--- a/NichijouEstudos/ep01Nichijou/nichijouEP01P02.docx
+++ b/NichijouEstudos/ep01Nichijou/nichijouEP01P02.docx
@@ -181,7 +181,6 @@
     <w:p>
       <w:pPr>
         <w:rPr>
-          <w:rFonts w:hint="eastAsia"/>
           <w:b/>
           <w:sz w:val="40"/>
           <w:szCs w:val="40"/>
@@ -1681,7 +1680,6 @@
     <w:p>
       <w:pPr>
         <w:rPr>
-          <w:rFonts w:hint="eastAsia"/>
           <w:b/>
           <w:sz w:val="40"/>
           <w:szCs w:val="40"/>
@@ -2747,6 +2745,7 @@
           <w:b/>
           <w:sz w:val="40"/>
           <w:szCs w:val="40"/>
+          <w:highlight w:val="darkGray"/>
         </w:rPr>
         <w:t xml:space="preserve">13- </w:t>
       </w:r>
@@ -2756,6 +2755,7 @@
           <w:b/>
           <w:sz w:val="40"/>
           <w:szCs w:val="40"/>
+          <w:highlight w:val="darkGray"/>
         </w:rPr>
         <w:t>（ミオ）うーん　どうなんだろうね</w:t>
       </w:r>
@@ -2765,8 +2765,5636 @@
           <w:b/>
           <w:sz w:val="40"/>
           <w:szCs w:val="40"/>
+          <w:highlight w:val="darkGray"/>
         </w:rPr>
         <w:t>。</w:t>
+      </w:r>
+    </w:p>
+    <w:p>
+      <w:pPr>
+        <w:rPr>
+          <w:b/>
+          <w:sz w:val="40"/>
+          <w:szCs w:val="40"/>
+        </w:rPr>
+      </w:pPr>
+    </w:p>
+    <w:p>
+      <w:pPr>
+        <w:rPr>
+          <w:b/>
+          <w:sz w:val="40"/>
+          <w:szCs w:val="40"/>
+        </w:rPr>
+      </w:pPr>
+      <w:r>
+        <w:rPr>
+          <w:rFonts w:hint="eastAsia"/>
+          <w:b/>
+          <w:sz w:val="40"/>
+          <w:szCs w:val="40"/>
+          <w:highlight w:val="darkGray"/>
+        </w:rPr>
+        <w:t>1</w:t>
+      </w:r>
+      <w:r>
+        <w:rPr>
+          <w:b/>
+          <w:sz w:val="40"/>
+          <w:szCs w:val="40"/>
+          <w:highlight w:val="darkGray"/>
+        </w:rPr>
+        <w:t xml:space="preserve">4- </w:t>
+      </w:r>
+      <w:r>
+        <w:rPr>
+          <w:b/>
+          <w:sz w:val="40"/>
+          <w:szCs w:val="40"/>
+          <w:highlight w:val="darkGray"/>
+        </w:rPr>
+        <w:t>（ユウコ）もしかして、</w:t>
+      </w:r>
+      <w:r>
+        <w:rPr>
+          <w:b/>
+          <w:sz w:val="40"/>
+          <w:szCs w:val="40"/>
+          <w:highlight w:val="darkGray"/>
+        </w:rPr>
+        <w:ruby>
+          <w:rubyPr>
+            <w:rubyAlign w:val="distributeSpace"/>
+            <w:hps w:val="20"/>
+            <w:hpsRaise w:val="38"/>
+            <w:hpsBaseText w:val="40"/>
+            <w:lid w:val="ja-JP"/>
+          </w:rubyPr>
+          <w:rt>
+            <w:r>
+              <w:rPr>
+                <w:rFonts w:ascii="MS Mincho" w:eastAsia="MS Mincho" w:hAnsi="MS Mincho" w:hint="eastAsia"/>
+                <w:b/>
+                <w:sz w:val="20"/>
+                <w:szCs w:val="40"/>
+                <w:highlight w:val="darkGray"/>
+              </w:rPr>
+              <w:t>う</w:t>
+            </w:r>
+          </w:rt>
+          <w:rubyBase>
+            <w:r>
+              <w:rPr>
+                <w:rFonts w:hint="eastAsia"/>
+                <w:b/>
+                <w:sz w:val="40"/>
+                <w:szCs w:val="40"/>
+                <w:highlight w:val="darkGray"/>
+              </w:rPr>
+              <w:t>受</w:t>
+            </w:r>
+          </w:rubyBase>
+        </w:ruby>
+      </w:r>
+      <w:r>
+        <w:rPr>
+          <w:b/>
+          <w:sz w:val="40"/>
+          <w:szCs w:val="40"/>
+          <w:highlight w:val="darkGray"/>
+        </w:rPr>
+        <w:t>け</w:t>
+      </w:r>
+      <w:r>
+        <w:rPr>
+          <w:b/>
+          <w:sz w:val="40"/>
+          <w:szCs w:val="40"/>
+          <w:highlight w:val="darkGray"/>
+        </w:rPr>
+        <w:ruby>
+          <w:rubyPr>
+            <w:rubyAlign w:val="distributeSpace"/>
+            <w:hps w:val="20"/>
+            <w:hpsRaise w:val="38"/>
+            <w:hpsBaseText w:val="40"/>
+            <w:lid w:val="ja-JP"/>
+          </w:rubyPr>
+          <w:rt>
+            <w:r>
+              <w:rPr>
+                <w:rFonts w:ascii="MS Mincho" w:eastAsia="MS Mincho" w:hAnsi="MS Mincho" w:hint="eastAsia"/>
+                <w:b/>
+                <w:sz w:val="20"/>
+                <w:szCs w:val="40"/>
+                <w:highlight w:val="darkGray"/>
+              </w:rPr>
+              <w:t>い</w:t>
+            </w:r>
+          </w:rt>
+          <w:rubyBase>
+            <w:r>
+              <w:rPr>
+                <w:rFonts w:hint="eastAsia"/>
+                <w:b/>
+                <w:sz w:val="40"/>
+                <w:szCs w:val="40"/>
+                <w:highlight w:val="darkGray"/>
+              </w:rPr>
+              <w:t>入</w:t>
+            </w:r>
+          </w:rubyBase>
+        </w:ruby>
+      </w:r>
+      <w:r>
+        <w:rPr>
+          <w:b/>
+          <w:sz w:val="40"/>
+          <w:szCs w:val="40"/>
+          <w:highlight w:val="darkGray"/>
+        </w:rPr>
+        <w:t>れられてないことを</w:t>
+      </w:r>
+      <w:r>
+        <w:rPr>
+          <w:b/>
+          <w:sz w:val="40"/>
+          <w:szCs w:val="40"/>
+          <w:highlight w:val="darkGray"/>
+        </w:rPr>
+        <w:ruby>
+          <w:rubyPr>
+            <w:rubyAlign w:val="distributeSpace"/>
+            <w:hps w:val="20"/>
+            <w:hpsRaise w:val="38"/>
+            <w:hpsBaseText w:val="40"/>
+            <w:lid w:val="ja-JP"/>
+          </w:rubyPr>
+          <w:rt>
+            <w:r>
+              <w:rPr>
+                <w:rFonts w:ascii="MS Mincho" w:eastAsia="MS Mincho" w:hAnsi="MS Mincho" w:hint="eastAsia"/>
+                <w:b/>
+                <w:sz w:val="20"/>
+                <w:szCs w:val="40"/>
+                <w:highlight w:val="darkGray"/>
+              </w:rPr>
+              <w:t>し</w:t>
+            </w:r>
+          </w:rt>
+          <w:rubyBase>
+            <w:r>
+              <w:rPr>
+                <w:rFonts w:hint="eastAsia"/>
+                <w:b/>
+                <w:sz w:val="40"/>
+                <w:szCs w:val="40"/>
+                <w:highlight w:val="darkGray"/>
+              </w:rPr>
+              <w:t>知</w:t>
+            </w:r>
+          </w:rubyBase>
+        </w:ruby>
+      </w:r>
+      <w:r>
+        <w:rPr>
+          <w:b/>
+          <w:sz w:val="40"/>
+          <w:szCs w:val="40"/>
+          <w:highlight w:val="darkGray"/>
+        </w:rPr>
+        <w:t>りながら</w:t>
+      </w:r>
+    </w:p>
+    <w:p>
+      <w:pPr>
+        <w:rPr>
+          <w:b/>
+          <w:sz w:val="40"/>
+          <w:szCs w:val="40"/>
+        </w:rPr>
+      </w:pPr>
+    </w:p>
+    <w:p>
+      <w:pPr>
+        <w:rPr>
+          <w:b/>
+          <w:sz w:val="40"/>
+          <w:szCs w:val="40"/>
+        </w:rPr>
+      </w:pPr>
+      <w:r>
+        <w:rPr>
+          <w:rFonts w:hint="eastAsia"/>
+          <w:b/>
+          <w:sz w:val="40"/>
+          <w:szCs w:val="40"/>
+          <w:highlight w:val="darkGray"/>
+        </w:rPr>
+        <w:t xml:space="preserve">15- </w:t>
+      </w:r>
+      <w:r>
+        <w:rPr>
+          <w:rFonts w:hint="eastAsia"/>
+          <w:b/>
+          <w:sz w:val="40"/>
+          <w:szCs w:val="40"/>
+          <w:highlight w:val="darkGray"/>
+        </w:rPr>
+        <w:t>なお</w:t>
+      </w:r>
+      <w:r>
+        <w:rPr>
+          <w:b/>
+          <w:sz w:val="40"/>
+          <w:szCs w:val="40"/>
+          <w:highlight w:val="darkGray"/>
+        </w:rPr>
+        <w:ruby>
+          <w:rubyPr>
+            <w:rubyAlign w:val="distributeSpace"/>
+            <w:hps w:val="20"/>
+            <w:hpsRaise w:val="38"/>
+            <w:hpsBaseText w:val="40"/>
+            <w:lid w:val="ja-JP"/>
+          </w:rubyPr>
+          <w:rt>
+            <w:r>
+              <w:rPr>
+                <w:rFonts w:ascii="MS Mincho" w:eastAsia="MS Mincho" w:hAnsi="MS Mincho" w:hint="eastAsia"/>
+                <w:b/>
+                <w:sz w:val="20"/>
+                <w:szCs w:val="40"/>
+                <w:highlight w:val="darkGray"/>
+              </w:rPr>
+              <w:t>どりょく</w:t>
+            </w:r>
+          </w:rt>
+          <w:rubyBase>
+            <w:r>
+              <w:rPr>
+                <w:rFonts w:hint="eastAsia"/>
+                <w:b/>
+                <w:sz w:val="40"/>
+                <w:szCs w:val="40"/>
+                <w:highlight w:val="darkGray"/>
+              </w:rPr>
+              <w:t>努力</w:t>
+            </w:r>
+          </w:rubyBase>
+        </w:ruby>
+      </w:r>
+      <w:r>
+        <w:rPr>
+          <w:rFonts w:hint="eastAsia"/>
+          <w:b/>
+          <w:sz w:val="40"/>
+          <w:szCs w:val="40"/>
+          <w:highlight w:val="darkGray"/>
+        </w:rPr>
+        <w:t>する</w:t>
+      </w:r>
+      <w:r>
+        <w:rPr>
+          <w:b/>
+          <w:sz w:val="40"/>
+          <w:szCs w:val="40"/>
+          <w:highlight w:val="darkGray"/>
+        </w:rPr>
+        <w:ruby>
+          <w:rubyPr>
+            <w:rubyAlign w:val="distributeSpace"/>
+            <w:hps w:val="20"/>
+            <w:hpsRaise w:val="38"/>
+            <w:hpsBaseText w:val="40"/>
+            <w:lid w:val="ja-JP"/>
+          </w:rubyPr>
+          <w:rt>
+            <w:r>
+              <w:rPr>
+                <w:rFonts w:ascii="MS Mincho" w:eastAsia="MS Mincho" w:hAnsi="MS Mincho" w:hint="eastAsia"/>
+                <w:b/>
+                <w:sz w:val="20"/>
+                <w:szCs w:val="40"/>
+                <w:highlight w:val="darkGray"/>
+              </w:rPr>
+              <w:t>しせい</w:t>
+            </w:r>
+          </w:rt>
+          <w:rubyBase>
+            <w:r>
+              <w:rPr>
+                <w:rFonts w:hint="eastAsia"/>
+                <w:b/>
+                <w:sz w:val="40"/>
+                <w:szCs w:val="40"/>
+                <w:highlight w:val="darkGray"/>
+              </w:rPr>
+              <w:t>姿勢</w:t>
+            </w:r>
+          </w:rubyBase>
+        </w:ruby>
+      </w:r>
+      <w:r>
+        <w:rPr>
+          <w:rFonts w:hint="eastAsia"/>
+          <w:b/>
+          <w:sz w:val="40"/>
+          <w:szCs w:val="40"/>
+          <w:highlight w:val="darkGray"/>
+        </w:rPr>
+        <w:t>を</w:t>
+      </w:r>
+      <w:r>
+        <w:rPr>
+          <w:b/>
+          <w:sz w:val="40"/>
+          <w:szCs w:val="40"/>
+          <w:highlight w:val="darkGray"/>
+        </w:rPr>
+        <w:ruby>
+          <w:rubyPr>
+            <w:rubyAlign w:val="distributeSpace"/>
+            <w:hps w:val="20"/>
+            <w:hpsRaise w:val="38"/>
+            <w:hpsBaseText w:val="40"/>
+            <w:lid w:val="ja-JP"/>
+          </w:rubyPr>
+          <w:rt>
+            <w:r>
+              <w:rPr>
+                <w:rFonts w:ascii="MS Mincho" w:eastAsia="MS Mincho" w:hAnsi="MS Mincho" w:hint="eastAsia"/>
+                <w:b/>
+                <w:sz w:val="20"/>
+                <w:szCs w:val="40"/>
+                <w:highlight w:val="darkGray"/>
+              </w:rPr>
+              <w:t>げんだい</w:t>
+            </w:r>
+          </w:rt>
+          <w:rubyBase>
+            <w:r>
+              <w:rPr>
+                <w:rFonts w:hint="eastAsia"/>
+                <w:b/>
+                <w:sz w:val="40"/>
+                <w:szCs w:val="40"/>
+                <w:highlight w:val="darkGray"/>
+              </w:rPr>
+              <w:t>現代</w:t>
+            </w:r>
+          </w:rubyBase>
+        </w:ruby>
+      </w:r>
+      <w:r>
+        <w:rPr>
+          <w:rFonts w:hint="eastAsia"/>
+          <w:b/>
+          <w:sz w:val="40"/>
+          <w:szCs w:val="40"/>
+          <w:highlight w:val="darkGray"/>
+        </w:rPr>
+        <w:t>のすれた</w:t>
+      </w:r>
+      <w:r>
+        <w:rPr>
+          <w:b/>
+          <w:sz w:val="40"/>
+          <w:szCs w:val="40"/>
+          <w:highlight w:val="darkGray"/>
+        </w:rPr>
+        <w:ruby>
+          <w:rubyPr>
+            <w:rubyAlign w:val="distributeSpace"/>
+            <w:hps w:val="20"/>
+            <w:hpsRaise w:val="38"/>
+            <w:hpsBaseText w:val="40"/>
+            <w:lid w:val="ja-JP"/>
+          </w:rubyPr>
+          <w:rt>
+            <w:r>
+              <w:rPr>
+                <w:rFonts w:ascii="MS Mincho" w:eastAsia="MS Mincho" w:hAnsi="MS Mincho" w:hint="eastAsia"/>
+                <w:b/>
+                <w:sz w:val="20"/>
+                <w:szCs w:val="40"/>
+                <w:highlight w:val="darkGray"/>
+              </w:rPr>
+              <w:t>わかもの</w:t>
+            </w:r>
+          </w:rt>
+          <w:rubyBase>
+            <w:r>
+              <w:rPr>
+                <w:rFonts w:hint="eastAsia"/>
+                <w:b/>
+                <w:sz w:val="40"/>
+                <w:szCs w:val="40"/>
+                <w:highlight w:val="darkGray"/>
+              </w:rPr>
+              <w:t>若者</w:t>
+            </w:r>
+          </w:rubyBase>
+        </w:ruby>
+      </w:r>
+      <w:r>
+        <w:rPr>
+          <w:rFonts w:hint="eastAsia"/>
+          <w:b/>
+          <w:sz w:val="40"/>
+          <w:szCs w:val="40"/>
+          <w:highlight w:val="darkGray"/>
+        </w:rPr>
+        <w:t>に</w:t>
+      </w:r>
+      <w:r>
+        <w:rPr>
+          <w:b/>
+          <w:sz w:val="40"/>
+          <w:szCs w:val="40"/>
+          <w:highlight w:val="darkGray"/>
+        </w:rPr>
+        <w:ruby>
+          <w:rubyPr>
+            <w:rubyAlign w:val="distributeSpace"/>
+            <w:hps w:val="20"/>
+            <w:hpsRaise w:val="38"/>
+            <w:hpsBaseText w:val="40"/>
+            <w:lid w:val="ja-JP"/>
+          </w:rubyPr>
+          <w:rt>
+            <w:r>
+              <w:rPr>
+                <w:rFonts w:ascii="MS Mincho" w:eastAsia="MS Mincho" w:hAnsi="MS Mincho" w:hint="eastAsia"/>
+                <w:b/>
+                <w:sz w:val="20"/>
+                <w:szCs w:val="40"/>
+                <w:highlight w:val="darkGray"/>
+              </w:rPr>
+              <w:t>み</w:t>
+            </w:r>
+          </w:rt>
+          <w:rubyBase>
+            <w:r>
+              <w:rPr>
+                <w:rFonts w:hint="eastAsia"/>
+                <w:b/>
+                <w:sz w:val="40"/>
+                <w:szCs w:val="40"/>
+                <w:highlight w:val="darkGray"/>
+              </w:rPr>
+              <w:t>見</w:t>
+            </w:r>
+          </w:rubyBase>
+        </w:ruby>
+      </w:r>
+      <w:r>
+        <w:rPr>
+          <w:rFonts w:hint="eastAsia"/>
+          <w:b/>
+          <w:sz w:val="40"/>
+          <w:szCs w:val="40"/>
+          <w:highlight w:val="darkGray"/>
+        </w:rPr>
+        <w:t>せているの・・・かも</w:t>
+      </w:r>
+    </w:p>
+    <w:p>
+      <w:pPr>
+        <w:rPr>
+          <w:b/>
+          <w:sz w:val="40"/>
+          <w:szCs w:val="40"/>
+        </w:rPr>
+      </w:pPr>
+    </w:p>
+    <w:p>
+      <w:pPr>
+        <w:rPr>
+          <w:b/>
+          <w:sz w:val="40"/>
+          <w:szCs w:val="40"/>
+        </w:rPr>
+      </w:pPr>
+      <w:r>
+        <w:rPr>
+          <w:rFonts w:hint="eastAsia"/>
+          <w:b/>
+          <w:sz w:val="40"/>
+          <w:szCs w:val="40"/>
+          <w:highlight w:val="darkGray"/>
+        </w:rPr>
+        <w:t xml:space="preserve">16- </w:t>
+      </w:r>
+      <w:r>
+        <w:rPr>
+          <w:rFonts w:hint="eastAsia"/>
+          <w:b/>
+          <w:sz w:val="40"/>
+          <w:szCs w:val="40"/>
+          <w:highlight w:val="darkGray"/>
+        </w:rPr>
+        <w:t>そうだとすれば、この</w:t>
+      </w:r>
+      <w:r>
+        <w:rPr>
+          <w:b/>
+          <w:sz w:val="40"/>
+          <w:szCs w:val="40"/>
+          <w:highlight w:val="darkGray"/>
+        </w:rPr>
+        <w:ruby>
+          <w:rubyPr>
+            <w:rubyAlign w:val="distributeSpace"/>
+            <w:hps w:val="20"/>
+            <w:hpsRaise w:val="38"/>
+            <w:hpsBaseText w:val="40"/>
+            <w:lid w:val="ja-JP"/>
+          </w:rubyPr>
+          <w:rt>
+            <w:r>
+              <w:rPr>
+                <w:rFonts w:ascii="MS Mincho" w:eastAsia="MS Mincho" w:hAnsi="MS Mincho" w:hint="eastAsia"/>
+                <w:b/>
+                <w:sz w:val="20"/>
+                <w:szCs w:val="40"/>
+                <w:highlight w:val="darkGray"/>
+              </w:rPr>
+              <w:t>こうちょう</w:t>
+            </w:r>
+          </w:rt>
+          <w:rubyBase>
+            <w:r>
+              <w:rPr>
+                <w:rFonts w:hint="eastAsia"/>
+                <w:b/>
+                <w:sz w:val="40"/>
+                <w:szCs w:val="40"/>
+                <w:highlight w:val="darkGray"/>
+              </w:rPr>
+              <w:t>校長</w:t>
+            </w:r>
+          </w:rubyBase>
+        </w:ruby>
+      </w:r>
+      <w:r>
+        <w:rPr>
+          <w:rFonts w:hint="eastAsia"/>
+          <w:b/>
+          <w:sz w:val="40"/>
+          <w:szCs w:val="40"/>
+          <w:highlight w:val="darkGray"/>
+        </w:rPr>
+        <w:t>かなりの</w:t>
+      </w:r>
+      <w:r>
+        <w:rPr>
+          <w:b/>
+          <w:sz w:val="40"/>
+          <w:szCs w:val="40"/>
+          <w:highlight w:val="darkGray"/>
+        </w:rPr>
+        <w:ruby>
+          <w:rubyPr>
+            <w:rubyAlign w:val="distributeSpace"/>
+            <w:hps w:val="20"/>
+            <w:hpsRaise w:val="38"/>
+            <w:hpsBaseText w:val="40"/>
+            <w:lid w:val="ja-JP"/>
+          </w:rubyPr>
+          <w:rt>
+            <w:r>
+              <w:rPr>
+                <w:rFonts w:ascii="MS Mincho" w:eastAsia="MS Mincho" w:hAnsi="MS Mincho" w:hint="eastAsia"/>
+                <w:b/>
+                <w:sz w:val="20"/>
+                <w:szCs w:val="40"/>
+                <w:highlight w:val="darkGray"/>
+              </w:rPr>
+              <w:t>てだ</w:t>
+            </w:r>
+          </w:rt>
+          <w:rubyBase>
+            <w:r>
+              <w:rPr>
+                <w:rFonts w:hint="eastAsia"/>
+                <w:b/>
+                <w:sz w:val="40"/>
+                <w:szCs w:val="40"/>
+                <w:highlight w:val="darkGray"/>
+              </w:rPr>
+              <w:t>手練</w:t>
+            </w:r>
+          </w:rubyBase>
+        </w:ruby>
+      </w:r>
+      <w:r>
+        <w:rPr>
+          <w:rFonts w:hint="eastAsia"/>
+          <w:b/>
+          <w:sz w:val="40"/>
+          <w:szCs w:val="40"/>
+          <w:highlight w:val="darkGray"/>
+        </w:rPr>
+        <w:t>れ！</w:t>
+      </w:r>
+    </w:p>
+    <w:p>
+      <w:pPr>
+        <w:rPr>
+          <w:b/>
+          <w:sz w:val="40"/>
+          <w:szCs w:val="40"/>
+        </w:rPr>
+      </w:pPr>
+    </w:p>
+    <w:p>
+      <w:pPr>
+        <w:rPr>
+          <w:b/>
+          <w:sz w:val="40"/>
+          <w:szCs w:val="40"/>
+        </w:rPr>
+      </w:pPr>
+      <w:r>
+        <w:rPr>
+          <w:rFonts w:hint="eastAsia"/>
+          <w:b/>
+          <w:sz w:val="40"/>
+          <w:szCs w:val="40"/>
+          <w:highlight w:val="darkGray"/>
+        </w:rPr>
+        <w:t xml:space="preserve">17- </w:t>
+      </w:r>
+      <w:r>
+        <w:rPr>
+          <w:rFonts w:hint="eastAsia"/>
+          <w:b/>
+          <w:sz w:val="40"/>
+          <w:szCs w:val="40"/>
+          <w:highlight w:val="darkGray"/>
+        </w:rPr>
+        <w:t>マイちゃん？</w:t>
+      </w:r>
+    </w:p>
+    <w:p>
+      <w:pPr>
+        <w:rPr>
+          <w:b/>
+          <w:sz w:val="40"/>
+          <w:szCs w:val="40"/>
+        </w:rPr>
+      </w:pPr>
+    </w:p>
+    <w:p>
+      <w:pPr>
+        <w:rPr>
+          <w:b/>
+          <w:sz w:val="40"/>
+          <w:szCs w:val="40"/>
+        </w:rPr>
+      </w:pPr>
+      <w:r>
+        <w:rPr>
+          <w:rFonts w:hint="eastAsia"/>
+          <w:b/>
+          <w:sz w:val="40"/>
+          <w:szCs w:val="40"/>
+          <w:highlight w:val="darkGray"/>
+        </w:rPr>
+        <w:t>1</w:t>
+      </w:r>
+      <w:r>
+        <w:rPr>
+          <w:b/>
+          <w:sz w:val="40"/>
+          <w:szCs w:val="40"/>
+          <w:highlight w:val="darkGray"/>
+        </w:rPr>
+        <w:t xml:space="preserve">8- </w:t>
+      </w:r>
+      <w:r>
+        <w:rPr>
+          <w:rFonts w:hint="eastAsia"/>
+          <w:b/>
+          <w:sz w:val="40"/>
+          <w:szCs w:val="40"/>
+          <w:highlight w:val="darkGray"/>
+        </w:rPr>
+        <w:t>（ミオ）マイちゃんが！</w:t>
+      </w:r>
+    </w:p>
+    <w:p>
+      <w:pPr>
+        <w:rPr>
+          <w:b/>
+          <w:sz w:val="40"/>
+          <w:szCs w:val="40"/>
+        </w:rPr>
+      </w:pPr>
+    </w:p>
+    <w:p>
+      <w:pPr>
+        <w:rPr>
+          <w:b/>
+          <w:sz w:val="40"/>
+          <w:szCs w:val="40"/>
+        </w:rPr>
+      </w:pPr>
+      <w:r>
+        <w:rPr>
+          <w:rFonts w:hint="eastAsia"/>
+          <w:b/>
+          <w:sz w:val="40"/>
+          <w:szCs w:val="40"/>
+          <w:highlight w:val="darkGray"/>
+        </w:rPr>
+        <w:t xml:space="preserve">19- </w:t>
+      </w:r>
+      <w:r>
+        <w:rPr>
+          <w:rFonts w:hint="eastAsia"/>
+          <w:b/>
+          <w:sz w:val="40"/>
+          <w:szCs w:val="40"/>
+          <w:highlight w:val="darkGray"/>
+        </w:rPr>
+        <w:t>（ユウコ）まさか　あのオヤジギャグが？</w:t>
+      </w:r>
+    </w:p>
+    <w:p>
+      <w:pPr>
+        <w:rPr>
+          <w:b/>
+          <w:sz w:val="40"/>
+          <w:szCs w:val="40"/>
+        </w:rPr>
+      </w:pPr>
+    </w:p>
+    <w:p>
+      <w:pPr>
+        <w:rPr>
+          <w:b/>
+          <w:sz w:val="40"/>
+          <w:szCs w:val="40"/>
+        </w:rPr>
+      </w:pPr>
+      <w:r>
+        <w:rPr>
+          <w:rFonts w:hint="eastAsia"/>
+          <w:b/>
+          <w:sz w:val="40"/>
+          <w:szCs w:val="40"/>
+          <w:highlight w:val="darkGray"/>
+        </w:rPr>
+        <w:t xml:space="preserve">20- </w:t>
+      </w:r>
+      <w:r>
+        <w:rPr>
+          <w:rFonts w:hint="eastAsia"/>
+          <w:b/>
+          <w:sz w:val="40"/>
+          <w:szCs w:val="40"/>
+          <w:highlight w:val="darkGray"/>
+        </w:rPr>
+        <w:t>しかも　マイちゃんが　こんなに</w:t>
+      </w:r>
+      <w:r>
+        <w:rPr>
+          <w:b/>
+          <w:sz w:val="40"/>
+          <w:szCs w:val="40"/>
+          <w:highlight w:val="darkGray"/>
+        </w:rPr>
+        <w:ruby>
+          <w:rubyPr>
+            <w:rubyAlign w:val="distributeSpace"/>
+            <w:hps w:val="20"/>
+            <w:hpsRaise w:val="38"/>
+            <w:hpsBaseText w:val="40"/>
+            <w:lid w:val="ja-JP"/>
+          </w:rubyPr>
+          <w:rt>
+            <w:r>
+              <w:rPr>
+                <w:rFonts w:ascii="MS Mincho" w:eastAsia="MS Mincho" w:hAnsi="MS Mincho" w:hint="eastAsia"/>
+                <w:b/>
+                <w:sz w:val="20"/>
+                <w:szCs w:val="40"/>
+                <w:highlight w:val="darkGray"/>
+              </w:rPr>
+              <w:t>わら</w:t>
+            </w:r>
+          </w:rt>
+          <w:rubyBase>
+            <w:r>
+              <w:rPr>
+                <w:rFonts w:hint="eastAsia"/>
+                <w:b/>
+                <w:sz w:val="40"/>
+                <w:szCs w:val="40"/>
+                <w:highlight w:val="darkGray"/>
+              </w:rPr>
+              <w:t>笑</w:t>
+            </w:r>
+          </w:rubyBase>
+        </w:ruby>
+      </w:r>
+      <w:r>
+        <w:rPr>
+          <w:rFonts w:hint="eastAsia"/>
+          <w:b/>
+          <w:sz w:val="40"/>
+          <w:szCs w:val="40"/>
+          <w:highlight w:val="darkGray"/>
+        </w:rPr>
+        <w:t>ってるところ</w:t>
+      </w:r>
+      <w:r>
+        <w:rPr>
+          <w:b/>
+          <w:sz w:val="40"/>
+          <w:szCs w:val="40"/>
+          <w:highlight w:val="darkGray"/>
+        </w:rPr>
+        <w:ruby>
+          <w:rubyPr>
+            <w:rubyAlign w:val="distributeSpace"/>
+            <w:hps w:val="20"/>
+            <w:hpsRaise w:val="38"/>
+            <w:hpsBaseText w:val="40"/>
+            <w:lid w:val="ja-JP"/>
+          </w:rubyPr>
+          <w:rt>
+            <w:r>
+              <w:rPr>
+                <w:rFonts w:ascii="MS Mincho" w:eastAsia="MS Mincho" w:hAnsi="MS Mincho" w:hint="eastAsia"/>
+                <w:b/>
+                <w:sz w:val="20"/>
+                <w:szCs w:val="40"/>
+                <w:highlight w:val="darkGray"/>
+              </w:rPr>
+              <w:t>はじ</w:t>
+            </w:r>
+          </w:rt>
+          <w:rubyBase>
+            <w:r>
+              <w:rPr>
+                <w:rFonts w:hint="eastAsia"/>
+                <w:b/>
+                <w:sz w:val="40"/>
+                <w:szCs w:val="40"/>
+                <w:highlight w:val="darkGray"/>
+              </w:rPr>
+              <w:t>始</w:t>
+            </w:r>
+          </w:rubyBase>
+        </w:ruby>
+      </w:r>
+      <w:r>
+        <w:rPr>
+          <w:rFonts w:hint="eastAsia"/>
+          <w:b/>
+          <w:sz w:val="40"/>
+          <w:szCs w:val="40"/>
+          <w:highlight w:val="darkGray"/>
+        </w:rPr>
+        <w:t>めて</w:t>
+      </w:r>
+      <w:r>
+        <w:rPr>
+          <w:b/>
+          <w:sz w:val="40"/>
+          <w:szCs w:val="40"/>
+          <w:highlight w:val="darkGray"/>
+        </w:rPr>
+        <w:ruby>
+          <w:rubyPr>
+            <w:rubyAlign w:val="distributeSpace"/>
+            <w:hps w:val="20"/>
+            <w:hpsRaise w:val="38"/>
+            <w:hpsBaseText w:val="40"/>
+            <w:lid w:val="ja-JP"/>
+          </w:rubyPr>
+          <w:rt>
+            <w:r>
+              <w:rPr>
+                <w:rFonts w:ascii="MS Mincho" w:eastAsia="MS Mincho" w:hAnsi="MS Mincho" w:hint="eastAsia"/>
+                <w:b/>
+                <w:sz w:val="20"/>
+                <w:szCs w:val="40"/>
+                <w:highlight w:val="darkGray"/>
+              </w:rPr>
+              <w:t>み</w:t>
+            </w:r>
+          </w:rt>
+          <w:rubyBase>
+            <w:r>
+              <w:rPr>
+                <w:rFonts w:hint="eastAsia"/>
+                <w:b/>
+                <w:sz w:val="40"/>
+                <w:szCs w:val="40"/>
+                <w:highlight w:val="darkGray"/>
+              </w:rPr>
+              <w:t>見</w:t>
+            </w:r>
+          </w:rubyBase>
+        </w:ruby>
+      </w:r>
+      <w:r>
+        <w:rPr>
+          <w:rFonts w:hint="eastAsia"/>
+          <w:b/>
+          <w:sz w:val="40"/>
+          <w:szCs w:val="40"/>
+          <w:highlight w:val="darkGray"/>
+        </w:rPr>
+        <w:t>たよ。</w:t>
+      </w:r>
+    </w:p>
+    <w:p>
+      <w:pPr>
+        <w:rPr>
+          <w:b/>
+          <w:sz w:val="40"/>
+          <w:szCs w:val="40"/>
+        </w:rPr>
+      </w:pPr>
+    </w:p>
+    <w:p>
+      <w:pPr>
+        <w:rPr>
+          <w:b/>
+          <w:sz w:val="40"/>
+          <w:szCs w:val="40"/>
+        </w:rPr>
+      </w:pPr>
+      <w:r>
+        <w:rPr>
+          <w:b/>
+          <w:sz w:val="40"/>
+          <w:szCs w:val="40"/>
+          <w:highlight w:val="darkGray"/>
+        </w:rPr>
+        <w:t xml:space="preserve">21- </w:t>
+      </w:r>
+      <w:r>
+        <w:rPr>
+          <w:rFonts w:hint="eastAsia"/>
+          <w:b/>
+          <w:sz w:val="40"/>
+          <w:szCs w:val="40"/>
+          <w:highlight w:val="darkGray"/>
+        </w:rPr>
+        <w:t>よし！ここは</w:t>
+      </w:r>
+      <w:r>
+        <w:rPr>
+          <w:b/>
+          <w:sz w:val="40"/>
+          <w:szCs w:val="40"/>
+          <w:highlight w:val="darkGray"/>
+        </w:rPr>
+        <w:ruby>
+          <w:rubyPr>
+            <w:rubyAlign w:val="distributeSpace"/>
+            <w:hps w:val="20"/>
+            <w:hpsRaise w:val="38"/>
+            <w:hpsBaseText w:val="40"/>
+            <w:lid w:val="ja-JP"/>
+          </w:rubyPr>
+          <w:rt>
+            <w:r>
+              <w:rPr>
+                <w:rFonts w:ascii="MS Mincho" w:eastAsia="MS Mincho" w:hAnsi="MS Mincho" w:hint="eastAsia"/>
+                <w:b/>
+                <w:sz w:val="20"/>
+                <w:szCs w:val="40"/>
+                <w:highlight w:val="darkGray"/>
+              </w:rPr>
+              <w:t>ひと</w:t>
+            </w:r>
+          </w:rt>
+          <w:rubyBase>
+            <w:r>
+              <w:rPr>
+                <w:rFonts w:hint="eastAsia"/>
+                <w:b/>
+                <w:sz w:val="40"/>
+                <w:szCs w:val="40"/>
+                <w:highlight w:val="darkGray"/>
+              </w:rPr>
+              <w:t>一</w:t>
+            </w:r>
+          </w:rubyBase>
+        </w:ruby>
+      </w:r>
+      <w:r>
+        <w:rPr>
+          <w:rFonts w:hint="eastAsia"/>
+          <w:b/>
+          <w:sz w:val="40"/>
+          <w:szCs w:val="40"/>
+          <w:highlight w:val="darkGray"/>
+        </w:rPr>
+        <w:t>つ</w:t>
+      </w:r>
+      <w:r>
+        <w:rPr>
+          <w:rFonts w:hint="eastAsia"/>
+          <w:b/>
+          <w:sz w:val="40"/>
+          <w:szCs w:val="40"/>
+          <w:highlight w:val="darkGray"/>
+        </w:rPr>
+        <w:t>。マイちゃん！</w:t>
+      </w:r>
+    </w:p>
+    <w:p>
+      <w:pPr>
+        <w:rPr>
+          <w:b/>
+          <w:sz w:val="40"/>
+          <w:szCs w:val="40"/>
+        </w:rPr>
+      </w:pPr>
+    </w:p>
+    <w:p>
+      <w:pPr>
+        <w:rPr>
+          <w:b/>
+          <w:sz w:val="40"/>
+          <w:szCs w:val="40"/>
+        </w:rPr>
+      </w:pPr>
+      <w:r>
+        <w:rPr>
+          <w:rFonts w:hint="eastAsia"/>
+          <w:b/>
+          <w:sz w:val="40"/>
+          <w:szCs w:val="40"/>
+          <w:highlight w:val="darkGray"/>
+        </w:rPr>
+        <w:t xml:space="preserve">22- </w:t>
+      </w:r>
+      <w:r>
+        <w:rPr>
+          <w:rFonts w:hint="eastAsia"/>
+          <w:b/>
+          <w:sz w:val="40"/>
+          <w:szCs w:val="40"/>
+          <w:highlight w:val="darkGray"/>
+        </w:rPr>
+        <w:t>（マイ）うん？</w:t>
+      </w:r>
+    </w:p>
+    <w:p>
+      <w:pPr>
+        <w:rPr>
+          <w:b/>
+          <w:sz w:val="40"/>
+          <w:szCs w:val="40"/>
+        </w:rPr>
+      </w:pPr>
+    </w:p>
+    <w:p>
+      <w:pPr>
+        <w:rPr>
+          <w:rFonts w:hint="eastAsia"/>
+          <w:b/>
+          <w:sz w:val="40"/>
+          <w:szCs w:val="40"/>
+        </w:rPr>
+      </w:pPr>
+      <w:r>
+        <w:rPr>
+          <w:rFonts w:hint="eastAsia"/>
+          <w:b/>
+          <w:sz w:val="40"/>
+          <w:szCs w:val="40"/>
+          <w:highlight w:val="darkGray"/>
+        </w:rPr>
+        <w:t xml:space="preserve">23- </w:t>
+      </w:r>
+      <w:r>
+        <w:rPr>
+          <w:rFonts w:hint="eastAsia"/>
+          <w:b/>
+          <w:sz w:val="40"/>
+          <w:szCs w:val="40"/>
+          <w:highlight w:val="darkGray"/>
+        </w:rPr>
+        <w:t>（ユウコ）《</w:t>
+      </w:r>
+      <w:r>
+        <w:rPr>
+          <w:b/>
+          <w:sz w:val="40"/>
+          <w:szCs w:val="40"/>
+          <w:highlight w:val="darkGray"/>
+        </w:rPr>
+        <w:ruby>
+          <w:rubyPr>
+            <w:rubyAlign w:val="distributeSpace"/>
+            <w:hps w:val="20"/>
+            <w:hpsRaise w:val="38"/>
+            <w:hpsBaseText w:val="40"/>
+            <w:lid w:val="ja-JP"/>
+          </w:rubyPr>
+          <w:rt>
+            <w:r>
+              <w:rPr>
+                <w:rFonts w:ascii="MS Mincho" w:eastAsia="MS Mincho" w:hAnsi="MS Mincho" w:hint="eastAsia"/>
+                <w:b/>
+                <w:sz w:val="20"/>
+                <w:szCs w:val="40"/>
+                <w:highlight w:val="darkGray"/>
+              </w:rPr>
+              <w:t>いま</w:t>
+            </w:r>
+          </w:rt>
+          <w:rubyBase>
+            <w:r>
+              <w:rPr>
+                <w:rFonts w:hint="eastAsia"/>
+                <w:b/>
+                <w:sz w:val="40"/>
+                <w:szCs w:val="40"/>
+                <w:highlight w:val="darkGray"/>
+              </w:rPr>
+              <w:t>今</w:t>
+            </w:r>
+          </w:rubyBase>
+        </w:ruby>
+      </w:r>
+      <w:r>
+        <w:rPr>
+          <w:rFonts w:hint="eastAsia"/>
+          <w:b/>
+          <w:sz w:val="40"/>
+          <w:szCs w:val="40"/>
+          <w:highlight w:val="darkGray"/>
+        </w:rPr>
+        <w:t xml:space="preserve">　ここで</w:t>
+      </w:r>
+      <w:r>
+        <w:rPr>
+          <w:b/>
+          <w:sz w:val="40"/>
+          <w:szCs w:val="40"/>
+          <w:highlight w:val="darkGray"/>
+        </w:rPr>
+        <w:ruby>
+          <w:rubyPr>
+            <w:rubyAlign w:val="distributeSpace"/>
+            <w:hps w:val="20"/>
+            <w:hpsRaise w:val="38"/>
+            <w:hpsBaseText w:val="40"/>
+            <w:lid w:val="ja-JP"/>
+          </w:rubyPr>
+          <w:rt>
+            <w:r>
+              <w:rPr>
+                <w:rFonts w:ascii="MS Mincho" w:eastAsia="MS Mincho" w:hAnsi="MS Mincho" w:hint="eastAsia"/>
+                <w:b/>
+                <w:sz w:val="20"/>
+                <w:szCs w:val="40"/>
+                <w:highlight w:val="darkGray"/>
+              </w:rPr>
+              <w:t>い</w:t>
+            </w:r>
+          </w:rt>
+          <w:rubyBase>
+            <w:r>
+              <w:rPr>
+                <w:rFonts w:hint="eastAsia"/>
+                <w:b/>
+                <w:sz w:val="40"/>
+                <w:szCs w:val="40"/>
+                <w:highlight w:val="darkGray"/>
+              </w:rPr>
+              <w:t>言</w:t>
+            </w:r>
+          </w:rubyBase>
+        </w:ruby>
+      </w:r>
+      <w:r>
+        <w:rPr>
+          <w:rFonts w:hint="eastAsia"/>
+          <w:b/>
+          <w:sz w:val="40"/>
+          <w:szCs w:val="40"/>
+          <w:highlight w:val="darkGray"/>
+        </w:rPr>
+        <w:t>ったら、すべてを</w:t>
+      </w:r>
+      <w:r>
+        <w:rPr>
+          <w:b/>
+          <w:sz w:val="40"/>
+          <w:szCs w:val="40"/>
+          <w:highlight w:val="darkGray"/>
+        </w:rPr>
+        <w:ruby>
+          <w:rubyPr>
+            <w:rubyAlign w:val="distributeSpace"/>
+            <w:hps w:val="20"/>
+            <w:hpsRaise w:val="38"/>
+            <w:hpsBaseText w:val="40"/>
+            <w:lid w:val="ja-JP"/>
+          </w:rubyPr>
+          <w:rt>
+            <w:r>
+              <w:rPr>
+                <w:rFonts w:ascii="MS Mincho" w:eastAsia="MS Mincho" w:hAnsi="MS Mincho" w:hint="eastAsia"/>
+                <w:b/>
+                <w:sz w:val="20"/>
+                <w:szCs w:val="40"/>
+                <w:highlight w:val="darkGray"/>
+              </w:rPr>
+              <w:t>うしな</w:t>
+            </w:r>
+          </w:rt>
+          <w:rubyBase>
+            <w:r>
+              <w:rPr>
+                <w:rFonts w:hint="eastAsia"/>
+                <w:b/>
+                <w:sz w:val="40"/>
+                <w:szCs w:val="40"/>
+                <w:highlight w:val="darkGray"/>
+              </w:rPr>
+              <w:t>失</w:t>
+            </w:r>
+          </w:rubyBase>
+        </w:ruby>
+      </w:r>
+      <w:r>
+        <w:rPr>
+          <w:rFonts w:hint="eastAsia"/>
+          <w:b/>
+          <w:sz w:val="40"/>
+          <w:szCs w:val="40"/>
+          <w:highlight w:val="darkGray"/>
+        </w:rPr>
+        <w:t>いそうな</w:t>
+      </w:r>
+      <w:r>
+        <w:rPr>
+          <w:b/>
+          <w:sz w:val="40"/>
+          <w:szCs w:val="40"/>
+          <w:highlight w:val="darkGray"/>
+        </w:rPr>
+        <w:ruby>
+          <w:rubyPr>
+            <w:rubyAlign w:val="distributeSpace"/>
+            <w:hps w:val="20"/>
+            <w:hpsRaise w:val="38"/>
+            <w:hpsBaseText w:val="40"/>
+            <w:lid w:val="ja-JP"/>
+          </w:rubyPr>
+          <w:rt>
+            <w:r>
+              <w:rPr>
+                <w:rFonts w:ascii="MS Mincho" w:eastAsia="MS Mincho" w:hAnsi="MS Mincho" w:hint="eastAsia"/>
+                <w:b/>
+                <w:sz w:val="20"/>
+                <w:szCs w:val="40"/>
+                <w:highlight w:val="darkGray"/>
+              </w:rPr>
+              <w:t>き</w:t>
+            </w:r>
+          </w:rt>
+          <w:rubyBase>
+            <w:r>
+              <w:rPr>
+                <w:rFonts w:hint="eastAsia"/>
+                <w:b/>
+                <w:sz w:val="40"/>
+                <w:szCs w:val="40"/>
+                <w:highlight w:val="darkGray"/>
+              </w:rPr>
+              <w:t>気</w:t>
+            </w:r>
+          </w:rubyBase>
+        </w:ruby>
+      </w:r>
+      <w:r>
+        <w:rPr>
+          <w:rFonts w:hint="eastAsia"/>
+          <w:b/>
+          <w:sz w:val="40"/>
+          <w:szCs w:val="40"/>
+          <w:highlight w:val="darkGray"/>
+        </w:rPr>
+        <w:t>がする。》</w:t>
+      </w:r>
+    </w:p>
+    <w:p>
+      <w:pPr>
+        <w:rPr>
+          <w:b/>
+          <w:sz w:val="40"/>
+          <w:szCs w:val="40"/>
+        </w:rPr>
+      </w:pPr>
+    </w:p>
+    <w:p>
+      <w:pPr>
+        <w:rPr>
+          <w:b/>
+          <w:sz w:val="40"/>
+          <w:szCs w:val="40"/>
+        </w:rPr>
+      </w:pPr>
+      <w:r>
+        <w:rPr>
+          <w:b/>
+          <w:sz w:val="40"/>
+          <w:szCs w:val="40"/>
+          <w:highlight w:val="darkGray"/>
+        </w:rPr>
+        <w:t xml:space="preserve">24- </w:t>
+      </w:r>
+      <w:r>
+        <w:rPr>
+          <w:rFonts w:hint="eastAsia"/>
+          <w:b/>
+          <w:sz w:val="40"/>
+          <w:szCs w:val="40"/>
+          <w:highlight w:val="darkGray"/>
+        </w:rPr>
+        <w:t>（マイ）ユウコ　ごめん　やっぱ</w:t>
+      </w:r>
+      <w:r>
+        <w:rPr>
+          <w:b/>
+          <w:sz w:val="40"/>
+          <w:szCs w:val="40"/>
+          <w:highlight w:val="darkGray"/>
+        </w:rPr>
+        <w:ruby>
+          <w:rubyPr>
+            <w:rubyAlign w:val="distributeSpace"/>
+            <w:hps w:val="20"/>
+            <w:hpsRaise w:val="38"/>
+            <w:hpsBaseText w:val="40"/>
+            <w:lid w:val="ja-JP"/>
+          </w:rubyPr>
+          <w:rt>
+            <w:r>
+              <w:rPr>
+                <w:rFonts w:ascii="MS Mincho" w:eastAsia="MS Mincho" w:hAnsi="MS Mincho" w:hint="eastAsia"/>
+                <w:b/>
+                <w:sz w:val="20"/>
+                <w:szCs w:val="40"/>
+                <w:highlight w:val="darkGray"/>
+              </w:rPr>
+              <w:t>なん</w:t>
+            </w:r>
+          </w:rt>
+          <w:rubyBase>
+            <w:r>
+              <w:rPr>
+                <w:rFonts w:hint="eastAsia"/>
+                <w:b/>
+                <w:sz w:val="40"/>
+                <w:szCs w:val="40"/>
+                <w:highlight w:val="darkGray"/>
+              </w:rPr>
+              <w:t>何</w:t>
+            </w:r>
+          </w:rubyBase>
+        </w:ruby>
+      </w:r>
+      <w:r>
+        <w:rPr>
+          <w:rFonts w:hint="eastAsia"/>
+          <w:b/>
+          <w:sz w:val="40"/>
+          <w:szCs w:val="40"/>
+          <w:highlight w:val="darkGray"/>
+        </w:rPr>
+        <w:t>でもない。</w:t>
+      </w:r>
+    </w:p>
+    <w:p>
+      <w:pPr>
+        <w:rPr>
+          <w:b/>
+          <w:sz w:val="40"/>
+          <w:szCs w:val="40"/>
+        </w:rPr>
+      </w:pPr>
+    </w:p>
+    <w:p>
+      <w:pPr>
+        <w:rPr>
+          <w:b/>
+          <w:sz w:val="40"/>
+          <w:szCs w:val="40"/>
+        </w:rPr>
+      </w:pPr>
+      <w:r>
+        <w:rPr>
+          <w:rFonts w:hint="eastAsia"/>
+          <w:b/>
+          <w:sz w:val="40"/>
+          <w:szCs w:val="40"/>
+          <w:highlight w:val="darkGray"/>
+        </w:rPr>
+        <w:t xml:space="preserve">25- </w:t>
+      </w:r>
+      <w:r>
+        <w:rPr>
+          <w:rFonts w:hint="eastAsia"/>
+          <w:b/>
+          <w:sz w:val="40"/>
+          <w:szCs w:val="40"/>
+          <w:highlight w:val="darkGray"/>
+        </w:rPr>
+        <w:t>《やっぱり</w:t>
+      </w:r>
+      <w:r>
+        <w:rPr>
+          <w:rFonts w:hint="eastAsia"/>
+          <w:b/>
+          <w:sz w:val="40"/>
+          <w:szCs w:val="40"/>
+          <w:highlight w:val="darkGray"/>
+        </w:rPr>
+        <w:t xml:space="preserve">　</w:t>
+      </w:r>
+      <w:r>
+        <w:rPr>
+          <w:b/>
+          <w:sz w:val="40"/>
+          <w:szCs w:val="40"/>
+          <w:highlight w:val="darkGray"/>
+        </w:rPr>
+        <w:ruby>
+          <w:rubyPr>
+            <w:rubyAlign w:val="distributeSpace"/>
+            <w:hps w:val="20"/>
+            <w:hpsRaise w:val="38"/>
+            <w:hpsBaseText w:val="40"/>
+            <w:lid w:val="ja-JP"/>
+          </w:rubyPr>
+          <w:rt>
+            <w:r>
+              <w:rPr>
+                <w:rFonts w:ascii="MS Mincho" w:eastAsia="MS Mincho" w:hAnsi="MS Mincho" w:hint="eastAsia"/>
+                <w:b/>
+                <w:sz w:val="20"/>
+                <w:szCs w:val="40"/>
+                <w:highlight w:val="darkGray"/>
+              </w:rPr>
+              <w:t>きづ</w:t>
+            </w:r>
+          </w:rt>
+          <w:rubyBase>
+            <w:r>
+              <w:rPr>
+                <w:rFonts w:hint="eastAsia"/>
+                <w:b/>
+                <w:sz w:val="40"/>
+                <w:szCs w:val="40"/>
+                <w:highlight w:val="darkGray"/>
+              </w:rPr>
+              <w:t>気付</w:t>
+            </w:r>
+          </w:rubyBase>
+        </w:ruby>
+      </w:r>
+      <w:r>
+        <w:rPr>
+          <w:rFonts w:hint="eastAsia"/>
+          <w:b/>
+          <w:sz w:val="40"/>
+          <w:szCs w:val="40"/>
+          <w:highlight w:val="darkGray"/>
+        </w:rPr>
+        <w:t>くまで・・・</w:t>
+      </w:r>
+      <w:r>
+        <w:rPr>
+          <w:b/>
+          <w:sz w:val="40"/>
+          <w:szCs w:val="40"/>
+          <w:highlight w:val="darkGray"/>
+        </w:rPr>
+        <w:ruby>
+          <w:rubyPr>
+            <w:rubyAlign w:val="distributeSpace"/>
+            <w:hps w:val="20"/>
+            <w:hpsRaise w:val="38"/>
+            <w:hpsBaseText w:val="40"/>
+            <w:lid w:val="ja-JP"/>
+          </w:rubyPr>
+          <w:rt>
+            <w:r>
+              <w:rPr>
+                <w:rFonts w:ascii="MS Mincho" w:eastAsia="MS Mincho" w:hAnsi="MS Mincho" w:hint="eastAsia"/>
+                <w:b/>
+                <w:sz w:val="20"/>
+                <w:szCs w:val="40"/>
+                <w:highlight w:val="darkGray"/>
+              </w:rPr>
+              <w:t>と</w:t>
+            </w:r>
+          </w:rt>
+          <w:rubyBase>
+            <w:r>
+              <w:rPr>
+                <w:rFonts w:hint="eastAsia"/>
+                <w:b/>
+                <w:sz w:val="40"/>
+                <w:szCs w:val="40"/>
+                <w:highlight w:val="darkGray"/>
+              </w:rPr>
+              <w:t>取</w:t>
+            </w:r>
+          </w:rubyBase>
+        </w:ruby>
+      </w:r>
+      <w:r>
+        <w:rPr>
+          <w:rFonts w:hint="eastAsia"/>
+          <w:b/>
+          <w:sz w:val="40"/>
+          <w:szCs w:val="40"/>
+          <w:highlight w:val="darkGray"/>
+        </w:rPr>
+        <w:t>るのは</w:t>
+      </w:r>
+      <w:r>
+        <w:rPr>
+          <w:rFonts w:hint="eastAsia"/>
+          <w:b/>
+          <w:sz w:val="40"/>
+          <w:szCs w:val="40"/>
+          <w:highlight w:val="darkGray"/>
+        </w:rPr>
+        <w:t xml:space="preserve">　</w:t>
+      </w:r>
+      <w:r>
+        <w:rPr>
+          <w:rFonts w:hint="eastAsia"/>
+          <w:b/>
+          <w:sz w:val="40"/>
+          <w:szCs w:val="40"/>
+          <w:highlight w:val="darkGray"/>
+        </w:rPr>
+        <w:t>やめよう</w:t>
+      </w:r>
+      <w:r>
+        <w:rPr>
+          <w:rFonts w:hint="eastAsia"/>
+          <w:b/>
+          <w:sz w:val="40"/>
+          <w:szCs w:val="40"/>
+          <w:highlight w:val="darkGray"/>
+        </w:rPr>
+        <w:t>》</w:t>
+      </w:r>
+    </w:p>
+    <w:p>
+      <w:pPr>
+        <w:rPr>
+          <w:b/>
+          <w:sz w:val="40"/>
+          <w:szCs w:val="40"/>
+        </w:rPr>
+      </w:pPr>
+    </w:p>
+    <w:p>
+      <w:pPr>
+        <w:rPr>
+          <w:b/>
+          <w:sz w:val="40"/>
+          <w:szCs w:val="40"/>
+        </w:rPr>
+      </w:pPr>
+      <w:r>
+        <w:rPr>
+          <w:b/>
+          <w:sz w:val="40"/>
+          <w:szCs w:val="40"/>
+          <w:highlight w:val="darkGray"/>
+        </w:rPr>
+        <w:t>・・・</w:t>
+      </w:r>
+    </w:p>
+    <w:p>
+      <w:pPr>
+        <w:rPr>
+          <w:b/>
+          <w:sz w:val="40"/>
+          <w:szCs w:val="40"/>
+        </w:rPr>
+      </w:pPr>
+    </w:p>
+    <w:p>
+      <w:pPr>
+        <w:rPr>
+          <w:b/>
+          <w:sz w:val="40"/>
+          <w:szCs w:val="40"/>
+        </w:rPr>
+      </w:pPr>
+      <w:r>
+        <w:rPr>
+          <w:b/>
+          <w:sz w:val="40"/>
+          <w:szCs w:val="40"/>
+          <w:highlight w:val="darkGray"/>
+        </w:rPr>
+        <w:t xml:space="preserve">26- </w:t>
+      </w:r>
+      <w:r>
+        <w:rPr>
+          <w:b/>
+          <w:sz w:val="40"/>
+          <w:szCs w:val="40"/>
+          <w:highlight w:val="darkGray"/>
+        </w:rPr>
+        <w:t>（</w:t>
+      </w:r>
+      <w:r>
+        <w:rPr>
+          <w:b/>
+          <w:sz w:val="40"/>
+          <w:szCs w:val="40"/>
+          <w:highlight w:val="darkGray"/>
+        </w:rPr>
+        <w:ruby>
+          <w:rubyPr>
+            <w:rubyAlign w:val="distributeSpace"/>
+            <w:hps w:val="20"/>
+            <w:hpsRaise w:val="38"/>
+            <w:hpsBaseText w:val="40"/>
+            <w:lid w:val="ja-JP"/>
+          </w:rubyPr>
+          <w:rt>
+            <w:r>
+              <w:rPr>
+                <w:rFonts w:ascii="MS Mincho" w:eastAsia="MS Mincho" w:hAnsi="MS Mincho" w:hint="eastAsia"/>
+                <w:b/>
+                <w:sz w:val="20"/>
+                <w:szCs w:val="40"/>
+                <w:highlight w:val="darkGray"/>
+              </w:rPr>
+              <w:t>きょうとう</w:t>
+            </w:r>
+          </w:rt>
+          <w:rubyBase>
+            <w:r>
+              <w:rPr>
+                <w:rFonts w:hint="eastAsia"/>
+                <w:b/>
+                <w:sz w:val="40"/>
+                <w:szCs w:val="40"/>
+                <w:highlight w:val="darkGray"/>
+              </w:rPr>
+              <w:t>教頭</w:t>
+            </w:r>
+          </w:rubyBase>
+        </w:ruby>
+      </w:r>
+      <w:r>
+        <w:rPr>
+          <w:b/>
+          <w:sz w:val="40"/>
+          <w:szCs w:val="40"/>
+          <w:highlight w:val="darkGray"/>
+        </w:rPr>
+        <w:ruby>
+          <w:rubyPr>
+            <w:rubyAlign w:val="distributeSpace"/>
+            <w:hps w:val="20"/>
+            <w:hpsRaise w:val="38"/>
+            <w:hpsBaseText w:val="40"/>
+            <w:lid w:val="ja-JP"/>
+          </w:rubyPr>
+          <w:rt>
+            <w:r>
+              <w:rPr>
+                <w:rFonts w:ascii="MS Mincho" w:eastAsia="MS Mincho" w:hAnsi="MS Mincho" w:hint="eastAsia"/>
+                <w:b/>
+                <w:sz w:val="20"/>
+                <w:szCs w:val="40"/>
+                <w:highlight w:val="darkGray"/>
+              </w:rPr>
+              <w:t>せんせい</w:t>
+            </w:r>
+          </w:rt>
+          <w:rubyBase>
+            <w:r>
+              <w:rPr>
+                <w:rFonts w:hint="eastAsia"/>
+                <w:b/>
+                <w:sz w:val="40"/>
+                <w:szCs w:val="40"/>
+                <w:highlight w:val="darkGray"/>
+              </w:rPr>
+              <w:t>先生</w:t>
+            </w:r>
+          </w:rubyBase>
+        </w:ruby>
+      </w:r>
+      <w:r>
+        <w:rPr>
+          <w:b/>
+          <w:sz w:val="40"/>
+          <w:szCs w:val="40"/>
+          <w:highlight w:val="darkGray"/>
+        </w:rPr>
+        <w:t>）では、</w:t>
+      </w:r>
+      <w:r>
+        <w:rPr>
+          <w:b/>
+          <w:sz w:val="40"/>
+          <w:szCs w:val="40"/>
+          <w:highlight w:val="darkGray"/>
+        </w:rPr>
+        <w:ruby>
+          <w:rubyPr>
+            <w:rubyAlign w:val="distributeSpace"/>
+            <w:hps w:val="20"/>
+            <w:hpsRaise w:val="38"/>
+            <w:hpsBaseText w:val="40"/>
+            <w:lid w:val="ja-JP"/>
+          </w:rubyPr>
+          <w:rt>
+            <w:r>
+              <w:rPr>
+                <w:rFonts w:ascii="MS Mincho" w:eastAsia="MS Mincho" w:hAnsi="MS Mincho" w:hint="eastAsia"/>
+                <w:b/>
+                <w:sz w:val="20"/>
+                <w:szCs w:val="40"/>
+                <w:highlight w:val="darkGray"/>
+              </w:rPr>
+              <w:t>つづ</w:t>
+            </w:r>
+          </w:rt>
+          <w:rubyBase>
+            <w:r>
+              <w:rPr>
+                <w:rFonts w:hint="eastAsia"/>
+                <w:b/>
+                <w:sz w:val="40"/>
+                <w:szCs w:val="40"/>
+                <w:highlight w:val="darkGray"/>
+              </w:rPr>
+              <w:t>続</w:t>
+            </w:r>
+          </w:rubyBase>
+        </w:ruby>
+      </w:r>
+      <w:r>
+        <w:rPr>
+          <w:b/>
+          <w:sz w:val="40"/>
+          <w:szCs w:val="40"/>
+          <w:highlight w:val="darkGray"/>
+        </w:rPr>
+        <w:t>いて　サクライ</w:t>
+      </w:r>
+      <w:r>
+        <w:rPr>
+          <w:b/>
+          <w:sz w:val="40"/>
+          <w:szCs w:val="40"/>
+          <w:highlight w:val="darkGray"/>
+        </w:rPr>
+        <w:ruby>
+          <w:rubyPr>
+            <w:rubyAlign w:val="distributeSpace"/>
+            <w:hps w:val="20"/>
+            <w:hpsRaise w:val="38"/>
+            <w:hpsBaseText w:val="40"/>
+            <w:lid w:val="ja-JP"/>
+          </w:rubyPr>
+          <w:rt>
+            <w:r>
+              <w:rPr>
+                <w:rFonts w:ascii="MS Mincho" w:eastAsia="MS Mincho" w:hAnsi="MS Mincho" w:hint="eastAsia"/>
+                <w:b/>
+                <w:sz w:val="20"/>
+                <w:szCs w:val="40"/>
+                <w:highlight w:val="darkGray"/>
+              </w:rPr>
+              <w:t>せんせい</w:t>
+            </w:r>
+          </w:rt>
+          <w:rubyBase>
+            <w:r>
+              <w:rPr>
+                <w:rFonts w:hint="eastAsia"/>
+                <w:b/>
+                <w:sz w:val="40"/>
+                <w:szCs w:val="40"/>
+                <w:highlight w:val="darkGray"/>
+              </w:rPr>
+              <w:t>先生</w:t>
+            </w:r>
+          </w:rubyBase>
+        </w:ruby>
+      </w:r>
+      <w:r>
+        <w:rPr>
+          <w:b/>
+          <w:sz w:val="40"/>
+          <w:szCs w:val="40"/>
+          <w:highlight w:val="darkGray"/>
+        </w:rPr>
+        <w:t>から</w:t>
+      </w:r>
+      <w:r>
+        <w:rPr>
+          <w:b/>
+          <w:sz w:val="40"/>
+          <w:szCs w:val="40"/>
+          <w:highlight w:val="darkGray"/>
+        </w:rPr>
+        <w:ruby>
+          <w:rubyPr>
+            <w:rubyAlign w:val="distributeSpace"/>
+            <w:hps w:val="20"/>
+            <w:hpsRaise w:val="38"/>
+            <w:hpsBaseText w:val="40"/>
+            <w:lid w:val="ja-JP"/>
+          </w:rubyPr>
+          <w:rt>
+            <w:r>
+              <w:rPr>
+                <w:rFonts w:ascii="MS Mincho" w:eastAsia="MS Mincho" w:hAnsi="MS Mincho" w:hint="eastAsia"/>
+                <w:b/>
+                <w:sz w:val="20"/>
+                <w:szCs w:val="40"/>
+                <w:highlight w:val="darkGray"/>
+              </w:rPr>
+              <w:t>せいとしどう</w:t>
+            </w:r>
+          </w:rt>
+          <w:rubyBase>
+            <w:r>
+              <w:rPr>
+                <w:rFonts w:hint="eastAsia"/>
+                <w:b/>
+                <w:sz w:val="40"/>
+                <w:szCs w:val="40"/>
+                <w:highlight w:val="darkGray"/>
+              </w:rPr>
+              <w:t>生徒指導</w:t>
+            </w:r>
+          </w:rubyBase>
+        </w:ruby>
+      </w:r>
+      <w:r>
+        <w:rPr>
+          <w:b/>
+          <w:sz w:val="40"/>
+          <w:szCs w:val="40"/>
+          <w:highlight w:val="darkGray"/>
+        </w:rPr>
+        <w:t>のお</w:t>
+      </w:r>
+      <w:r>
+        <w:rPr>
+          <w:b/>
+          <w:sz w:val="40"/>
+          <w:szCs w:val="40"/>
+          <w:highlight w:val="darkGray"/>
+        </w:rPr>
+        <w:ruby>
+          <w:rubyPr>
+            <w:rubyAlign w:val="distributeSpace"/>
+            <w:hps w:val="20"/>
+            <w:hpsRaise w:val="38"/>
+            <w:hpsBaseText w:val="40"/>
+            <w:lid w:val="ja-JP"/>
+          </w:rubyPr>
+          <w:rt>
+            <w:r>
+              <w:rPr>
+                <w:rFonts w:ascii="MS Mincho" w:eastAsia="MS Mincho" w:hAnsi="MS Mincho" w:hint="eastAsia"/>
+                <w:b/>
+                <w:sz w:val="20"/>
+                <w:szCs w:val="40"/>
+                <w:highlight w:val="darkGray"/>
+              </w:rPr>
+              <w:t>はなし</w:t>
+            </w:r>
+          </w:rt>
+          <w:rubyBase>
+            <w:r>
+              <w:rPr>
+                <w:rFonts w:hint="eastAsia"/>
+                <w:b/>
+                <w:sz w:val="40"/>
+                <w:szCs w:val="40"/>
+                <w:highlight w:val="darkGray"/>
+              </w:rPr>
+              <w:t>話</w:t>
+            </w:r>
+          </w:rubyBase>
+        </w:ruby>
+      </w:r>
+      <w:r>
+        <w:rPr>
+          <w:b/>
+          <w:sz w:val="40"/>
+          <w:szCs w:val="40"/>
+          <w:highlight w:val="darkGray"/>
+        </w:rPr>
+        <w:t>です。</w:t>
+      </w:r>
+    </w:p>
+    <w:p>
+      <w:pPr>
+        <w:rPr>
+          <w:b/>
+          <w:sz w:val="40"/>
+          <w:szCs w:val="40"/>
+        </w:rPr>
+      </w:pPr>
+    </w:p>
+    <w:p>
+      <w:pPr>
+        <w:rPr>
+          <w:b/>
+          <w:sz w:val="40"/>
+          <w:szCs w:val="40"/>
+        </w:rPr>
+      </w:pPr>
+      <w:r>
+        <w:rPr>
+          <w:b/>
+          <w:sz w:val="40"/>
+          <w:szCs w:val="40"/>
+          <w:highlight w:val="darkGray"/>
+        </w:rPr>
+        <w:t xml:space="preserve">27- </w:t>
+      </w:r>
+      <w:r>
+        <w:rPr>
+          <w:rFonts w:hint="eastAsia"/>
+          <w:b/>
+          <w:sz w:val="40"/>
+          <w:szCs w:val="40"/>
+          <w:highlight w:val="darkGray"/>
+        </w:rPr>
+        <w:t>サクライ先生　お</w:t>
+      </w:r>
+      <w:r>
+        <w:rPr>
+          <w:b/>
+          <w:sz w:val="40"/>
+          <w:szCs w:val="40"/>
+          <w:highlight w:val="darkGray"/>
+        </w:rPr>
+        <w:ruby>
+          <w:rubyPr>
+            <w:rubyAlign w:val="distributeSpace"/>
+            <w:hps w:val="20"/>
+            <w:hpsRaise w:val="38"/>
+            <w:hpsBaseText w:val="40"/>
+            <w:lid w:val="ja-JP"/>
+          </w:rubyPr>
+          <w:rt>
+            <w:r>
+              <w:rPr>
+                <w:rFonts w:ascii="MS Mincho" w:eastAsia="MS Mincho" w:hAnsi="MS Mincho" w:hint="eastAsia"/>
+                <w:b/>
+                <w:sz w:val="20"/>
+                <w:szCs w:val="40"/>
+                <w:highlight w:val="darkGray"/>
+              </w:rPr>
+              <w:t>ねが</w:t>
+            </w:r>
+          </w:rt>
+          <w:rubyBase>
+            <w:r>
+              <w:rPr>
+                <w:rFonts w:hint="eastAsia"/>
+                <w:b/>
+                <w:sz w:val="40"/>
+                <w:szCs w:val="40"/>
+                <w:highlight w:val="darkGray"/>
+              </w:rPr>
+              <w:t>願</w:t>
+            </w:r>
+          </w:rubyBase>
+        </w:ruby>
+      </w:r>
+      <w:r>
+        <w:rPr>
+          <w:rFonts w:hint="eastAsia"/>
+          <w:b/>
+          <w:sz w:val="40"/>
+          <w:szCs w:val="40"/>
+          <w:highlight w:val="darkGray"/>
+        </w:rPr>
+        <w:t>いします。</w:t>
+      </w:r>
+    </w:p>
+    <w:p>
+      <w:pPr>
+        <w:rPr>
+          <w:b/>
+          <w:sz w:val="40"/>
+          <w:szCs w:val="40"/>
+        </w:rPr>
+      </w:pPr>
+    </w:p>
+    <w:p>
+      <w:pPr>
+        <w:rPr>
+          <w:b/>
+          <w:sz w:val="40"/>
+          <w:szCs w:val="40"/>
+        </w:rPr>
+      </w:pPr>
+      <w:r>
+        <w:rPr>
+          <w:rFonts w:hint="eastAsia"/>
+          <w:b/>
+          <w:sz w:val="40"/>
+          <w:szCs w:val="40"/>
+          <w:highlight w:val="darkGray"/>
+        </w:rPr>
+        <w:t xml:space="preserve">28- </w:t>
+      </w:r>
+      <w:r>
+        <w:rPr>
+          <w:rFonts w:hint="eastAsia"/>
+          <w:b/>
+          <w:sz w:val="40"/>
+          <w:szCs w:val="40"/>
+          <w:highlight w:val="darkGray"/>
+        </w:rPr>
+        <w:t>（タカサキ先生）あの・・サクライ先生</w:t>
+      </w:r>
+    </w:p>
+    <w:p>
+      <w:pPr>
+        <w:rPr>
+          <w:b/>
+          <w:sz w:val="40"/>
+          <w:szCs w:val="40"/>
+        </w:rPr>
+      </w:pPr>
+    </w:p>
+    <w:p>
+      <w:pPr>
+        <w:rPr>
+          <w:b/>
+          <w:sz w:val="40"/>
+          <w:szCs w:val="40"/>
+        </w:rPr>
+      </w:pPr>
+      <w:r>
+        <w:rPr>
+          <w:rFonts w:hint="eastAsia"/>
+          <w:b/>
+          <w:sz w:val="40"/>
+          <w:szCs w:val="40"/>
+          <w:highlight w:val="darkGray"/>
+        </w:rPr>
+        <w:t xml:space="preserve">29- </w:t>
+      </w:r>
+      <w:r>
+        <w:rPr>
+          <w:rFonts w:hint="eastAsia"/>
+          <w:b/>
+          <w:sz w:val="40"/>
+          <w:szCs w:val="40"/>
+          <w:highlight w:val="darkGray"/>
+        </w:rPr>
+        <w:t>（サクライ先生）</w:t>
+      </w:r>
+      <w:r>
+        <w:rPr>
+          <w:rFonts w:hint="eastAsia"/>
+          <w:b/>
+          <w:sz w:val="40"/>
+          <w:szCs w:val="40"/>
+          <w:highlight w:val="darkGray"/>
+        </w:rPr>
+        <w:t>はいっ</w:t>
+      </w:r>
+    </w:p>
+    <w:p>
+      <w:pPr>
+        <w:rPr>
+          <w:b/>
+          <w:sz w:val="40"/>
+          <w:szCs w:val="40"/>
+        </w:rPr>
+      </w:pPr>
+    </w:p>
+    <w:p>
+      <w:pPr>
+        <w:rPr>
+          <w:b/>
+          <w:sz w:val="40"/>
+          <w:szCs w:val="40"/>
+        </w:rPr>
+      </w:pPr>
+      <w:r>
+        <w:rPr>
+          <w:b/>
+          <w:sz w:val="40"/>
+          <w:szCs w:val="40"/>
+          <w:highlight w:val="darkGray"/>
+        </w:rPr>
+        <w:t xml:space="preserve">30- </w:t>
+      </w:r>
+      <w:r>
+        <w:rPr>
+          <w:rFonts w:hint="eastAsia"/>
+          <w:b/>
+          <w:sz w:val="40"/>
+          <w:szCs w:val="40"/>
+          <w:highlight w:val="darkGray"/>
+        </w:rPr>
+        <w:t>すいません</w:t>
+      </w:r>
+      <w:r>
+        <w:rPr>
+          <w:rFonts w:hint="eastAsia"/>
+          <w:b/>
+          <w:sz w:val="40"/>
+          <w:szCs w:val="40"/>
+          <w:highlight w:val="darkGray"/>
+        </w:rPr>
+        <w:t xml:space="preserve">　</w:t>
+      </w:r>
+      <w:r>
+        <w:rPr>
+          <w:b/>
+          <w:sz w:val="40"/>
+          <w:szCs w:val="40"/>
+          <w:highlight w:val="darkGray"/>
+        </w:rPr>
+        <w:ruby>
+          <w:rubyPr>
+            <w:rubyAlign w:val="distributeSpace"/>
+            <w:hps w:val="20"/>
+            <w:hpsRaise w:val="38"/>
+            <w:hpsBaseText w:val="40"/>
+            <w:lid w:val="ja-JP"/>
+          </w:rubyPr>
+          <w:rt>
+            <w:r>
+              <w:rPr>
+                <w:rFonts w:ascii="MS Mincho" w:eastAsia="MS Mincho" w:hAnsi="MS Mincho" w:hint="eastAsia"/>
+                <w:b/>
+                <w:sz w:val="20"/>
+                <w:szCs w:val="40"/>
+                <w:highlight w:val="darkGray"/>
+              </w:rPr>
+              <w:t>せいとしどう</w:t>
+            </w:r>
+          </w:rt>
+          <w:rubyBase>
+            <w:r>
+              <w:rPr>
+                <w:rFonts w:hint="eastAsia"/>
+                <w:b/>
+                <w:sz w:val="40"/>
+                <w:szCs w:val="40"/>
+                <w:highlight w:val="darkGray"/>
+              </w:rPr>
+              <w:t>生徒指導</w:t>
+            </w:r>
+          </w:rubyBase>
+        </w:ruby>
+      </w:r>
+      <w:r>
+        <w:rPr>
+          <w:rFonts w:hint="eastAsia"/>
+          <w:b/>
+          <w:sz w:val="40"/>
+          <w:szCs w:val="40"/>
+          <w:highlight w:val="darkGray"/>
+        </w:rPr>
+        <w:t>のサクライです。</w:t>
+      </w:r>
+    </w:p>
+    <w:p>
+      <w:pPr>
+        <w:rPr>
+          <w:b/>
+          <w:sz w:val="40"/>
+          <w:szCs w:val="40"/>
+        </w:rPr>
+      </w:pPr>
+    </w:p>
+    <w:p>
+      <w:pPr>
+        <w:rPr>
+          <w:b/>
+          <w:sz w:val="40"/>
+          <w:szCs w:val="40"/>
+        </w:rPr>
+      </w:pPr>
+      <w:r>
+        <w:rPr>
+          <w:rFonts w:hint="eastAsia"/>
+          <w:b/>
+          <w:sz w:val="40"/>
+          <w:szCs w:val="40"/>
+          <w:highlight w:val="darkGray"/>
+        </w:rPr>
+        <w:t xml:space="preserve">31- </w:t>
+      </w:r>
+      <w:r>
+        <w:rPr>
+          <w:rFonts w:hint="eastAsia"/>
+          <w:b/>
+          <w:sz w:val="40"/>
+          <w:szCs w:val="40"/>
+          <w:highlight w:val="darkGray"/>
+        </w:rPr>
+        <w:t>うっ　すいません・・ええ・・ああ・・</w:t>
+      </w:r>
+    </w:p>
+    <w:p>
+      <w:pPr>
+        <w:rPr>
+          <w:b/>
+          <w:sz w:val="40"/>
+          <w:szCs w:val="40"/>
+        </w:rPr>
+      </w:pPr>
+    </w:p>
+    <w:p>
+      <w:pPr>
+        <w:rPr>
+          <w:b/>
+          <w:sz w:val="40"/>
+          <w:szCs w:val="40"/>
+        </w:rPr>
+      </w:pPr>
+      <w:r>
+        <w:rPr>
+          <w:rFonts w:hint="eastAsia"/>
+          <w:b/>
+          <w:sz w:val="40"/>
+          <w:szCs w:val="40"/>
+          <w:highlight w:val="darkGray"/>
+        </w:rPr>
+        <w:t xml:space="preserve">32- </w:t>
+      </w:r>
+      <w:r>
+        <w:rPr>
+          <w:rFonts w:hint="eastAsia"/>
+          <w:b/>
+          <w:sz w:val="40"/>
+          <w:szCs w:val="40"/>
+          <w:highlight w:val="darkGray"/>
+        </w:rPr>
+        <w:t>《やっぱり　こんな</w:t>
+      </w:r>
+      <w:r>
+        <w:rPr>
+          <w:b/>
+          <w:sz w:val="40"/>
+          <w:szCs w:val="40"/>
+          <w:highlight w:val="darkGray"/>
+        </w:rPr>
+        <w:ruby>
+          <w:rubyPr>
+            <w:rubyAlign w:val="distributeSpace"/>
+            <w:hps w:val="20"/>
+            <w:hpsRaise w:val="38"/>
+            <w:hpsBaseText w:val="40"/>
+            <w:lid w:val="ja-JP"/>
+          </w:rubyPr>
+          <w:rt>
+            <w:r>
+              <w:rPr>
+                <w:rFonts w:ascii="MS Mincho" w:eastAsia="MS Mincho" w:hAnsi="MS Mincho" w:hint="eastAsia"/>
+                <w:b/>
+                <w:sz w:val="20"/>
+                <w:szCs w:val="40"/>
+                <w:highlight w:val="darkGray"/>
+              </w:rPr>
+              <w:t>にんずう</w:t>
+            </w:r>
+          </w:rt>
+          <w:rubyBase>
+            <w:r>
+              <w:rPr>
+                <w:rFonts w:hint="eastAsia"/>
+                <w:b/>
+                <w:sz w:val="40"/>
+                <w:szCs w:val="40"/>
+                <w:highlight w:val="darkGray"/>
+              </w:rPr>
+              <w:t>人数</w:t>
+            </w:r>
+          </w:rubyBase>
+        </w:ruby>
+      </w:r>
+      <w:r>
+        <w:rPr>
+          <w:rFonts w:hint="eastAsia"/>
+          <w:b/>
+          <w:sz w:val="40"/>
+          <w:szCs w:val="40"/>
+          <w:highlight w:val="darkGray"/>
+        </w:rPr>
+        <w:t>いると</w:t>
+      </w:r>
+      <w:r>
+        <w:rPr>
+          <w:b/>
+          <w:sz w:val="40"/>
+          <w:szCs w:val="40"/>
+          <w:highlight w:val="darkGray"/>
+        </w:rPr>
+        <w:ruby>
+          <w:rubyPr>
+            <w:rubyAlign w:val="distributeSpace"/>
+            <w:hps w:val="20"/>
+            <w:hpsRaise w:val="38"/>
+            <w:hpsBaseText w:val="40"/>
+            <w:lid w:val="ja-JP"/>
+          </w:rubyPr>
+          <w:rt>
+            <w:r>
+              <w:rPr>
+                <w:rFonts w:ascii="MS Mincho" w:eastAsia="MS Mincho" w:hAnsi="MS Mincho" w:hint="eastAsia"/>
+                <w:b/>
+                <w:sz w:val="20"/>
+                <w:szCs w:val="40"/>
+                <w:highlight w:val="darkGray"/>
+              </w:rPr>
+              <w:t>きんちょう</w:t>
+            </w:r>
+          </w:rt>
+          <w:rubyBase>
+            <w:r>
+              <w:rPr>
+                <w:rFonts w:hint="eastAsia"/>
+                <w:b/>
+                <w:sz w:val="40"/>
+                <w:szCs w:val="40"/>
+                <w:highlight w:val="darkGray"/>
+              </w:rPr>
+              <w:t>緊張</w:t>
+            </w:r>
+          </w:rubyBase>
+        </w:ruby>
+      </w:r>
+      <w:r>
+        <w:rPr>
+          <w:rFonts w:hint="eastAsia"/>
+          <w:b/>
+          <w:sz w:val="40"/>
+          <w:szCs w:val="40"/>
+          <w:highlight w:val="darkGray"/>
+        </w:rPr>
+        <w:t>する》</w:t>
+      </w:r>
+    </w:p>
+    <w:p>
+      <w:pPr>
+        <w:rPr>
+          <w:b/>
+          <w:sz w:val="40"/>
+          <w:szCs w:val="40"/>
+        </w:rPr>
+      </w:pPr>
+    </w:p>
+    <w:p>
+      <w:pPr>
+        <w:rPr>
+          <w:b/>
+          <w:sz w:val="40"/>
+          <w:szCs w:val="40"/>
+        </w:rPr>
+      </w:pPr>
+      <w:r>
+        <w:rPr>
+          <w:rFonts w:hint="eastAsia"/>
+          <w:b/>
+          <w:sz w:val="40"/>
+          <w:szCs w:val="40"/>
+          <w:highlight w:val="darkGray"/>
+        </w:rPr>
+        <w:t xml:space="preserve">33- </w:t>
+      </w:r>
+      <w:r>
+        <w:rPr>
+          <w:rFonts w:hint="eastAsia"/>
+          <w:b/>
+          <w:sz w:val="40"/>
+          <w:szCs w:val="40"/>
+          <w:highlight w:val="darkGray"/>
+        </w:rPr>
+        <w:t>《ダメダメ　こんなんじゃ</w:t>
+      </w:r>
+      <w:r>
+        <w:rPr>
+          <w:rFonts w:hint="eastAsia"/>
+          <w:b/>
+          <w:sz w:val="40"/>
+          <w:szCs w:val="40"/>
+          <w:highlight w:val="darkGray"/>
+        </w:rPr>
+        <w:t>。</w:t>
+      </w:r>
+      <w:r>
+        <w:rPr>
+          <w:rFonts w:hint="eastAsia"/>
+          <w:b/>
+          <w:sz w:val="40"/>
+          <w:szCs w:val="40"/>
+          <w:highlight w:val="darkGray"/>
+        </w:rPr>
+        <w:t>いつまで</w:t>
+      </w:r>
+      <w:r>
+        <w:rPr>
+          <w:rFonts w:hint="eastAsia"/>
+          <w:b/>
+          <w:sz w:val="40"/>
+          <w:szCs w:val="40"/>
+          <w:highlight w:val="darkGray"/>
+        </w:rPr>
+        <w:t xml:space="preserve">　たっても</w:t>
+      </w:r>
+      <w:r>
+        <w:rPr>
+          <w:b/>
+          <w:sz w:val="40"/>
+          <w:szCs w:val="40"/>
+          <w:highlight w:val="darkGray"/>
+        </w:rPr>
+        <w:ruby>
+          <w:rubyPr>
+            <w:rubyAlign w:val="distributeSpace"/>
+            <w:hps w:val="20"/>
+            <w:hpsRaise w:val="38"/>
+            <w:hpsBaseText w:val="40"/>
+            <w:lid w:val="ja-JP"/>
+          </w:rubyPr>
+          <w:rt>
+            <w:r>
+              <w:rPr>
+                <w:rFonts w:ascii="MS Mincho" w:eastAsia="MS Mincho" w:hAnsi="MS Mincho" w:hint="eastAsia"/>
+                <w:b/>
+                <w:sz w:val="20"/>
+                <w:szCs w:val="40"/>
+                <w:highlight w:val="darkGray"/>
+              </w:rPr>
+              <w:t>りそう</w:t>
+            </w:r>
+          </w:rt>
+          <w:rubyBase>
+            <w:r>
+              <w:rPr>
+                <w:rFonts w:hint="eastAsia"/>
+                <w:b/>
+                <w:sz w:val="40"/>
+                <w:szCs w:val="40"/>
+                <w:highlight w:val="darkGray"/>
+              </w:rPr>
+              <w:t>理想</w:t>
+            </w:r>
+          </w:rubyBase>
+        </w:ruby>
+      </w:r>
+      <w:r>
+        <w:rPr>
+          <w:rFonts w:hint="eastAsia"/>
+          <w:b/>
+          <w:sz w:val="40"/>
+          <w:szCs w:val="40"/>
+          <w:highlight w:val="darkGray"/>
+        </w:rPr>
+        <w:t>の</w:t>
+      </w:r>
+      <w:r>
+        <w:rPr>
+          <w:b/>
+          <w:sz w:val="40"/>
+          <w:szCs w:val="40"/>
+          <w:highlight w:val="darkGray"/>
+        </w:rPr>
+        <w:ruby>
+          <w:rubyPr>
+            <w:rubyAlign w:val="distributeSpace"/>
+            <w:hps w:val="20"/>
+            <w:hpsRaise w:val="38"/>
+            <w:hpsBaseText w:val="40"/>
+            <w:lid w:val="ja-JP"/>
+          </w:rubyPr>
+          <w:rt>
+            <w:r>
+              <w:rPr>
+                <w:rFonts w:ascii="MS Mincho" w:eastAsia="MS Mincho" w:hAnsi="MS Mincho" w:hint="eastAsia"/>
+                <w:b/>
+                <w:sz w:val="20"/>
+                <w:szCs w:val="40"/>
+                <w:highlight w:val="darkGray"/>
+              </w:rPr>
+              <w:t>きょうし</w:t>
+            </w:r>
+          </w:rt>
+          <w:rubyBase>
+            <w:r>
+              <w:rPr>
+                <w:rFonts w:hint="eastAsia"/>
+                <w:b/>
+                <w:sz w:val="40"/>
+                <w:szCs w:val="40"/>
+                <w:highlight w:val="darkGray"/>
+              </w:rPr>
+              <w:t>教師</w:t>
+            </w:r>
+          </w:rubyBase>
+        </w:ruby>
+      </w:r>
+      <w:r>
+        <w:rPr>
+          <w:rFonts w:hint="eastAsia"/>
+          <w:b/>
+          <w:sz w:val="40"/>
+          <w:szCs w:val="40"/>
+          <w:highlight w:val="darkGray"/>
+        </w:rPr>
+        <w:t>に</w:t>
+      </w:r>
+      <w:r>
+        <w:rPr>
+          <w:b/>
+          <w:sz w:val="40"/>
+          <w:szCs w:val="40"/>
+          <w:highlight w:val="darkGray"/>
+        </w:rPr>
+        <w:ruby>
+          <w:rubyPr>
+            <w:rubyAlign w:val="distributeSpace"/>
+            <w:hps w:val="20"/>
+            <w:hpsRaise w:val="38"/>
+            <w:hpsBaseText w:val="40"/>
+            <w:lid w:val="ja-JP"/>
+          </w:rubyPr>
+          <w:rt>
+            <w:r>
+              <w:rPr>
+                <w:rFonts w:ascii="MS Mincho" w:eastAsia="MS Mincho" w:hAnsi="MS Mincho" w:hint="eastAsia"/>
+                <w:b/>
+                <w:sz w:val="20"/>
+                <w:szCs w:val="40"/>
+                <w:highlight w:val="darkGray"/>
+              </w:rPr>
+              <w:t>ちか</w:t>
+            </w:r>
+          </w:rt>
+          <w:rubyBase>
+            <w:r>
+              <w:rPr>
+                <w:rFonts w:hint="eastAsia"/>
+                <w:b/>
+                <w:sz w:val="40"/>
+                <w:szCs w:val="40"/>
+                <w:highlight w:val="darkGray"/>
+              </w:rPr>
+              <w:t>近</w:t>
+            </w:r>
+          </w:rubyBase>
+        </w:ruby>
+      </w:r>
+      <w:r>
+        <w:rPr>
+          <w:rFonts w:hint="eastAsia"/>
+          <w:b/>
+          <w:sz w:val="40"/>
+          <w:szCs w:val="40"/>
+          <w:highlight w:val="darkGray"/>
+        </w:rPr>
+        <w:t>づけないんだから</w:t>
+      </w:r>
+      <w:r>
+        <w:rPr>
+          <w:rFonts w:hint="eastAsia"/>
+          <w:b/>
+          <w:sz w:val="40"/>
+          <w:szCs w:val="40"/>
+          <w:highlight w:val="darkGray"/>
+        </w:rPr>
+        <w:t>》</w:t>
+      </w:r>
+    </w:p>
+    <w:p>
+      <w:pPr>
+        <w:rPr>
+          <w:b/>
+          <w:sz w:val="40"/>
+          <w:szCs w:val="40"/>
+        </w:rPr>
+      </w:pPr>
+    </w:p>
+    <w:p>
+      <w:pPr>
+        <w:rPr>
+          <w:b/>
+          <w:sz w:val="40"/>
+          <w:szCs w:val="40"/>
+        </w:rPr>
+      </w:pPr>
+      <w:r>
+        <w:rPr>
+          <w:b/>
+          <w:sz w:val="40"/>
+          <w:szCs w:val="40"/>
+          <w:highlight w:val="darkGray"/>
+        </w:rPr>
+        <w:t xml:space="preserve">34- </w:t>
+      </w:r>
+      <w:r>
+        <w:rPr>
+          <w:rFonts w:hint="eastAsia"/>
+          <w:b/>
+          <w:sz w:val="40"/>
+          <w:szCs w:val="40"/>
+          <w:highlight w:val="darkGray"/>
+        </w:rPr>
+        <w:t>《</w:t>
+      </w:r>
+      <w:r>
+        <w:rPr>
+          <w:b/>
+          <w:sz w:val="40"/>
+          <w:szCs w:val="40"/>
+          <w:highlight w:val="darkGray"/>
+        </w:rPr>
+        <w:ruby>
+          <w:rubyPr>
+            <w:rubyAlign w:val="distributeSpace"/>
+            <w:hps w:val="20"/>
+            <w:hpsRaise w:val="38"/>
+            <w:hpsBaseText w:val="40"/>
+            <w:lid w:val="ja-JP"/>
+          </w:rubyPr>
+          <w:rt>
+            <w:r>
+              <w:rPr>
+                <w:rFonts w:ascii="MS Mincho" w:eastAsia="MS Mincho" w:hAnsi="MS Mincho" w:hint="eastAsia"/>
+                <w:b/>
+                <w:sz w:val="20"/>
+                <w:szCs w:val="40"/>
+                <w:highlight w:val="darkGray"/>
+              </w:rPr>
+              <w:t>い</w:t>
+            </w:r>
+          </w:rt>
+          <w:rubyBase>
+            <w:r>
+              <w:rPr>
+                <w:rFonts w:hint="eastAsia"/>
+                <w:b/>
+                <w:sz w:val="40"/>
+                <w:szCs w:val="40"/>
+                <w:highlight w:val="darkGray"/>
+              </w:rPr>
+              <w:t>言</w:t>
+            </w:r>
+          </w:rubyBase>
+        </w:ruby>
+      </w:r>
+      <w:r>
+        <w:rPr>
+          <w:rFonts w:hint="eastAsia"/>
+          <w:b/>
+          <w:sz w:val="40"/>
+          <w:szCs w:val="40"/>
+          <w:highlight w:val="darkGray"/>
+        </w:rPr>
+        <w:t>うべきところでビシッと</w:t>
+      </w:r>
+      <w:r>
+        <w:rPr>
+          <w:b/>
+          <w:sz w:val="40"/>
+          <w:szCs w:val="40"/>
+          <w:highlight w:val="darkGray"/>
+        </w:rPr>
+        <w:ruby>
+          <w:rubyPr>
+            <w:rubyAlign w:val="distributeSpace"/>
+            <w:hps w:val="20"/>
+            <w:hpsRaise w:val="38"/>
+            <w:hpsBaseText w:val="40"/>
+            <w:lid w:val="ja-JP"/>
+          </w:rubyPr>
+          <w:rt>
+            <w:r>
+              <w:rPr>
+                <w:rFonts w:ascii="MS Mincho" w:eastAsia="MS Mincho" w:hAnsi="MS Mincho" w:hint="eastAsia"/>
+                <w:b/>
+                <w:sz w:val="20"/>
+                <w:szCs w:val="40"/>
+                <w:highlight w:val="darkGray"/>
+              </w:rPr>
+              <w:t>い</w:t>
+            </w:r>
+          </w:rt>
+          <w:rubyBase>
+            <w:r>
+              <w:rPr>
+                <w:rFonts w:hint="eastAsia"/>
+                <w:b/>
+                <w:sz w:val="40"/>
+                <w:szCs w:val="40"/>
+                <w:highlight w:val="darkGray"/>
+              </w:rPr>
+              <w:t>言</w:t>
+            </w:r>
+          </w:rubyBase>
+        </w:ruby>
+      </w:r>
+      <w:r>
+        <w:rPr>
+          <w:rFonts w:hint="eastAsia"/>
+          <w:b/>
+          <w:sz w:val="40"/>
+          <w:szCs w:val="40"/>
+          <w:highlight w:val="darkGray"/>
+        </w:rPr>
+        <w:t>わないと。そうだ！》</w:t>
+      </w:r>
+    </w:p>
+    <w:p>
+      <w:pPr>
+        <w:rPr>
+          <w:b/>
+          <w:sz w:val="40"/>
+          <w:szCs w:val="40"/>
+        </w:rPr>
+      </w:pPr>
+    </w:p>
+    <w:p>
+      <w:pPr>
+        <w:rPr>
+          <w:b/>
+          <w:sz w:val="40"/>
+          <w:szCs w:val="40"/>
+        </w:rPr>
+      </w:pPr>
+      <w:r>
+        <w:rPr>
+          <w:rFonts w:hint="eastAsia"/>
+          <w:b/>
+          <w:sz w:val="40"/>
+          <w:szCs w:val="40"/>
+          <w:highlight w:val="darkGray"/>
+        </w:rPr>
+        <w:t xml:space="preserve">35- </w:t>
+      </w:r>
+      <w:r>
+        <w:rPr>
+          <w:b/>
+          <w:sz w:val="40"/>
+          <w:szCs w:val="40"/>
+          <w:highlight w:val="darkGray"/>
+        </w:rPr>
+        <w:ruby>
+          <w:rubyPr>
+            <w:rubyAlign w:val="distributeSpace"/>
+            <w:hps w:val="20"/>
+            <w:hpsRaise w:val="38"/>
+            <w:hpsBaseText w:val="40"/>
+            <w:lid w:val="ja-JP"/>
+          </w:rubyPr>
+          <w:rt>
+            <w:r>
+              <w:rPr>
+                <w:rFonts w:ascii="MS Mincho" w:eastAsia="MS Mincho" w:hAnsi="MS Mincho" w:hint="eastAsia"/>
+                <w:b/>
+                <w:sz w:val="20"/>
+                <w:szCs w:val="40"/>
+                <w:highlight w:val="darkGray"/>
+              </w:rPr>
+              <w:t>さいきん</w:t>
+            </w:r>
+          </w:rt>
+          <w:rubyBase>
+            <w:r>
+              <w:rPr>
+                <w:rFonts w:hint="eastAsia"/>
+                <w:b/>
+                <w:sz w:val="40"/>
+                <w:szCs w:val="40"/>
+                <w:highlight w:val="darkGray"/>
+              </w:rPr>
+              <w:t>最近</w:t>
+            </w:r>
+          </w:rubyBase>
+        </w:ruby>
+      </w:r>
+      <w:r>
+        <w:rPr>
+          <w:rFonts w:hint="eastAsia"/>
+          <w:b/>
+          <w:sz w:val="40"/>
+          <w:szCs w:val="40"/>
+          <w:highlight w:val="darkGray"/>
+        </w:rPr>
+        <w:t xml:space="preserve">　</w:t>
+      </w:r>
+      <w:r>
+        <w:rPr>
+          <w:b/>
+          <w:sz w:val="40"/>
+          <w:szCs w:val="40"/>
+          <w:highlight w:val="darkGray"/>
+        </w:rPr>
+        <w:ruby>
+          <w:rubyPr>
+            <w:rubyAlign w:val="distributeSpace"/>
+            <w:hps w:val="20"/>
+            <w:hpsRaise w:val="38"/>
+            <w:hpsBaseText w:val="40"/>
+            <w:lid w:val="ja-JP"/>
+          </w:rubyPr>
+          <w:rt>
+            <w:r>
+              <w:rPr>
+                <w:rFonts w:ascii="MS Mincho" w:eastAsia="MS Mincho" w:hAnsi="MS Mincho" w:hint="eastAsia"/>
+                <w:b/>
+                <w:sz w:val="20"/>
+                <w:szCs w:val="40"/>
+                <w:highlight w:val="darkGray"/>
+              </w:rPr>
+              <w:t>こうない</w:t>
+            </w:r>
+          </w:rt>
+          <w:rubyBase>
+            <w:r>
+              <w:rPr>
+                <w:rFonts w:hint="eastAsia"/>
+                <w:b/>
+                <w:sz w:val="40"/>
+                <w:szCs w:val="40"/>
+                <w:highlight w:val="darkGray"/>
+              </w:rPr>
+              <w:t>校内</w:t>
+            </w:r>
+          </w:rubyBase>
+        </w:ruby>
+      </w:r>
+      <w:r>
+        <w:rPr>
+          <w:rFonts w:hint="eastAsia"/>
+          <w:b/>
+          <w:sz w:val="40"/>
+          <w:szCs w:val="40"/>
+          <w:highlight w:val="darkGray"/>
+        </w:rPr>
+        <w:t>でヤギをよく</w:t>
+      </w:r>
+      <w:r>
+        <w:rPr>
+          <w:b/>
+          <w:sz w:val="40"/>
+          <w:szCs w:val="40"/>
+          <w:highlight w:val="darkGray"/>
+        </w:rPr>
+        <w:ruby>
+          <w:rubyPr>
+            <w:rubyAlign w:val="distributeSpace"/>
+            <w:hps w:val="20"/>
+            <w:hpsRaise w:val="38"/>
+            <w:hpsBaseText w:val="40"/>
+            <w:lid w:val="ja-JP"/>
+          </w:rubyPr>
+          <w:rt>
+            <w:r>
+              <w:rPr>
+                <w:rFonts w:ascii="MS Mincho" w:eastAsia="MS Mincho" w:hAnsi="MS Mincho" w:hint="eastAsia"/>
+                <w:b/>
+                <w:sz w:val="20"/>
+                <w:szCs w:val="40"/>
+                <w:highlight w:val="darkGray"/>
+              </w:rPr>
+              <w:t>み</w:t>
+            </w:r>
+          </w:rt>
+          <w:rubyBase>
+            <w:r>
+              <w:rPr>
+                <w:rFonts w:hint="eastAsia"/>
+                <w:b/>
+                <w:sz w:val="40"/>
+                <w:szCs w:val="40"/>
+                <w:highlight w:val="darkGray"/>
+              </w:rPr>
+              <w:t>見</w:t>
+            </w:r>
+          </w:rubyBase>
+        </w:ruby>
+      </w:r>
+      <w:r>
+        <w:rPr>
+          <w:rFonts w:hint="eastAsia"/>
+          <w:b/>
+          <w:sz w:val="40"/>
+          <w:szCs w:val="40"/>
+          <w:highlight w:val="darkGray"/>
+        </w:rPr>
+        <w:t xml:space="preserve">かけるんですが、ヤギは　</w:t>
+      </w:r>
+      <w:r>
+        <w:rPr>
+          <w:b/>
+          <w:sz w:val="40"/>
+          <w:szCs w:val="40"/>
+          <w:highlight w:val="darkGray"/>
+        </w:rPr>
+        <w:ruby>
+          <w:rubyPr>
+            <w:rubyAlign w:val="distributeSpace"/>
+            <w:hps w:val="20"/>
+            <w:hpsRaise w:val="38"/>
+            <w:hpsBaseText w:val="40"/>
+            <w:lid w:val="ja-JP"/>
+          </w:rubyPr>
+          <w:rt>
+            <w:r>
+              <w:rPr>
+                <w:rFonts w:ascii="MS Mincho" w:eastAsia="MS Mincho" w:hAnsi="MS Mincho" w:hint="eastAsia"/>
+                <w:b/>
+                <w:sz w:val="20"/>
+                <w:szCs w:val="40"/>
+                <w:highlight w:val="darkGray"/>
+              </w:rPr>
+              <w:t>がっこう</w:t>
+            </w:r>
+          </w:rt>
+          <w:rubyBase>
+            <w:r>
+              <w:rPr>
+                <w:rFonts w:hint="eastAsia"/>
+                <w:b/>
+                <w:sz w:val="40"/>
+                <w:szCs w:val="40"/>
+                <w:highlight w:val="darkGray"/>
+              </w:rPr>
+              <w:t>学校</w:t>
+            </w:r>
+          </w:rubyBase>
+        </w:ruby>
+      </w:r>
+      <w:r>
+        <w:rPr>
+          <w:rFonts w:hint="eastAsia"/>
+          <w:b/>
+          <w:sz w:val="40"/>
+          <w:szCs w:val="40"/>
+          <w:highlight w:val="darkGray"/>
+        </w:rPr>
+        <w:t>には　あまり</w:t>
+      </w:r>
+      <w:r>
+        <w:rPr>
+          <w:b/>
+          <w:sz w:val="40"/>
+          <w:szCs w:val="40"/>
+          <w:highlight w:val="darkGray"/>
+        </w:rPr>
+        <w:ruby>
+          <w:rubyPr>
+            <w:rubyAlign w:val="distributeSpace"/>
+            <w:hps w:val="20"/>
+            <w:hpsRaise w:val="38"/>
+            <w:hpsBaseText w:val="40"/>
+            <w:lid w:val="ja-JP"/>
+          </w:rubyPr>
+          <w:rt>
+            <w:r>
+              <w:rPr>
+                <w:rFonts w:ascii="MS Mincho" w:eastAsia="MS Mincho" w:hAnsi="MS Mincho" w:hint="eastAsia"/>
+                <w:b/>
+                <w:sz w:val="20"/>
+                <w:szCs w:val="40"/>
+                <w:highlight w:val="darkGray"/>
+              </w:rPr>
+              <w:t>も</w:t>
+            </w:r>
+          </w:rt>
+          <w:rubyBase>
+            <w:r>
+              <w:rPr>
+                <w:rFonts w:hint="eastAsia"/>
+                <w:b/>
+                <w:sz w:val="40"/>
+                <w:szCs w:val="40"/>
+                <w:highlight w:val="darkGray"/>
+              </w:rPr>
+              <w:t>持</w:t>
+            </w:r>
+          </w:rubyBase>
+        </w:ruby>
+      </w:r>
+      <w:r>
+        <w:rPr>
+          <w:rFonts w:hint="eastAsia"/>
+          <w:b/>
+          <w:sz w:val="40"/>
+          <w:szCs w:val="40"/>
+          <w:highlight w:val="darkGray"/>
+        </w:rPr>
+        <w:t>ってこないようにしましょう。</w:t>
+      </w:r>
+    </w:p>
+    <w:p>
+      <w:pPr>
+        <w:rPr>
+          <w:b/>
+          <w:sz w:val="40"/>
+          <w:szCs w:val="40"/>
+        </w:rPr>
+      </w:pPr>
+    </w:p>
+    <w:p>
+      <w:pPr>
+        <w:rPr>
+          <w:b/>
+          <w:sz w:val="40"/>
+          <w:szCs w:val="40"/>
+        </w:rPr>
+      </w:pPr>
+      <w:r>
+        <w:rPr>
+          <w:rFonts w:hint="eastAsia"/>
+          <w:b/>
+          <w:sz w:val="40"/>
+          <w:szCs w:val="40"/>
+          <w:highlight w:val="darkGray"/>
+        </w:rPr>
+        <w:t xml:space="preserve">36- </w:t>
+      </w:r>
+      <w:r>
+        <w:rPr>
+          <w:rFonts w:hint="eastAsia"/>
+          <w:b/>
+          <w:sz w:val="40"/>
+          <w:szCs w:val="40"/>
+          <w:highlight w:val="darkGray"/>
+        </w:rPr>
+        <w:t>（コージロー）ヤギの・・ヤギの</w:t>
+      </w:r>
+      <w:r>
+        <w:rPr>
+          <w:b/>
+          <w:sz w:val="40"/>
+          <w:szCs w:val="40"/>
+          <w:highlight w:val="darkGray"/>
+        </w:rPr>
+        <w:ruby>
+          <w:rubyPr>
+            <w:rubyAlign w:val="distributeSpace"/>
+            <w:hps w:val="20"/>
+            <w:hpsRaise w:val="38"/>
+            <w:hpsBaseText w:val="40"/>
+            <w:lid w:val="ja-JP"/>
+          </w:rubyPr>
+          <w:rt>
+            <w:r>
+              <w:rPr>
+                <w:rFonts w:ascii="MS Mincho" w:eastAsia="MS Mincho" w:hAnsi="MS Mincho" w:hint="eastAsia"/>
+                <w:b/>
+                <w:sz w:val="20"/>
+                <w:szCs w:val="40"/>
+                <w:highlight w:val="darkGray"/>
+              </w:rPr>
+              <w:t>なに</w:t>
+            </w:r>
+          </w:rt>
+          <w:rubyBase>
+            <w:r>
+              <w:rPr>
+                <w:rFonts w:hint="eastAsia"/>
+                <w:b/>
+                <w:sz w:val="40"/>
+                <w:szCs w:val="40"/>
+                <w:highlight w:val="darkGray"/>
+              </w:rPr>
+              <w:t>何</w:t>
+            </w:r>
+          </w:rubyBase>
+        </w:ruby>
+      </w:r>
+      <w:r>
+        <w:rPr>
+          <w:rFonts w:hint="eastAsia"/>
+          <w:b/>
+          <w:sz w:val="40"/>
+          <w:szCs w:val="40"/>
+          <w:highlight w:val="darkGray"/>
+        </w:rPr>
+        <w:t>が</w:t>
+      </w:r>
+      <w:r>
+        <w:rPr>
+          <w:b/>
+          <w:sz w:val="40"/>
+          <w:szCs w:val="40"/>
+          <w:highlight w:val="darkGray"/>
+        </w:rPr>
+        <w:ruby>
+          <w:rubyPr>
+            <w:rubyAlign w:val="distributeSpace"/>
+            <w:hps w:val="20"/>
+            <w:hpsRaise w:val="38"/>
+            <w:hpsBaseText w:val="40"/>
+            <w:lid w:val="ja-JP"/>
+          </w:rubyPr>
+          <w:rt>
+            <w:r>
+              <w:rPr>
+                <w:rFonts w:ascii="MS Mincho" w:eastAsia="MS Mincho" w:hAnsi="MS Mincho" w:hint="eastAsia"/>
+                <w:b/>
+                <w:sz w:val="20"/>
+                <w:szCs w:val="40"/>
+                <w:highlight w:val="darkGray"/>
+              </w:rPr>
+              <w:t>わる</w:t>
+            </w:r>
+          </w:rt>
+          <w:rubyBase>
+            <w:r>
+              <w:rPr>
+                <w:rFonts w:hint="eastAsia"/>
+                <w:b/>
+                <w:sz w:val="40"/>
+                <w:szCs w:val="40"/>
+                <w:highlight w:val="darkGray"/>
+              </w:rPr>
+              <w:t>悪</w:t>
+            </w:r>
+          </w:rubyBase>
+        </w:ruby>
+      </w:r>
+      <w:r>
+        <w:rPr>
+          <w:rFonts w:hint="eastAsia"/>
+          <w:b/>
+          <w:sz w:val="40"/>
+          <w:szCs w:val="40"/>
+          <w:highlight w:val="darkGray"/>
+        </w:rPr>
+        <w:t>い！</w:t>
+      </w:r>
+    </w:p>
+    <w:p>
+      <w:pPr>
+        <w:rPr>
+          <w:b/>
+          <w:sz w:val="40"/>
+          <w:szCs w:val="40"/>
+        </w:rPr>
+      </w:pPr>
+    </w:p>
+    <w:p>
+      <w:pPr>
+        <w:rPr>
+          <w:b/>
+          <w:sz w:val="40"/>
+          <w:szCs w:val="40"/>
+        </w:rPr>
+      </w:pPr>
+      <w:r>
+        <w:rPr>
+          <w:rFonts w:hint="eastAsia"/>
+          <w:b/>
+          <w:sz w:val="40"/>
+          <w:szCs w:val="40"/>
+          <w:highlight w:val="darkGray"/>
+        </w:rPr>
+        <w:t xml:space="preserve">37- </w:t>
+      </w:r>
+      <w:r>
+        <w:rPr>
+          <w:rFonts w:hint="eastAsia"/>
+          <w:b/>
+          <w:sz w:val="40"/>
+          <w:szCs w:val="40"/>
+          <w:highlight w:val="darkGray"/>
+        </w:rPr>
+        <w:t>ヤギで</w:t>
+      </w:r>
+      <w:r>
+        <w:rPr>
+          <w:b/>
+          <w:sz w:val="40"/>
+          <w:szCs w:val="40"/>
+          <w:highlight w:val="darkGray"/>
+        </w:rPr>
+        <w:ruby>
+          <w:rubyPr>
+            <w:rubyAlign w:val="distributeSpace"/>
+            <w:hps w:val="20"/>
+            <w:hpsRaise w:val="38"/>
+            <w:hpsBaseText w:val="40"/>
+            <w:lid w:val="ja-JP"/>
+          </w:rubyPr>
+          <w:rt>
+            <w:r>
+              <w:rPr>
+                <w:rFonts w:ascii="MS Mincho" w:eastAsia="MS Mincho" w:hAnsi="MS Mincho" w:hint="eastAsia"/>
+                <w:b/>
+                <w:sz w:val="20"/>
+                <w:szCs w:val="40"/>
+                <w:highlight w:val="darkGray"/>
+              </w:rPr>
+              <w:t>つうがく</w:t>
+            </w:r>
+          </w:rt>
+          <w:rubyBase>
+            <w:r>
+              <w:rPr>
+                <w:rFonts w:hint="eastAsia"/>
+                <w:b/>
+                <w:sz w:val="40"/>
+                <w:szCs w:val="40"/>
+                <w:highlight w:val="darkGray"/>
+              </w:rPr>
+              <w:t>通学</w:t>
+            </w:r>
+          </w:rubyBase>
+        </w:ruby>
+      </w:r>
+      <w:r>
+        <w:rPr>
+          <w:rFonts w:hint="eastAsia"/>
+          <w:b/>
+          <w:sz w:val="40"/>
+          <w:szCs w:val="40"/>
+          <w:highlight w:val="darkGray"/>
+        </w:rPr>
+        <w:t>するのは</w:t>
+      </w:r>
+      <w:r>
+        <w:rPr>
+          <w:b/>
+          <w:sz w:val="40"/>
+          <w:szCs w:val="40"/>
+          <w:highlight w:val="darkGray"/>
+        </w:rPr>
+        <w:ruby>
+          <w:rubyPr>
+            <w:rubyAlign w:val="distributeSpace"/>
+            <w:hps w:val="20"/>
+            <w:hpsRaise w:val="38"/>
+            <w:hpsBaseText w:val="40"/>
+            <w:lid w:val="ja-JP"/>
+          </w:rubyPr>
+          <w:rt>
+            <w:r>
+              <w:rPr>
+                <w:rFonts w:ascii="MS Mincho" w:eastAsia="MS Mincho" w:hAnsi="MS Mincho" w:hint="eastAsia"/>
+                <w:b/>
+                <w:sz w:val="20"/>
+                <w:szCs w:val="40"/>
+                <w:highlight w:val="darkGray"/>
+              </w:rPr>
+              <w:t>こうそく</w:t>
+            </w:r>
+          </w:rt>
+          <w:rubyBase>
+            <w:r>
+              <w:rPr>
+                <w:rFonts w:hint="eastAsia"/>
+                <w:b/>
+                <w:sz w:val="40"/>
+                <w:szCs w:val="40"/>
+                <w:highlight w:val="darkGray"/>
+              </w:rPr>
+              <w:t>校則</w:t>
+            </w:r>
+          </w:rubyBase>
+        </w:ruby>
+      </w:r>
+      <w:r>
+        <w:rPr>
+          <w:b/>
+          <w:sz w:val="40"/>
+          <w:szCs w:val="40"/>
+          <w:highlight w:val="darkGray"/>
+        </w:rPr>
+        <w:ruby>
+          <w:rubyPr>
+            <w:rubyAlign w:val="distributeSpace"/>
+            <w:hps w:val="20"/>
+            <w:hpsRaise w:val="38"/>
+            <w:hpsBaseText w:val="40"/>
+            <w:lid w:val="ja-JP"/>
+          </w:rubyPr>
+          <w:rt>
+            <w:r>
+              <w:rPr>
+                <w:rFonts w:ascii="MS Mincho" w:eastAsia="MS Mincho" w:hAnsi="MS Mincho" w:hint="eastAsia"/>
+                <w:b/>
+                <w:sz w:val="20"/>
+                <w:szCs w:val="40"/>
+                <w:highlight w:val="darkGray"/>
+              </w:rPr>
+              <w:t>いはん</w:t>
+            </w:r>
+          </w:rt>
+          <w:rubyBase>
+            <w:r>
+              <w:rPr>
+                <w:rFonts w:hint="eastAsia"/>
+                <w:b/>
+                <w:sz w:val="40"/>
+                <w:szCs w:val="40"/>
+                <w:highlight w:val="darkGray"/>
+              </w:rPr>
+              <w:t>違反</w:t>
+            </w:r>
+          </w:rubyBase>
+        </w:ruby>
+      </w:r>
+      <w:r>
+        <w:rPr>
+          <w:rFonts w:hint="eastAsia"/>
+          <w:b/>
+          <w:sz w:val="40"/>
+          <w:szCs w:val="40"/>
+          <w:highlight w:val="darkGray"/>
+        </w:rPr>
+        <w:t>で</w:t>
+      </w:r>
+      <w:r>
+        <w:rPr>
+          <w:rFonts w:hint="eastAsia"/>
+          <w:b/>
+          <w:sz w:val="40"/>
+          <w:szCs w:val="40"/>
+          <w:highlight w:val="darkGray"/>
+        </w:rPr>
+        <w:t>はないであろうが！</w:t>
+      </w:r>
+    </w:p>
+    <w:p>
+      <w:pPr>
+        <w:rPr>
+          <w:b/>
+          <w:sz w:val="40"/>
+          <w:szCs w:val="40"/>
+        </w:rPr>
+      </w:pPr>
+    </w:p>
+    <w:p>
+      <w:pPr>
+        <w:rPr>
+          <w:b/>
+          <w:sz w:val="40"/>
+          <w:szCs w:val="40"/>
+        </w:rPr>
+      </w:pPr>
+      <w:r>
+        <w:rPr>
+          <w:rFonts w:hint="eastAsia"/>
+          <w:b/>
+          <w:sz w:val="40"/>
+          <w:szCs w:val="40"/>
+          <w:highlight w:val="darkGray"/>
+        </w:rPr>
+        <w:t xml:space="preserve">38- </w:t>
+      </w:r>
+      <w:r>
+        <w:rPr>
+          <w:rFonts w:hint="eastAsia"/>
+          <w:b/>
+          <w:sz w:val="40"/>
+          <w:szCs w:val="40"/>
+          <w:highlight w:val="darkGray"/>
+        </w:rPr>
+        <w:t>（ユウコ）</w:t>
+      </w:r>
+      <w:r>
+        <w:rPr>
+          <w:rFonts w:hint="eastAsia"/>
+          <w:b/>
+          <w:sz w:val="40"/>
+          <w:szCs w:val="40"/>
+          <w:highlight w:val="darkGray"/>
+        </w:rPr>
+        <w:t>ミオちゃん　あれササハラ</w:t>
+      </w:r>
+      <w:r>
+        <w:rPr>
+          <w:b/>
+          <w:sz w:val="40"/>
+          <w:szCs w:val="40"/>
+          <w:highlight w:val="darkGray"/>
+        </w:rPr>
+        <w:ruby>
+          <w:rubyPr>
+            <w:rubyAlign w:val="distributeSpace"/>
+            <w:hps w:val="20"/>
+            <w:hpsRaise w:val="38"/>
+            <w:hpsBaseText w:val="40"/>
+            <w:lid w:val="ja-JP"/>
+          </w:rubyPr>
+          <w:rt>
+            <w:r>
+              <w:rPr>
+                <w:rFonts w:ascii="MS Mincho" w:eastAsia="MS Mincho" w:hAnsi="MS Mincho" w:hint="eastAsia"/>
+                <w:b/>
+                <w:sz w:val="20"/>
+                <w:szCs w:val="40"/>
+                <w:highlight w:val="darkGray"/>
+              </w:rPr>
+              <w:t>せんぱい</w:t>
+            </w:r>
+          </w:rt>
+          <w:rubyBase>
+            <w:r>
+              <w:rPr>
+                <w:rFonts w:hint="eastAsia"/>
+                <w:b/>
+                <w:sz w:val="40"/>
+                <w:szCs w:val="40"/>
+                <w:highlight w:val="darkGray"/>
+              </w:rPr>
+              <w:t>先輩</w:t>
+            </w:r>
+          </w:rubyBase>
+        </w:ruby>
+      </w:r>
+      <w:r>
+        <w:rPr>
+          <w:rFonts w:hint="eastAsia"/>
+          <w:b/>
+          <w:sz w:val="40"/>
+          <w:szCs w:val="40"/>
+          <w:highlight w:val="darkGray"/>
+        </w:rPr>
+        <w:t>じゃない？</w:t>
+      </w:r>
+    </w:p>
+    <w:p>
+      <w:pPr>
+        <w:rPr>
+          <w:b/>
+          <w:sz w:val="40"/>
+          <w:szCs w:val="40"/>
+        </w:rPr>
+      </w:pPr>
+    </w:p>
+    <w:p>
+      <w:pPr>
+        <w:rPr>
+          <w:b/>
+          <w:sz w:val="40"/>
+          <w:szCs w:val="40"/>
+        </w:rPr>
+      </w:pPr>
+      <w:r>
+        <w:rPr>
+          <w:rFonts w:hint="eastAsia"/>
+          <w:b/>
+          <w:sz w:val="40"/>
+          <w:szCs w:val="40"/>
+          <w:highlight w:val="darkGray"/>
+        </w:rPr>
+        <w:t xml:space="preserve">39- </w:t>
+      </w:r>
+      <w:r>
+        <w:rPr>
+          <w:rFonts w:hint="eastAsia"/>
+          <w:b/>
+          <w:sz w:val="40"/>
+          <w:szCs w:val="40"/>
+          <w:highlight w:val="darkGray"/>
+        </w:rPr>
+        <w:t>（ミオ）へええ　そーお？</w:t>
+      </w:r>
+    </w:p>
+    <w:p>
+      <w:pPr>
+        <w:rPr>
+          <w:b/>
+          <w:sz w:val="40"/>
+          <w:szCs w:val="40"/>
+        </w:rPr>
+      </w:pPr>
+    </w:p>
+    <w:p>
+      <w:pPr>
+        <w:rPr>
+          <w:b/>
+          <w:sz w:val="40"/>
+          <w:szCs w:val="40"/>
+        </w:rPr>
+      </w:pPr>
+      <w:r>
+        <w:rPr>
+          <w:rFonts w:hint="eastAsia"/>
+          <w:b/>
+          <w:sz w:val="40"/>
+          <w:szCs w:val="40"/>
+          <w:highlight w:val="darkGray"/>
+        </w:rPr>
+        <w:t xml:space="preserve">40- </w:t>
+      </w:r>
+      <w:r>
+        <w:rPr>
+          <w:rFonts w:hint="eastAsia"/>
+          <w:b/>
+          <w:sz w:val="40"/>
+          <w:szCs w:val="40"/>
+          <w:highlight w:val="darkGray"/>
+        </w:rPr>
+        <w:t>（サクライ</w:t>
+      </w:r>
+      <w:r>
+        <w:rPr>
+          <w:b/>
+          <w:sz w:val="40"/>
+          <w:szCs w:val="40"/>
+          <w:highlight w:val="darkGray"/>
+        </w:rPr>
+        <w:ruby>
+          <w:rubyPr>
+            <w:rubyAlign w:val="distributeSpace"/>
+            <w:hps w:val="20"/>
+            <w:hpsRaise w:val="38"/>
+            <w:hpsBaseText w:val="40"/>
+            <w:lid w:val="ja-JP"/>
+          </w:rubyPr>
+          <w:rt>
+            <w:r>
+              <w:rPr>
+                <w:rFonts w:ascii="MS Mincho" w:eastAsia="MS Mincho" w:hAnsi="MS Mincho" w:hint="eastAsia"/>
+                <w:b/>
+                <w:sz w:val="20"/>
+                <w:szCs w:val="40"/>
+                <w:highlight w:val="darkGray"/>
+              </w:rPr>
+              <w:t>せんせい</w:t>
+            </w:r>
+          </w:rt>
+          <w:rubyBase>
+            <w:r>
+              <w:rPr>
+                <w:rFonts w:hint="eastAsia"/>
+                <w:b/>
+                <w:sz w:val="40"/>
+                <w:szCs w:val="40"/>
+                <w:highlight w:val="darkGray"/>
+              </w:rPr>
+              <w:t>先生</w:t>
+            </w:r>
+          </w:rubyBase>
+        </w:ruby>
+      </w:r>
+      <w:r>
+        <w:rPr>
+          <w:rFonts w:hint="eastAsia"/>
+          <w:b/>
+          <w:sz w:val="40"/>
+          <w:szCs w:val="40"/>
+          <w:highlight w:val="darkGray"/>
+        </w:rPr>
+        <w:t>）ううう　ヤ・・ヤギを</w:t>
+      </w:r>
+      <w:r>
+        <w:rPr>
+          <w:b/>
+          <w:sz w:val="40"/>
+          <w:szCs w:val="40"/>
+          <w:highlight w:val="darkGray"/>
+        </w:rPr>
+        <w:ruby>
+          <w:rubyPr>
+            <w:rubyAlign w:val="distributeSpace"/>
+            <w:hps w:val="20"/>
+            <w:hpsRaise w:val="38"/>
+            <w:hpsBaseText w:val="40"/>
+            <w:lid w:val="ja-JP"/>
+          </w:rubyPr>
+          <w:rt>
+            <w:r>
+              <w:rPr>
+                <w:rFonts w:ascii="MS Mincho" w:eastAsia="MS Mincho" w:hAnsi="MS Mincho" w:hint="eastAsia"/>
+                <w:b/>
+                <w:sz w:val="20"/>
+                <w:szCs w:val="40"/>
+                <w:highlight w:val="darkGray"/>
+              </w:rPr>
+              <w:t>きょか</w:t>
+            </w:r>
+          </w:rt>
+          <w:rubyBase>
+            <w:r>
+              <w:rPr>
+                <w:rFonts w:hint="eastAsia"/>
+                <w:b/>
+                <w:sz w:val="40"/>
+                <w:szCs w:val="40"/>
+                <w:highlight w:val="darkGray"/>
+              </w:rPr>
+              <w:t>許可</w:t>
+            </w:r>
+          </w:rubyBase>
+        </w:ruby>
+      </w:r>
+      <w:r>
+        <w:rPr>
+          <w:rFonts w:hint="eastAsia"/>
+          <w:b/>
+          <w:sz w:val="40"/>
+          <w:szCs w:val="40"/>
+          <w:highlight w:val="darkGray"/>
+        </w:rPr>
+        <w:t>します！</w:t>
+      </w:r>
+    </w:p>
+    <w:p>
+      <w:pPr>
+        <w:rPr>
+          <w:b/>
+          <w:sz w:val="40"/>
+          <w:szCs w:val="40"/>
+        </w:rPr>
+      </w:pPr>
+    </w:p>
+    <w:p>
+      <w:pPr>
+        <w:rPr>
+          <w:rFonts w:hint="eastAsia"/>
+          <w:b/>
+          <w:sz w:val="40"/>
+          <w:szCs w:val="40"/>
+        </w:rPr>
+      </w:pPr>
+      <w:r>
+        <w:rPr>
+          <w:b/>
+          <w:sz w:val="40"/>
+          <w:szCs w:val="40"/>
+          <w:highlight w:val="darkGray"/>
+        </w:rPr>
+        <w:t>【</w:t>
+      </w:r>
+      <w:r>
+        <w:rPr>
+          <w:b/>
+          <w:sz w:val="40"/>
+          <w:szCs w:val="40"/>
+          <w:highlight w:val="darkGray"/>
+        </w:rPr>
+        <w:ruby>
+          <w:rubyPr>
+            <w:rubyAlign w:val="distributeSpace"/>
+            <w:hps w:val="20"/>
+            <w:hpsRaise w:val="38"/>
+            <w:hpsBaseText w:val="40"/>
+            <w:lid w:val="ja-JP"/>
+          </w:rubyPr>
+          <w:rt>
+            <w:r>
+              <w:rPr>
+                <w:rFonts w:ascii="MS Mincho" w:eastAsia="MS Mincho" w:hAnsi="MS Mincho" w:hint="eastAsia"/>
+                <w:b/>
+                <w:sz w:val="20"/>
+                <w:szCs w:val="40"/>
+                <w:highlight w:val="darkGray"/>
+              </w:rPr>
+              <w:t>じゅうせい</w:t>
+            </w:r>
+          </w:rt>
+          <w:rubyBase>
+            <w:r>
+              <w:rPr>
+                <w:rFonts w:hint="eastAsia"/>
+                <w:b/>
+                <w:sz w:val="40"/>
+                <w:szCs w:val="40"/>
+                <w:highlight w:val="darkGray"/>
+              </w:rPr>
+              <w:t>銃声</w:t>
+            </w:r>
+          </w:rubyBase>
+        </w:ruby>
+      </w:r>
+      <w:r>
+        <w:rPr>
+          <w:b/>
+          <w:sz w:val="40"/>
+          <w:szCs w:val="40"/>
+          <w:highlight w:val="darkGray"/>
+        </w:rPr>
+        <w:t>】（生徒たち）うわっ！</w:t>
+      </w:r>
+    </w:p>
+    <w:p>
+      <w:pPr>
+        <w:rPr>
+          <w:b/>
+          <w:sz w:val="40"/>
+          <w:szCs w:val="40"/>
+        </w:rPr>
+      </w:pPr>
+    </w:p>
+    <w:p>
+      <w:pPr>
+        <w:rPr>
+          <w:b/>
+          <w:sz w:val="40"/>
+          <w:szCs w:val="40"/>
+        </w:rPr>
+      </w:pPr>
+      <w:r>
+        <w:rPr>
+          <w:rFonts w:hint="eastAsia"/>
+          <w:b/>
+          <w:sz w:val="40"/>
+          <w:szCs w:val="40"/>
+          <w:highlight w:val="darkGray"/>
+        </w:rPr>
+        <w:t xml:space="preserve">41- </w:t>
+      </w:r>
+      <w:r>
+        <w:rPr>
+          <w:rFonts w:hint="eastAsia"/>
+          <w:b/>
+          <w:sz w:val="40"/>
+          <w:szCs w:val="40"/>
+          <w:highlight w:val="darkGray"/>
+        </w:rPr>
+        <w:t>（</w:t>
+      </w:r>
+      <w:r>
+        <w:rPr>
+          <w:b/>
+          <w:sz w:val="40"/>
+          <w:szCs w:val="40"/>
+          <w:highlight w:val="darkGray"/>
+        </w:rPr>
+        <w:ruby>
+          <w:rubyPr>
+            <w:rubyAlign w:val="distributeSpace"/>
+            <w:hps w:val="20"/>
+            <w:hpsRaise w:val="38"/>
+            <w:hpsBaseText w:val="40"/>
+            <w:lid w:val="ja-JP"/>
+          </w:rubyPr>
+          <w:rt>
+            <w:r>
+              <w:rPr>
+                <w:rFonts w:ascii="MS Mincho" w:eastAsia="MS Mincho" w:hAnsi="MS Mincho" w:hint="eastAsia"/>
+                <w:b/>
+                <w:sz w:val="20"/>
+                <w:szCs w:val="40"/>
+                <w:highlight w:val="darkGray"/>
+              </w:rPr>
+              <w:t>たちばな</w:t>
+            </w:r>
+          </w:rt>
+          <w:rubyBase>
+            <w:r>
+              <w:rPr>
+                <w:rFonts w:hint="eastAsia"/>
+                <w:b/>
+                <w:sz w:val="40"/>
+                <w:szCs w:val="40"/>
+                <w:highlight w:val="darkGray"/>
+              </w:rPr>
+              <w:t>立花</w:t>
+            </w:r>
+          </w:rubyBase>
+        </w:ruby>
+      </w:r>
+      <w:r>
+        <w:rPr>
+          <w:rFonts w:hint="eastAsia"/>
+          <w:b/>
+          <w:sz w:val="40"/>
+          <w:szCs w:val="40"/>
+          <w:highlight w:val="darkGray"/>
+        </w:rPr>
+        <w:t>ミサと）</w:t>
+      </w:r>
+      <w:r>
+        <w:rPr>
+          <w:b/>
+          <w:sz w:val="40"/>
+          <w:szCs w:val="40"/>
+          <w:highlight w:val="darkGray"/>
+        </w:rPr>
+        <w:ruby>
+          <w:rubyPr>
+            <w:rubyAlign w:val="distributeSpace"/>
+            <w:hps w:val="20"/>
+            <w:hpsRaise w:val="38"/>
+            <w:hpsBaseText w:val="40"/>
+            <w:lid w:val="ja-JP"/>
+          </w:rubyPr>
+          <w:rt>
+            <w:r>
+              <w:rPr>
+                <w:rFonts w:ascii="MS Mincho" w:eastAsia="MS Mincho" w:hAnsi="MS Mincho" w:hint="eastAsia"/>
+                <w:b/>
+                <w:sz w:val="20"/>
+                <w:szCs w:val="40"/>
+                <w:highlight w:val="darkGray"/>
+              </w:rPr>
+              <w:t>きゃっか</w:t>
+            </w:r>
+          </w:rt>
+          <w:rubyBase>
+            <w:r>
+              <w:rPr>
+                <w:rFonts w:hint="eastAsia"/>
+                <w:b/>
+                <w:sz w:val="40"/>
+                <w:szCs w:val="40"/>
+                <w:highlight w:val="darkGray"/>
+              </w:rPr>
+              <w:t>却下</w:t>
+            </w:r>
+          </w:rubyBase>
+        </w:ruby>
+      </w:r>
+      <w:r>
+        <w:rPr>
+          <w:rFonts w:hint="eastAsia"/>
+          <w:b/>
+          <w:sz w:val="40"/>
+          <w:szCs w:val="40"/>
+          <w:highlight w:val="darkGray"/>
+        </w:rPr>
+        <w:t>よ！</w:t>
+      </w:r>
+      <w:r>
+        <w:rPr>
+          <w:b/>
+          <w:sz w:val="40"/>
+          <w:szCs w:val="40"/>
+          <w:highlight w:val="darkGray"/>
+        </w:rPr>
+        <w:ruby>
+          <w:rubyPr>
+            <w:rubyAlign w:val="distributeSpace"/>
+            <w:hps w:val="20"/>
+            <w:hpsRaise w:val="38"/>
+            <w:hpsBaseText w:val="40"/>
+            <w:lid w:val="ja-JP"/>
+          </w:rubyPr>
+          <w:rt>
+            <w:r>
+              <w:rPr>
+                <w:rFonts w:ascii="MS Mincho" w:eastAsia="MS Mincho" w:hAnsi="MS Mincho" w:hint="eastAsia"/>
+                <w:b/>
+                <w:sz w:val="20"/>
+                <w:szCs w:val="40"/>
+                <w:highlight w:val="darkGray"/>
+              </w:rPr>
+              <w:t>きゃっか</w:t>
+            </w:r>
+          </w:rt>
+          <w:rubyBase>
+            <w:r>
+              <w:rPr>
+                <w:rFonts w:hint="eastAsia"/>
+                <w:b/>
+                <w:sz w:val="40"/>
+                <w:szCs w:val="40"/>
+                <w:highlight w:val="darkGray"/>
+              </w:rPr>
+              <w:t>却下</w:t>
+            </w:r>
+          </w:rubyBase>
+        </w:ruby>
+      </w:r>
+      <w:r>
+        <w:rPr>
+          <w:rFonts w:hint="eastAsia"/>
+          <w:b/>
+          <w:sz w:val="40"/>
+          <w:szCs w:val="40"/>
+          <w:highlight w:val="darkGray"/>
+        </w:rPr>
+        <w:t xml:space="preserve">　ド</w:t>
+      </w:r>
+      <w:r>
+        <w:rPr>
+          <w:b/>
+          <w:sz w:val="40"/>
+          <w:szCs w:val="40"/>
+          <w:highlight w:val="darkGray"/>
+        </w:rPr>
+        <w:ruby>
+          <w:rubyPr>
+            <w:rubyAlign w:val="distributeSpace"/>
+            <w:hps w:val="20"/>
+            <w:hpsRaise w:val="38"/>
+            <w:hpsBaseText w:val="40"/>
+            <w:lid w:val="ja-JP"/>
+          </w:rubyPr>
+          <w:rt>
+            <w:r>
+              <w:rPr>
+                <w:rFonts w:ascii="MS Mincho" w:eastAsia="MS Mincho" w:hAnsi="MS Mincho" w:hint="eastAsia"/>
+                <w:b/>
+                <w:sz w:val="20"/>
+                <w:szCs w:val="40"/>
+                <w:highlight w:val="darkGray"/>
+              </w:rPr>
+              <w:t>きゃっか</w:t>
+            </w:r>
+          </w:rt>
+          <w:rubyBase>
+            <w:r>
+              <w:rPr>
+                <w:rFonts w:hint="eastAsia"/>
+                <w:b/>
+                <w:sz w:val="40"/>
+                <w:szCs w:val="40"/>
+                <w:highlight w:val="darkGray"/>
+              </w:rPr>
+              <w:t>却下</w:t>
+            </w:r>
+          </w:rubyBase>
+        </w:ruby>
+      </w:r>
+      <w:r>
+        <w:rPr>
+          <w:rFonts w:hint="eastAsia"/>
+          <w:b/>
+          <w:sz w:val="40"/>
+          <w:szCs w:val="40"/>
+          <w:highlight w:val="darkGray"/>
+        </w:rPr>
+        <w:t>よ！</w:t>
+      </w:r>
+    </w:p>
+    <w:p>
+      <w:pPr>
+        <w:rPr>
+          <w:b/>
+          <w:sz w:val="40"/>
+          <w:szCs w:val="40"/>
+        </w:rPr>
+      </w:pPr>
+    </w:p>
+    <w:p>
+      <w:pPr>
+        <w:rPr>
+          <w:b/>
+          <w:sz w:val="40"/>
+          <w:szCs w:val="40"/>
+        </w:rPr>
+      </w:pPr>
+      <w:r>
+        <w:rPr>
+          <w:rFonts w:hint="eastAsia"/>
+          <w:b/>
+          <w:sz w:val="40"/>
+          <w:szCs w:val="40"/>
+          <w:highlight w:val="darkGray"/>
+        </w:rPr>
+        <w:t xml:space="preserve">42- </w:t>
+      </w:r>
+      <w:r>
+        <w:rPr>
+          <w:rFonts w:hint="eastAsia"/>
+          <w:b/>
+          <w:sz w:val="40"/>
+          <w:szCs w:val="40"/>
+          <w:highlight w:val="darkGray"/>
+        </w:rPr>
+        <w:t>ヤギなんか</w:t>
+      </w:r>
+      <w:r>
+        <w:rPr>
+          <w:rFonts w:hint="eastAsia"/>
+          <w:b/>
+          <w:sz w:val="40"/>
+          <w:szCs w:val="40"/>
+          <w:highlight w:val="darkGray"/>
+        </w:rPr>
+        <w:t xml:space="preserve">　</w:t>
+      </w:r>
+      <w:r>
+        <w:rPr>
+          <w:b/>
+          <w:sz w:val="40"/>
+          <w:szCs w:val="40"/>
+          <w:highlight w:val="darkGray"/>
+        </w:rPr>
+        <w:ruby>
+          <w:rubyPr>
+            <w:rubyAlign w:val="distributeSpace"/>
+            <w:hps w:val="20"/>
+            <w:hpsRaise w:val="38"/>
+            <w:hpsBaseText w:val="40"/>
+            <w:lid w:val="ja-JP"/>
+          </w:rubyPr>
+          <w:rt>
+            <w:r>
+              <w:rPr>
+                <w:rFonts w:ascii="MS Mincho" w:eastAsia="MS Mincho" w:hAnsi="MS Mincho" w:hint="eastAsia"/>
+                <w:b/>
+                <w:sz w:val="20"/>
+                <w:szCs w:val="40"/>
+                <w:highlight w:val="darkGray"/>
+              </w:rPr>
+              <w:t>も</w:t>
+            </w:r>
+          </w:rt>
+          <w:rubyBase>
+            <w:r>
+              <w:rPr>
+                <w:rFonts w:hint="eastAsia"/>
+                <w:b/>
+                <w:sz w:val="40"/>
+                <w:szCs w:val="40"/>
+                <w:highlight w:val="darkGray"/>
+              </w:rPr>
+              <w:t>持</w:t>
+            </w:r>
+          </w:rubyBase>
+        </w:ruby>
+      </w:r>
+      <w:r>
+        <w:rPr>
+          <w:rFonts w:hint="eastAsia"/>
+          <w:b/>
+          <w:sz w:val="40"/>
+          <w:szCs w:val="40"/>
+          <w:highlight w:val="darkGray"/>
+        </w:rPr>
+        <w:t>ってきていいわけないでしょ！</w:t>
+      </w:r>
+    </w:p>
+    <w:p>
+      <w:pPr>
+        <w:rPr>
+          <w:b/>
+          <w:sz w:val="40"/>
+          <w:szCs w:val="40"/>
+        </w:rPr>
+      </w:pPr>
+    </w:p>
+    <w:p>
+      <w:pPr>
+        <w:rPr>
+          <w:b/>
+          <w:sz w:val="40"/>
+          <w:szCs w:val="40"/>
+        </w:rPr>
+      </w:pPr>
+      <w:r>
+        <w:rPr>
+          <w:rFonts w:hint="eastAsia"/>
+          <w:b/>
+          <w:sz w:val="40"/>
+          <w:szCs w:val="40"/>
+          <w:highlight w:val="darkGray"/>
+        </w:rPr>
+        <w:t xml:space="preserve">43- </w:t>
+      </w:r>
+      <w:r>
+        <w:rPr>
+          <w:rFonts w:hint="eastAsia"/>
+          <w:b/>
+          <w:sz w:val="40"/>
+          <w:szCs w:val="40"/>
+          <w:highlight w:val="darkGray"/>
+        </w:rPr>
+        <w:t>（</w:t>
+      </w:r>
+      <w:r>
+        <w:rPr>
+          <w:b/>
+          <w:sz w:val="40"/>
+          <w:szCs w:val="40"/>
+          <w:highlight w:val="darkGray"/>
+        </w:rPr>
+        <w:ruby>
+          <w:rubyPr>
+            <w:rubyAlign w:val="distributeSpace"/>
+            <w:hps w:val="20"/>
+            <w:hpsRaise w:val="38"/>
+            <w:hpsBaseText w:val="40"/>
+            <w:lid w:val="ja-JP"/>
+          </w:rubyPr>
+          <w:rt>
+            <w:r>
+              <w:rPr>
+                <w:rFonts w:ascii="MS Mincho" w:eastAsia="MS Mincho" w:hAnsi="MS Mincho" w:hint="eastAsia"/>
+                <w:b/>
+                <w:sz w:val="20"/>
+                <w:szCs w:val="40"/>
+                <w:highlight w:val="darkGray"/>
+              </w:rPr>
+              <w:t>ささはら</w:t>
+            </w:r>
+          </w:rt>
+          <w:rubyBase>
+            <w:r>
+              <w:rPr>
+                <w:rFonts w:hint="eastAsia"/>
+                <w:b/>
+                <w:sz w:val="40"/>
+                <w:szCs w:val="40"/>
+                <w:highlight w:val="darkGray"/>
+              </w:rPr>
+              <w:t>笹原</w:t>
+            </w:r>
+          </w:rubyBase>
+        </w:ruby>
+      </w:r>
+      <w:r>
+        <w:rPr>
+          <w:rFonts w:hint="eastAsia"/>
+          <w:b/>
+          <w:sz w:val="40"/>
+          <w:szCs w:val="40"/>
+          <w:highlight w:val="darkGray"/>
+        </w:rPr>
+        <w:t>コージロー）そうは</w:t>
+      </w:r>
+      <w:r>
+        <w:rPr>
+          <w:b/>
+          <w:sz w:val="40"/>
+          <w:szCs w:val="40"/>
+          <w:highlight w:val="darkGray"/>
+        </w:rPr>
+        <w:ruby>
+          <w:rubyPr>
+            <w:rubyAlign w:val="distributeSpace"/>
+            <w:hps w:val="20"/>
+            <w:hpsRaise w:val="38"/>
+            <w:hpsBaseText w:val="40"/>
+            <w:lid w:val="ja-JP"/>
+          </w:rubyPr>
+          <w:rt>
+            <w:r>
+              <w:rPr>
+                <w:rFonts w:ascii="MS Mincho" w:eastAsia="MS Mincho" w:hAnsi="MS Mincho" w:hint="eastAsia"/>
+                <w:b/>
+                <w:sz w:val="20"/>
+                <w:szCs w:val="40"/>
+                <w:highlight w:val="darkGray"/>
+              </w:rPr>
+              <w:t>い</w:t>
+            </w:r>
+          </w:rt>
+          <w:rubyBase>
+            <w:r>
+              <w:rPr>
+                <w:rFonts w:hint="eastAsia"/>
+                <w:b/>
+                <w:sz w:val="40"/>
+                <w:szCs w:val="40"/>
+                <w:highlight w:val="darkGray"/>
+              </w:rPr>
+              <w:t>言</w:t>
+            </w:r>
+          </w:rubyBase>
+        </w:ruby>
+      </w:r>
+      <w:r>
+        <w:rPr>
+          <w:rFonts w:hint="eastAsia"/>
+          <w:b/>
+          <w:sz w:val="40"/>
+          <w:szCs w:val="40"/>
+          <w:highlight w:val="darkGray"/>
+        </w:rPr>
+        <w:t xml:space="preserve">うが　</w:t>
+      </w:r>
+      <w:r>
+        <w:rPr>
+          <w:b/>
+          <w:sz w:val="40"/>
+          <w:szCs w:val="40"/>
+          <w:highlight w:val="darkGray"/>
+        </w:rPr>
+        <w:ruby>
+          <w:rubyPr>
+            <w:rubyAlign w:val="distributeSpace"/>
+            <w:hps w:val="20"/>
+            <w:hpsRaise w:val="38"/>
+            <w:hpsBaseText w:val="40"/>
+            <w:lid w:val="ja-JP"/>
+          </w:rubyPr>
+          <w:rt>
+            <w:r>
+              <w:rPr>
+                <w:rFonts w:ascii="MS Mincho" w:eastAsia="MS Mincho" w:hAnsi="MS Mincho" w:hint="eastAsia"/>
+                <w:b/>
+                <w:sz w:val="20"/>
+                <w:szCs w:val="40"/>
+                <w:highlight w:val="darkGray"/>
+              </w:rPr>
+              <w:t>たちばな</w:t>
+            </w:r>
+          </w:rt>
+          <w:rubyBase>
+            <w:r>
+              <w:rPr>
+                <w:rFonts w:hint="eastAsia"/>
+                <w:b/>
+                <w:sz w:val="40"/>
+                <w:szCs w:val="40"/>
+                <w:highlight w:val="darkGray"/>
+              </w:rPr>
+              <w:t>立花</w:t>
+            </w:r>
+          </w:rubyBase>
+        </w:ruby>
+      </w:r>
+      <w:r>
+        <w:rPr>
+          <w:rFonts w:hint="eastAsia"/>
+          <w:b/>
+          <w:sz w:val="40"/>
+          <w:szCs w:val="40"/>
+          <w:highlight w:val="darkGray"/>
+        </w:rPr>
+        <w:t>ミサとよ。</w:t>
+      </w:r>
+    </w:p>
+    <w:p>
+      <w:pPr>
+        <w:rPr>
+          <w:b/>
+          <w:sz w:val="40"/>
+          <w:szCs w:val="40"/>
+        </w:rPr>
+      </w:pPr>
+    </w:p>
+    <w:p>
+      <w:pPr>
+        <w:rPr>
+          <w:b/>
+          <w:sz w:val="40"/>
+          <w:szCs w:val="40"/>
+        </w:rPr>
+      </w:pPr>
+      <w:r>
+        <w:rPr>
+          <w:b/>
+          <w:sz w:val="40"/>
+          <w:szCs w:val="40"/>
+          <w:highlight w:val="darkGray"/>
+        </w:rPr>
+        <w:t xml:space="preserve">44- </w:t>
+      </w:r>
+      <w:r>
+        <w:rPr>
+          <w:rFonts w:hint="eastAsia"/>
+          <w:b/>
+          <w:sz w:val="40"/>
+          <w:szCs w:val="40"/>
+          <w:highlight w:val="darkGray"/>
+        </w:rPr>
+        <w:t>なぜ</w:t>
+      </w:r>
+      <w:r>
+        <w:rPr>
+          <w:b/>
+          <w:sz w:val="40"/>
+          <w:szCs w:val="40"/>
+          <w:highlight w:val="darkGray"/>
+        </w:rPr>
+        <w:ruby>
+          <w:rubyPr>
+            <w:rubyAlign w:val="distributeSpace"/>
+            <w:hps w:val="20"/>
+            <w:hpsRaise w:val="38"/>
+            <w:hpsBaseText w:val="40"/>
+            <w:lid w:val="ja-JP"/>
+          </w:rubyPr>
+          <w:rt>
+            <w:r>
+              <w:rPr>
+                <w:rFonts w:ascii="MS Mincho" w:eastAsia="MS Mincho" w:hAnsi="MS Mincho" w:hint="eastAsia"/>
+                <w:b/>
+                <w:sz w:val="20"/>
+                <w:szCs w:val="40"/>
+                <w:highlight w:val="darkGray"/>
+              </w:rPr>
+              <w:t>わたし</w:t>
+            </w:r>
+          </w:rt>
+          <w:rubyBase>
+            <w:r>
+              <w:rPr>
+                <w:rFonts w:hint="eastAsia"/>
+                <w:b/>
+                <w:sz w:val="40"/>
+                <w:szCs w:val="40"/>
+                <w:highlight w:val="darkGray"/>
+              </w:rPr>
+              <w:t>私</w:t>
+            </w:r>
+          </w:rubyBase>
+        </w:ruby>
+      </w:r>
+      <w:r>
+        <w:rPr>
+          <w:rFonts w:hint="eastAsia"/>
+          <w:b/>
+          <w:sz w:val="40"/>
+          <w:szCs w:val="40"/>
+          <w:highlight w:val="darkGray"/>
+        </w:rPr>
+        <w:t>が</w:t>
+      </w:r>
+      <w:r>
+        <w:rPr>
+          <w:b/>
+          <w:sz w:val="40"/>
+          <w:szCs w:val="40"/>
+          <w:highlight w:val="darkGray"/>
+        </w:rPr>
+        <w:ruby>
+          <w:rubyPr>
+            <w:rubyAlign w:val="distributeSpace"/>
+            <w:hps w:val="20"/>
+            <w:hpsRaise w:val="38"/>
+            <w:hpsBaseText w:val="40"/>
+            <w:lid w:val="ja-JP"/>
+          </w:rubyPr>
+          <w:rt>
+            <w:r>
+              <w:rPr>
+                <w:rFonts w:ascii="MS Mincho" w:eastAsia="MS Mincho" w:hAnsi="MS Mincho" w:hint="eastAsia"/>
+                <w:b/>
+                <w:sz w:val="20"/>
+                <w:szCs w:val="40"/>
+                <w:highlight w:val="darkGray"/>
+              </w:rPr>
+              <w:t>にほん</w:t>
+            </w:r>
+          </w:rt>
+          <w:rubyBase>
+            <w:r>
+              <w:rPr>
+                <w:rFonts w:hint="eastAsia"/>
+                <w:b/>
+                <w:sz w:val="40"/>
+                <w:szCs w:val="40"/>
+                <w:highlight w:val="darkGray"/>
+              </w:rPr>
+              <w:t>二本</w:t>
+            </w:r>
+          </w:rubyBase>
+        </w:ruby>
+      </w:r>
+      <w:r>
+        <w:rPr>
+          <w:b/>
+          <w:sz w:val="40"/>
+          <w:szCs w:val="40"/>
+          <w:highlight w:val="darkGray"/>
+        </w:rPr>
+        <w:t xml:space="preserve"> </w:t>
+      </w:r>
+      <w:r>
+        <w:rPr>
+          <w:b/>
+          <w:sz w:val="40"/>
+          <w:szCs w:val="40"/>
+          <w:highlight w:val="darkGray"/>
+        </w:rPr>
+        <w:ruby>
+          <w:rubyPr>
+            <w:rubyAlign w:val="distributeSpace"/>
+            <w:hps w:val="20"/>
+            <w:hpsRaise w:val="38"/>
+            <w:hpsBaseText w:val="40"/>
+            <w:lid w:val="ja-JP"/>
+          </w:rubyPr>
+          <w:rt>
+            <w:r>
+              <w:rPr>
+                <w:rFonts w:ascii="MS Mincho" w:eastAsia="MS Mincho" w:hAnsi="MS Mincho" w:hint="eastAsia"/>
+                <w:b/>
+                <w:sz w:val="20"/>
+                <w:szCs w:val="40"/>
+                <w:highlight w:val="darkGray"/>
+              </w:rPr>
+              <w:t>あし</w:t>
+            </w:r>
+          </w:rt>
+          <w:rubyBase>
+            <w:r>
+              <w:rPr>
+                <w:rFonts w:hint="eastAsia"/>
+                <w:b/>
+                <w:sz w:val="40"/>
+                <w:szCs w:val="40"/>
+                <w:highlight w:val="darkGray"/>
+              </w:rPr>
+              <w:t>足</w:t>
+            </w:r>
+          </w:rubyBase>
+        </w:ruby>
+      </w:r>
+      <w:r>
+        <w:rPr>
+          <w:rFonts w:hint="eastAsia"/>
+          <w:b/>
+          <w:sz w:val="40"/>
+          <w:szCs w:val="40"/>
+          <w:highlight w:val="darkGray"/>
+        </w:rPr>
+        <w:t>でスタコラ</w:t>
+      </w:r>
+      <w:r>
+        <w:rPr>
+          <w:b/>
+          <w:sz w:val="40"/>
+          <w:szCs w:val="40"/>
+          <w:highlight w:val="darkGray"/>
+        </w:rPr>
+        <w:ruby>
+          <w:rubyPr>
+            <w:rubyAlign w:val="distributeSpace"/>
+            <w:hps w:val="20"/>
+            <w:hpsRaise w:val="38"/>
+            <w:hpsBaseText w:val="40"/>
+            <w:lid w:val="ja-JP"/>
+          </w:rubyPr>
+          <w:rt>
+            <w:r>
+              <w:rPr>
+                <w:rFonts w:ascii="MS Mincho" w:eastAsia="MS Mincho" w:hAnsi="MS Mincho" w:hint="eastAsia"/>
+                <w:b/>
+                <w:sz w:val="20"/>
+                <w:szCs w:val="40"/>
+                <w:highlight w:val="darkGray"/>
+              </w:rPr>
+              <w:t>ある</w:t>
+            </w:r>
+          </w:rt>
+          <w:rubyBase>
+            <w:r>
+              <w:rPr>
+                <w:rFonts w:hint="eastAsia"/>
+                <w:b/>
+                <w:sz w:val="40"/>
+                <w:szCs w:val="40"/>
+                <w:highlight w:val="darkGray"/>
+              </w:rPr>
+              <w:t>歩</w:t>
+            </w:r>
+          </w:rubyBase>
+        </w:ruby>
+      </w:r>
+      <w:r>
+        <w:rPr>
+          <w:rFonts w:hint="eastAsia"/>
+          <w:b/>
+          <w:sz w:val="40"/>
+          <w:szCs w:val="40"/>
+          <w:highlight w:val="darkGray"/>
+        </w:rPr>
+        <w:t>かねばならんのだ。</w:t>
+      </w:r>
+    </w:p>
+    <w:p>
+      <w:pPr>
+        <w:rPr>
+          <w:b/>
+          <w:sz w:val="40"/>
+          <w:szCs w:val="40"/>
+        </w:rPr>
+      </w:pPr>
+    </w:p>
+    <w:p>
+      <w:pPr>
+        <w:rPr>
+          <w:b/>
+          <w:sz w:val="40"/>
+          <w:szCs w:val="40"/>
+        </w:rPr>
+      </w:pPr>
+      <w:r>
+        <w:rPr>
+          <w:rFonts w:hint="eastAsia"/>
+          <w:b/>
+          <w:sz w:val="40"/>
+          <w:szCs w:val="40"/>
+          <w:highlight w:val="darkGray"/>
+        </w:rPr>
+        <w:t xml:space="preserve">45- </w:t>
+      </w:r>
+      <w:r>
+        <w:rPr>
+          <w:b/>
+          <w:sz w:val="40"/>
+          <w:szCs w:val="40"/>
+          <w:highlight w:val="darkGray"/>
+        </w:rPr>
+        <w:ruby>
+          <w:rubyPr>
+            <w:rubyAlign w:val="distributeSpace"/>
+            <w:hps w:val="20"/>
+            <w:hpsRaise w:val="38"/>
+            <w:hpsBaseText w:val="40"/>
+            <w:lid w:val="ja-JP"/>
+          </w:rubyPr>
+          <w:rt>
+            <w:r>
+              <w:rPr>
+                <w:rFonts w:ascii="MS Mincho" w:eastAsia="MS Mincho" w:hAnsi="MS Mincho" w:hint="eastAsia"/>
+                <w:b/>
+                <w:sz w:val="20"/>
+                <w:szCs w:val="40"/>
+                <w:highlight w:val="darkGray"/>
+              </w:rPr>
+              <w:t>だいたい</w:t>
+            </w:r>
+          </w:rt>
+          <w:rubyBase>
+            <w:r>
+              <w:rPr>
+                <w:rFonts w:hint="eastAsia"/>
+                <w:b/>
+                <w:sz w:val="40"/>
+                <w:szCs w:val="40"/>
+                <w:highlight w:val="darkGray"/>
+              </w:rPr>
+              <w:t>大体</w:t>
+            </w:r>
+          </w:rubyBase>
+        </w:ruby>
+      </w:r>
+      <w:r>
+        <w:rPr>
+          <w:rFonts w:hint="eastAsia"/>
+          <w:b/>
+          <w:sz w:val="40"/>
+          <w:szCs w:val="40"/>
+          <w:highlight w:val="darkGray"/>
+        </w:rPr>
+        <w:t xml:space="preserve">　</w:t>
+      </w:r>
+      <w:r>
+        <w:rPr>
+          <w:b/>
+          <w:sz w:val="40"/>
+          <w:szCs w:val="40"/>
+          <w:highlight w:val="darkGray"/>
+        </w:rPr>
+        <w:ruby>
+          <w:rubyPr>
+            <w:rubyAlign w:val="distributeSpace"/>
+            <w:hps w:val="20"/>
+            <w:hpsRaise w:val="38"/>
+            <w:hpsBaseText w:val="40"/>
+            <w:lid w:val="ja-JP"/>
+          </w:rubyPr>
+          <w:rt>
+            <w:r>
+              <w:rPr>
+                <w:rFonts w:ascii="MS Mincho" w:eastAsia="MS Mincho" w:hAnsi="MS Mincho" w:hint="eastAsia"/>
+                <w:b/>
+                <w:sz w:val="20"/>
+                <w:szCs w:val="40"/>
+                <w:highlight w:val="darkGray"/>
+              </w:rPr>
+              <w:t>ささはらけ</w:t>
+            </w:r>
+          </w:rt>
+          <w:rubyBase>
+            <w:r>
+              <w:rPr>
+                <w:rFonts w:hint="eastAsia"/>
+                <w:b/>
+                <w:sz w:val="40"/>
+                <w:szCs w:val="40"/>
+                <w:highlight w:val="darkGray"/>
+              </w:rPr>
+              <w:t>笹原家</w:t>
+            </w:r>
+          </w:rubyBase>
+        </w:ruby>
+      </w:r>
+      <w:r>
+        <w:rPr>
+          <w:b/>
+          <w:sz w:val="40"/>
+          <w:szCs w:val="40"/>
+          <w:highlight w:val="darkGray"/>
+        </w:rPr>
+        <w:t>の</w:t>
+      </w:r>
+      <w:r>
+        <w:rPr>
+          <w:b/>
+          <w:sz w:val="40"/>
+          <w:szCs w:val="40"/>
+          <w:highlight w:val="darkGray"/>
+        </w:rPr>
+        <w:ruby>
+          <w:rubyPr>
+            <w:rubyAlign w:val="distributeSpace"/>
+            <w:hps w:val="20"/>
+            <w:hpsRaise w:val="38"/>
+            <w:hpsBaseText w:val="40"/>
+            <w:lid w:val="ja-JP"/>
+          </w:rubyPr>
+          <w:rt>
+            <w:r>
+              <w:rPr>
+                <w:rFonts w:ascii="MS Mincho" w:eastAsia="MS Mincho" w:hAnsi="MS Mincho" w:hint="eastAsia"/>
+                <w:b/>
+                <w:sz w:val="20"/>
+                <w:szCs w:val="40"/>
+                <w:highlight w:val="darkGray"/>
+              </w:rPr>
+              <w:t>ちょうなん</w:t>
+            </w:r>
+          </w:rt>
+          <w:rubyBase>
+            <w:r>
+              <w:rPr>
+                <w:rFonts w:hint="eastAsia"/>
+                <w:b/>
+                <w:sz w:val="40"/>
+                <w:szCs w:val="40"/>
+                <w:highlight w:val="darkGray"/>
+              </w:rPr>
+              <w:t>長男</w:t>
+            </w:r>
+          </w:rubyBase>
+        </w:ruby>
+      </w:r>
+      <w:r>
+        <w:rPr>
+          <w:b/>
+          <w:sz w:val="40"/>
+          <w:szCs w:val="40"/>
+          <w:highlight w:val="darkGray"/>
+        </w:rPr>
+        <w:t>というのは・・・</w:t>
+      </w:r>
+    </w:p>
+    <w:p>
+      <w:pPr>
+        <w:rPr>
+          <w:b/>
+          <w:sz w:val="40"/>
+          <w:szCs w:val="40"/>
+        </w:rPr>
+      </w:pPr>
+    </w:p>
+    <w:p>
+      <w:pPr>
+        <w:rPr>
+          <w:rFonts w:hint="eastAsia"/>
+          <w:b/>
+          <w:sz w:val="40"/>
+          <w:szCs w:val="40"/>
+        </w:rPr>
+      </w:pPr>
+      <w:r>
+        <w:rPr>
+          <w:rFonts w:hint="eastAsia"/>
+          <w:b/>
+          <w:sz w:val="40"/>
+          <w:szCs w:val="40"/>
+          <w:highlight w:val="darkGray"/>
+        </w:rPr>
+        <w:t xml:space="preserve">46- </w:t>
+      </w:r>
+      <w:r>
+        <w:rPr>
+          <w:rFonts w:hint="eastAsia"/>
+          <w:b/>
+          <w:sz w:val="40"/>
+          <w:szCs w:val="40"/>
+          <w:highlight w:val="darkGray"/>
+        </w:rPr>
+        <w:t>（</w:t>
+      </w:r>
+      <w:r>
+        <w:rPr>
+          <w:b/>
+          <w:sz w:val="40"/>
+          <w:szCs w:val="40"/>
+          <w:highlight w:val="darkGray"/>
+        </w:rPr>
+        <w:ruby>
+          <w:rubyPr>
+            <w:rubyAlign w:val="distributeSpace"/>
+            <w:hps w:val="20"/>
+            <w:hpsRaise w:val="38"/>
+            <w:hpsBaseText w:val="40"/>
+            <w:lid w:val="ja-JP"/>
+          </w:rubyPr>
+          <w:rt>
+            <w:r>
+              <w:rPr>
+                <w:rFonts w:ascii="MS Mincho" w:eastAsia="MS Mincho" w:hAnsi="MS Mincho" w:hint="eastAsia"/>
+                <w:b/>
+                <w:sz w:val="20"/>
+                <w:szCs w:val="40"/>
+                <w:highlight w:val="darkGray"/>
+              </w:rPr>
+              <w:t>たちばな</w:t>
+            </w:r>
+          </w:rt>
+          <w:rubyBase>
+            <w:r>
+              <w:rPr>
+                <w:rFonts w:hint="eastAsia"/>
+                <w:b/>
+                <w:sz w:val="40"/>
+                <w:szCs w:val="40"/>
+                <w:highlight w:val="darkGray"/>
+              </w:rPr>
+              <w:t>立花</w:t>
+            </w:r>
+          </w:rubyBase>
+        </w:ruby>
+      </w:r>
+      <w:r>
+        <w:rPr>
+          <w:rFonts w:hint="eastAsia"/>
+          <w:b/>
+          <w:sz w:val="40"/>
+          <w:szCs w:val="40"/>
+          <w:highlight w:val="darkGray"/>
+        </w:rPr>
+        <w:t>ミサと）</w:t>
+      </w:r>
+      <w:r>
+        <w:rPr>
+          <w:b/>
+          <w:sz w:val="40"/>
+          <w:szCs w:val="40"/>
+          <w:highlight w:val="darkGray"/>
+        </w:rPr>
+        <w:ruby>
+          <w:rubyPr>
+            <w:rubyAlign w:val="distributeSpace"/>
+            <w:hps w:val="20"/>
+            <w:hpsRaise w:val="38"/>
+            <w:hpsBaseText w:val="40"/>
+            <w:lid w:val="ja-JP"/>
+          </w:rubyPr>
+          <w:rt>
+            <w:r>
+              <w:rPr>
+                <w:rFonts w:ascii="MS Mincho" w:eastAsia="MS Mincho" w:hAnsi="MS Mincho" w:hint="eastAsia"/>
+                <w:b/>
+                <w:sz w:val="20"/>
+                <w:szCs w:val="40"/>
+                <w:highlight w:val="darkGray"/>
+              </w:rPr>
+              <w:t>なに</w:t>
+            </w:r>
+          </w:rt>
+          <w:rubyBase>
+            <w:r>
+              <w:rPr>
+                <w:rFonts w:hint="eastAsia"/>
+                <w:b/>
+                <w:sz w:val="40"/>
+                <w:szCs w:val="40"/>
+                <w:highlight w:val="darkGray"/>
+              </w:rPr>
+              <w:t>何</w:t>
+            </w:r>
+          </w:rubyBase>
+        </w:ruby>
+      </w:r>
+      <w:r>
+        <w:rPr>
+          <w:rFonts w:hint="eastAsia"/>
+          <w:b/>
+          <w:sz w:val="40"/>
+          <w:szCs w:val="40"/>
+          <w:highlight w:val="darkGray"/>
+        </w:rPr>
+        <w:t>が</w:t>
+      </w:r>
+      <w:r>
+        <w:rPr>
+          <w:b/>
+          <w:sz w:val="40"/>
+          <w:szCs w:val="40"/>
+          <w:highlight w:val="darkGray"/>
+        </w:rPr>
+        <w:ruby>
+          <w:rubyPr>
+            <w:rubyAlign w:val="distributeSpace"/>
+            <w:hps w:val="20"/>
+            <w:hpsRaise w:val="38"/>
+            <w:hpsBaseText w:val="40"/>
+            <w:lid w:val="ja-JP"/>
+          </w:rubyPr>
+          <w:rt>
+            <w:r>
+              <w:rPr>
+                <w:rFonts w:ascii="MS Mincho" w:eastAsia="MS Mincho" w:hAnsi="MS Mincho" w:hint="eastAsia"/>
+                <w:b/>
+                <w:sz w:val="20"/>
+                <w:szCs w:val="40"/>
+                <w:highlight w:val="darkGray"/>
+              </w:rPr>
+              <w:t>ささはらけ</w:t>
+            </w:r>
+          </w:rt>
+          <w:rubyBase>
+            <w:r>
+              <w:rPr>
+                <w:rFonts w:hint="eastAsia"/>
+                <w:b/>
+                <w:sz w:val="40"/>
+                <w:szCs w:val="40"/>
+                <w:highlight w:val="darkGray"/>
+              </w:rPr>
+              <w:t>笹原家</w:t>
+            </w:r>
+          </w:rubyBase>
+        </w:ruby>
+      </w:r>
+      <w:r>
+        <w:rPr>
+          <w:b/>
+          <w:sz w:val="40"/>
+          <w:szCs w:val="40"/>
+          <w:highlight w:val="darkGray"/>
+        </w:rPr>
+        <w:t>長男よ！</w:t>
+      </w:r>
+      <w:r>
+        <w:rPr>
+          <w:rFonts w:hint="eastAsia"/>
+          <w:b/>
+          <w:sz w:val="40"/>
+          <w:szCs w:val="40"/>
+          <w:highlight w:val="darkGray"/>
+        </w:rPr>
+        <w:t xml:space="preserve">あんたんち　</w:t>
+      </w:r>
+      <w:r>
+        <w:rPr>
+          <w:b/>
+          <w:sz w:val="40"/>
+          <w:szCs w:val="40"/>
+          <w:highlight w:val="darkGray"/>
+        </w:rPr>
+        <w:ruby>
+          <w:rubyPr>
+            <w:rubyAlign w:val="distributeSpace"/>
+            <w:hps w:val="20"/>
+            <w:hpsRaise w:val="38"/>
+            <w:hpsBaseText w:val="40"/>
+            <w:lid w:val="ja-JP"/>
+          </w:rubyPr>
+          <w:rt>
+            <w:r>
+              <w:rPr>
+                <w:rFonts w:ascii="MS Mincho" w:eastAsia="MS Mincho" w:hAnsi="MS Mincho" w:hint="eastAsia"/>
+                <w:b/>
+                <w:sz w:val="20"/>
+                <w:szCs w:val="40"/>
+                <w:highlight w:val="darkGray"/>
+              </w:rPr>
+              <w:t>ふつう</w:t>
+            </w:r>
+          </w:rt>
+          <w:rubyBase>
+            <w:r>
+              <w:rPr>
+                <w:rFonts w:hint="eastAsia"/>
+                <w:b/>
+                <w:sz w:val="40"/>
+                <w:szCs w:val="40"/>
+                <w:highlight w:val="darkGray"/>
+              </w:rPr>
+              <w:t>普通</w:t>
+            </w:r>
+          </w:rubyBase>
+        </w:ruby>
+      </w:r>
+      <w:r>
+        <w:rPr>
+          <w:rFonts w:hint="eastAsia"/>
+          <w:b/>
+          <w:sz w:val="40"/>
+          <w:szCs w:val="40"/>
+          <w:highlight w:val="darkGray"/>
+        </w:rPr>
+        <w:t>の</w:t>
+      </w:r>
+      <w:r>
+        <w:rPr>
+          <w:b/>
+          <w:sz w:val="40"/>
+          <w:szCs w:val="40"/>
+          <w:highlight w:val="darkGray"/>
+        </w:rPr>
+        <w:ruby>
+          <w:rubyPr>
+            <w:rubyAlign w:val="distributeSpace"/>
+            <w:hps w:val="20"/>
+            <w:hpsRaise w:val="38"/>
+            <w:hpsBaseText w:val="40"/>
+            <w:lid w:val="ja-JP"/>
+          </w:rubyPr>
+          <w:rt>
+            <w:r>
+              <w:rPr>
+                <w:rFonts w:ascii="MS Mincho" w:eastAsia="MS Mincho" w:hAnsi="MS Mincho" w:hint="eastAsia"/>
+                <w:b/>
+                <w:sz w:val="20"/>
+                <w:szCs w:val="40"/>
+                <w:highlight w:val="darkGray"/>
+              </w:rPr>
+              <w:t>のうか</w:t>
+            </w:r>
+          </w:rt>
+          <w:rubyBase>
+            <w:r>
+              <w:rPr>
+                <w:rFonts w:hint="eastAsia"/>
+                <w:b/>
+                <w:sz w:val="40"/>
+                <w:szCs w:val="40"/>
+                <w:highlight w:val="darkGray"/>
+              </w:rPr>
+              <w:t>農家</w:t>
+            </w:r>
+          </w:rubyBase>
+        </w:ruby>
+      </w:r>
+      <w:r>
+        <w:rPr>
+          <w:rFonts w:hint="eastAsia"/>
+          <w:b/>
+          <w:sz w:val="40"/>
+          <w:szCs w:val="40"/>
+          <w:highlight w:val="darkGray"/>
+        </w:rPr>
+        <w:t>でしょうが</w:t>
+      </w:r>
+    </w:p>
+    <w:p>
+      <w:pPr>
+        <w:rPr>
+          <w:b/>
+          <w:sz w:val="40"/>
+          <w:szCs w:val="40"/>
+        </w:rPr>
+      </w:pPr>
+    </w:p>
+    <w:p>
+      <w:pPr>
+        <w:rPr>
+          <w:b/>
+          <w:sz w:val="40"/>
+          <w:szCs w:val="40"/>
+        </w:rPr>
+      </w:pPr>
+      <w:r>
+        <w:rPr>
+          <w:rFonts w:hint="eastAsia"/>
+          <w:b/>
+          <w:sz w:val="40"/>
+          <w:szCs w:val="40"/>
+          <w:highlight w:val="darkGray"/>
+        </w:rPr>
+        <w:t xml:space="preserve">47- </w:t>
+      </w:r>
+      <w:r>
+        <w:rPr>
+          <w:rFonts w:hint="eastAsia"/>
+          <w:b/>
+          <w:sz w:val="40"/>
+          <w:szCs w:val="40"/>
+          <w:highlight w:val="darkGray"/>
+        </w:rPr>
+        <w:t>（</w:t>
+      </w:r>
+      <w:r>
+        <w:rPr>
+          <w:b/>
+          <w:sz w:val="40"/>
+          <w:szCs w:val="40"/>
+          <w:highlight w:val="darkGray"/>
+        </w:rPr>
+        <w:ruby>
+          <w:rubyPr>
+            <w:rubyAlign w:val="distributeSpace"/>
+            <w:hps w:val="20"/>
+            <w:hpsRaise w:val="38"/>
+            <w:hpsBaseText w:val="40"/>
+            <w:lid w:val="ja-JP"/>
+          </w:rubyPr>
+          <w:rt>
+            <w:r>
+              <w:rPr>
+                <w:rFonts w:ascii="MS Mincho" w:eastAsia="MS Mincho" w:hAnsi="MS Mincho" w:hint="eastAsia"/>
+                <w:b/>
+                <w:sz w:val="20"/>
+                <w:szCs w:val="40"/>
+                <w:highlight w:val="darkGray"/>
+              </w:rPr>
+              <w:t>ささはら</w:t>
+            </w:r>
+          </w:rt>
+          <w:rubyBase>
+            <w:r>
+              <w:rPr>
+                <w:rFonts w:hint="eastAsia"/>
+                <w:b/>
+                <w:sz w:val="40"/>
+                <w:szCs w:val="40"/>
+                <w:highlight w:val="darkGray"/>
+              </w:rPr>
+              <w:t>笹原</w:t>
+            </w:r>
+          </w:rubyBase>
+        </w:ruby>
+      </w:r>
+      <w:r>
+        <w:rPr>
+          <w:rFonts w:hint="eastAsia"/>
+          <w:b/>
+          <w:sz w:val="40"/>
+          <w:szCs w:val="40"/>
+          <w:highlight w:val="darkGray"/>
+        </w:rPr>
+        <w:t>）だから</w:t>
+      </w:r>
+      <w:r>
+        <w:rPr>
+          <w:b/>
+          <w:sz w:val="40"/>
+          <w:szCs w:val="40"/>
+          <w:highlight w:val="darkGray"/>
+        </w:rPr>
+        <w:ruby>
+          <w:rubyPr>
+            <w:rubyAlign w:val="distributeSpace"/>
+            <w:hps w:val="20"/>
+            <w:hpsRaise w:val="38"/>
+            <w:hpsBaseText w:val="40"/>
+            <w:lid w:val="ja-JP"/>
+          </w:rubyPr>
+          <w:rt>
+            <w:r>
+              <w:rPr>
+                <w:rFonts w:ascii="MS Mincho" w:eastAsia="MS Mincho" w:hAnsi="MS Mincho" w:hint="eastAsia"/>
+                <w:b/>
+                <w:sz w:val="20"/>
+                <w:szCs w:val="40"/>
+                <w:highlight w:val="darkGray"/>
+              </w:rPr>
+              <w:t>なん</w:t>
+            </w:r>
+          </w:rt>
+          <w:rubyBase>
+            <w:r>
+              <w:rPr>
+                <w:rFonts w:hint="eastAsia"/>
+                <w:b/>
+                <w:sz w:val="40"/>
+                <w:szCs w:val="40"/>
+                <w:highlight w:val="darkGray"/>
+              </w:rPr>
+              <w:t>何</w:t>
+            </w:r>
+          </w:rubyBase>
+        </w:ruby>
+      </w:r>
+      <w:r>
+        <w:rPr>
+          <w:rFonts w:hint="eastAsia"/>
+          <w:b/>
+          <w:sz w:val="40"/>
+          <w:szCs w:val="40"/>
+          <w:highlight w:val="darkGray"/>
+        </w:rPr>
+        <w:t>だ。</w:t>
+      </w:r>
+      <w:r>
+        <w:rPr>
+          <w:b/>
+          <w:sz w:val="40"/>
+          <w:szCs w:val="40"/>
+          <w:highlight w:val="darkGray"/>
+        </w:rPr>
+        <w:ruby>
+          <w:rubyPr>
+            <w:rubyAlign w:val="distributeSpace"/>
+            <w:hps w:val="20"/>
+            <w:hpsRaise w:val="38"/>
+            <w:hpsBaseText w:val="40"/>
+            <w:lid w:val="ja-JP"/>
+          </w:rubyPr>
+          <w:rt>
+            <w:r>
+              <w:rPr>
+                <w:rFonts w:ascii="MS Mincho" w:eastAsia="MS Mincho" w:hAnsi="MS Mincho" w:hint="eastAsia"/>
+                <w:b/>
+                <w:sz w:val="20"/>
+                <w:szCs w:val="40"/>
+                <w:highlight w:val="darkGray"/>
+              </w:rPr>
+              <w:t>ちょうなん</w:t>
+            </w:r>
+          </w:rt>
+          <w:rubyBase>
+            <w:r>
+              <w:rPr>
+                <w:rFonts w:hint="eastAsia"/>
+                <w:b/>
+                <w:sz w:val="40"/>
+                <w:szCs w:val="40"/>
+                <w:highlight w:val="darkGray"/>
+              </w:rPr>
+              <w:t>長男</w:t>
+            </w:r>
+          </w:rubyBase>
+        </w:ruby>
+      </w:r>
+      <w:r>
+        <w:rPr>
+          <w:rFonts w:hint="eastAsia"/>
+          <w:b/>
+          <w:sz w:val="40"/>
+          <w:szCs w:val="40"/>
+          <w:highlight w:val="darkGray"/>
+        </w:rPr>
+        <w:t>が</w:t>
+      </w:r>
+      <w:r>
+        <w:rPr>
+          <w:b/>
+          <w:sz w:val="40"/>
+          <w:szCs w:val="40"/>
+          <w:highlight w:val="darkGray"/>
+        </w:rPr>
+        <w:ruby>
+          <w:rubyPr>
+            <w:rubyAlign w:val="distributeSpace"/>
+            <w:hps w:val="20"/>
+            <w:hpsRaise w:val="38"/>
+            <w:hpsBaseText w:val="40"/>
+            <w:lid w:val="ja-JP"/>
+          </w:rubyPr>
+          <w:rt>
+            <w:r>
+              <w:rPr>
+                <w:rFonts w:ascii="MS Mincho" w:eastAsia="MS Mincho" w:hAnsi="MS Mincho" w:hint="eastAsia"/>
+                <w:b/>
+                <w:sz w:val="20"/>
+                <w:szCs w:val="40"/>
+                <w:highlight w:val="darkGray"/>
+              </w:rPr>
+              <w:t>ちょうなん</w:t>
+            </w:r>
+          </w:rt>
+          <w:rubyBase>
+            <w:r>
+              <w:rPr>
+                <w:rFonts w:hint="eastAsia"/>
+                <w:b/>
+                <w:sz w:val="40"/>
+                <w:szCs w:val="40"/>
+                <w:highlight w:val="darkGray"/>
+              </w:rPr>
+              <w:t>長男</w:t>
+            </w:r>
+          </w:rubyBase>
+        </w:ruby>
+      </w:r>
+      <w:r>
+        <w:rPr>
+          <w:rFonts w:hint="eastAsia"/>
+          <w:b/>
+          <w:sz w:val="40"/>
+          <w:szCs w:val="40"/>
+          <w:highlight w:val="darkGray"/>
+        </w:rPr>
+        <w:t>と</w:t>
+      </w:r>
+      <w:r>
+        <w:rPr>
+          <w:b/>
+          <w:sz w:val="40"/>
+          <w:szCs w:val="40"/>
+          <w:highlight w:val="darkGray"/>
+        </w:rPr>
+        <w:ruby>
+          <w:rubyPr>
+            <w:rubyAlign w:val="distributeSpace"/>
+            <w:hps w:val="20"/>
+            <w:hpsRaise w:val="38"/>
+            <w:hpsBaseText w:val="40"/>
+            <w:lid w:val="ja-JP"/>
+          </w:rubyPr>
+          <w:rt>
+            <w:r>
+              <w:rPr>
+                <w:rFonts w:ascii="MS Mincho" w:eastAsia="MS Mincho" w:hAnsi="MS Mincho" w:hint="eastAsia"/>
+                <w:b/>
+                <w:sz w:val="20"/>
+                <w:szCs w:val="40"/>
+                <w:highlight w:val="darkGray"/>
+              </w:rPr>
+              <w:t>い</w:t>
+            </w:r>
+          </w:rt>
+          <w:rubyBase>
+            <w:r>
+              <w:rPr>
+                <w:rFonts w:hint="eastAsia"/>
+                <w:b/>
+                <w:sz w:val="40"/>
+                <w:szCs w:val="40"/>
+                <w:highlight w:val="darkGray"/>
+              </w:rPr>
+              <w:t>言</w:t>
+            </w:r>
+          </w:rubyBase>
+        </w:ruby>
+      </w:r>
+      <w:r>
+        <w:rPr>
+          <w:rFonts w:hint="eastAsia"/>
+          <w:b/>
+          <w:sz w:val="40"/>
+          <w:szCs w:val="40"/>
+          <w:highlight w:val="darkGray"/>
+        </w:rPr>
+        <w:t xml:space="preserve">って　</w:t>
+      </w:r>
+      <w:r>
+        <w:rPr>
+          <w:b/>
+          <w:sz w:val="40"/>
+          <w:szCs w:val="40"/>
+          <w:highlight w:val="darkGray"/>
+        </w:rPr>
+        <w:ruby>
+          <w:rubyPr>
+            <w:rubyAlign w:val="distributeSpace"/>
+            <w:hps w:val="20"/>
+            <w:hpsRaise w:val="38"/>
+            <w:hpsBaseText w:val="40"/>
+            <w:lid w:val="ja-JP"/>
+          </w:rubyPr>
+          <w:rt>
+            <w:r>
+              <w:rPr>
+                <w:rFonts w:ascii="MS Mincho" w:eastAsia="MS Mincho" w:hAnsi="MS Mincho" w:hint="eastAsia"/>
+                <w:b/>
+                <w:sz w:val="20"/>
+                <w:szCs w:val="40"/>
+                <w:highlight w:val="darkGray"/>
+              </w:rPr>
+              <w:t>なに</w:t>
+            </w:r>
+          </w:rt>
+          <w:rubyBase>
+            <w:r>
+              <w:rPr>
+                <w:rFonts w:hint="eastAsia"/>
+                <w:b/>
+                <w:sz w:val="40"/>
+                <w:szCs w:val="40"/>
+                <w:highlight w:val="darkGray"/>
+              </w:rPr>
+              <w:t>何</w:t>
+            </w:r>
+          </w:rubyBase>
+        </w:ruby>
+      </w:r>
+      <w:r>
+        <w:rPr>
+          <w:rFonts w:hint="eastAsia"/>
+          <w:b/>
+          <w:sz w:val="40"/>
+          <w:szCs w:val="40"/>
+          <w:highlight w:val="darkGray"/>
+        </w:rPr>
+        <w:t>が</w:t>
+      </w:r>
+      <w:r>
+        <w:rPr>
+          <w:b/>
+          <w:sz w:val="40"/>
+          <w:szCs w:val="40"/>
+          <w:highlight w:val="darkGray"/>
+        </w:rPr>
+        <w:ruby>
+          <w:rubyPr>
+            <w:rubyAlign w:val="distributeSpace"/>
+            <w:hps w:val="20"/>
+            <w:hpsRaise w:val="38"/>
+            <w:hpsBaseText w:val="40"/>
+            <w:lid w:val="ja-JP"/>
+          </w:rubyPr>
+          <w:rt>
+            <w:r>
+              <w:rPr>
+                <w:rFonts w:ascii="MS Mincho" w:eastAsia="MS Mincho" w:hAnsi="MS Mincho" w:hint="eastAsia"/>
+                <w:b/>
+                <w:sz w:val="20"/>
+                <w:szCs w:val="40"/>
+                <w:highlight w:val="darkGray"/>
+              </w:rPr>
+              <w:t>わる</w:t>
+            </w:r>
+          </w:rt>
+          <w:rubyBase>
+            <w:r>
+              <w:rPr>
+                <w:rFonts w:hint="eastAsia"/>
+                <w:b/>
+                <w:sz w:val="40"/>
+                <w:szCs w:val="40"/>
+                <w:highlight w:val="darkGray"/>
+              </w:rPr>
+              <w:t>悪</w:t>
+            </w:r>
+          </w:rubyBase>
+        </w:ruby>
+      </w:r>
+      <w:r>
+        <w:rPr>
+          <w:rFonts w:hint="eastAsia"/>
+          <w:b/>
+          <w:sz w:val="40"/>
+          <w:szCs w:val="40"/>
+          <w:highlight w:val="darkGray"/>
+        </w:rPr>
+        <w:t>いのだ。</w:t>
+      </w:r>
+    </w:p>
+    <w:p>
+      <w:pPr>
+        <w:rPr>
+          <w:b/>
+          <w:sz w:val="40"/>
+          <w:szCs w:val="40"/>
+        </w:rPr>
+      </w:pPr>
+    </w:p>
+    <w:p>
+      <w:pPr>
+        <w:rPr>
+          <w:b/>
+          <w:sz w:val="40"/>
+          <w:szCs w:val="40"/>
+        </w:rPr>
+      </w:pPr>
+      <w:r>
+        <w:rPr>
+          <w:rFonts w:hint="eastAsia"/>
+          <w:b/>
+          <w:sz w:val="40"/>
+          <w:szCs w:val="40"/>
+          <w:highlight w:val="darkGray"/>
+        </w:rPr>
+        <w:t xml:space="preserve">48- </w:t>
+      </w:r>
+      <w:r>
+        <w:rPr>
+          <w:rFonts w:hint="eastAsia"/>
+          <w:b/>
+          <w:sz w:val="40"/>
+          <w:szCs w:val="40"/>
+          <w:highlight w:val="darkGray"/>
+        </w:rPr>
+        <w:t xml:space="preserve">（フェッちゃん）ふえっ　</w:t>
+      </w:r>
+      <w:r>
+        <w:rPr>
+          <w:b/>
+          <w:sz w:val="40"/>
+          <w:szCs w:val="40"/>
+          <w:highlight w:val="darkGray"/>
+        </w:rPr>
+        <w:ruby>
+          <w:rubyPr>
+            <w:rubyAlign w:val="distributeSpace"/>
+            <w:hps w:val="20"/>
+            <w:hpsRaise w:val="38"/>
+            <w:hpsBaseText w:val="40"/>
+            <w:lid w:val="ja-JP"/>
+          </w:rubyPr>
+          <w:rt>
+            <w:r>
+              <w:rPr>
+                <w:rFonts w:ascii="MS Mincho" w:eastAsia="MS Mincho" w:hAnsi="MS Mincho" w:hint="eastAsia"/>
+                <w:b/>
+                <w:sz w:val="20"/>
+                <w:szCs w:val="40"/>
+                <w:highlight w:val="darkGray"/>
+              </w:rPr>
+              <w:t>ささはらくん</w:t>
+            </w:r>
+          </w:rt>
+          <w:rubyBase>
+            <w:r>
+              <w:rPr>
+                <w:rFonts w:hint="eastAsia"/>
+                <w:b/>
+                <w:sz w:val="40"/>
+                <w:szCs w:val="40"/>
+                <w:highlight w:val="darkGray"/>
+              </w:rPr>
+              <w:t>笹原君</w:t>
+            </w:r>
+          </w:rubyBase>
+        </w:ruby>
+      </w:r>
+      <w:r>
+        <w:rPr>
+          <w:b/>
+          <w:sz w:val="40"/>
+          <w:szCs w:val="40"/>
+          <w:highlight w:val="darkGray"/>
+        </w:rPr>
+        <w:t>ちって</w:t>
+      </w:r>
+      <w:r>
+        <w:rPr>
+          <w:b/>
+          <w:sz w:val="40"/>
+          <w:szCs w:val="40"/>
+          <w:highlight w:val="darkGray"/>
+        </w:rPr>
+        <w:ruby>
+          <w:rubyPr>
+            <w:rubyAlign w:val="distributeSpace"/>
+            <w:hps w:val="20"/>
+            <w:hpsRaise w:val="38"/>
+            <w:hpsBaseText w:val="40"/>
+            <w:lid w:val="ja-JP"/>
+          </w:rubyPr>
+          <w:rt>
+            <w:r>
+              <w:rPr>
+                <w:rFonts w:ascii="MS Mincho" w:eastAsia="MS Mincho" w:hAnsi="MS Mincho" w:hint="eastAsia"/>
+                <w:b/>
+                <w:sz w:val="20"/>
+                <w:szCs w:val="40"/>
+                <w:highlight w:val="darkGray"/>
+              </w:rPr>
+              <w:t>のうか</w:t>
+            </w:r>
+          </w:rt>
+          <w:rubyBase>
+            <w:r>
+              <w:rPr>
+                <w:rFonts w:hint="eastAsia"/>
+                <w:b/>
+                <w:sz w:val="40"/>
+                <w:szCs w:val="40"/>
+                <w:highlight w:val="darkGray"/>
+              </w:rPr>
+              <w:t>農家</w:t>
+            </w:r>
+          </w:rubyBase>
+        </w:ruby>
+      </w:r>
+      <w:r>
+        <w:rPr>
+          <w:b/>
+          <w:sz w:val="40"/>
+          <w:szCs w:val="40"/>
+          <w:highlight w:val="darkGray"/>
+        </w:rPr>
+        <w:t>だったんだ。</w:t>
+      </w:r>
+    </w:p>
+    <w:p>
+      <w:pPr>
+        <w:rPr>
+          <w:b/>
+          <w:sz w:val="40"/>
+          <w:szCs w:val="40"/>
+        </w:rPr>
+      </w:pPr>
+    </w:p>
+    <w:p>
+      <w:pPr>
+        <w:rPr>
+          <w:b/>
+          <w:sz w:val="40"/>
+          <w:szCs w:val="40"/>
+        </w:rPr>
+      </w:pPr>
+      <w:r>
+        <w:rPr>
+          <w:rFonts w:hint="eastAsia"/>
+          <w:b/>
+          <w:sz w:val="40"/>
+          <w:szCs w:val="40"/>
+          <w:highlight w:val="darkGray"/>
+        </w:rPr>
+        <w:t xml:space="preserve">49- </w:t>
+      </w:r>
+      <w:r>
+        <w:rPr>
+          <w:rFonts w:hint="eastAsia"/>
+          <w:b/>
+          <w:sz w:val="40"/>
+          <w:szCs w:val="40"/>
+          <w:highlight w:val="darkGray"/>
+        </w:rPr>
+        <w:t>（ウェボシー）なんか　だまされた</w:t>
+      </w:r>
+      <w:r>
+        <w:rPr>
+          <w:b/>
+          <w:sz w:val="40"/>
+          <w:szCs w:val="40"/>
+          <w:highlight w:val="darkGray"/>
+        </w:rPr>
+        <w:ruby>
+          <w:rubyPr>
+            <w:rubyAlign w:val="distributeSpace"/>
+            <w:hps w:val="20"/>
+            <w:hpsRaise w:val="38"/>
+            <w:hpsBaseText w:val="40"/>
+            <w:lid w:val="ja-JP"/>
+          </w:rubyPr>
+          <w:rt>
+            <w:r>
+              <w:rPr>
+                <w:rFonts w:ascii="MS Mincho" w:eastAsia="MS Mincho" w:hAnsi="MS Mincho" w:hint="eastAsia"/>
+                <w:b/>
+                <w:sz w:val="20"/>
+                <w:szCs w:val="40"/>
+                <w:highlight w:val="darkGray"/>
+              </w:rPr>
+              <w:t>きぶん</w:t>
+            </w:r>
+          </w:rt>
+          <w:rubyBase>
+            <w:r>
+              <w:rPr>
+                <w:rFonts w:hint="eastAsia"/>
+                <w:b/>
+                <w:sz w:val="40"/>
+                <w:szCs w:val="40"/>
+                <w:highlight w:val="darkGray"/>
+              </w:rPr>
+              <w:t>気分</w:t>
+            </w:r>
+          </w:rubyBase>
+        </w:ruby>
+      </w:r>
+    </w:p>
+    <w:p>
+      <w:pPr>
+        <w:rPr>
+          <w:b/>
+          <w:sz w:val="40"/>
+          <w:szCs w:val="40"/>
+        </w:rPr>
+      </w:pPr>
+    </w:p>
+    <w:p>
+      <w:pPr>
+        <w:rPr>
+          <w:rFonts w:hint="eastAsia"/>
+          <w:b/>
+          <w:sz w:val="40"/>
+          <w:szCs w:val="40"/>
+        </w:rPr>
+      </w:pPr>
+      <w:r>
+        <w:rPr>
+          <w:rFonts w:hint="eastAsia"/>
+          <w:b/>
+          <w:sz w:val="40"/>
+          <w:szCs w:val="40"/>
+        </w:rPr>
+        <w:t xml:space="preserve">50- </w:t>
       </w:r>
       <w:bookmarkStart w:id="0" w:name="_GoBack"/>
       <w:bookmarkEnd w:id="0"/>

--- a/NichijouEstudos/ep01Nichijou/nichijouEP01P02.docx
+++ b/NichijouEstudos/ep01Nichijou/nichijouEP01P02.docx
@@ -457,11 +457,486 @@
           <w:szCs w:val="40"/>
           <w:highlight w:val="darkGray"/>
         </w:rPr>
+        <w:ruby>
+          <w:rubyPr>
+            <w:rubyAlign w:val="distributeSpace"/>
+            <w:hps w:val="20"/>
+            <w:hpsRaise w:val="38"/>
+            <w:hpsBaseText w:val="40"/>
+            <w:lid w:val="ja-JP"/>
+          </w:rubyPr>
+          <w:rt>
+            <w:r>
+              <w:rPr>
+                <w:rFonts w:ascii="MS Mincho" w:eastAsia="MS Mincho" w:hAnsi="MS Mincho" w:hint="eastAsia"/>
+                <w:b/>
+                <w:sz w:val="20"/>
+                <w:szCs w:val="40"/>
+                <w:highlight w:val="darkGray"/>
+              </w:rPr>
+              <w:t>あたら</w:t>
+            </w:r>
+          </w:rt>
+          <w:rubyBase>
+            <w:r>
+              <w:rPr>
+                <w:rFonts w:hint="eastAsia"/>
+                <w:b/>
+                <w:sz w:val="40"/>
+                <w:szCs w:val="40"/>
+                <w:highlight w:val="darkGray"/>
+              </w:rPr>
+              <w:t>新</w:t>
+            </w:r>
+          </w:rubyBase>
+        </w:ruby>
+      </w:r>
+      <w:r>
+        <w:rPr>
+          <w:rFonts w:hint="eastAsia"/>
+          <w:b/>
+          <w:sz w:val="40"/>
+          <w:szCs w:val="40"/>
+          <w:highlight w:val="darkGray"/>
+        </w:rPr>
+        <w:t>しい</w:t>
+      </w:r>
+      <w:r>
+        <w:rPr>
+          <w:b/>
+          <w:sz w:val="40"/>
+          <w:szCs w:val="40"/>
+          <w:highlight w:val="darkGray"/>
+        </w:rPr>
+        <w:ruby>
+          <w:rubyPr>
+            <w:rubyAlign w:val="distributeSpace"/>
+            <w:hps w:val="20"/>
+            <w:hpsRaise w:val="38"/>
+            <w:hpsBaseText w:val="40"/>
+            <w:lid w:val="ja-JP"/>
+          </w:rubyPr>
+          <w:rt>
+            <w:r>
+              <w:rPr>
+                <w:rFonts w:ascii="MS Mincho" w:eastAsia="MS Mincho" w:hAnsi="MS Mincho" w:hint="eastAsia"/>
+                <w:b/>
+                <w:sz w:val="20"/>
+                <w:szCs w:val="40"/>
+                <w:highlight w:val="darkGray"/>
+              </w:rPr>
+              <w:t>ねんど</w:t>
+            </w:r>
+          </w:rt>
+          <w:rubyBase>
+            <w:r>
+              <w:rPr>
+                <w:rFonts w:hint="eastAsia"/>
+                <w:b/>
+                <w:sz w:val="40"/>
+                <w:szCs w:val="40"/>
+                <w:highlight w:val="darkGray"/>
+              </w:rPr>
+              <w:t>年度</w:t>
+            </w:r>
+          </w:rubyBase>
+        </w:ruby>
+      </w:r>
+      <w:r>
+        <w:rPr>
+          <w:rFonts w:hint="eastAsia"/>
+          <w:b/>
+          <w:sz w:val="40"/>
+          <w:szCs w:val="40"/>
+          <w:highlight w:val="darkGray"/>
+        </w:rPr>
+        <w:t>が始まりました</w:t>
+      </w:r>
+      <w:r>
+        <w:rPr>
+          <w:rFonts w:hint="eastAsia"/>
+          <w:b/>
+          <w:color w:val="1F3864" w:themeColor="accent5" w:themeShade="80"/>
+          <w:sz w:val="40"/>
+          <w:szCs w:val="40"/>
+          <w:highlight w:val="darkGray"/>
+        </w:rPr>
+        <w:t>が</w:t>
+      </w:r>
+      <w:r>
+        <w:rPr>
+          <w:rFonts w:hint="eastAsia"/>
+          <w:b/>
+          <w:sz w:val="40"/>
+          <w:szCs w:val="40"/>
+          <w:highlight w:val="darkGray"/>
+        </w:rPr>
+        <w:t>、</w:t>
+      </w:r>
+      <w:r>
+        <w:rPr>
+          <w:rFonts w:hint="eastAsia"/>
+          <w:b/>
+          <w:color w:val="385623" w:themeColor="accent6" w:themeShade="80"/>
+          <w:sz w:val="40"/>
+          <w:szCs w:val="40"/>
+          <w:highlight w:val="darkGray"/>
+        </w:rPr>
+        <w:t>まだまだ</w:t>
+      </w:r>
+      <w:r>
+        <w:rPr>
+          <w:b/>
+          <w:sz w:val="40"/>
+          <w:szCs w:val="40"/>
+          <w:highlight w:val="darkGray"/>
+        </w:rPr>
+        <w:ruby>
+          <w:rubyPr>
+            <w:rubyAlign w:val="distributeSpace"/>
+            <w:hps w:val="20"/>
+            <w:hpsRaise w:val="38"/>
+            <w:hpsBaseText w:val="40"/>
+            <w:lid w:val="ja-JP"/>
+          </w:rubyPr>
+          <w:rt>
+            <w:r>
+              <w:rPr>
+                <w:rFonts w:ascii="MS Mincho" w:eastAsia="MS Mincho" w:hAnsi="MS Mincho" w:hint="eastAsia"/>
+                <w:b/>
+                <w:sz w:val="20"/>
+                <w:szCs w:val="40"/>
+                <w:highlight w:val="darkGray"/>
+              </w:rPr>
+              <w:t>さむ</w:t>
+            </w:r>
+          </w:rt>
+          <w:rubyBase>
+            <w:r>
+              <w:rPr>
+                <w:rFonts w:hint="eastAsia"/>
+                <w:b/>
+                <w:sz w:val="40"/>
+                <w:szCs w:val="40"/>
+                <w:highlight w:val="darkGray"/>
+              </w:rPr>
+              <w:t>寒</w:t>
+            </w:r>
+          </w:rubyBase>
+        </w:ruby>
+      </w:r>
+      <w:r>
+        <w:rPr>
+          <w:rFonts w:hint="eastAsia"/>
+          <w:b/>
+          <w:sz w:val="40"/>
+          <w:szCs w:val="40"/>
+          <w:highlight w:val="darkGray"/>
+        </w:rPr>
+        <w:t>い</w:t>
+      </w:r>
+      <w:r>
+        <w:rPr>
+          <w:b/>
+          <w:sz w:val="40"/>
+          <w:szCs w:val="40"/>
+          <w:highlight w:val="darkGray"/>
+        </w:rPr>
+        <w:ruby>
+          <w:rubyPr>
+            <w:rubyAlign w:val="distributeSpace"/>
+            <w:hps w:val="20"/>
+            <w:hpsRaise w:val="38"/>
+            <w:hpsBaseText w:val="40"/>
+            <w:lid w:val="ja-JP"/>
+          </w:rubyPr>
+          <w:rt>
+            <w:r>
+              <w:rPr>
+                <w:rFonts w:ascii="MS Mincho" w:eastAsia="MS Mincho" w:hAnsi="MS Mincho" w:hint="eastAsia"/>
+                <w:b/>
+                <w:sz w:val="20"/>
+                <w:szCs w:val="40"/>
+                <w:highlight w:val="darkGray"/>
+              </w:rPr>
+              <w:t>ひ</w:t>
+            </w:r>
+          </w:rt>
+          <w:rubyBase>
+            <w:r>
+              <w:rPr>
+                <w:rFonts w:hint="eastAsia"/>
+                <w:b/>
+                <w:sz w:val="40"/>
+                <w:szCs w:val="40"/>
+                <w:highlight w:val="darkGray"/>
+              </w:rPr>
+              <w:t>日</w:t>
+            </w:r>
+          </w:rubyBase>
+        </w:ruby>
+      </w:r>
+      <w:r>
+        <w:rPr>
+          <w:rFonts w:hint="eastAsia"/>
+          <w:b/>
+          <w:sz w:val="40"/>
+          <w:szCs w:val="40"/>
+          <w:highlight w:val="darkGray"/>
+        </w:rPr>
+        <w:t>が</w:t>
+      </w:r>
+      <w:r>
+        <w:rPr>
+          <w:b/>
+          <w:sz w:val="40"/>
+          <w:szCs w:val="40"/>
+          <w:highlight w:val="darkGray"/>
+        </w:rPr>
+        <w:ruby>
+          <w:rubyPr>
+            <w:rubyAlign w:val="distributeSpace"/>
+            <w:hps w:val="20"/>
+            <w:hpsRaise w:val="38"/>
+            <w:hpsBaseText w:val="40"/>
+            <w:lid w:val="ja-JP"/>
+          </w:rubyPr>
+          <w:rt>
+            <w:r>
+              <w:rPr>
+                <w:rFonts w:ascii="MS Mincho" w:eastAsia="MS Mincho" w:hAnsi="MS Mincho" w:hint="eastAsia"/>
+                <w:b/>
+                <w:sz w:val="20"/>
+                <w:szCs w:val="40"/>
+                <w:highlight w:val="darkGray"/>
+              </w:rPr>
+              <w:t>つづ</w:t>
+            </w:r>
+          </w:rt>
+          <w:rubyBase>
+            <w:r>
+              <w:rPr>
+                <w:rFonts w:hint="eastAsia"/>
+                <w:b/>
+                <w:sz w:val="40"/>
+                <w:szCs w:val="40"/>
+                <w:highlight w:val="darkGray"/>
+              </w:rPr>
+              <w:t>続</w:t>
+            </w:r>
+          </w:rubyBase>
+        </w:ruby>
+      </w:r>
+      <w:r>
+        <w:rPr>
+          <w:rFonts w:hint="eastAsia"/>
+          <w:b/>
+          <w:sz w:val="40"/>
+          <w:szCs w:val="40"/>
+          <w:highlight w:val="darkGray"/>
+        </w:rPr>
+        <w:t>きますね。</w:t>
+      </w:r>
+    </w:p>
+    <w:p>
+      <w:pPr>
+        <w:rPr>
+          <w:sz w:val="40"/>
+          <w:szCs w:val="40"/>
+        </w:rPr>
+      </w:pPr>
+      <w:r>
+        <w:rPr>
+          <w:sz w:val="40"/>
+          <w:szCs w:val="40"/>
+        </w:rPr>
+        <w:t xml:space="preserve">A primavera chegou e o novo ano escolar começou </w:t>
+      </w:r>
+      <w:r>
+        <w:rPr>
+          <w:color w:val="1F3864" w:themeColor="accent5" w:themeShade="80"/>
+          <w:sz w:val="40"/>
+          <w:szCs w:val="40"/>
+        </w:rPr>
+        <w:t>porém</w:t>
+      </w:r>
+      <w:r>
+        <w:rPr>
+          <w:sz w:val="40"/>
+          <w:szCs w:val="40"/>
+        </w:rPr>
+        <w:t xml:space="preserve">, </w:t>
+      </w:r>
+      <w:r>
+        <w:rPr>
+          <w:sz w:val="40"/>
+          <w:szCs w:val="40"/>
+        </w:rPr>
+        <w:t xml:space="preserve">os dias frios </w:t>
+      </w:r>
+      <w:r>
+        <w:rPr>
+          <w:color w:val="385623" w:themeColor="accent6" w:themeShade="80"/>
+          <w:sz w:val="40"/>
+          <w:szCs w:val="40"/>
+        </w:rPr>
+        <w:t>ainda</w:t>
+      </w:r>
+      <w:r>
+        <w:rPr>
+          <w:sz w:val="40"/>
+          <w:szCs w:val="40"/>
+        </w:rPr>
+        <w:t xml:space="preserve"> continuam.</w:t>
+      </w:r>
+    </w:p>
+    <w:p>
+      <w:pPr>
+        <w:rPr>
+          <w:sz w:val="40"/>
+          <w:szCs w:val="40"/>
+        </w:rPr>
+      </w:pPr>
+      <w:r>
+        <w:rPr>
+          <w:rFonts w:hint="eastAsia"/>
+          <w:color w:val="806000" w:themeColor="accent4" w:themeShade="80"/>
+          <w:sz w:val="40"/>
+          <w:szCs w:val="40"/>
+        </w:rPr>
+        <w:t>春になりました</w:t>
+      </w:r>
+      <w:r>
+        <w:rPr>
+          <w:color w:val="806000" w:themeColor="accent4" w:themeShade="80"/>
+          <w:sz w:val="40"/>
+          <w:szCs w:val="40"/>
+        </w:rPr>
+        <w:t xml:space="preserve"> </w:t>
+      </w:r>
+      <w:r>
+        <w:rPr>
+          <w:sz w:val="40"/>
+          <w:szCs w:val="40"/>
+        </w:rPr>
+        <w:t>= “chegou a primavera”, “tornou-se a primavera”.</w:t>
+      </w:r>
+    </w:p>
+    <w:p>
+      <w:pPr>
+        <w:rPr>
+          <w:rFonts w:hint="eastAsia"/>
+          <w:sz w:val="40"/>
+          <w:szCs w:val="40"/>
+        </w:rPr>
+      </w:pPr>
+      <w:r>
+        <w:rPr>
+          <w:rFonts w:hint="eastAsia"/>
+          <w:color w:val="806000" w:themeColor="accent4" w:themeShade="80"/>
+          <w:sz w:val="40"/>
+          <w:szCs w:val="40"/>
+        </w:rPr>
+        <w:lastRenderedPageBreak/>
+        <w:t>年度</w:t>
+      </w:r>
+      <w:r>
+        <w:rPr>
+          <w:sz w:val="40"/>
+          <w:szCs w:val="40"/>
+        </w:rPr>
+        <w:t xml:space="preserve"> = ano letivo/escolar, ano fiscal. No Japão, o ano letivo e fiscal começa n</w:t>
+      </w:r>
+      <w:r>
+        <w:rPr>
+          <w:sz w:val="40"/>
+          <w:szCs w:val="40"/>
+        </w:rPr>
+        <w:t>a primavera no dia 1° de abril.</w:t>
+      </w:r>
+    </w:p>
+    <w:p>
+      <w:pPr>
+        <w:rPr>
+          <w:b/>
+          <w:sz w:val="40"/>
+          <w:szCs w:val="40"/>
+        </w:rPr>
+      </w:pPr>
+      <w:r>
+        <w:rPr>
+          <w:b/>
+          <w:sz w:val="40"/>
+          <w:szCs w:val="40"/>
+          <w:highlight w:val="darkGray"/>
+        </w:rPr>
+        <w:t xml:space="preserve">4- </w:t>
+      </w:r>
+      <w:r>
+        <w:rPr>
+          <w:b/>
+          <w:sz w:val="40"/>
+          <w:szCs w:val="40"/>
+          <w:highlight w:val="darkGray"/>
+        </w:rPr>
+        <w:ruby>
+          <w:rubyPr>
+            <w:rubyAlign w:val="distributeSpace"/>
+            <w:hps w:val="20"/>
+            <w:hpsRaise w:val="38"/>
+            <w:hpsBaseText w:val="40"/>
+            <w:lid w:val="ja-JP"/>
+          </w:rubyPr>
+          <w:rt>
+            <w:r>
+              <w:rPr>
+                <w:rFonts w:ascii="MS Mincho" w:eastAsia="MS Mincho" w:hAnsi="MS Mincho" w:hint="eastAsia"/>
+                <w:b/>
+                <w:sz w:val="20"/>
+                <w:szCs w:val="40"/>
+                <w:highlight w:val="darkGray"/>
+              </w:rPr>
+              <w:t>わたし</w:t>
+            </w:r>
+          </w:rt>
+          <w:rubyBase>
+            <w:r>
+              <w:rPr>
+                <w:rFonts w:hint="eastAsia"/>
+                <w:b/>
+                <w:sz w:val="40"/>
+                <w:szCs w:val="40"/>
+                <w:highlight w:val="darkGray"/>
+              </w:rPr>
+              <w:t>私</w:t>
+            </w:r>
+          </w:rubyBase>
+        </w:ruby>
+      </w:r>
+      <w:r>
+        <w:rPr>
+          <w:rFonts w:hint="eastAsia"/>
+          <w:b/>
+          <w:sz w:val="40"/>
+          <w:szCs w:val="40"/>
+          <w:highlight w:val="darkGray"/>
+        </w:rPr>
+        <w:t xml:space="preserve">は　</w:t>
+      </w:r>
+      <w:r>
+        <w:rPr>
+          <w:b/>
+          <w:color w:val="385623" w:themeColor="accent6" w:themeShade="80"/>
+          <w:sz w:val="40"/>
+          <w:szCs w:val="40"/>
+          <w:highlight w:val="darkGray"/>
+        </w:rPr>
         <w:fldChar w:fldCharType="begin"/>
       </w:r>
       <w:r>
         <w:rPr>
           <w:b/>
+          <w:color w:val="385623" w:themeColor="accent6" w:themeShade="80"/>
           <w:sz w:val="40"/>
           <w:szCs w:val="40"/>
           <w:highlight w:val="darkGray"/>
@@ -472,15 +947,17 @@
         <w:rPr>
           <w:rFonts w:ascii="MS Mincho" w:eastAsia="MS Mincho" w:hAnsi="MS Mincho" w:hint="eastAsia"/>
           <w:b/>
+          <w:color w:val="385623" w:themeColor="accent6" w:themeShade="80"/>
           <w:sz w:val="20"/>
           <w:szCs w:val="40"/>
           <w:highlight w:val="darkGray"/>
         </w:rPr>
-        <w:instrText>あたら</w:instrText>
-      </w:r>
-      <w:r>
-        <w:rPr>
-          <w:b/>
+        <w:instrText>みな</w:instrText>
+      </w:r>
+      <w:r>
+        <w:rPr>
+          <w:b/>
+          <w:color w:val="385623" w:themeColor="accent6" w:themeShade="80"/>
           <w:sz w:val="40"/>
           <w:szCs w:val="40"/>
           <w:highlight w:val="darkGray"/>
@@ -491,15 +968,17 @@
         <w:rPr>
           <w:rFonts w:hint="eastAsia"/>
           <w:b/>
-          <w:sz w:val="40"/>
-          <w:szCs w:val="40"/>
-          <w:highlight w:val="darkGray"/>
-        </w:rPr>
-        <w:instrText>新</w:instrText>
-      </w:r>
-      <w:r>
-        <w:rPr>
-          <w:b/>
+          <w:color w:val="385623" w:themeColor="accent6" w:themeShade="80"/>
+          <w:sz w:val="40"/>
+          <w:szCs w:val="40"/>
+          <w:highlight w:val="darkGray"/>
+        </w:rPr>
+        <w:instrText>皆</w:instrText>
+      </w:r>
+      <w:r>
+        <w:rPr>
+          <w:b/>
+          <w:color w:val="385623" w:themeColor="accent6" w:themeShade="80"/>
           <w:sz w:val="40"/>
           <w:szCs w:val="40"/>
           <w:highlight w:val="darkGray"/>
@@ -509,6 +988,7 @@
       <w:r>
         <w:rPr>
           <w:b/>
+          <w:color w:val="385623" w:themeColor="accent6" w:themeShade="80"/>
           <w:sz w:val="40"/>
           <w:szCs w:val="40"/>
           <w:highlight w:val="darkGray"/>
@@ -519,11 +999,12 @@
         <w:rPr>
           <w:rFonts w:hint="eastAsia"/>
           <w:b/>
-          <w:sz w:val="40"/>
-          <w:szCs w:val="40"/>
-          <w:highlight w:val="darkGray"/>
-        </w:rPr>
-        <w:t>しい</w:t>
+          <w:color w:val="385623" w:themeColor="accent6" w:themeShade="80"/>
+          <w:sz w:val="40"/>
+          <w:szCs w:val="40"/>
+          <w:highlight w:val="darkGray"/>
+        </w:rPr>
+        <w:t>さんの</w:t>
       </w:r>
       <w:r>
         <w:rPr>
@@ -549,7 +1030,7 @@
                 <w:szCs w:val="40"/>
                 <w:highlight w:val="darkGray"/>
               </w:rPr>
-              <w:t>ねんど</w:t>
+              <w:t>ばい</w:t>
             </w:r>
           </w:rt>
           <w:rubyBase>
@@ -561,20 +1042,20 @@
                 <w:szCs w:val="40"/>
                 <w:highlight w:val="darkGray"/>
               </w:rPr>
-              <w:t>年度</w:t>
-            </w:r>
-          </w:rubyBase>
-        </w:ruby>
-      </w:r>
-      <w:r>
-        <w:rPr>
-          <w:rFonts w:hint="eastAsia"/>
-          <w:b/>
-          <w:sz w:val="40"/>
-          <w:szCs w:val="40"/>
-          <w:highlight w:val="darkGray"/>
-        </w:rPr>
-        <w:t>が始まりましたが、まだまだ</w:t>
+              <w:t>倍</w:t>
+            </w:r>
+          </w:rubyBase>
+        </w:ruby>
+      </w:r>
+      <w:r>
+        <w:rPr>
+          <w:rFonts w:hint="eastAsia"/>
+          <w:b/>
+          <w:sz w:val="40"/>
+          <w:szCs w:val="40"/>
+          <w:highlight w:val="darkGray"/>
+        </w:rPr>
+        <w:t>は</w:t>
       </w:r>
       <w:r>
         <w:rPr>
@@ -625,6 +1106,262 @@
           <w:szCs w:val="40"/>
           <w:highlight w:val="darkGray"/>
         </w:rPr>
+        <w:t>いんです</w:t>
+      </w:r>
+      <w:r>
+        <w:rPr>
+          <w:rFonts w:hint="eastAsia"/>
+          <w:b/>
+          <w:color w:val="1F3864" w:themeColor="accent5" w:themeShade="80"/>
+          <w:sz w:val="40"/>
+          <w:szCs w:val="40"/>
+          <w:highlight w:val="darkGray"/>
+        </w:rPr>
+        <w:t>けど</w:t>
+      </w:r>
+      <w:r>
+        <w:rPr>
+          <w:rFonts w:hint="eastAsia"/>
+          <w:b/>
+          <w:sz w:val="40"/>
+          <w:szCs w:val="40"/>
+          <w:highlight w:val="darkGray"/>
+        </w:rPr>
+        <w:t>ね。</w:t>
+      </w:r>
+    </w:p>
+    <w:p>
+      <w:pPr>
+        <w:rPr>
+          <w:sz w:val="40"/>
+          <w:szCs w:val="40"/>
+        </w:rPr>
+      </w:pPr>
+      <w:r>
+        <w:rPr>
+          <w:color w:val="1F3864" w:themeColor="accent5" w:themeShade="80"/>
+          <w:sz w:val="40"/>
+          <w:szCs w:val="40"/>
+        </w:rPr>
+        <w:t>Embora</w:t>
+      </w:r>
+      <w:r>
+        <w:rPr>
+          <w:sz w:val="40"/>
+          <w:szCs w:val="40"/>
+        </w:rPr>
+        <w:t xml:space="preserve"> eu esteja </w:t>
+      </w:r>
+      <w:r>
+        <w:rPr>
+          <w:sz w:val="40"/>
+          <w:szCs w:val="40"/>
+        </w:rPr>
+        <w:t xml:space="preserve">com duas vezes mais frio </w:t>
+      </w:r>
+      <w:r>
+        <w:rPr>
+          <w:color w:val="385623" w:themeColor="accent6" w:themeShade="80"/>
+          <w:sz w:val="40"/>
+          <w:szCs w:val="40"/>
+        </w:rPr>
+        <w:t>em relação a vocês</w:t>
+      </w:r>
+      <w:r>
+        <w:rPr>
+          <w:sz w:val="40"/>
+          <w:szCs w:val="40"/>
+        </w:rPr>
+        <w:t>, né?</w:t>
+      </w:r>
+    </w:p>
+    <w:p>
+      <w:pPr>
+        <w:rPr>
+          <w:sz w:val="40"/>
+          <w:szCs w:val="40"/>
+        </w:rPr>
+      </w:pPr>
+      <w:r>
+        <w:rPr>
+          <w:rFonts w:hint="eastAsia"/>
+          <w:color w:val="806000" w:themeColor="accent4" w:themeShade="80"/>
+          <w:sz w:val="40"/>
+          <w:szCs w:val="40"/>
+        </w:rPr>
+        <w:t>倍</w:t>
+      </w:r>
+      <w:r>
+        <w:rPr>
+          <w:sz w:val="40"/>
+          <w:szCs w:val="40"/>
+        </w:rPr>
+        <w:t xml:space="preserve"> = duas vezes, duas vezes mais, o dobro.</w:t>
+      </w:r>
+    </w:p>
+    <w:p>
+      <w:pPr>
+        <w:rPr>
+          <w:b/>
+          <w:sz w:val="40"/>
+          <w:szCs w:val="40"/>
+        </w:rPr>
+      </w:pPr>
+      <w:r>
+        <w:rPr>
+          <w:b/>
+          <w:sz w:val="40"/>
+          <w:szCs w:val="40"/>
+          <w:highlight w:val="darkGray"/>
+        </w:rPr>
+        <w:t>【</w:t>
+      </w:r>
+      <w:r>
+        <w:rPr>
+          <w:b/>
+          <w:sz w:val="40"/>
+          <w:szCs w:val="40"/>
+          <w:highlight w:val="darkGray"/>
+        </w:rPr>
+        <w:fldChar w:fldCharType="begin"/>
+      </w:r>
+      <w:r>
+        <w:rPr>
+          <w:b/>
+          <w:sz w:val="40"/>
+          <w:szCs w:val="40"/>
+          <w:highlight w:val="darkGray"/>
+        </w:rPr>
+        <w:instrText>EQ \* jc2 \* "Font:MS Mincho" \* hps20 \o\ad(\s\up 19(</w:instrText>
+      </w:r>
+      <w:r>
+        <w:rPr>
+          <w:rFonts w:ascii="MS Mincho" w:eastAsia="MS Mincho" w:hAnsi="MS Mincho" w:hint="eastAsia"/>
+          <w:b/>
+          <w:sz w:val="20"/>
+          <w:szCs w:val="40"/>
+          <w:highlight w:val="darkGray"/>
+        </w:rPr>
+        <w:instrText>こうちょう</w:instrText>
+      </w:r>
+      <w:r>
+        <w:rPr>
+          <w:b/>
+          <w:sz w:val="40"/>
+          <w:szCs w:val="40"/>
+          <w:highlight w:val="darkGray"/>
+        </w:rPr>
+        <w:instrText>);</w:instrText>
+      </w:r>
+      <w:r>
+        <w:rPr>
+          <w:rFonts w:hint="eastAsia"/>
+          <w:b/>
+          <w:sz w:val="40"/>
+          <w:szCs w:val="40"/>
+          <w:highlight w:val="darkGray"/>
+        </w:rPr>
+        <w:instrText>校長</w:instrText>
+      </w:r>
+      <w:r>
+        <w:rPr>
+          <w:b/>
+          <w:sz w:val="40"/>
+          <w:szCs w:val="40"/>
+          <w:highlight w:val="darkGray"/>
+        </w:rPr>
+        <w:instrText>)</w:instrText>
+      </w:r>
+      <w:r>
+        <w:rPr>
+          <w:b/>
+          <w:sz w:val="40"/>
+          <w:szCs w:val="40"/>
+          <w:highlight w:val="darkGray"/>
+        </w:rPr>
+        <w:fldChar w:fldCharType="end"/>
+      </w:r>
+      <w:r>
+        <w:rPr>
+          <w:b/>
+          <w:sz w:val="40"/>
+          <w:szCs w:val="40"/>
+          <w:highlight w:val="darkGray"/>
+        </w:rPr>
+        <w:t>の</w:t>
+      </w:r>
+      <w:r>
+        <w:rPr>
+          <w:b/>
+          <w:sz w:val="40"/>
+          <w:szCs w:val="40"/>
+          <w:highlight w:val="darkGray"/>
+        </w:rPr>
+        <w:fldChar w:fldCharType="begin"/>
+      </w:r>
+      <w:r>
+        <w:rPr>
+          <w:b/>
+          <w:sz w:val="40"/>
+          <w:szCs w:val="40"/>
+          <w:highlight w:val="darkGray"/>
+        </w:rPr>
+        <w:instrText>EQ \* jc2 \* "Font:MS Mincho" \* hps20 \o\ad(\s\up 19(</w:instrText>
+      </w:r>
+      <w:r>
+        <w:rPr>
+          <w:rFonts w:ascii="MS Mincho" w:eastAsia="MS Mincho" w:hAnsi="MS Mincho" w:hint="eastAsia"/>
+          <w:b/>
+          <w:sz w:val="20"/>
+          <w:szCs w:val="40"/>
+          <w:highlight w:val="darkGray"/>
+        </w:rPr>
+        <w:instrText>わら</w:instrText>
+      </w:r>
+      <w:r>
+        <w:rPr>
+          <w:b/>
+          <w:sz w:val="40"/>
+          <w:szCs w:val="40"/>
+          <w:highlight w:val="darkGray"/>
+        </w:rPr>
+        <w:instrText>);</w:instrText>
+      </w:r>
+      <w:r>
+        <w:rPr>
+          <w:rFonts w:hint="eastAsia"/>
+          <w:b/>
+          <w:sz w:val="40"/>
+          <w:szCs w:val="40"/>
+          <w:highlight w:val="darkGray"/>
+        </w:rPr>
+        <w:instrText>笑</w:instrText>
+      </w:r>
+      <w:r>
+        <w:rPr>
+          <w:b/>
+          <w:sz w:val="40"/>
+          <w:szCs w:val="40"/>
+          <w:highlight w:val="darkGray"/>
+        </w:rPr>
+        <w:instrText>)</w:instrText>
+      </w:r>
+      <w:r>
+        <w:rPr>
+          <w:b/>
+          <w:sz w:val="40"/>
+          <w:szCs w:val="40"/>
+          <w:highlight w:val="darkGray"/>
+        </w:rPr>
+        <w:fldChar w:fldCharType="end"/>
+      </w:r>
+      <w:r>
+        <w:rPr>
+          <w:b/>
+          <w:sz w:val="40"/>
+          <w:szCs w:val="40"/>
+          <w:highlight w:val="darkGray"/>
+        </w:rPr>
         <w:t>い</w:t>
       </w:r>
       <w:r>
@@ -651,7 +1388,7 @@
                 <w:szCs w:val="40"/>
                 <w:highlight w:val="darkGray"/>
               </w:rPr>
-              <w:t>ひ</w:t>
+              <w:t>ごえ</w:t>
             </w:r>
           </w:rt>
           <w:rubyBase>
@@ -663,10 +1400,1685 @@
                 <w:szCs w:val="40"/>
                 <w:highlight w:val="darkGray"/>
               </w:rPr>
-              <w:t>日</w:t>
-            </w:r>
-          </w:rubyBase>
-        </w:ruby>
+              <w:t>声</w:t>
+            </w:r>
+          </w:rubyBase>
+        </w:ruby>
+      </w:r>
+      <w:r>
+        <w:rPr>
+          <w:b/>
+          <w:sz w:val="40"/>
+          <w:szCs w:val="40"/>
+          <w:highlight w:val="darkGray"/>
+        </w:rPr>
+        <w:t>】</w:t>
+      </w:r>
+    </w:p>
+    <w:p>
+      <w:pPr>
+        <w:rPr>
+          <w:sz w:val="40"/>
+          <w:szCs w:val="40"/>
+        </w:rPr>
+      </w:pPr>
+      <w:r>
+        <w:rPr>
+          <w:sz w:val="40"/>
+          <w:szCs w:val="40"/>
+        </w:rPr>
+        <w:t>[Som de risadas do diretor]</w:t>
+      </w:r>
+    </w:p>
+    <w:p>
+      <w:pPr>
+        <w:rPr>
+          <w:b/>
+          <w:sz w:val="40"/>
+          <w:szCs w:val="40"/>
+        </w:rPr>
+      </w:pPr>
+      <w:r>
+        <w:rPr>
+          <w:b/>
+          <w:sz w:val="40"/>
+          <w:szCs w:val="40"/>
+          <w:highlight w:val="darkGray"/>
+        </w:rPr>
+        <w:t xml:space="preserve">5- </w:t>
+      </w:r>
+      <w:r>
+        <w:rPr>
+          <w:b/>
+          <w:sz w:val="40"/>
+          <w:szCs w:val="40"/>
+          <w:highlight w:val="darkGray"/>
+        </w:rPr>
+        <w:t xml:space="preserve">とにかく　</w:t>
+      </w:r>
+      <w:r>
+        <w:rPr>
+          <w:b/>
+          <w:sz w:val="40"/>
+          <w:szCs w:val="40"/>
+          <w:highlight w:val="darkGray"/>
+        </w:rPr>
+        <w:t>カゼ</w:t>
+      </w:r>
+      <w:r>
+        <w:rPr>
+          <w:b/>
+          <w:sz w:val="40"/>
+          <w:szCs w:val="40"/>
+          <w:highlight w:val="darkGray"/>
+        </w:rPr>
+        <w:t>をひかない</w:t>
+      </w:r>
+      <w:r>
+        <w:rPr>
+          <w:b/>
+          <w:color w:val="1F3864" w:themeColor="accent5" w:themeShade="80"/>
+          <w:sz w:val="40"/>
+          <w:szCs w:val="40"/>
+          <w:highlight w:val="darkGray"/>
+        </w:rPr>
+        <w:t>ように</w:t>
+      </w:r>
+    </w:p>
+    <w:p>
+      <w:pPr>
+        <w:rPr>
+          <w:rFonts w:hint="eastAsia"/>
+          <w:sz w:val="40"/>
+          <w:szCs w:val="40"/>
+        </w:rPr>
+      </w:pPr>
+      <w:r>
+        <w:rPr>
+          <w:sz w:val="40"/>
+          <w:szCs w:val="40"/>
+        </w:rPr>
+        <w:t xml:space="preserve">De qualquer forma, </w:t>
+      </w:r>
+      <w:r>
+        <w:rPr>
+          <w:rFonts w:hint="eastAsia"/>
+          <w:color w:val="1F3864" w:themeColor="accent5" w:themeShade="80"/>
+          <w:sz w:val="40"/>
+          <w:szCs w:val="40"/>
+        </w:rPr>
+        <w:t>tomem cuidado para que</w:t>
+      </w:r>
+      <w:r>
+        <w:rPr>
+          <w:rFonts w:hint="eastAsia"/>
+          <w:sz w:val="40"/>
+          <w:szCs w:val="40"/>
+        </w:rPr>
+        <w:t xml:space="preserve"> n</w:t>
+      </w:r>
+      <w:r>
+        <w:rPr>
+          <w:sz w:val="40"/>
+          <w:szCs w:val="40"/>
+        </w:rPr>
+        <w:t>ão peguem resfriado.</w:t>
+      </w:r>
+    </w:p>
+    <w:p>
+      <w:pPr>
+        <w:rPr>
+          <w:sz w:val="40"/>
+          <w:szCs w:val="40"/>
+        </w:rPr>
+      </w:pPr>
+      <w:r>
+        <w:rPr>
+          <w:color w:val="806000" w:themeColor="accent4" w:themeShade="80"/>
+          <w:sz w:val="40"/>
+          <w:szCs w:val="40"/>
+        </w:rPr>
+        <w:ruby>
+          <w:rubyPr>
+            <w:rubyAlign w:val="distributeSpace"/>
+            <w:hps w:val="20"/>
+            <w:hpsRaise w:val="38"/>
+            <w:hpsBaseText w:val="40"/>
+            <w:lid w:val="ja-JP"/>
+          </w:rubyPr>
+          <w:rt>
+            <w:r>
+              <w:rPr>
+                <w:rFonts w:ascii="MS Mincho" w:eastAsia="MS Mincho" w:hAnsi="MS Mincho" w:hint="eastAsia"/>
+                <w:color w:val="806000" w:themeColor="accent4" w:themeShade="80"/>
+                <w:sz w:val="20"/>
+                <w:szCs w:val="40"/>
+              </w:rPr>
+              <w:t>かぜ</w:t>
+            </w:r>
+          </w:rt>
+          <w:rubyBase>
+            <w:r>
+              <w:rPr>
+                <w:rFonts w:hint="eastAsia"/>
+                <w:color w:val="806000" w:themeColor="accent4" w:themeShade="80"/>
+                <w:sz w:val="40"/>
+                <w:szCs w:val="40"/>
+              </w:rPr>
+              <w:t>風邪</w:t>
+            </w:r>
+          </w:rubyBase>
+        </w:ruby>
+      </w:r>
+      <w:r>
+        <w:rPr>
+          <w:color w:val="806000" w:themeColor="accent4" w:themeShade="80"/>
+          <w:sz w:val="40"/>
+          <w:szCs w:val="40"/>
+        </w:rPr>
+        <w:t>をひく</w:t>
+      </w:r>
+      <w:r>
+        <w:rPr>
+          <w:rFonts w:hint="eastAsia"/>
+          <w:sz w:val="40"/>
+          <w:szCs w:val="40"/>
+        </w:rPr>
+        <w:t xml:space="preserve"> </w:t>
+      </w:r>
+      <w:r>
+        <w:rPr>
+          <w:sz w:val="40"/>
+          <w:szCs w:val="40"/>
+        </w:rPr>
+        <w:t>= pegar resfriado. [</w:t>
+      </w:r>
+      <w:r>
+        <w:rPr>
+          <w:color w:val="806000" w:themeColor="accent4" w:themeShade="80"/>
+          <w:sz w:val="40"/>
+          <w:szCs w:val="40"/>
+        </w:rPr>
+        <w:t>Expressão</w:t>
+      </w:r>
+      <w:r>
+        <w:rPr>
+          <w:sz w:val="40"/>
+          <w:szCs w:val="40"/>
+        </w:rPr>
+        <w:t>]</w:t>
+      </w:r>
+    </w:p>
+    <w:p>
+      <w:pPr>
+        <w:rPr>
+          <w:rFonts w:hint="eastAsia"/>
+          <w:sz w:val="40"/>
+          <w:szCs w:val="40"/>
+        </w:rPr>
+      </w:pPr>
+      <w:r>
+        <w:rPr>
+          <w:rFonts w:hint="eastAsia"/>
+          <w:color w:val="806000" w:themeColor="accent4" w:themeShade="80"/>
+          <w:sz w:val="40"/>
+          <w:szCs w:val="40"/>
+        </w:rPr>
+        <w:t>ように</w:t>
+      </w:r>
+      <w:r>
+        <w:rPr>
+          <w:sz w:val="40"/>
+          <w:szCs w:val="40"/>
+        </w:rPr>
+        <w:t xml:space="preserve"> = 1- afim de (atingir um objetivo), de modo a, a fim de, para que, tomar cuidado para que (X não ocorra). 2- esperando ou desejando por algo. [</w:t>
+      </w:r>
+      <w:r>
+        <w:rPr>
+          <w:color w:val="806000" w:themeColor="accent4" w:themeShade="80"/>
+          <w:sz w:val="40"/>
+          <w:szCs w:val="40"/>
+        </w:rPr>
+        <w:t>Expressão</w:t>
+      </w:r>
+      <w:r>
+        <w:rPr>
+          <w:sz w:val="40"/>
+          <w:szCs w:val="40"/>
+        </w:rPr>
+        <w:t>]</w:t>
+      </w:r>
+    </w:p>
+    <w:p>
+      <w:pPr>
+        <w:rPr>
+          <w:b/>
+          <w:sz w:val="40"/>
+          <w:szCs w:val="40"/>
+        </w:rPr>
+      </w:pPr>
+      <w:r>
+        <w:rPr>
+          <w:rFonts w:hint="eastAsia"/>
+          <w:b/>
+          <w:sz w:val="40"/>
+          <w:szCs w:val="40"/>
+          <w:highlight w:val="darkGray"/>
+        </w:rPr>
+        <w:t xml:space="preserve">6- </w:t>
+      </w:r>
+      <w:r>
+        <w:rPr>
+          <w:rFonts w:hint="eastAsia"/>
+          <w:b/>
+          <w:sz w:val="40"/>
+          <w:szCs w:val="40"/>
+          <w:highlight w:val="darkGray"/>
+        </w:rPr>
+        <w:t>いいですか　これは</w:t>
+      </w:r>
+      <w:r>
+        <w:rPr>
+          <w:b/>
+          <w:sz w:val="40"/>
+          <w:szCs w:val="40"/>
+          <w:highlight w:val="darkGray"/>
+        </w:rPr>
+        <w:fldChar w:fldCharType="begin"/>
+      </w:r>
+      <w:r>
+        <w:rPr>
+          <w:b/>
+          <w:sz w:val="40"/>
+          <w:szCs w:val="40"/>
+          <w:highlight w:val="darkGray"/>
+        </w:rPr>
+        <w:instrText>EQ \* jc2 \* "Font:MS Mincho" \* hps20 \o\ad(\s\up 19(</w:instrText>
+      </w:r>
+      <w:r>
+        <w:rPr>
+          <w:rFonts w:ascii="MS Mincho" w:eastAsia="MS Mincho" w:hAnsi="MS Mincho" w:hint="eastAsia"/>
+          <w:b/>
+          <w:sz w:val="20"/>
+          <w:szCs w:val="40"/>
+          <w:highlight w:val="darkGray"/>
+        </w:rPr>
+        <w:instrText>こうちょう</w:instrText>
+      </w:r>
+      <w:r>
+        <w:rPr>
+          <w:b/>
+          <w:sz w:val="40"/>
+          <w:szCs w:val="40"/>
+          <w:highlight w:val="darkGray"/>
+        </w:rPr>
+        <w:instrText>);</w:instrText>
+      </w:r>
+      <w:r>
+        <w:rPr>
+          <w:rFonts w:hint="eastAsia"/>
+          <w:b/>
+          <w:sz w:val="40"/>
+          <w:szCs w:val="40"/>
+          <w:highlight w:val="darkGray"/>
+        </w:rPr>
+        <w:instrText>校長</w:instrText>
+      </w:r>
+      <w:r>
+        <w:rPr>
+          <w:b/>
+          <w:sz w:val="40"/>
+          <w:szCs w:val="40"/>
+          <w:highlight w:val="darkGray"/>
+        </w:rPr>
+        <w:instrText>)</w:instrText>
+      </w:r>
+      <w:r>
+        <w:rPr>
+          <w:b/>
+          <w:sz w:val="40"/>
+          <w:szCs w:val="40"/>
+          <w:highlight w:val="darkGray"/>
+        </w:rPr>
+        <w:fldChar w:fldCharType="end"/>
+      </w:r>
+      <w:r>
+        <w:rPr>
+          <w:b/>
+          <w:sz w:val="40"/>
+          <w:szCs w:val="40"/>
+          <w:highlight w:val="darkGray"/>
+        </w:rPr>
+        <w:ruby>
+          <w:rubyPr>
+            <w:rubyAlign w:val="distributeSpace"/>
+            <w:hps w:val="20"/>
+            <w:hpsRaise w:val="38"/>
+            <w:hpsBaseText w:val="40"/>
+            <w:lid w:val="ja-JP"/>
+          </w:rubyPr>
+          <w:rt>
+            <w:r>
+              <w:rPr>
+                <w:rFonts w:ascii="MS Mincho" w:eastAsia="MS Mincho" w:hAnsi="MS Mincho" w:hint="eastAsia"/>
+                <w:b/>
+                <w:sz w:val="20"/>
+                <w:szCs w:val="40"/>
+                <w:highlight w:val="darkGray"/>
+              </w:rPr>
+              <w:t>せんせい</w:t>
+            </w:r>
+          </w:rt>
+          <w:rubyBase>
+            <w:r>
+              <w:rPr>
+                <w:rFonts w:hint="eastAsia"/>
+                <w:b/>
+                <w:sz w:val="40"/>
+                <w:szCs w:val="40"/>
+                <w:highlight w:val="darkGray"/>
+              </w:rPr>
+              <w:t>先生</w:t>
+            </w:r>
+          </w:rubyBase>
+        </w:ruby>
+      </w:r>
+      <w:r>
+        <w:rPr>
+          <w:rFonts w:hint="eastAsia"/>
+          <w:b/>
+          <w:sz w:val="40"/>
+          <w:szCs w:val="40"/>
+          <w:highlight w:val="darkGray"/>
+        </w:rPr>
+        <w:t>との</w:t>
+      </w:r>
+      <w:r>
+        <w:rPr>
+          <w:b/>
+          <w:sz w:val="40"/>
+          <w:szCs w:val="40"/>
+          <w:highlight w:val="darkGray"/>
+        </w:rPr>
+        <w:fldChar w:fldCharType="begin"/>
+      </w:r>
+      <w:r>
+        <w:rPr>
+          <w:b/>
+          <w:sz w:val="40"/>
+          <w:szCs w:val="40"/>
+          <w:highlight w:val="darkGray"/>
+        </w:rPr>
+        <w:instrText>EQ \* jc2 \* "Font:MS Mincho" \* hps20 \o\ad(\s\up 19(</w:instrText>
+      </w:r>
+      <w:r>
+        <w:rPr>
+          <w:rFonts w:ascii="MS Mincho" w:eastAsia="MS Mincho" w:hAnsi="MS Mincho" w:hint="eastAsia"/>
+          <w:b/>
+          <w:sz w:val="20"/>
+          <w:szCs w:val="40"/>
+          <w:highlight w:val="darkGray"/>
+        </w:rPr>
+        <w:instrText>やくそく</w:instrText>
+      </w:r>
+      <w:r>
+        <w:rPr>
+          <w:b/>
+          <w:sz w:val="40"/>
+          <w:szCs w:val="40"/>
+          <w:highlight w:val="darkGray"/>
+        </w:rPr>
+        <w:instrText>);</w:instrText>
+      </w:r>
+      <w:r>
+        <w:rPr>
+          <w:rFonts w:hint="eastAsia"/>
+          <w:b/>
+          <w:sz w:val="40"/>
+          <w:szCs w:val="40"/>
+          <w:highlight w:val="darkGray"/>
+        </w:rPr>
+        <w:instrText>約束</w:instrText>
+      </w:r>
+      <w:r>
+        <w:rPr>
+          <w:b/>
+          <w:sz w:val="40"/>
+          <w:szCs w:val="40"/>
+          <w:highlight w:val="darkGray"/>
+        </w:rPr>
+        <w:instrText>)</w:instrText>
+      </w:r>
+      <w:r>
+        <w:rPr>
+          <w:b/>
+          <w:sz w:val="40"/>
+          <w:szCs w:val="40"/>
+          <w:highlight w:val="darkGray"/>
+        </w:rPr>
+        <w:fldChar w:fldCharType="end"/>
+      </w:r>
+      <w:r>
+        <w:rPr>
+          <w:rFonts w:hint="eastAsia"/>
+          <w:b/>
+          <w:sz w:val="40"/>
+          <w:szCs w:val="40"/>
+          <w:highlight w:val="darkGray"/>
+        </w:rPr>
+        <w:t>です。</w:t>
+      </w:r>
+    </w:p>
+    <w:p>
+      <w:pPr>
+        <w:rPr>
+          <w:sz w:val="40"/>
+          <w:szCs w:val="40"/>
+        </w:rPr>
+      </w:pPr>
+      <w:r>
+        <w:rPr>
+          <w:sz w:val="40"/>
+          <w:szCs w:val="40"/>
+        </w:rPr>
+        <w:t xml:space="preserve">Está bem? </w:t>
+      </w:r>
+      <w:r>
+        <w:rPr>
+          <w:sz w:val="40"/>
+          <w:szCs w:val="40"/>
+        </w:rPr>
+        <w:t>Isto é uma promessa (acordo) para com o</w:t>
+      </w:r>
+      <w:r>
+        <w:rPr>
+          <w:sz w:val="40"/>
+          <w:szCs w:val="40"/>
+        </w:rPr>
+        <w:t xml:space="preserve"> “seu”</w:t>
+      </w:r>
+      <w:r>
+        <w:rPr>
+          <w:sz w:val="40"/>
+          <w:szCs w:val="40"/>
+        </w:rPr>
+        <w:t xml:space="preserve"> diretor.</w:t>
+      </w:r>
+    </w:p>
+    <w:p>
+      <w:pPr>
+        <w:rPr>
+          <w:b/>
+          <w:sz w:val="40"/>
+          <w:szCs w:val="40"/>
+        </w:rPr>
+      </w:pPr>
+      <w:r>
+        <w:rPr>
+          <w:rFonts w:hint="eastAsia"/>
+          <w:b/>
+          <w:sz w:val="40"/>
+          <w:szCs w:val="40"/>
+          <w:highlight w:val="darkGray"/>
+        </w:rPr>
+        <w:t xml:space="preserve">7- </w:t>
+      </w:r>
+      <w:r>
+        <w:rPr>
+          <w:b/>
+          <w:sz w:val="40"/>
+          <w:szCs w:val="40"/>
+          <w:highlight w:val="darkGray"/>
+        </w:rPr>
+        <w:ruby>
+          <w:rubyPr>
+            <w:rubyAlign w:val="distributeSpace"/>
+            <w:hps w:val="20"/>
+            <w:hpsRaise w:val="38"/>
+            <w:hpsBaseText w:val="40"/>
+            <w:lid w:val="ja-JP"/>
+          </w:rubyPr>
+          <w:rt>
+            <w:r>
+              <w:rPr>
+                <w:rFonts w:ascii="MS Mincho" w:eastAsia="MS Mincho" w:hAnsi="MS Mincho" w:hint="eastAsia"/>
+                <w:b/>
+                <w:sz w:val="20"/>
+                <w:szCs w:val="40"/>
+                <w:highlight w:val="darkGray"/>
+              </w:rPr>
+              <w:t>みな</w:t>
+            </w:r>
+          </w:rt>
+          <w:rubyBase>
+            <w:r>
+              <w:rPr>
+                <w:rFonts w:hint="eastAsia"/>
+                <w:b/>
+                <w:sz w:val="40"/>
+                <w:szCs w:val="40"/>
+                <w:highlight w:val="darkGray"/>
+              </w:rPr>
+              <w:t>皆</w:t>
+            </w:r>
+          </w:rubyBase>
+        </w:ruby>
+      </w:r>
+      <w:r>
+        <w:rPr>
+          <w:rFonts w:hint="eastAsia"/>
+          <w:b/>
+          <w:sz w:val="40"/>
+          <w:szCs w:val="40"/>
+          <w:highlight w:val="darkGray"/>
+        </w:rPr>
+        <w:t>さんが</w:t>
+      </w:r>
+      <w:r>
+        <w:rPr>
+          <w:b/>
+          <w:color w:val="1F3864" w:themeColor="accent5" w:themeShade="80"/>
+          <w:sz w:val="40"/>
+          <w:szCs w:val="40"/>
+          <w:highlight w:val="darkGray"/>
+        </w:rPr>
+        <w:fldChar w:fldCharType="begin"/>
+      </w:r>
+      <w:r>
+        <w:rPr>
+          <w:b/>
+          <w:color w:val="1F3864" w:themeColor="accent5" w:themeShade="80"/>
+          <w:sz w:val="40"/>
+          <w:szCs w:val="40"/>
+          <w:highlight w:val="darkGray"/>
+        </w:rPr>
+        <w:instrText>EQ \* jc2 \* "Font:MS Mincho" \* hps20 \o\ad(\s\up 19(</w:instrText>
+      </w:r>
+      <w:r>
+        <w:rPr>
+          <w:rFonts w:ascii="MS Mincho" w:eastAsia="MS Mincho" w:hAnsi="MS Mincho" w:hint="eastAsia"/>
+          <w:b/>
+          <w:color w:val="1F3864" w:themeColor="accent5" w:themeShade="80"/>
+          <w:sz w:val="20"/>
+          <w:szCs w:val="40"/>
+          <w:highlight w:val="darkGray"/>
+        </w:rPr>
+        <w:instrText>い</w:instrText>
+      </w:r>
+      <w:r>
+        <w:rPr>
+          <w:b/>
+          <w:color w:val="1F3864" w:themeColor="accent5" w:themeShade="80"/>
+          <w:sz w:val="40"/>
+          <w:szCs w:val="40"/>
+          <w:highlight w:val="darkGray"/>
+        </w:rPr>
+        <w:instrText>);</w:instrText>
+      </w:r>
+      <w:r>
+        <w:rPr>
+          <w:rFonts w:hint="eastAsia"/>
+          <w:b/>
+          <w:color w:val="1F3864" w:themeColor="accent5" w:themeShade="80"/>
+          <w:sz w:val="40"/>
+          <w:szCs w:val="40"/>
+          <w:highlight w:val="darkGray"/>
+        </w:rPr>
+        <w:instrText>言</w:instrText>
+      </w:r>
+      <w:r>
+        <w:rPr>
+          <w:b/>
+          <w:color w:val="1F3864" w:themeColor="accent5" w:themeShade="80"/>
+          <w:sz w:val="40"/>
+          <w:szCs w:val="40"/>
+          <w:highlight w:val="darkGray"/>
+        </w:rPr>
+        <w:instrText>)</w:instrText>
+      </w:r>
+      <w:r>
+        <w:rPr>
+          <w:b/>
+          <w:color w:val="1F3864" w:themeColor="accent5" w:themeShade="80"/>
+          <w:sz w:val="40"/>
+          <w:szCs w:val="40"/>
+          <w:highlight w:val="darkGray"/>
+        </w:rPr>
+        <w:fldChar w:fldCharType="end"/>
+      </w:r>
+      <w:r>
+        <w:rPr>
+          <w:rFonts w:hint="eastAsia"/>
+          <w:b/>
+          <w:color w:val="1F3864" w:themeColor="accent5" w:themeShade="80"/>
+          <w:sz w:val="40"/>
+          <w:szCs w:val="40"/>
+          <w:highlight w:val="darkGray"/>
+        </w:rPr>
+        <w:t>うこと</w:t>
+      </w:r>
+      <w:r>
+        <w:rPr>
+          <w:rFonts w:hint="eastAsia"/>
+          <w:b/>
+          <w:sz w:val="40"/>
+          <w:szCs w:val="40"/>
+          <w:highlight w:val="darkGray"/>
+        </w:rPr>
+        <w:t>を</w:t>
+      </w:r>
+      <w:r>
+        <w:rPr>
+          <w:b/>
+          <w:sz w:val="40"/>
+          <w:szCs w:val="40"/>
+          <w:highlight w:val="darkGray"/>
+        </w:rPr>
+        <w:ruby>
+          <w:rubyPr>
+            <w:rubyAlign w:val="distributeSpace"/>
+            <w:hps w:val="20"/>
+            <w:hpsRaise w:val="38"/>
+            <w:hpsBaseText w:val="40"/>
+            <w:lid w:val="ja-JP"/>
+          </w:rubyPr>
+          <w:rt>
+            <w:r>
+              <w:rPr>
+                <w:rFonts w:ascii="MS Mincho" w:eastAsia="MS Mincho" w:hAnsi="MS Mincho" w:hint="eastAsia"/>
+                <w:b/>
+                <w:sz w:val="20"/>
+                <w:szCs w:val="40"/>
+                <w:highlight w:val="darkGray"/>
+              </w:rPr>
+              <w:t>き</w:t>
+            </w:r>
+          </w:rt>
+          <w:rubyBase>
+            <w:r>
+              <w:rPr>
+                <w:rFonts w:hint="eastAsia"/>
+                <w:b/>
+                <w:sz w:val="40"/>
+                <w:szCs w:val="40"/>
+                <w:highlight w:val="darkGray"/>
+              </w:rPr>
+              <w:t>聞</w:t>
+            </w:r>
+          </w:rubyBase>
+        </w:ruby>
+      </w:r>
+      <w:r>
+        <w:rPr>
+          <w:rFonts w:hint="eastAsia"/>
+          <w:b/>
+          <w:sz w:val="40"/>
+          <w:szCs w:val="40"/>
+          <w:highlight w:val="darkGray"/>
+        </w:rPr>
+        <w:t>かなかったら、</w:t>
+      </w:r>
+      <w:r>
+        <w:rPr>
+          <w:b/>
+          <w:sz w:val="40"/>
+          <w:szCs w:val="40"/>
+          <w:highlight w:val="darkGray"/>
+        </w:rPr>
+        <w:ruby>
+          <w:rubyPr>
+            <w:rubyAlign w:val="distributeSpace"/>
+            <w:hps w:val="20"/>
+            <w:hpsRaise w:val="38"/>
+            <w:hpsBaseText w:val="40"/>
+            <w:lid w:val="ja-JP"/>
+          </w:rubyPr>
+          <w:rt>
+            <w:r>
+              <w:rPr>
+                <w:rFonts w:ascii="MS Mincho" w:eastAsia="MS Mincho" w:hAnsi="MS Mincho" w:hint="eastAsia"/>
+                <w:b/>
+                <w:sz w:val="20"/>
+                <w:szCs w:val="40"/>
+                <w:highlight w:val="darkGray"/>
+              </w:rPr>
+              <w:t>こうちょうせんせい</w:t>
+            </w:r>
+          </w:rt>
+          <w:rubyBase>
+            <w:r>
+              <w:rPr>
+                <w:rFonts w:hint="eastAsia"/>
+                <w:b/>
+                <w:sz w:val="40"/>
+                <w:szCs w:val="40"/>
+                <w:highlight w:val="darkGray"/>
+              </w:rPr>
+              <w:t>校長先生</w:t>
+            </w:r>
+          </w:rubyBase>
+        </w:ruby>
+      </w:r>
+      <w:r>
+        <w:rPr>
+          <w:rFonts w:hint="eastAsia"/>
+          <w:b/>
+          <w:sz w:val="40"/>
+          <w:szCs w:val="40"/>
+          <w:highlight w:val="darkGray"/>
+        </w:rPr>
+        <w:t>は・・・</w:t>
+      </w:r>
+    </w:p>
+    <w:p>
+      <w:pPr>
+        <w:rPr>
+          <w:rFonts w:hint="eastAsia"/>
+          <w:sz w:val="40"/>
+          <w:szCs w:val="40"/>
+        </w:rPr>
+      </w:pPr>
+      <w:r>
+        <w:rPr>
+          <w:sz w:val="40"/>
+          <w:szCs w:val="40"/>
+        </w:rPr>
+        <w:t xml:space="preserve">Se todos vocês não ouvirem </w:t>
+      </w:r>
+      <w:r>
+        <w:rPr>
+          <w:color w:val="1F3864" w:themeColor="accent5" w:themeShade="80"/>
+          <w:sz w:val="40"/>
+          <w:szCs w:val="40"/>
+        </w:rPr>
+        <w:t xml:space="preserve">o que eu disse </w:t>
+      </w:r>
+      <w:r>
+        <w:rPr>
+          <w:sz w:val="40"/>
+          <w:szCs w:val="40"/>
+        </w:rPr>
+        <w:t>(</w:t>
+      </w:r>
+      <w:r>
+        <w:rPr>
+          <w:color w:val="1F3864" w:themeColor="accent5" w:themeShade="80"/>
+          <w:sz w:val="40"/>
+          <w:szCs w:val="40"/>
+        </w:rPr>
+        <w:t>digo</w:t>
+      </w:r>
+      <w:r>
+        <w:rPr>
+          <w:sz w:val="40"/>
+          <w:szCs w:val="40"/>
+        </w:rPr>
+        <w:t>), o diretor</w:t>
+      </w:r>
+      <w:r>
+        <w:rPr>
+          <w:sz w:val="40"/>
+          <w:szCs w:val="40"/>
+        </w:rPr>
+        <w:t xml:space="preserve"> “de vocês” </w:t>
+      </w:r>
+      <w:r>
+        <w:rPr>
+          <w:sz w:val="40"/>
+          <w:szCs w:val="40"/>
+        </w:rPr>
+        <w:t>...</w:t>
+      </w:r>
+    </w:p>
+    <w:p>
+      <w:pPr>
+        <w:rPr>
+          <w:b/>
+          <w:sz w:val="40"/>
+          <w:szCs w:val="40"/>
+        </w:rPr>
+      </w:pPr>
+      <w:r>
+        <w:rPr>
+          <w:rFonts w:hint="eastAsia"/>
+          <w:b/>
+          <w:sz w:val="40"/>
+          <w:szCs w:val="40"/>
+          <w:highlight w:val="darkGray"/>
+        </w:rPr>
+        <w:t xml:space="preserve">8- </w:t>
+      </w:r>
+      <w:r>
+        <w:rPr>
+          <w:rFonts w:hint="eastAsia"/>
+          <w:b/>
+          <w:sz w:val="40"/>
+          <w:szCs w:val="40"/>
+          <w:highlight w:val="darkGray"/>
+        </w:rPr>
+        <w:t>ほかの</w:t>
+      </w:r>
+      <w:r>
+        <w:rPr>
+          <w:b/>
+          <w:sz w:val="40"/>
+          <w:szCs w:val="40"/>
+          <w:highlight w:val="darkGray"/>
+        </w:rPr>
+        <w:fldChar w:fldCharType="begin"/>
+      </w:r>
+      <w:r>
+        <w:rPr>
+          <w:b/>
+          <w:sz w:val="40"/>
+          <w:szCs w:val="40"/>
+          <w:highlight w:val="darkGray"/>
+        </w:rPr>
+        <w:instrText>EQ \* jc2 \* "Font:MS Mincho" \* hps20 \o\ad(\s\up 19(</w:instrText>
+      </w:r>
+      <w:r>
+        <w:rPr>
+          <w:rFonts w:ascii="MS Mincho" w:eastAsia="MS Mincho" w:hAnsi="MS Mincho" w:hint="eastAsia"/>
+          <w:b/>
+          <w:sz w:val="20"/>
+          <w:szCs w:val="40"/>
+          <w:highlight w:val="darkGray"/>
+        </w:rPr>
+        <w:instrText>がっこう</w:instrText>
+      </w:r>
+      <w:r>
+        <w:rPr>
+          <w:b/>
+          <w:sz w:val="40"/>
+          <w:szCs w:val="40"/>
+          <w:highlight w:val="darkGray"/>
+        </w:rPr>
+        <w:instrText>);</w:instrText>
+      </w:r>
+      <w:r>
+        <w:rPr>
+          <w:rFonts w:hint="eastAsia"/>
+          <w:b/>
+          <w:sz w:val="40"/>
+          <w:szCs w:val="40"/>
+          <w:highlight w:val="darkGray"/>
+        </w:rPr>
+        <w:instrText>学校</w:instrText>
+      </w:r>
+      <w:r>
+        <w:rPr>
+          <w:b/>
+          <w:sz w:val="40"/>
+          <w:szCs w:val="40"/>
+          <w:highlight w:val="darkGray"/>
+        </w:rPr>
+        <w:instrText>)</w:instrText>
+      </w:r>
+      <w:r>
+        <w:rPr>
+          <w:b/>
+          <w:sz w:val="40"/>
+          <w:szCs w:val="40"/>
+          <w:highlight w:val="darkGray"/>
+        </w:rPr>
+        <w:fldChar w:fldCharType="end"/>
+      </w:r>
+      <w:r>
+        <w:rPr>
+          <w:rFonts w:hint="eastAsia"/>
+          <w:b/>
+          <w:sz w:val="40"/>
+          <w:szCs w:val="40"/>
+          <w:highlight w:val="darkGray"/>
+        </w:rPr>
+        <w:t xml:space="preserve">の校長先生に　</w:t>
+      </w:r>
+      <w:r>
+        <w:rPr>
+          <w:rFonts w:hint="eastAsia"/>
+          <w:b/>
+          <w:color w:val="1F3864" w:themeColor="accent5" w:themeShade="80"/>
+          <w:sz w:val="40"/>
+          <w:szCs w:val="40"/>
+          <w:highlight w:val="darkGray"/>
+        </w:rPr>
+        <w:t>なちゃいます</w:t>
+      </w:r>
+      <w:r>
+        <w:rPr>
+          <w:rFonts w:hint="eastAsia"/>
+          <w:b/>
+          <w:sz w:val="40"/>
+          <w:szCs w:val="40"/>
+          <w:highlight w:val="darkGray"/>
+        </w:rPr>
+        <w:t>よ～</w:t>
+      </w:r>
+    </w:p>
+    <w:p>
+      <w:pPr>
+        <w:rPr>
+          <w:sz w:val="40"/>
+          <w:szCs w:val="40"/>
+        </w:rPr>
+      </w:pPr>
+      <w:r>
+        <w:rPr>
+          <w:color w:val="1F3864" w:themeColor="accent5" w:themeShade="80"/>
+          <w:sz w:val="40"/>
+          <w:szCs w:val="40"/>
+        </w:rPr>
+        <w:t xml:space="preserve">Acabará se tornando </w:t>
+      </w:r>
+      <w:r>
+        <w:rPr>
+          <w:sz w:val="40"/>
+          <w:szCs w:val="40"/>
+        </w:rPr>
+        <w:t>diretor de outra escola.</w:t>
+      </w:r>
+    </w:p>
+    <w:p>
+      <w:pPr>
+        <w:rPr>
+          <w:b/>
+          <w:sz w:val="40"/>
+          <w:szCs w:val="40"/>
+        </w:rPr>
+      </w:pPr>
+      <w:r>
+        <w:rPr>
+          <w:rFonts w:hint="eastAsia"/>
+          <w:b/>
+          <w:sz w:val="40"/>
+          <w:szCs w:val="40"/>
+          <w:highlight w:val="darkGray"/>
+        </w:rPr>
+        <w:t>【</w:t>
+      </w:r>
+      <w:r>
+        <w:rPr>
+          <w:b/>
+          <w:sz w:val="40"/>
+          <w:szCs w:val="40"/>
+          <w:highlight w:val="darkGray"/>
+        </w:rPr>
+        <w:fldChar w:fldCharType="begin"/>
+      </w:r>
+      <w:r>
+        <w:rPr>
+          <w:b/>
+          <w:sz w:val="40"/>
+          <w:szCs w:val="40"/>
+          <w:highlight w:val="darkGray"/>
+        </w:rPr>
+        <w:instrText>EQ \* jc2 \* "Font:MS Mincho" \* hps20 \o\ad(\s\up 19(</w:instrText>
+      </w:r>
+      <w:r>
+        <w:rPr>
+          <w:rFonts w:ascii="MS Mincho" w:eastAsia="MS Mincho" w:hAnsi="MS Mincho" w:hint="eastAsia"/>
+          <w:b/>
+          <w:sz w:val="20"/>
+          <w:szCs w:val="40"/>
+          <w:highlight w:val="darkGray"/>
+        </w:rPr>
+        <w:instrText>こうちょう</w:instrText>
+      </w:r>
+      <w:r>
+        <w:rPr>
+          <w:b/>
+          <w:sz w:val="40"/>
+          <w:szCs w:val="40"/>
+          <w:highlight w:val="darkGray"/>
+        </w:rPr>
+        <w:instrText>);</w:instrText>
+      </w:r>
+      <w:r>
+        <w:rPr>
+          <w:rFonts w:hint="eastAsia"/>
+          <w:b/>
+          <w:sz w:val="40"/>
+          <w:szCs w:val="40"/>
+          <w:highlight w:val="darkGray"/>
+        </w:rPr>
+        <w:instrText>校長</w:instrText>
+      </w:r>
+      <w:r>
+        <w:rPr>
+          <w:b/>
+          <w:sz w:val="40"/>
+          <w:szCs w:val="40"/>
+          <w:highlight w:val="darkGray"/>
+        </w:rPr>
+        <w:instrText>)</w:instrText>
+      </w:r>
+      <w:r>
+        <w:rPr>
+          <w:b/>
+          <w:sz w:val="40"/>
+          <w:szCs w:val="40"/>
+          <w:highlight w:val="darkGray"/>
+        </w:rPr>
+        <w:fldChar w:fldCharType="end"/>
+      </w:r>
+      <w:r>
+        <w:rPr>
+          <w:rFonts w:hint="eastAsia"/>
+          <w:b/>
+          <w:sz w:val="40"/>
+          <w:szCs w:val="40"/>
+          <w:highlight w:val="darkGray"/>
+        </w:rPr>
+        <w:t>の</w:t>
+      </w:r>
+      <w:r>
+        <w:rPr>
+          <w:b/>
+          <w:sz w:val="40"/>
+          <w:szCs w:val="40"/>
+          <w:highlight w:val="darkGray"/>
+        </w:rPr>
+        <w:fldChar w:fldCharType="begin"/>
+      </w:r>
+      <w:r>
+        <w:rPr>
+          <w:b/>
+          <w:sz w:val="40"/>
+          <w:szCs w:val="40"/>
+          <w:highlight w:val="darkGray"/>
+        </w:rPr>
+        <w:instrText>EQ \* jc2 \* "Font:MS Mincho" \* hps20 \o\ad(\s\up 19(</w:instrText>
+      </w:r>
+      <w:r>
+        <w:rPr>
+          <w:rFonts w:ascii="MS Mincho" w:eastAsia="MS Mincho" w:hAnsi="MS Mincho" w:hint="eastAsia"/>
+          <w:b/>
+          <w:sz w:val="20"/>
+          <w:szCs w:val="40"/>
+          <w:highlight w:val="darkGray"/>
+        </w:rPr>
+        <w:instrText>わら</w:instrText>
+      </w:r>
+      <w:r>
+        <w:rPr>
+          <w:b/>
+          <w:sz w:val="40"/>
+          <w:szCs w:val="40"/>
+          <w:highlight w:val="darkGray"/>
+        </w:rPr>
+        <w:instrText>);</w:instrText>
+      </w:r>
+      <w:r>
+        <w:rPr>
+          <w:rFonts w:hint="eastAsia"/>
+          <w:b/>
+          <w:sz w:val="40"/>
+          <w:szCs w:val="40"/>
+          <w:highlight w:val="darkGray"/>
+        </w:rPr>
+        <w:instrText>笑</w:instrText>
+      </w:r>
+      <w:r>
+        <w:rPr>
+          <w:b/>
+          <w:sz w:val="40"/>
+          <w:szCs w:val="40"/>
+          <w:highlight w:val="darkGray"/>
+        </w:rPr>
+        <w:instrText>)</w:instrText>
+      </w:r>
+      <w:r>
+        <w:rPr>
+          <w:b/>
+          <w:sz w:val="40"/>
+          <w:szCs w:val="40"/>
+          <w:highlight w:val="darkGray"/>
+        </w:rPr>
+        <w:fldChar w:fldCharType="end"/>
+      </w:r>
+      <w:r>
+        <w:rPr>
+          <w:rFonts w:hint="eastAsia"/>
+          <w:b/>
+          <w:sz w:val="40"/>
+          <w:szCs w:val="40"/>
+          <w:highlight w:val="darkGray"/>
+        </w:rPr>
+        <w:t>い</w:t>
+      </w:r>
+      <w:r>
+        <w:rPr>
+          <w:b/>
+          <w:sz w:val="40"/>
+          <w:szCs w:val="40"/>
+          <w:highlight w:val="darkGray"/>
+        </w:rPr>
+        <w:ruby>
+          <w:rubyPr>
+            <w:rubyAlign w:val="distributeSpace"/>
+            <w:hps w:val="20"/>
+            <w:hpsRaise w:val="38"/>
+            <w:hpsBaseText w:val="40"/>
+            <w:lid w:val="ja-JP"/>
+          </w:rubyPr>
+          <w:rt>
+            <w:r>
+              <w:rPr>
+                <w:rFonts w:ascii="MS Mincho" w:eastAsia="MS Mincho" w:hAnsi="MS Mincho" w:hint="eastAsia"/>
+                <w:b/>
+                <w:sz w:val="20"/>
+                <w:szCs w:val="40"/>
+                <w:highlight w:val="darkGray"/>
+              </w:rPr>
+              <w:t>ごえ</w:t>
+            </w:r>
+          </w:rt>
+          <w:rubyBase>
+            <w:r>
+              <w:rPr>
+                <w:rFonts w:hint="eastAsia"/>
+                <w:b/>
+                <w:sz w:val="40"/>
+                <w:szCs w:val="40"/>
+                <w:highlight w:val="darkGray"/>
+              </w:rPr>
+              <w:t>声</w:t>
+            </w:r>
+          </w:rubyBase>
+        </w:ruby>
+      </w:r>
+      <w:r>
+        <w:rPr>
+          <w:rFonts w:hint="eastAsia"/>
+          <w:b/>
+          <w:sz w:val="40"/>
+          <w:szCs w:val="40"/>
+          <w:highlight w:val="darkGray"/>
+        </w:rPr>
+        <w:t>】</w:t>
+      </w:r>
+    </w:p>
+    <w:p>
+      <w:pPr>
+        <w:rPr>
+          <w:sz w:val="40"/>
+          <w:szCs w:val="40"/>
+        </w:rPr>
+      </w:pPr>
+      <w:r>
+        <w:rPr>
+          <w:sz w:val="40"/>
+          <w:szCs w:val="40"/>
+        </w:rPr>
+        <w:t>[Som de risadas do diretor]</w:t>
+      </w:r>
+    </w:p>
+    <w:p>
+      <w:pPr>
+        <w:rPr>
+          <w:b/>
+          <w:sz w:val="40"/>
+          <w:szCs w:val="40"/>
+        </w:rPr>
+      </w:pPr>
+      <w:r>
+        <w:rPr>
+          <w:rFonts w:hint="eastAsia"/>
+          <w:b/>
+          <w:sz w:val="40"/>
+          <w:szCs w:val="40"/>
+          <w:highlight w:val="darkGray"/>
+        </w:rPr>
+        <w:t xml:space="preserve">9- </w:t>
+      </w:r>
+      <w:r>
+        <w:rPr>
+          <w:rFonts w:hint="eastAsia"/>
+          <w:b/>
+          <w:sz w:val="40"/>
+          <w:szCs w:val="40"/>
+          <w:highlight w:val="darkGray"/>
+        </w:rPr>
+        <w:t>（ユウコ）ミオちゃん　ミオちゃん</w:t>
+      </w:r>
+    </w:p>
+    <w:p>
+      <w:pPr>
+        <w:rPr>
+          <w:sz w:val="40"/>
+          <w:szCs w:val="40"/>
+        </w:rPr>
+      </w:pPr>
+      <w:r>
+        <w:rPr>
+          <w:sz w:val="40"/>
+          <w:szCs w:val="40"/>
+        </w:rPr>
+        <w:t>Mio-</w:t>
+      </w:r>
+      <w:proofErr w:type="spellStart"/>
+      <w:r>
+        <w:rPr>
+          <w:sz w:val="40"/>
+          <w:szCs w:val="40"/>
+        </w:rPr>
+        <w:t>chan</w:t>
+      </w:r>
+      <w:proofErr w:type="spellEnd"/>
+      <w:r>
+        <w:rPr>
+          <w:sz w:val="40"/>
+          <w:szCs w:val="40"/>
+        </w:rPr>
+        <w:t>, Mio-</w:t>
+      </w:r>
+      <w:proofErr w:type="spellStart"/>
+      <w:r>
+        <w:rPr>
+          <w:sz w:val="40"/>
+          <w:szCs w:val="40"/>
+        </w:rPr>
+        <w:t>chan</w:t>
+      </w:r>
+      <w:proofErr w:type="spellEnd"/>
+    </w:p>
+    <w:p>
+      <w:pPr>
+        <w:rPr>
+          <w:b/>
+          <w:sz w:val="40"/>
+          <w:szCs w:val="40"/>
+        </w:rPr>
+      </w:pPr>
+      <w:r>
+        <w:rPr>
+          <w:b/>
+          <w:sz w:val="40"/>
+          <w:szCs w:val="40"/>
+          <w:highlight w:val="darkGray"/>
+        </w:rPr>
+        <w:t xml:space="preserve">10- </w:t>
+      </w:r>
+      <w:r>
+        <w:rPr>
+          <w:rFonts w:hint="eastAsia"/>
+          <w:b/>
+          <w:sz w:val="40"/>
+          <w:szCs w:val="40"/>
+          <w:highlight w:val="darkGray"/>
+        </w:rPr>
+        <w:t>（ミオ）</w:t>
+      </w:r>
+      <w:r>
+        <w:rPr>
+          <w:b/>
+          <w:sz w:val="40"/>
+          <w:szCs w:val="40"/>
+          <w:highlight w:val="darkGray"/>
+        </w:rPr>
+        <w:ruby>
+          <w:rubyPr>
+            <w:rubyAlign w:val="distributeSpace"/>
+            <w:hps w:val="20"/>
+            <w:hpsRaise w:val="38"/>
+            <w:hpsBaseText w:val="40"/>
+            <w:lid w:val="ja-JP"/>
+          </w:rubyPr>
+          <w:rt>
+            <w:r>
+              <w:rPr>
+                <w:rFonts w:ascii="MS Mincho" w:eastAsia="MS Mincho" w:hAnsi="MS Mincho" w:hint="eastAsia"/>
+                <w:b/>
+                <w:sz w:val="20"/>
+                <w:szCs w:val="40"/>
+                <w:highlight w:val="darkGray"/>
+              </w:rPr>
+              <w:t>なに</w:t>
+            </w:r>
+          </w:rt>
+          <w:rubyBase>
+            <w:r>
+              <w:rPr>
+                <w:rFonts w:hint="eastAsia"/>
+                <w:b/>
+                <w:sz w:val="40"/>
+                <w:szCs w:val="40"/>
+                <w:highlight w:val="darkGray"/>
+              </w:rPr>
+              <w:t>何</w:t>
+            </w:r>
+          </w:rubyBase>
+        </w:ruby>
+      </w:r>
+      <w:r>
+        <w:rPr>
+          <w:rFonts w:hint="eastAsia"/>
+          <w:b/>
+          <w:sz w:val="40"/>
+          <w:szCs w:val="40"/>
+          <w:highlight w:val="darkGray"/>
+        </w:rPr>
+        <w:t>？</w:t>
+      </w:r>
+      <w:r>
+        <w:rPr>
+          <w:b/>
+          <w:sz w:val="40"/>
+          <w:szCs w:val="40"/>
+          <w:highlight w:val="darkGray"/>
+        </w:rPr>
+        <w:ruby>
+          <w:rubyPr>
+            <w:rubyAlign w:val="distributeSpace"/>
+            <w:hps w:val="20"/>
+            <w:hpsRaise w:val="38"/>
+            <w:hpsBaseText w:val="40"/>
+            <w:lid w:val="ja-JP"/>
+          </w:rubyPr>
+          <w:rt>
+            <w:r>
+              <w:rPr>
+                <w:rFonts w:ascii="MS Mincho" w:eastAsia="MS Mincho" w:hAnsi="MS Mincho" w:hint="eastAsia"/>
+                <w:b/>
+                <w:sz w:val="20"/>
+                <w:szCs w:val="40"/>
+                <w:highlight w:val="darkGray"/>
+              </w:rPr>
+              <w:t>はな</w:t>
+            </w:r>
+          </w:rt>
+          <w:rubyBase>
+            <w:r>
+              <w:rPr>
+                <w:rFonts w:hint="eastAsia"/>
+                <w:b/>
+                <w:sz w:val="40"/>
+                <w:szCs w:val="40"/>
+                <w:highlight w:val="darkGray"/>
+              </w:rPr>
+              <w:t>話</w:t>
+            </w:r>
+          </w:rubyBase>
+        </w:ruby>
+      </w:r>
+      <w:r>
+        <w:rPr>
+          <w:rFonts w:hint="eastAsia"/>
+          <w:b/>
+          <w:sz w:val="40"/>
+          <w:szCs w:val="40"/>
+          <w:highlight w:val="darkGray"/>
+        </w:rPr>
+        <w:t>してると</w:t>
+      </w:r>
+      <w:r>
+        <w:rPr>
+          <w:b/>
+          <w:color w:val="1F3864" w:themeColor="accent5" w:themeShade="80"/>
+          <w:sz w:val="40"/>
+          <w:szCs w:val="40"/>
+          <w:highlight w:val="darkGray"/>
+        </w:rPr>
+        <w:ruby>
+          <w:rubyPr>
+            <w:rubyAlign w:val="distributeSpace"/>
+            <w:hps w:val="20"/>
+            <w:hpsRaise w:val="38"/>
+            <w:hpsBaseText w:val="40"/>
+            <w:lid w:val="ja-JP"/>
+          </w:rubyPr>
+          <w:rt>
+            <w:r>
+              <w:rPr>
+                <w:rFonts w:ascii="MS Mincho" w:eastAsia="MS Mincho" w:hAnsi="MS Mincho" w:hint="eastAsia"/>
+                <w:b/>
+                <w:color w:val="1F3864" w:themeColor="accent5" w:themeShade="80"/>
+                <w:sz w:val="20"/>
+                <w:szCs w:val="40"/>
+                <w:highlight w:val="darkGray"/>
+              </w:rPr>
+              <w:t>おこ</w:t>
+            </w:r>
+          </w:rt>
+          <w:rubyBase>
+            <w:r>
+              <w:rPr>
+                <w:rFonts w:hint="eastAsia"/>
+                <w:b/>
+                <w:color w:val="1F3864" w:themeColor="accent5" w:themeShade="80"/>
+                <w:sz w:val="40"/>
+                <w:szCs w:val="40"/>
+                <w:highlight w:val="darkGray"/>
+              </w:rPr>
+              <w:t>怒</w:t>
+            </w:r>
+          </w:rubyBase>
+        </w:ruby>
+      </w:r>
+      <w:r>
+        <w:rPr>
+          <w:rFonts w:hint="eastAsia"/>
+          <w:b/>
+          <w:color w:val="1F3864" w:themeColor="accent5" w:themeShade="80"/>
+          <w:sz w:val="40"/>
+          <w:szCs w:val="40"/>
+          <w:highlight w:val="darkGray"/>
+        </w:rPr>
+        <w:t>られる</w:t>
+      </w:r>
+      <w:r>
+        <w:rPr>
+          <w:rFonts w:hint="eastAsia"/>
+          <w:b/>
+          <w:sz w:val="40"/>
+          <w:szCs w:val="40"/>
+          <w:highlight w:val="darkGray"/>
+        </w:rPr>
+        <w:t>よ。</w:t>
+      </w:r>
+    </w:p>
+    <w:p>
+      <w:pPr>
+        <w:rPr>
+          <w:rFonts w:hint="eastAsia"/>
+          <w:sz w:val="40"/>
+          <w:szCs w:val="40"/>
+        </w:rPr>
+      </w:pPr>
+      <w:r>
+        <w:rPr>
+          <w:sz w:val="40"/>
+          <w:szCs w:val="40"/>
+        </w:rPr>
+        <w:t xml:space="preserve">O que é? </w:t>
+      </w:r>
+      <w:r>
+        <w:rPr>
+          <w:color w:val="1F3864" w:themeColor="accent5" w:themeShade="80"/>
+          <w:sz w:val="40"/>
+          <w:szCs w:val="40"/>
+        </w:rPr>
+        <w:t xml:space="preserve">Seremos repreendidas </w:t>
+      </w:r>
+      <w:r>
+        <w:rPr>
+          <w:sz w:val="40"/>
+          <w:szCs w:val="40"/>
+        </w:rPr>
+        <w:t>por estarmos conversando.</w:t>
+      </w:r>
+    </w:p>
+    <w:p>
+      <w:pPr>
+        <w:rPr>
+          <w:b/>
+          <w:sz w:val="40"/>
+          <w:szCs w:val="40"/>
+        </w:rPr>
+      </w:pPr>
+      <w:r>
+        <w:rPr>
+          <w:rFonts w:hint="eastAsia"/>
+          <w:b/>
+          <w:sz w:val="40"/>
+          <w:szCs w:val="40"/>
+          <w:highlight w:val="darkGray"/>
+        </w:rPr>
+        <w:t xml:space="preserve">11- </w:t>
+      </w:r>
+      <w:r>
+        <w:rPr>
+          <w:rFonts w:hint="eastAsia"/>
+          <w:b/>
+          <w:sz w:val="40"/>
+          <w:szCs w:val="40"/>
+          <w:highlight w:val="darkGray"/>
+        </w:rPr>
+        <w:t>（ユウコ）</w:t>
+      </w:r>
+      <w:r>
+        <w:rPr>
+          <w:rFonts w:hint="eastAsia"/>
+          <w:b/>
+          <w:sz w:val="40"/>
+          <w:szCs w:val="40"/>
+          <w:highlight w:val="darkGray"/>
+        </w:rPr>
+        <w:t xml:space="preserve">あのさ　</w:t>
+      </w:r>
+      <w:r>
+        <w:rPr>
+          <w:b/>
+          <w:sz w:val="40"/>
+          <w:szCs w:val="40"/>
+          <w:highlight w:val="darkGray"/>
+        </w:rPr>
+        <w:ruby>
+          <w:rubyPr>
+            <w:rubyAlign w:val="distributeSpace"/>
+            <w:hps w:val="20"/>
+            <w:hpsRaise w:val="38"/>
+            <w:hpsBaseText w:val="40"/>
+            <w:lid w:val="ja-JP"/>
+          </w:rubyPr>
+          <w:rt>
+            <w:r>
+              <w:rPr>
+                <w:rFonts w:ascii="MS Mincho" w:eastAsia="MS Mincho" w:hAnsi="MS Mincho" w:hint="eastAsia"/>
+                <w:b/>
+                <w:sz w:val="20"/>
+                <w:szCs w:val="40"/>
+                <w:highlight w:val="darkGray"/>
+              </w:rPr>
+              <w:t>こうちょう</w:t>
+            </w:r>
+          </w:rt>
+          <w:rubyBase>
+            <w:r>
+              <w:rPr>
+                <w:rFonts w:hint="eastAsia"/>
+                <w:b/>
+                <w:sz w:val="40"/>
+                <w:szCs w:val="40"/>
+                <w:highlight w:val="darkGray"/>
+              </w:rPr>
+              <w:t>校長</w:t>
+            </w:r>
+          </w:rubyBase>
+        </w:ruby>
+      </w:r>
+      <w:r>
+        <w:rPr>
+          <w:rFonts w:hint="eastAsia"/>
+          <w:b/>
+          <w:sz w:val="40"/>
+          <w:szCs w:val="40"/>
+          <w:highlight w:val="darkGray"/>
+        </w:rPr>
+        <w:t xml:space="preserve">って　</w:t>
+      </w:r>
+      <w:r>
+        <w:rPr>
+          <w:b/>
+          <w:color w:val="1F3864" w:themeColor="accent5" w:themeShade="80"/>
+          <w:sz w:val="40"/>
+          <w:szCs w:val="40"/>
+          <w:highlight w:val="darkGray"/>
+        </w:rPr>
+        <w:fldChar w:fldCharType="begin"/>
+      </w:r>
+      <w:r>
+        <w:rPr>
+          <w:b/>
+          <w:color w:val="1F3864" w:themeColor="accent5" w:themeShade="80"/>
+          <w:sz w:val="40"/>
+          <w:szCs w:val="40"/>
+          <w:highlight w:val="darkGray"/>
+        </w:rPr>
+        <w:instrText>EQ \* jc2 \* "Font:MS Mincho" \* hps20 \o\ad(\s\up 19(</w:instrText>
+      </w:r>
+      <w:r>
+        <w:rPr>
+          <w:rFonts w:ascii="MS Mincho" w:eastAsia="MS Mincho" w:hAnsi="MS Mincho" w:hint="eastAsia"/>
+          <w:b/>
+          <w:color w:val="1F3864" w:themeColor="accent5" w:themeShade="80"/>
+          <w:sz w:val="20"/>
+          <w:szCs w:val="40"/>
+          <w:highlight w:val="darkGray"/>
+        </w:rPr>
+        <w:instrText>じぶん</w:instrText>
+      </w:r>
+      <w:r>
+        <w:rPr>
+          <w:b/>
+          <w:color w:val="1F3864" w:themeColor="accent5" w:themeShade="80"/>
+          <w:sz w:val="40"/>
+          <w:szCs w:val="40"/>
+          <w:highlight w:val="darkGray"/>
+        </w:rPr>
+        <w:instrText>);</w:instrText>
+      </w:r>
+      <w:r>
+        <w:rPr>
+          <w:rFonts w:hint="eastAsia"/>
+          <w:b/>
+          <w:color w:val="1F3864" w:themeColor="accent5" w:themeShade="80"/>
+          <w:sz w:val="40"/>
+          <w:szCs w:val="40"/>
+          <w:highlight w:val="darkGray"/>
+        </w:rPr>
+        <w:instrText>自分</w:instrText>
+      </w:r>
+      <w:r>
+        <w:rPr>
+          <w:b/>
+          <w:color w:val="1F3864" w:themeColor="accent5" w:themeShade="80"/>
+          <w:sz w:val="40"/>
+          <w:szCs w:val="40"/>
+          <w:highlight w:val="darkGray"/>
+        </w:rPr>
+        <w:instrText>)</w:instrText>
+      </w:r>
+      <w:r>
+        <w:rPr>
+          <w:b/>
+          <w:color w:val="1F3864" w:themeColor="accent5" w:themeShade="80"/>
+          <w:sz w:val="40"/>
+          <w:szCs w:val="40"/>
+          <w:highlight w:val="darkGray"/>
+        </w:rPr>
+        <w:fldChar w:fldCharType="end"/>
+      </w:r>
+      <w:r>
+        <w:rPr>
+          <w:rFonts w:hint="eastAsia"/>
+          <w:b/>
+          <w:color w:val="1F3864" w:themeColor="accent5" w:themeShade="80"/>
+          <w:sz w:val="40"/>
+          <w:szCs w:val="40"/>
+          <w:highlight w:val="darkGray"/>
+        </w:rPr>
+        <w:t>のギャグ</w:t>
       </w:r>
       <w:r>
         <w:rPr>
@@ -685,6 +3097,81 @@
           <w:szCs w:val="40"/>
           <w:highlight w:val="darkGray"/>
         </w:rPr>
+        <w:fldChar w:fldCharType="begin"/>
+      </w:r>
+      <w:r>
+        <w:rPr>
+          <w:b/>
+          <w:sz w:val="40"/>
+          <w:szCs w:val="40"/>
+          <w:highlight w:val="darkGray"/>
+        </w:rPr>
+        <w:instrText>EQ \* jc2 \* "Font:MS Mincho" \* hps20 \o\ad(\s\up 19(</w:instrText>
+      </w:r>
+      <w:r>
+        <w:rPr>
+          <w:rFonts w:ascii="MS Mincho" w:eastAsia="MS Mincho" w:hAnsi="MS Mincho" w:hint="eastAsia"/>
+          <w:b/>
+          <w:sz w:val="20"/>
+          <w:szCs w:val="40"/>
+          <w:highlight w:val="darkGray"/>
+        </w:rPr>
+        <w:instrText>ふる</w:instrText>
+      </w:r>
+      <w:r>
+        <w:rPr>
+          <w:b/>
+          <w:sz w:val="40"/>
+          <w:szCs w:val="40"/>
+          <w:highlight w:val="darkGray"/>
+        </w:rPr>
+        <w:instrText>);</w:instrText>
+      </w:r>
+      <w:r>
+        <w:rPr>
+          <w:rFonts w:hint="eastAsia"/>
+          <w:b/>
+          <w:sz w:val="40"/>
+          <w:szCs w:val="40"/>
+          <w:highlight w:val="darkGray"/>
+        </w:rPr>
+        <w:instrText>古</w:instrText>
+      </w:r>
+      <w:r>
+        <w:rPr>
+          <w:b/>
+          <w:sz w:val="40"/>
+          <w:szCs w:val="40"/>
+          <w:highlight w:val="darkGray"/>
+        </w:rPr>
+        <w:instrText>)</w:instrText>
+      </w:r>
+      <w:r>
+        <w:rPr>
+          <w:b/>
+          <w:sz w:val="40"/>
+          <w:szCs w:val="40"/>
+          <w:highlight w:val="darkGray"/>
+        </w:rPr>
+        <w:fldChar w:fldCharType="end"/>
+      </w:r>
+      <w:r>
+        <w:rPr>
+          <w:rFonts w:hint="eastAsia"/>
+          <w:b/>
+          <w:sz w:val="40"/>
+          <w:szCs w:val="40"/>
+          <w:highlight w:val="darkGray"/>
+        </w:rPr>
+        <w:t>すぎること</w:t>
+      </w:r>
+      <w:r>
+        <w:rPr>
+          <w:b/>
+          <w:sz w:val="40"/>
+          <w:szCs w:val="40"/>
+          <w:highlight w:val="darkGray"/>
+        </w:rPr>
         <w:ruby>
           <w:rubyPr>
             <w:rubyAlign w:val="distributeSpace"/>
@@ -702,7 +3189,7 @@
                 <w:szCs w:val="40"/>
                 <w:highlight w:val="darkGray"/>
               </w:rPr>
-              <w:t>つづ</w:t>
+              <w:t>きづ</w:t>
             </w:r>
           </w:rt>
           <w:rubyBase>
@@ -714,99 +3201,700 @@
                 <w:szCs w:val="40"/>
                 <w:highlight w:val="darkGray"/>
               </w:rPr>
-              <w:t>続</w:t>
-            </w:r>
-          </w:rubyBase>
-        </w:ruby>
-      </w:r>
-      <w:r>
-        <w:rPr>
-          <w:rFonts w:hint="eastAsia"/>
-          <w:b/>
-          <w:sz w:val="40"/>
-          <w:szCs w:val="40"/>
-          <w:highlight w:val="darkGray"/>
-        </w:rPr>
-        <w:t>きますね。</w:t>
-      </w:r>
-    </w:p>
-    <w:p>
-      <w:pPr>
-        <w:rPr>
-          <w:sz w:val="40"/>
-          <w:szCs w:val="40"/>
-        </w:rPr>
-      </w:pPr>
-    </w:p>
-    <w:p>
-      <w:pPr>
-        <w:rPr>
-          <w:sz w:val="40"/>
-          <w:szCs w:val="40"/>
-        </w:rPr>
-      </w:pPr>
-      <w:r>
-        <w:rPr>
-          <w:sz w:val="40"/>
-          <w:szCs w:val="40"/>
-        </w:rPr>
-        <w:t>春</w:t>
-      </w:r>
-      <w:r>
-        <w:rPr>
-          <w:rFonts w:hint="eastAsia"/>
-          <w:sz w:val="40"/>
-          <w:szCs w:val="40"/>
-        </w:rPr>
-        <w:t xml:space="preserve"> = primavera.</w:t>
-      </w:r>
-    </w:p>
-    <w:p>
-      <w:pPr>
-        <w:rPr>
-          <w:rFonts w:hint="eastAsia"/>
-          <w:sz w:val="40"/>
-          <w:szCs w:val="40"/>
-        </w:rPr>
-      </w:pPr>
-      <w:r>
-        <w:rPr>
-          <w:sz w:val="40"/>
-          <w:szCs w:val="40"/>
-        </w:rPr>
-        <w:t>新しい</w:t>
-      </w:r>
-      <w:r>
-        <w:rPr>
-          <w:rFonts w:hint="eastAsia"/>
-          <w:sz w:val="40"/>
-          <w:szCs w:val="40"/>
-        </w:rPr>
-        <w:t xml:space="preserve"> = novo.</w:t>
-      </w:r>
-    </w:p>
-    <w:p>
-      <w:pPr>
-        <w:rPr>
-          <w:rFonts w:hint="eastAsia"/>
-          <w:sz w:val="40"/>
-          <w:szCs w:val="40"/>
-        </w:rPr>
-      </w:pPr>
-      <w:r>
-        <w:rPr>
-          <w:rFonts w:hint="eastAsia"/>
-          <w:sz w:val="40"/>
-          <w:szCs w:val="40"/>
-        </w:rPr>
-        <w:t>年度</w:t>
-      </w:r>
-      <w:r>
-        <w:rPr>
-          <w:sz w:val="40"/>
-          <w:szCs w:val="40"/>
-        </w:rPr>
-        <w:t>= ano</w:t>
+              <w:t>気付</w:t>
+            </w:r>
+          </w:rubyBase>
+        </w:ruby>
+      </w:r>
+      <w:r>
+        <w:rPr>
+          <w:rFonts w:hint="eastAsia"/>
+          <w:b/>
+          <w:sz w:val="40"/>
+          <w:szCs w:val="40"/>
+          <w:highlight w:val="darkGray"/>
+        </w:rPr>
+        <w:t>いてないのかな。</w:t>
+      </w:r>
+    </w:p>
+    <w:p>
+      <w:pPr>
+        <w:rPr>
+          <w:sz w:val="40"/>
+          <w:szCs w:val="40"/>
+        </w:rPr>
+      </w:pPr>
+      <w:r>
+        <w:rPr>
+          <w:sz w:val="40"/>
+          <w:szCs w:val="40"/>
+        </w:rPr>
+        <w:t xml:space="preserve">Ei, </w:t>
+      </w:r>
+      <w:r>
+        <w:rPr>
+          <w:sz w:val="40"/>
+          <w:szCs w:val="40"/>
+        </w:rPr>
+        <w:t>será que</w:t>
+      </w:r>
+      <w:r>
+        <w:rPr>
+          <w:sz w:val="40"/>
+          <w:szCs w:val="40"/>
+        </w:rPr>
+        <w:t xml:space="preserve"> o diretor não percebe</w:t>
+      </w:r>
+      <w:r>
+        <w:rPr>
+          <w:sz w:val="40"/>
+          <w:szCs w:val="40"/>
+        </w:rPr>
+        <w:t xml:space="preserve"> que </w:t>
+      </w:r>
+      <w:r>
+        <w:rPr>
+          <w:color w:val="1F3864" w:themeColor="accent5" w:themeShade="80"/>
+          <w:sz w:val="40"/>
+          <w:szCs w:val="40"/>
+        </w:rPr>
+        <w:t>as mordaças</w:t>
+      </w:r>
+      <w:r>
+        <w:rPr>
+          <w:sz w:val="40"/>
+          <w:szCs w:val="40"/>
+        </w:rPr>
+        <w:t xml:space="preserve"> (</w:t>
+      </w:r>
+      <w:r>
+        <w:rPr>
+          <w:color w:val="1F3864" w:themeColor="accent5" w:themeShade="80"/>
+          <w:sz w:val="40"/>
+          <w:szCs w:val="40"/>
+        </w:rPr>
+        <w:t>piadas</w:t>
+      </w:r>
+      <w:r>
+        <w:rPr>
+          <w:sz w:val="40"/>
+          <w:szCs w:val="40"/>
+        </w:rPr>
+        <w:t xml:space="preserve">) </w:t>
+      </w:r>
+      <w:r>
+        <w:rPr>
+          <w:color w:val="1F3864" w:themeColor="accent5" w:themeShade="80"/>
+          <w:sz w:val="40"/>
+          <w:szCs w:val="40"/>
+        </w:rPr>
+        <w:t>dele</w:t>
+      </w:r>
+      <w:r>
+        <w:rPr>
+          <w:sz w:val="40"/>
+          <w:szCs w:val="40"/>
+        </w:rPr>
+        <w:t xml:space="preserve"> são muito ultrapassadas?</w:t>
+      </w:r>
+    </w:p>
+    <w:p>
+      <w:pPr>
+        <w:rPr>
+          <w:sz w:val="40"/>
+          <w:szCs w:val="40"/>
+        </w:rPr>
+      </w:pPr>
+      <w:r>
+        <w:rPr>
+          <w:rFonts w:hint="eastAsia"/>
+          <w:color w:val="806000" w:themeColor="accent4" w:themeShade="80"/>
+          <w:sz w:val="40"/>
+          <w:szCs w:val="40"/>
+        </w:rPr>
+        <w:t>ギャグ</w:t>
+      </w:r>
+      <w:r>
+        <w:rPr>
+          <w:sz w:val="40"/>
+          <w:szCs w:val="40"/>
+        </w:rPr>
+        <w:t xml:space="preserve"> = </w:t>
+      </w:r>
+      <w:r>
+        <w:rPr>
+          <w:sz w:val="40"/>
+          <w:szCs w:val="40"/>
+        </w:rPr>
+        <w:t>“mordaça de um tiro” (gag, visual gag). É um termo usado para representar mordaças que geralmente são rápidas e destinadas a gerar risadas rapidamente.</w:t>
+      </w:r>
+      <w:r>
+        <w:rPr>
+          <w:sz w:val="40"/>
+          <w:szCs w:val="40"/>
+        </w:rPr>
+        <w:t xml:space="preserve"> Também pode ser chamado de “piadas pontuais”, pois muitas vezes são enigmáticas, aleatórias e têm pouco contexto.</w:t>
+      </w:r>
+    </w:p>
+    <w:p>
+      <w:pPr>
+        <w:rPr>
+          <w:sz w:val="40"/>
+          <w:szCs w:val="40"/>
+        </w:rPr>
+      </w:pPr>
+      <w:r>
+        <w:rPr>
+          <w:rFonts w:hint="eastAsia"/>
+          <w:color w:val="806000" w:themeColor="accent4" w:themeShade="80"/>
+          <w:sz w:val="40"/>
+          <w:szCs w:val="40"/>
+        </w:rPr>
+        <w:t>すぎる</w:t>
+      </w:r>
+      <w:r>
+        <w:rPr>
+          <w:sz w:val="40"/>
+          <w:szCs w:val="40"/>
+        </w:rPr>
+        <w:t xml:space="preserve"> = indica que algo “é X demais”, que algo excedeu o normal de algo, “algo é muito X”. </w:t>
+      </w:r>
+      <w:r>
+        <w:rPr>
+          <w:sz w:val="40"/>
+          <w:szCs w:val="40"/>
+          <w:highlight w:val="green"/>
+        </w:rPr>
+        <w:t>[Capítulo 5.6]</w:t>
+      </w:r>
+    </w:p>
+    <w:p>
+      <w:pPr>
+        <w:rPr>
+          <w:rFonts w:hint="eastAsia"/>
+          <w:b/>
+          <w:sz w:val="40"/>
+          <w:szCs w:val="40"/>
+        </w:rPr>
+      </w:pPr>
+      <w:r>
+        <w:rPr>
+          <w:rFonts w:hint="eastAsia"/>
+          <w:b/>
+          <w:sz w:val="40"/>
+          <w:szCs w:val="40"/>
+          <w:highlight w:val="darkGray"/>
+        </w:rPr>
+        <w:t xml:space="preserve">12- </w:t>
+      </w:r>
+      <w:r>
+        <w:rPr>
+          <w:b/>
+          <w:sz w:val="40"/>
+          <w:szCs w:val="40"/>
+          <w:highlight w:val="darkGray"/>
+        </w:rPr>
+        <w:ruby>
+          <w:rubyPr>
+            <w:rubyAlign w:val="distributeSpace"/>
+            <w:hps w:val="20"/>
+            <w:hpsRaise w:val="38"/>
+            <w:hpsBaseText w:val="40"/>
+            <w:lid w:val="ja-JP"/>
+          </w:rubyPr>
+          <w:rt>
+            <w:r>
+              <w:rPr>
+                <w:rFonts w:ascii="MS Mincho" w:eastAsia="MS Mincho" w:hAnsi="MS Mincho" w:hint="eastAsia"/>
+                <w:b/>
+                <w:sz w:val="20"/>
+                <w:szCs w:val="40"/>
+                <w:highlight w:val="darkGray"/>
+              </w:rPr>
+              <w:t>まいかい</w:t>
+            </w:r>
+          </w:rt>
+          <w:rubyBase>
+            <w:r>
+              <w:rPr>
+                <w:rFonts w:hint="eastAsia"/>
+                <w:b/>
+                <w:sz w:val="40"/>
+                <w:szCs w:val="40"/>
+                <w:highlight w:val="darkGray"/>
+              </w:rPr>
+              <w:t>毎回</w:t>
+            </w:r>
+          </w:rubyBase>
+        </w:ruby>
+      </w:r>
+      <w:r>
+        <w:rPr>
+          <w:rFonts w:hint="eastAsia"/>
+          <w:b/>
+          <w:sz w:val="40"/>
+          <w:szCs w:val="40"/>
+          <w:highlight w:val="darkGray"/>
+        </w:rPr>
+        <w:t xml:space="preserve">　</w:t>
+      </w:r>
+      <w:r>
+        <w:rPr>
+          <w:b/>
+          <w:sz w:val="40"/>
+          <w:szCs w:val="40"/>
+          <w:highlight w:val="darkGray"/>
+        </w:rPr>
+        <w:ruby>
+          <w:rubyPr>
+            <w:rubyAlign w:val="distributeSpace"/>
+            <w:hps w:val="20"/>
+            <w:hpsRaise w:val="38"/>
+            <w:hpsBaseText w:val="40"/>
+            <w:lid w:val="ja-JP"/>
+          </w:rubyPr>
+          <w:rt>
+            <w:r>
+              <w:rPr>
+                <w:rFonts w:ascii="MS Mincho" w:eastAsia="MS Mincho" w:hAnsi="MS Mincho" w:hint="eastAsia"/>
+                <w:b/>
+                <w:sz w:val="20"/>
+                <w:szCs w:val="40"/>
+                <w:highlight w:val="darkGray"/>
+              </w:rPr>
+              <w:t>う</w:t>
+            </w:r>
+          </w:rt>
+          <w:rubyBase>
+            <w:r>
+              <w:rPr>
+                <w:rFonts w:hint="eastAsia"/>
+                <w:b/>
+                <w:sz w:val="40"/>
+                <w:szCs w:val="40"/>
+                <w:highlight w:val="darkGray"/>
+              </w:rPr>
+              <w:t>受</w:t>
+            </w:r>
+          </w:rubyBase>
+        </w:ruby>
+      </w:r>
+      <w:r>
+        <w:rPr>
+          <w:rFonts w:hint="eastAsia"/>
+          <w:b/>
+          <w:sz w:val="40"/>
+          <w:szCs w:val="40"/>
+          <w:highlight w:val="darkGray"/>
+        </w:rPr>
+        <w:t>け</w:t>
+      </w:r>
+      <w:r>
+        <w:rPr>
+          <w:b/>
+          <w:sz w:val="40"/>
+          <w:szCs w:val="40"/>
+          <w:highlight w:val="darkGray"/>
+        </w:rPr>
+        <w:fldChar w:fldCharType="begin"/>
+      </w:r>
+      <w:r>
+        <w:rPr>
+          <w:b/>
+          <w:sz w:val="40"/>
+          <w:szCs w:val="40"/>
+          <w:highlight w:val="darkGray"/>
+        </w:rPr>
+        <w:instrText>EQ \* jc2 \* "Font:MS Mincho" \* hps20 \o\ad(\s\up 19(</w:instrText>
+      </w:r>
+      <w:r>
+        <w:rPr>
+          <w:rFonts w:ascii="MS Mincho" w:eastAsia="MS Mincho" w:hAnsi="MS Mincho" w:hint="eastAsia"/>
+          <w:b/>
+          <w:sz w:val="20"/>
+          <w:szCs w:val="40"/>
+          <w:highlight w:val="darkGray"/>
+        </w:rPr>
+        <w:instrText>い</w:instrText>
+      </w:r>
+      <w:r>
+        <w:rPr>
+          <w:b/>
+          <w:sz w:val="40"/>
+          <w:szCs w:val="40"/>
+          <w:highlight w:val="darkGray"/>
+        </w:rPr>
+        <w:instrText>);</w:instrText>
+      </w:r>
+      <w:r>
+        <w:rPr>
+          <w:rFonts w:hint="eastAsia"/>
+          <w:b/>
+          <w:sz w:val="40"/>
+          <w:szCs w:val="40"/>
+          <w:highlight w:val="darkGray"/>
+        </w:rPr>
+        <w:instrText>入</w:instrText>
+      </w:r>
+      <w:r>
+        <w:rPr>
+          <w:b/>
+          <w:sz w:val="40"/>
+          <w:szCs w:val="40"/>
+          <w:highlight w:val="darkGray"/>
+        </w:rPr>
+        <w:instrText>)</w:instrText>
+      </w:r>
+      <w:r>
+        <w:rPr>
+          <w:b/>
+          <w:sz w:val="40"/>
+          <w:szCs w:val="40"/>
+          <w:highlight w:val="darkGray"/>
+        </w:rPr>
+        <w:fldChar w:fldCharType="end"/>
+      </w:r>
+      <w:r>
+        <w:rPr>
+          <w:rFonts w:hint="eastAsia"/>
+          <w:b/>
+          <w:sz w:val="40"/>
+          <w:szCs w:val="40"/>
+          <w:highlight w:val="darkGray"/>
+        </w:rPr>
+        <w:t>れられてないことぐらい、</w:t>
+      </w:r>
+      <w:r>
+        <w:rPr>
+          <w:b/>
+          <w:sz w:val="40"/>
+          <w:szCs w:val="40"/>
+          <w:highlight w:val="darkGray"/>
+        </w:rPr>
+        <w:fldChar w:fldCharType="begin"/>
+      </w:r>
+      <w:r>
+        <w:rPr>
+          <w:b/>
+          <w:sz w:val="40"/>
+          <w:szCs w:val="40"/>
+          <w:highlight w:val="darkGray"/>
+        </w:rPr>
+        <w:instrText>EQ \* jc2 \* "Font:MS Mincho" \* hps20 \o\ad(\s\up 19(</w:instrText>
+      </w:r>
+      <w:r>
+        <w:rPr>
+          <w:rFonts w:ascii="MS Mincho" w:eastAsia="MS Mincho" w:hAnsi="MS Mincho" w:hint="eastAsia"/>
+          <w:b/>
+          <w:sz w:val="20"/>
+          <w:szCs w:val="40"/>
+          <w:highlight w:val="darkGray"/>
+        </w:rPr>
+        <w:instrText>ほんにん</w:instrText>
+      </w:r>
+      <w:r>
+        <w:rPr>
+          <w:b/>
+          <w:sz w:val="40"/>
+          <w:szCs w:val="40"/>
+          <w:highlight w:val="darkGray"/>
+        </w:rPr>
+        <w:instrText>);</w:instrText>
+      </w:r>
+      <w:r>
+        <w:rPr>
+          <w:rFonts w:hint="eastAsia"/>
+          <w:b/>
+          <w:sz w:val="40"/>
+          <w:szCs w:val="40"/>
+          <w:highlight w:val="darkGray"/>
+        </w:rPr>
+        <w:instrText>本人</w:instrText>
+      </w:r>
+      <w:r>
+        <w:rPr>
+          <w:b/>
+          <w:sz w:val="40"/>
+          <w:szCs w:val="40"/>
+          <w:highlight w:val="darkGray"/>
+        </w:rPr>
+        <w:instrText>)</w:instrText>
+      </w:r>
+      <w:r>
+        <w:rPr>
+          <w:b/>
+          <w:sz w:val="40"/>
+          <w:szCs w:val="40"/>
+          <w:highlight w:val="darkGray"/>
+        </w:rPr>
+        <w:fldChar w:fldCharType="end"/>
+      </w:r>
+      <w:r>
+        <w:rPr>
+          <w:rFonts w:hint="eastAsia"/>
+          <w:b/>
+          <w:sz w:val="40"/>
+          <w:szCs w:val="40"/>
+          <w:highlight w:val="darkGray"/>
+        </w:rPr>
+        <w:t>が</w:t>
+      </w:r>
+      <w:r>
+        <w:rPr>
+          <w:b/>
+          <w:sz w:val="40"/>
+          <w:szCs w:val="40"/>
+          <w:highlight w:val="darkGray"/>
+        </w:rPr>
+        <w:ruby>
+          <w:rubyPr>
+            <w:rubyAlign w:val="distributeSpace"/>
+            <w:hps w:val="20"/>
+            <w:hpsRaise w:val="38"/>
+            <w:hpsBaseText w:val="40"/>
+            <w:lid w:val="ja-JP"/>
+          </w:rubyPr>
+          <w:rt>
+            <w:r>
+              <w:rPr>
+                <w:rFonts w:ascii="MS Mincho" w:eastAsia="MS Mincho" w:hAnsi="MS Mincho" w:hint="eastAsia"/>
+                <w:b/>
+                <w:sz w:val="20"/>
+                <w:szCs w:val="40"/>
+                <w:highlight w:val="darkGray"/>
+              </w:rPr>
+              <w:t>いちばん</w:t>
+            </w:r>
+          </w:rt>
+          <w:rubyBase>
+            <w:r>
+              <w:rPr>
+                <w:rFonts w:hint="eastAsia"/>
+                <w:b/>
+                <w:sz w:val="40"/>
+                <w:szCs w:val="40"/>
+                <w:highlight w:val="darkGray"/>
+              </w:rPr>
+              <w:t>一番</w:t>
+            </w:r>
+          </w:rubyBase>
+        </w:ruby>
+      </w:r>
+      <w:r>
+        <w:rPr>
+          <w:b/>
+          <w:sz w:val="40"/>
+          <w:szCs w:val="40"/>
+          <w:highlight w:val="darkGray"/>
+        </w:rPr>
+        <w:t xml:space="preserve"> </w:t>
+      </w:r>
+      <w:r>
+        <w:rPr>
+          <w:b/>
+          <w:sz w:val="40"/>
+          <w:szCs w:val="40"/>
+          <w:highlight w:val="darkGray"/>
+        </w:rPr>
+        <w:ruby>
+          <w:rubyPr>
+            <w:rubyAlign w:val="distributeSpace"/>
+            <w:hps w:val="20"/>
+            <w:hpsRaise w:val="38"/>
+            <w:hpsBaseText w:val="40"/>
+            <w:lid w:val="ja-JP"/>
+          </w:rubyPr>
+          <w:rt>
+            <w:r>
+              <w:rPr>
+                <w:rFonts w:ascii="MS Mincho" w:eastAsia="MS Mincho" w:hAnsi="MS Mincho" w:hint="eastAsia"/>
+                <w:b/>
+                <w:sz w:val="20"/>
+                <w:szCs w:val="40"/>
+                <w:highlight w:val="darkGray"/>
+              </w:rPr>
+              <w:t>わ</w:t>
+            </w:r>
+          </w:rt>
+          <w:rubyBase>
+            <w:r>
+              <w:rPr>
+                <w:rFonts w:hint="eastAsia"/>
+                <w:b/>
+                <w:sz w:val="40"/>
+                <w:szCs w:val="40"/>
+                <w:highlight w:val="darkGray"/>
+              </w:rPr>
+              <w:t>分</w:t>
+            </w:r>
+          </w:rubyBase>
+        </w:ruby>
+      </w:r>
+      <w:r>
+        <w:rPr>
+          <w:rFonts w:hint="eastAsia"/>
+          <w:b/>
+          <w:sz w:val="40"/>
+          <w:szCs w:val="40"/>
+          <w:highlight w:val="darkGray"/>
+        </w:rPr>
+        <w:t>かっていると</w:t>
+      </w:r>
+      <w:r>
+        <w:rPr>
+          <w:b/>
+          <w:sz w:val="40"/>
+          <w:szCs w:val="40"/>
+          <w:highlight w:val="darkGray"/>
+        </w:rPr>
+        <w:fldChar w:fldCharType="begin"/>
+      </w:r>
+      <w:r>
+        <w:rPr>
+          <w:b/>
+          <w:sz w:val="40"/>
+          <w:szCs w:val="40"/>
+          <w:highlight w:val="darkGray"/>
+        </w:rPr>
+        <w:instrText>EQ \* jc2 \* "Font:MS Mincho" \* hps20 \o\ad(\s\up 19(</w:instrText>
+      </w:r>
+      <w:r>
+        <w:rPr>
+          <w:rFonts w:ascii="MS Mincho" w:eastAsia="MS Mincho" w:hAnsi="MS Mincho" w:hint="eastAsia"/>
+          <w:b/>
+          <w:sz w:val="20"/>
+          <w:szCs w:val="40"/>
+          <w:highlight w:val="darkGray"/>
+        </w:rPr>
+        <w:instrText>おも</w:instrText>
+      </w:r>
+      <w:r>
+        <w:rPr>
+          <w:b/>
+          <w:sz w:val="40"/>
+          <w:szCs w:val="40"/>
+          <w:highlight w:val="darkGray"/>
+        </w:rPr>
+        <w:instrText>);</w:instrText>
+      </w:r>
+      <w:r>
+        <w:rPr>
+          <w:rFonts w:hint="eastAsia"/>
+          <w:b/>
+          <w:sz w:val="40"/>
+          <w:szCs w:val="40"/>
+          <w:highlight w:val="darkGray"/>
+        </w:rPr>
+        <w:instrText>思</w:instrText>
+      </w:r>
+      <w:r>
+        <w:rPr>
+          <w:b/>
+          <w:sz w:val="40"/>
+          <w:szCs w:val="40"/>
+          <w:highlight w:val="darkGray"/>
+        </w:rPr>
+        <w:instrText>)</w:instrText>
+      </w:r>
+      <w:r>
+        <w:rPr>
+          <w:b/>
+          <w:sz w:val="40"/>
+          <w:szCs w:val="40"/>
+          <w:highlight w:val="darkGray"/>
+        </w:rPr>
+        <w:fldChar w:fldCharType="end"/>
+      </w:r>
+      <w:r>
+        <w:rPr>
+          <w:rFonts w:hint="eastAsia"/>
+          <w:b/>
+          <w:sz w:val="40"/>
+          <w:szCs w:val="40"/>
+          <w:highlight w:val="darkGray"/>
+        </w:rPr>
+        <w:t>うんだけど</w:t>
+      </w:r>
+      <w:r>
+        <w:rPr>
+          <w:rFonts w:hint="eastAsia"/>
+          <w:b/>
+          <w:sz w:val="40"/>
+          <w:szCs w:val="40"/>
+          <w:highlight w:val="darkGray"/>
+        </w:rPr>
+        <w:t>。</w:t>
+      </w:r>
+    </w:p>
+    <w:p>
+      <w:pPr>
+        <w:rPr>
+          <w:sz w:val="40"/>
+          <w:szCs w:val="40"/>
+        </w:rPr>
+      </w:pPr>
+    </w:p>
+    <w:p>
+      <w:pPr>
+        <w:rPr>
+          <w:rFonts w:hint="eastAsia"/>
+          <w:sz w:val="40"/>
+          <w:szCs w:val="40"/>
+        </w:rPr>
+      </w:pPr>
+      <w:r>
+        <w:rPr>
+          <w:rFonts w:hint="eastAsia"/>
+          <w:color w:val="806000" w:themeColor="accent4" w:themeShade="80"/>
+          <w:sz w:val="40"/>
+          <w:szCs w:val="40"/>
+        </w:rPr>
+        <w:t>毎回</w:t>
+      </w:r>
+      <w:r>
+        <w:rPr>
+          <w:sz w:val="40"/>
+          <w:szCs w:val="40"/>
+        </w:rPr>
+        <w:t xml:space="preserve"> = </w:t>
+      </w:r>
+      <w:r>
+        <w:rPr>
+          <w:rFonts w:hint="eastAsia"/>
+          <w:sz w:val="40"/>
+          <w:szCs w:val="40"/>
+        </w:rPr>
+        <w:t>t</w:t>
+      </w:r>
+      <w:r>
+        <w:rPr>
+          <w:sz w:val="40"/>
+          <w:szCs w:val="40"/>
+        </w:rPr>
+        <w:t>oda vez, sempre, nunca (com a negativa)</w:t>
+      </w:r>
+    </w:p>
+    <w:p>
+      <w:pPr>
+        <w:rPr>
+          <w:sz w:val="40"/>
+          <w:szCs w:val="40"/>
+        </w:rPr>
+      </w:pPr>
+      <w:r>
+        <w:rPr>
+          <w:rFonts w:hint="eastAsia"/>
+          <w:sz w:val="40"/>
+          <w:szCs w:val="40"/>
+        </w:rPr>
+        <w:t>受け入れる</w:t>
+      </w:r>
+      <w:r>
+        <w:rPr>
+          <w:sz w:val="40"/>
+          <w:szCs w:val="40"/>
+        </w:rPr>
+        <w:t xml:space="preserve"> = aceitar, concordar.</w:t>
       </w:r>
       <w:bookmarkStart w:id="0" w:name="_GoBack"/>
       <w:bookmarkEnd w:id="0"/>
@@ -814,2073 +3902,30 @@
     <w:p>
       <w:pPr>
         <w:rPr>
-          <w:b/>
-          <w:sz w:val="40"/>
-          <w:szCs w:val="40"/>
-        </w:rPr>
-      </w:pPr>
-      <w:r>
-        <w:rPr>
-          <w:b/>
-          <w:sz w:val="40"/>
-          <w:szCs w:val="40"/>
-          <w:highlight w:val="darkGray"/>
-        </w:rPr>
-        <w:t xml:space="preserve">4- </w:t>
-      </w:r>
-      <w:r>
-        <w:rPr>
-          <w:b/>
-          <w:sz w:val="40"/>
-          <w:szCs w:val="40"/>
-          <w:highlight w:val="darkGray"/>
-        </w:rPr>
-        <w:ruby>
-          <w:rubyPr>
-            <w:rubyAlign w:val="distributeSpace"/>
-            <w:hps w:val="20"/>
-            <w:hpsRaise w:val="38"/>
-            <w:hpsBaseText w:val="40"/>
-            <w:lid w:val="ja-JP"/>
-          </w:rubyPr>
-          <w:rt>
-            <w:r>
-              <w:rPr>
-                <w:rFonts w:ascii="MS Mincho" w:eastAsia="MS Mincho" w:hAnsi="MS Mincho" w:hint="eastAsia"/>
-                <w:b/>
-                <w:sz w:val="20"/>
-                <w:szCs w:val="40"/>
-                <w:highlight w:val="darkGray"/>
-              </w:rPr>
-              <w:t>わたし</w:t>
-            </w:r>
-          </w:rt>
-          <w:rubyBase>
-            <w:r>
-              <w:rPr>
-                <w:rFonts w:hint="eastAsia"/>
-                <w:b/>
-                <w:sz w:val="40"/>
-                <w:szCs w:val="40"/>
-                <w:highlight w:val="darkGray"/>
-              </w:rPr>
-              <w:t>私</w:t>
-            </w:r>
-          </w:rubyBase>
-        </w:ruby>
-      </w:r>
-      <w:r>
-        <w:rPr>
-          <w:rFonts w:hint="eastAsia"/>
-          <w:b/>
-          <w:sz w:val="40"/>
-          <w:szCs w:val="40"/>
-          <w:highlight w:val="darkGray"/>
-        </w:rPr>
-        <w:t xml:space="preserve">は　</w:t>
-      </w:r>
-      <w:r>
-        <w:rPr>
-          <w:b/>
-          <w:sz w:val="40"/>
-          <w:szCs w:val="40"/>
-          <w:highlight w:val="darkGray"/>
-        </w:rPr>
-        <w:fldChar w:fldCharType="begin"/>
-      </w:r>
-      <w:r>
-        <w:rPr>
-          <w:b/>
-          <w:sz w:val="40"/>
-          <w:szCs w:val="40"/>
-          <w:highlight w:val="darkGray"/>
-        </w:rPr>
-        <w:instrText>EQ \* jc2 \* "Font:MS Mincho" \* hps20 \o\ad(\s\up 19(</w:instrText>
-      </w:r>
-      <w:r>
-        <w:rPr>
-          <w:rFonts w:ascii="MS Mincho" w:eastAsia="MS Mincho" w:hAnsi="MS Mincho" w:hint="eastAsia"/>
-          <w:b/>
-          <w:sz w:val="20"/>
-          <w:szCs w:val="40"/>
-          <w:highlight w:val="darkGray"/>
-        </w:rPr>
-        <w:instrText>みな</w:instrText>
-      </w:r>
-      <w:r>
-        <w:rPr>
-          <w:b/>
-          <w:sz w:val="40"/>
-          <w:szCs w:val="40"/>
-          <w:highlight w:val="darkGray"/>
-        </w:rPr>
-        <w:instrText>);</w:instrText>
-      </w:r>
-      <w:r>
-        <w:rPr>
-          <w:rFonts w:hint="eastAsia"/>
-          <w:b/>
-          <w:sz w:val="40"/>
-          <w:szCs w:val="40"/>
-          <w:highlight w:val="darkGray"/>
-        </w:rPr>
-        <w:instrText>皆</w:instrText>
-      </w:r>
-      <w:r>
-        <w:rPr>
-          <w:b/>
-          <w:sz w:val="40"/>
-          <w:szCs w:val="40"/>
-          <w:highlight w:val="darkGray"/>
-        </w:rPr>
-        <w:instrText>)</w:instrText>
-      </w:r>
-      <w:r>
-        <w:rPr>
-          <w:b/>
-          <w:sz w:val="40"/>
-          <w:szCs w:val="40"/>
-          <w:highlight w:val="darkGray"/>
-        </w:rPr>
-        <w:fldChar w:fldCharType="end"/>
-      </w:r>
-      <w:r>
-        <w:rPr>
-          <w:rFonts w:hint="eastAsia"/>
-          <w:b/>
-          <w:sz w:val="40"/>
-          <w:szCs w:val="40"/>
-          <w:highlight w:val="darkGray"/>
-        </w:rPr>
-        <w:t>さんの</w:t>
-      </w:r>
-      <w:r>
-        <w:rPr>
-          <w:b/>
-          <w:sz w:val="40"/>
-          <w:szCs w:val="40"/>
-          <w:highlight w:val="darkGray"/>
-        </w:rPr>
-        <w:ruby>
-          <w:rubyPr>
-            <w:rubyAlign w:val="distributeSpace"/>
-            <w:hps w:val="20"/>
-            <w:hpsRaise w:val="38"/>
-            <w:hpsBaseText w:val="40"/>
-            <w:lid w:val="ja-JP"/>
-          </w:rubyPr>
-          <w:rt>
-            <w:r>
-              <w:rPr>
-                <w:rFonts w:ascii="MS Mincho" w:eastAsia="MS Mincho" w:hAnsi="MS Mincho" w:hint="eastAsia"/>
-                <w:b/>
-                <w:sz w:val="20"/>
-                <w:szCs w:val="40"/>
-                <w:highlight w:val="darkGray"/>
-              </w:rPr>
-              <w:t>ばい</w:t>
-            </w:r>
-          </w:rt>
-          <w:rubyBase>
-            <w:r>
-              <w:rPr>
-                <w:rFonts w:hint="eastAsia"/>
-                <w:b/>
-                <w:sz w:val="40"/>
-                <w:szCs w:val="40"/>
-                <w:highlight w:val="darkGray"/>
-              </w:rPr>
-              <w:t>倍</w:t>
-            </w:r>
-          </w:rubyBase>
-        </w:ruby>
-      </w:r>
-      <w:r>
-        <w:rPr>
-          <w:rFonts w:hint="eastAsia"/>
-          <w:b/>
-          <w:sz w:val="40"/>
-          <w:szCs w:val="40"/>
-          <w:highlight w:val="darkGray"/>
-        </w:rPr>
-        <w:t>は</w:t>
-      </w:r>
-      <w:r>
-        <w:rPr>
-          <w:b/>
-          <w:sz w:val="40"/>
-          <w:szCs w:val="40"/>
-          <w:highlight w:val="darkGray"/>
-        </w:rPr>
-        <w:ruby>
-          <w:rubyPr>
-            <w:rubyAlign w:val="distributeSpace"/>
-            <w:hps w:val="20"/>
-            <w:hpsRaise w:val="38"/>
-            <w:hpsBaseText w:val="40"/>
-            <w:lid w:val="ja-JP"/>
-          </w:rubyPr>
-          <w:rt>
-            <w:r>
-              <w:rPr>
-                <w:rFonts w:ascii="MS Mincho" w:eastAsia="MS Mincho" w:hAnsi="MS Mincho" w:hint="eastAsia"/>
-                <w:b/>
-                <w:sz w:val="20"/>
-                <w:szCs w:val="40"/>
-                <w:highlight w:val="darkGray"/>
-              </w:rPr>
-              <w:t>さむ</w:t>
-            </w:r>
-          </w:rt>
-          <w:rubyBase>
-            <w:r>
-              <w:rPr>
-                <w:rFonts w:hint="eastAsia"/>
-                <w:b/>
-                <w:sz w:val="40"/>
-                <w:szCs w:val="40"/>
-                <w:highlight w:val="darkGray"/>
-              </w:rPr>
-              <w:t>寒</w:t>
-            </w:r>
-          </w:rubyBase>
-        </w:ruby>
-      </w:r>
-      <w:r>
-        <w:rPr>
-          <w:rFonts w:hint="eastAsia"/>
-          <w:b/>
-          <w:sz w:val="40"/>
-          <w:szCs w:val="40"/>
-          <w:highlight w:val="darkGray"/>
-        </w:rPr>
-        <w:t>いんですけどね。</w:t>
-      </w:r>
-    </w:p>
-    <w:p>
-      <w:pPr>
-        <w:rPr>
-          <w:b/>
-          <w:sz w:val="40"/>
-          <w:szCs w:val="40"/>
-        </w:rPr>
-      </w:pPr>
-    </w:p>
-    <w:p>
-      <w:pPr>
-        <w:rPr>
-          <w:b/>
-          <w:sz w:val="40"/>
-          <w:szCs w:val="40"/>
-        </w:rPr>
-      </w:pPr>
-      <w:r>
-        <w:rPr>
-          <w:b/>
-          <w:sz w:val="40"/>
-          <w:szCs w:val="40"/>
-          <w:highlight w:val="darkGray"/>
-        </w:rPr>
-        <w:t>【</w:t>
-      </w:r>
-      <w:r>
-        <w:rPr>
-          <w:b/>
-          <w:sz w:val="40"/>
-          <w:szCs w:val="40"/>
-          <w:highlight w:val="darkGray"/>
-        </w:rPr>
-        <w:ruby>
-          <w:rubyPr>
-            <w:rubyAlign w:val="distributeSpace"/>
-            <w:hps w:val="20"/>
-            <w:hpsRaise w:val="38"/>
-            <w:hpsBaseText w:val="40"/>
-            <w:lid w:val="ja-JP"/>
-          </w:rubyPr>
-          <w:rt>
-            <w:r>
-              <w:rPr>
-                <w:rFonts w:ascii="MS Mincho" w:eastAsia="MS Mincho" w:hAnsi="MS Mincho" w:hint="eastAsia"/>
-                <w:b/>
-                <w:sz w:val="20"/>
-                <w:szCs w:val="40"/>
-                <w:highlight w:val="darkGray"/>
-              </w:rPr>
-              <w:t>こうちょう</w:t>
-            </w:r>
-          </w:rt>
-          <w:rubyBase>
-            <w:r>
-              <w:rPr>
-                <w:rFonts w:hint="eastAsia"/>
-                <w:b/>
-                <w:sz w:val="40"/>
-                <w:szCs w:val="40"/>
-                <w:highlight w:val="darkGray"/>
-              </w:rPr>
-              <w:t>校長</w:t>
-            </w:r>
-          </w:rubyBase>
-        </w:ruby>
-      </w:r>
-      <w:r>
-        <w:rPr>
-          <w:b/>
-          <w:sz w:val="40"/>
-          <w:szCs w:val="40"/>
-          <w:highlight w:val="darkGray"/>
-        </w:rPr>
-        <w:t>の</w:t>
-      </w:r>
-      <w:r>
-        <w:rPr>
-          <w:b/>
-          <w:sz w:val="40"/>
-          <w:szCs w:val="40"/>
-          <w:highlight w:val="darkGray"/>
-        </w:rPr>
-        <w:ruby>
-          <w:rubyPr>
-            <w:rubyAlign w:val="distributeSpace"/>
-            <w:hps w:val="20"/>
-            <w:hpsRaise w:val="38"/>
-            <w:hpsBaseText w:val="40"/>
-            <w:lid w:val="ja-JP"/>
-          </w:rubyPr>
-          <w:rt>
-            <w:r>
-              <w:rPr>
-                <w:rFonts w:ascii="MS Mincho" w:eastAsia="MS Mincho" w:hAnsi="MS Mincho" w:hint="eastAsia"/>
-                <w:b/>
-                <w:sz w:val="20"/>
-                <w:szCs w:val="40"/>
-                <w:highlight w:val="darkGray"/>
-              </w:rPr>
-              <w:t>わら</w:t>
-            </w:r>
-          </w:rt>
-          <w:rubyBase>
-            <w:r>
-              <w:rPr>
-                <w:rFonts w:hint="eastAsia"/>
-                <w:b/>
-                <w:sz w:val="40"/>
-                <w:szCs w:val="40"/>
-                <w:highlight w:val="darkGray"/>
-              </w:rPr>
-              <w:t>笑</w:t>
-            </w:r>
-          </w:rubyBase>
-        </w:ruby>
-      </w:r>
-      <w:r>
-        <w:rPr>
-          <w:b/>
-          <w:sz w:val="40"/>
-          <w:szCs w:val="40"/>
-          <w:highlight w:val="darkGray"/>
-        </w:rPr>
-        <w:t>い</w:t>
-      </w:r>
-      <w:r>
-        <w:rPr>
-          <w:b/>
-          <w:sz w:val="40"/>
-          <w:szCs w:val="40"/>
-          <w:highlight w:val="darkGray"/>
-        </w:rPr>
-        <w:ruby>
-          <w:rubyPr>
-            <w:rubyAlign w:val="distributeSpace"/>
-            <w:hps w:val="20"/>
-            <w:hpsRaise w:val="38"/>
-            <w:hpsBaseText w:val="40"/>
-            <w:lid w:val="ja-JP"/>
-          </w:rubyPr>
-          <w:rt>
-            <w:r>
-              <w:rPr>
-                <w:rFonts w:ascii="MS Mincho" w:eastAsia="MS Mincho" w:hAnsi="MS Mincho" w:hint="eastAsia"/>
-                <w:b/>
-                <w:sz w:val="20"/>
-                <w:szCs w:val="40"/>
-                <w:highlight w:val="darkGray"/>
-              </w:rPr>
-              <w:t>ごえ</w:t>
-            </w:r>
-          </w:rt>
-          <w:rubyBase>
-            <w:r>
-              <w:rPr>
-                <w:rFonts w:hint="eastAsia"/>
-                <w:b/>
-                <w:sz w:val="40"/>
-                <w:szCs w:val="40"/>
-                <w:highlight w:val="darkGray"/>
-              </w:rPr>
-              <w:t>声</w:t>
-            </w:r>
-          </w:rubyBase>
-        </w:ruby>
-      </w:r>
-      <w:r>
-        <w:rPr>
-          <w:b/>
-          <w:sz w:val="40"/>
-          <w:szCs w:val="40"/>
-          <w:highlight w:val="darkGray"/>
-        </w:rPr>
-        <w:t>】</w:t>
-      </w:r>
-    </w:p>
-    <w:p>
-      <w:pPr>
-        <w:rPr>
-          <w:b/>
-          <w:sz w:val="40"/>
-          <w:szCs w:val="40"/>
-        </w:rPr>
-      </w:pPr>
-    </w:p>
-    <w:p>
-      <w:pPr>
-        <w:rPr>
-          <w:b/>
-          <w:sz w:val="40"/>
-          <w:szCs w:val="40"/>
-        </w:rPr>
-      </w:pPr>
-      <w:r>
-        <w:rPr>
-          <w:b/>
-          <w:sz w:val="40"/>
-          <w:szCs w:val="40"/>
-          <w:highlight w:val="darkGray"/>
-        </w:rPr>
-        <w:t xml:space="preserve">5- </w:t>
-      </w:r>
-      <w:r>
-        <w:rPr>
-          <w:b/>
-          <w:sz w:val="40"/>
-          <w:szCs w:val="40"/>
-          <w:highlight w:val="darkGray"/>
-        </w:rPr>
-        <w:t xml:space="preserve">とにかく　</w:t>
-      </w:r>
-      <w:r>
-        <w:rPr>
-          <w:b/>
-          <w:sz w:val="40"/>
-          <w:szCs w:val="40"/>
-          <w:highlight w:val="darkGray"/>
-        </w:rPr>
-        <w:ruby>
-          <w:rubyPr>
-            <w:rubyAlign w:val="distributeSpace"/>
-            <w:hps w:val="20"/>
-            <w:hpsRaise w:val="38"/>
-            <w:hpsBaseText w:val="40"/>
-            <w:lid w:val="ja-JP"/>
-          </w:rubyPr>
-          <w:rt>
-            <w:r>
-              <w:rPr>
-                <w:rFonts w:ascii="MS Mincho" w:eastAsia="MS Mincho" w:hAnsi="MS Mincho" w:hint="eastAsia"/>
-                <w:b/>
-                <w:sz w:val="20"/>
-                <w:szCs w:val="40"/>
-                <w:highlight w:val="darkGray"/>
-              </w:rPr>
-              <w:t>かぜ</w:t>
-            </w:r>
-          </w:rt>
-          <w:rubyBase>
-            <w:r>
-              <w:rPr>
-                <w:rFonts w:hint="eastAsia"/>
-                <w:b/>
-                <w:sz w:val="40"/>
-                <w:szCs w:val="40"/>
-                <w:highlight w:val="darkGray"/>
-              </w:rPr>
-              <w:t>風</w:t>
-            </w:r>
-          </w:rubyBase>
-        </w:ruby>
-      </w:r>
-      <w:r>
-        <w:rPr>
-          <w:b/>
-          <w:sz w:val="40"/>
-          <w:szCs w:val="40"/>
-          <w:highlight w:val="darkGray"/>
-        </w:rPr>
-        <w:t>をひかないように</w:t>
-      </w:r>
-    </w:p>
-    <w:p>
-      <w:pPr>
-        <w:rPr>
-          <w:b/>
-          <w:sz w:val="40"/>
-          <w:szCs w:val="40"/>
-        </w:rPr>
-      </w:pPr>
-    </w:p>
-    <w:p>
-      <w:pPr>
-        <w:rPr>
-          <w:b/>
-          <w:sz w:val="40"/>
-          <w:szCs w:val="40"/>
-        </w:rPr>
-      </w:pPr>
-      <w:r>
-        <w:rPr>
-          <w:rFonts w:hint="eastAsia"/>
-          <w:b/>
-          <w:sz w:val="40"/>
-          <w:szCs w:val="40"/>
-          <w:highlight w:val="darkGray"/>
-        </w:rPr>
-        <w:t xml:space="preserve">6- </w:t>
-      </w:r>
-      <w:r>
-        <w:rPr>
-          <w:rFonts w:hint="eastAsia"/>
-          <w:b/>
-          <w:sz w:val="40"/>
-          <w:szCs w:val="40"/>
-          <w:highlight w:val="darkGray"/>
-        </w:rPr>
-        <w:t>いいですか　これは</w:t>
-      </w:r>
-      <w:r>
-        <w:rPr>
-          <w:b/>
-          <w:sz w:val="40"/>
-          <w:szCs w:val="40"/>
-          <w:highlight w:val="darkGray"/>
-        </w:rPr>
-        <w:ruby>
-          <w:rubyPr>
-            <w:rubyAlign w:val="distributeSpace"/>
-            <w:hps w:val="20"/>
-            <w:hpsRaise w:val="38"/>
-            <w:hpsBaseText w:val="40"/>
-            <w:lid w:val="ja-JP"/>
-          </w:rubyPr>
-          <w:rt>
-            <w:r>
-              <w:rPr>
-                <w:rFonts w:ascii="MS Mincho" w:eastAsia="MS Mincho" w:hAnsi="MS Mincho" w:hint="eastAsia"/>
-                <w:b/>
-                <w:sz w:val="20"/>
-                <w:szCs w:val="40"/>
-                <w:highlight w:val="darkGray"/>
-              </w:rPr>
-              <w:t>こうちょう</w:t>
-            </w:r>
-          </w:rt>
-          <w:rubyBase>
-            <w:r>
-              <w:rPr>
-                <w:rFonts w:hint="eastAsia"/>
-                <w:b/>
-                <w:sz w:val="40"/>
-                <w:szCs w:val="40"/>
-                <w:highlight w:val="darkGray"/>
-              </w:rPr>
-              <w:t>校長</w:t>
-            </w:r>
-          </w:rubyBase>
-        </w:ruby>
-      </w:r>
-      <w:r>
-        <w:rPr>
-          <w:b/>
-          <w:sz w:val="40"/>
-          <w:szCs w:val="40"/>
-          <w:highlight w:val="darkGray"/>
-        </w:rPr>
-        <w:ruby>
-          <w:rubyPr>
-            <w:rubyAlign w:val="distributeSpace"/>
-            <w:hps w:val="20"/>
-            <w:hpsRaise w:val="38"/>
-            <w:hpsBaseText w:val="40"/>
-            <w:lid w:val="ja-JP"/>
-          </w:rubyPr>
-          <w:rt>
-            <w:r>
-              <w:rPr>
-                <w:rFonts w:ascii="MS Mincho" w:eastAsia="MS Mincho" w:hAnsi="MS Mincho" w:hint="eastAsia"/>
-                <w:b/>
-                <w:sz w:val="20"/>
-                <w:szCs w:val="40"/>
-                <w:highlight w:val="darkGray"/>
-              </w:rPr>
-              <w:t>せんせい</w:t>
-            </w:r>
-          </w:rt>
-          <w:rubyBase>
-            <w:r>
-              <w:rPr>
-                <w:rFonts w:hint="eastAsia"/>
-                <w:b/>
-                <w:sz w:val="40"/>
-                <w:szCs w:val="40"/>
-                <w:highlight w:val="darkGray"/>
-              </w:rPr>
-              <w:t>先生</w:t>
-            </w:r>
-          </w:rubyBase>
-        </w:ruby>
-      </w:r>
-      <w:r>
-        <w:rPr>
-          <w:rFonts w:hint="eastAsia"/>
-          <w:b/>
-          <w:sz w:val="40"/>
-          <w:szCs w:val="40"/>
-          <w:highlight w:val="darkGray"/>
-        </w:rPr>
-        <w:t>との</w:t>
-      </w:r>
-      <w:r>
-        <w:rPr>
-          <w:b/>
-          <w:sz w:val="40"/>
-          <w:szCs w:val="40"/>
-          <w:highlight w:val="darkGray"/>
-        </w:rPr>
-        <w:ruby>
-          <w:rubyPr>
-            <w:rubyAlign w:val="distributeSpace"/>
-            <w:hps w:val="20"/>
-            <w:hpsRaise w:val="38"/>
-            <w:hpsBaseText w:val="40"/>
-            <w:lid w:val="ja-JP"/>
-          </w:rubyPr>
-          <w:rt>
-            <w:r>
-              <w:rPr>
-                <w:rFonts w:ascii="MS Mincho" w:eastAsia="MS Mincho" w:hAnsi="MS Mincho" w:hint="eastAsia"/>
-                <w:b/>
-                <w:sz w:val="20"/>
-                <w:szCs w:val="40"/>
-                <w:highlight w:val="darkGray"/>
-              </w:rPr>
-              <w:t>やくそく</w:t>
-            </w:r>
-          </w:rt>
-          <w:rubyBase>
-            <w:r>
-              <w:rPr>
-                <w:rFonts w:hint="eastAsia"/>
-                <w:b/>
-                <w:sz w:val="40"/>
-                <w:szCs w:val="40"/>
-                <w:highlight w:val="darkGray"/>
-              </w:rPr>
-              <w:t>約束</w:t>
-            </w:r>
-          </w:rubyBase>
-        </w:ruby>
-      </w:r>
-      <w:r>
-        <w:rPr>
-          <w:rFonts w:hint="eastAsia"/>
-          <w:b/>
-          <w:sz w:val="40"/>
-          <w:szCs w:val="40"/>
-          <w:highlight w:val="darkGray"/>
-        </w:rPr>
-        <w:t>です。</w:t>
-      </w:r>
-    </w:p>
-    <w:p>
-      <w:pPr>
-        <w:rPr>
-          <w:b/>
-          <w:sz w:val="40"/>
-          <w:szCs w:val="40"/>
-        </w:rPr>
-      </w:pPr>
-    </w:p>
-    <w:p>
-      <w:pPr>
-        <w:rPr>
-          <w:b/>
-          <w:sz w:val="40"/>
-          <w:szCs w:val="40"/>
-        </w:rPr>
-      </w:pPr>
-      <w:r>
-        <w:rPr>
-          <w:rFonts w:hint="eastAsia"/>
-          <w:b/>
-          <w:sz w:val="40"/>
-          <w:szCs w:val="40"/>
-          <w:highlight w:val="darkGray"/>
-        </w:rPr>
-        <w:t xml:space="preserve">7- </w:t>
-      </w:r>
-      <w:r>
-        <w:rPr>
-          <w:b/>
-          <w:sz w:val="40"/>
-          <w:szCs w:val="40"/>
-          <w:highlight w:val="darkGray"/>
-        </w:rPr>
-        <w:ruby>
-          <w:rubyPr>
-            <w:rubyAlign w:val="distributeSpace"/>
-            <w:hps w:val="20"/>
-            <w:hpsRaise w:val="38"/>
-            <w:hpsBaseText w:val="40"/>
-            <w:lid w:val="ja-JP"/>
-          </w:rubyPr>
-          <w:rt>
-            <w:r>
-              <w:rPr>
-                <w:rFonts w:ascii="MS Mincho" w:eastAsia="MS Mincho" w:hAnsi="MS Mincho" w:hint="eastAsia"/>
-                <w:b/>
-                <w:sz w:val="20"/>
-                <w:szCs w:val="40"/>
-                <w:highlight w:val="darkGray"/>
-              </w:rPr>
-              <w:t>みな</w:t>
-            </w:r>
-          </w:rt>
-          <w:rubyBase>
-            <w:r>
-              <w:rPr>
-                <w:rFonts w:hint="eastAsia"/>
-                <w:b/>
-                <w:sz w:val="40"/>
-                <w:szCs w:val="40"/>
-                <w:highlight w:val="darkGray"/>
-              </w:rPr>
-              <w:t>皆</w:t>
-            </w:r>
-          </w:rubyBase>
-        </w:ruby>
-      </w:r>
-      <w:r>
-        <w:rPr>
-          <w:rFonts w:hint="eastAsia"/>
-          <w:b/>
-          <w:sz w:val="40"/>
-          <w:szCs w:val="40"/>
-          <w:highlight w:val="darkGray"/>
-        </w:rPr>
-        <w:t>さんが</w:t>
-      </w:r>
-      <w:r>
-        <w:rPr>
-          <w:b/>
-          <w:sz w:val="40"/>
-          <w:szCs w:val="40"/>
-          <w:highlight w:val="darkGray"/>
-        </w:rPr>
-        <w:ruby>
-          <w:rubyPr>
-            <w:rubyAlign w:val="distributeSpace"/>
-            <w:hps w:val="20"/>
-            <w:hpsRaise w:val="38"/>
-            <w:hpsBaseText w:val="40"/>
-            <w:lid w:val="ja-JP"/>
-          </w:rubyPr>
-          <w:rt>
-            <w:r>
-              <w:rPr>
-                <w:rFonts w:ascii="MS Mincho" w:eastAsia="MS Mincho" w:hAnsi="MS Mincho" w:hint="eastAsia"/>
-                <w:b/>
-                <w:sz w:val="20"/>
-                <w:szCs w:val="40"/>
-                <w:highlight w:val="darkGray"/>
-              </w:rPr>
-              <w:t>い</w:t>
-            </w:r>
-          </w:rt>
-          <w:rubyBase>
-            <w:r>
-              <w:rPr>
-                <w:rFonts w:hint="eastAsia"/>
-                <w:b/>
-                <w:sz w:val="40"/>
-                <w:szCs w:val="40"/>
-                <w:highlight w:val="darkGray"/>
-              </w:rPr>
-              <w:t>言</w:t>
-            </w:r>
-          </w:rubyBase>
-        </w:ruby>
-      </w:r>
-      <w:r>
-        <w:rPr>
-          <w:rFonts w:hint="eastAsia"/>
-          <w:b/>
-          <w:sz w:val="40"/>
-          <w:szCs w:val="40"/>
-          <w:highlight w:val="darkGray"/>
-        </w:rPr>
-        <w:t>うことを</w:t>
-      </w:r>
-      <w:r>
-        <w:rPr>
-          <w:b/>
-          <w:sz w:val="40"/>
-          <w:szCs w:val="40"/>
-          <w:highlight w:val="darkGray"/>
-        </w:rPr>
-        <w:ruby>
-          <w:rubyPr>
-            <w:rubyAlign w:val="distributeSpace"/>
-            <w:hps w:val="20"/>
-            <w:hpsRaise w:val="38"/>
-            <w:hpsBaseText w:val="40"/>
-            <w:lid w:val="ja-JP"/>
-          </w:rubyPr>
-          <w:rt>
-            <w:r>
-              <w:rPr>
-                <w:rFonts w:ascii="MS Mincho" w:eastAsia="MS Mincho" w:hAnsi="MS Mincho" w:hint="eastAsia"/>
-                <w:b/>
-                <w:sz w:val="20"/>
-                <w:szCs w:val="40"/>
-                <w:highlight w:val="darkGray"/>
-              </w:rPr>
-              <w:t>き</w:t>
-            </w:r>
-          </w:rt>
-          <w:rubyBase>
-            <w:r>
-              <w:rPr>
-                <w:rFonts w:hint="eastAsia"/>
-                <w:b/>
-                <w:sz w:val="40"/>
-                <w:szCs w:val="40"/>
-                <w:highlight w:val="darkGray"/>
-              </w:rPr>
-              <w:t>聞</w:t>
-            </w:r>
-          </w:rubyBase>
-        </w:ruby>
-      </w:r>
-      <w:r>
-        <w:rPr>
-          <w:rFonts w:hint="eastAsia"/>
-          <w:b/>
-          <w:sz w:val="40"/>
-          <w:szCs w:val="40"/>
-          <w:highlight w:val="darkGray"/>
-        </w:rPr>
-        <w:t>かなかったら、</w:t>
-      </w:r>
-      <w:r>
-        <w:rPr>
-          <w:b/>
-          <w:sz w:val="40"/>
-          <w:szCs w:val="40"/>
-          <w:highlight w:val="darkGray"/>
-        </w:rPr>
-        <w:ruby>
-          <w:rubyPr>
-            <w:rubyAlign w:val="distributeSpace"/>
-            <w:hps w:val="20"/>
-            <w:hpsRaise w:val="38"/>
-            <w:hpsBaseText w:val="40"/>
-            <w:lid w:val="ja-JP"/>
-          </w:rubyPr>
-          <w:rt>
-            <w:r>
-              <w:rPr>
-                <w:rFonts w:ascii="MS Mincho" w:eastAsia="MS Mincho" w:hAnsi="MS Mincho" w:hint="eastAsia"/>
-                <w:b/>
-                <w:sz w:val="20"/>
-                <w:szCs w:val="40"/>
-                <w:highlight w:val="darkGray"/>
-              </w:rPr>
-              <w:t>こうちょうせんせい</w:t>
-            </w:r>
-          </w:rt>
-          <w:rubyBase>
-            <w:r>
-              <w:rPr>
-                <w:rFonts w:hint="eastAsia"/>
-                <w:b/>
-                <w:sz w:val="40"/>
-                <w:szCs w:val="40"/>
-                <w:highlight w:val="darkGray"/>
-              </w:rPr>
-              <w:t>校長先生</w:t>
-            </w:r>
-          </w:rubyBase>
-        </w:ruby>
-      </w:r>
-      <w:r>
-        <w:rPr>
-          <w:rFonts w:hint="eastAsia"/>
-          <w:b/>
-          <w:sz w:val="40"/>
-          <w:szCs w:val="40"/>
-          <w:highlight w:val="darkGray"/>
-        </w:rPr>
-        <w:t>は・・・</w:t>
-      </w:r>
-    </w:p>
-    <w:p>
-      <w:pPr>
-        <w:rPr>
-          <w:b/>
-          <w:sz w:val="40"/>
-          <w:szCs w:val="40"/>
-        </w:rPr>
-      </w:pPr>
-    </w:p>
-    <w:p>
-      <w:pPr>
-        <w:rPr>
-          <w:b/>
-          <w:sz w:val="40"/>
-          <w:szCs w:val="40"/>
-        </w:rPr>
-      </w:pPr>
-      <w:r>
-        <w:rPr>
-          <w:rFonts w:hint="eastAsia"/>
-          <w:b/>
-          <w:sz w:val="40"/>
-          <w:szCs w:val="40"/>
-          <w:highlight w:val="darkGray"/>
-        </w:rPr>
-        <w:t xml:space="preserve">8- </w:t>
-      </w:r>
-      <w:r>
-        <w:rPr>
-          <w:rFonts w:hint="eastAsia"/>
-          <w:b/>
-          <w:sz w:val="40"/>
-          <w:szCs w:val="40"/>
-          <w:highlight w:val="darkGray"/>
-        </w:rPr>
-        <w:t>ほかの</w:t>
-      </w:r>
-      <w:r>
-        <w:rPr>
-          <w:b/>
-          <w:sz w:val="40"/>
-          <w:szCs w:val="40"/>
-          <w:highlight w:val="darkGray"/>
-        </w:rPr>
-        <w:ruby>
-          <w:rubyPr>
-            <w:rubyAlign w:val="distributeSpace"/>
-            <w:hps w:val="20"/>
-            <w:hpsRaise w:val="38"/>
-            <w:hpsBaseText w:val="40"/>
-            <w:lid w:val="ja-JP"/>
-          </w:rubyPr>
-          <w:rt>
-            <w:r>
-              <w:rPr>
-                <w:rFonts w:ascii="MS Mincho" w:eastAsia="MS Mincho" w:hAnsi="MS Mincho" w:hint="eastAsia"/>
-                <w:b/>
-                <w:sz w:val="20"/>
-                <w:szCs w:val="40"/>
-                <w:highlight w:val="darkGray"/>
-              </w:rPr>
-              <w:t>がっこう</w:t>
-            </w:r>
-          </w:rt>
-          <w:rubyBase>
-            <w:r>
-              <w:rPr>
-                <w:rFonts w:hint="eastAsia"/>
-                <w:b/>
-                <w:sz w:val="40"/>
-                <w:szCs w:val="40"/>
-                <w:highlight w:val="darkGray"/>
-              </w:rPr>
-              <w:t>学校</w:t>
-            </w:r>
-          </w:rubyBase>
-        </w:ruby>
-      </w:r>
-      <w:r>
-        <w:rPr>
-          <w:rFonts w:hint="eastAsia"/>
-          <w:b/>
-          <w:sz w:val="40"/>
-          <w:szCs w:val="40"/>
-          <w:highlight w:val="darkGray"/>
-        </w:rPr>
-        <w:t>の校長先生に　なちゃいますよ～</w:t>
-      </w:r>
-    </w:p>
-    <w:p>
-      <w:pPr>
-        <w:rPr>
-          <w:b/>
-          <w:sz w:val="40"/>
-          <w:szCs w:val="40"/>
-        </w:rPr>
-      </w:pPr>
-    </w:p>
-    <w:p>
-      <w:pPr>
-        <w:rPr>
-          <w:b/>
-          <w:sz w:val="40"/>
-          <w:szCs w:val="40"/>
-        </w:rPr>
-      </w:pPr>
-      <w:r>
-        <w:rPr>
-          <w:rFonts w:hint="eastAsia"/>
-          <w:b/>
-          <w:sz w:val="40"/>
-          <w:szCs w:val="40"/>
-          <w:highlight w:val="darkGray"/>
-        </w:rPr>
-        <w:t>【</w:t>
-      </w:r>
-      <w:r>
-        <w:rPr>
-          <w:b/>
-          <w:sz w:val="40"/>
-          <w:szCs w:val="40"/>
-          <w:highlight w:val="darkGray"/>
-        </w:rPr>
-        <w:ruby>
-          <w:rubyPr>
-            <w:rubyAlign w:val="distributeSpace"/>
-            <w:hps w:val="20"/>
-            <w:hpsRaise w:val="38"/>
-            <w:hpsBaseText w:val="40"/>
-            <w:lid w:val="ja-JP"/>
-          </w:rubyPr>
-          <w:rt>
-            <w:r>
-              <w:rPr>
-                <w:rFonts w:ascii="MS Mincho" w:eastAsia="MS Mincho" w:hAnsi="MS Mincho" w:hint="eastAsia"/>
-                <w:b/>
-                <w:sz w:val="20"/>
-                <w:szCs w:val="40"/>
-                <w:highlight w:val="darkGray"/>
-              </w:rPr>
-              <w:t>こうちょう</w:t>
-            </w:r>
-          </w:rt>
-          <w:rubyBase>
-            <w:r>
-              <w:rPr>
-                <w:rFonts w:hint="eastAsia"/>
-                <w:b/>
-                <w:sz w:val="40"/>
-                <w:szCs w:val="40"/>
-                <w:highlight w:val="darkGray"/>
-              </w:rPr>
-              <w:t>校長</w:t>
-            </w:r>
-          </w:rubyBase>
-        </w:ruby>
-      </w:r>
-      <w:r>
-        <w:rPr>
-          <w:rFonts w:hint="eastAsia"/>
-          <w:b/>
-          <w:sz w:val="40"/>
-          <w:szCs w:val="40"/>
-          <w:highlight w:val="darkGray"/>
-        </w:rPr>
-        <w:t>の</w:t>
-      </w:r>
-      <w:r>
-        <w:rPr>
-          <w:b/>
-          <w:sz w:val="40"/>
-          <w:szCs w:val="40"/>
-          <w:highlight w:val="darkGray"/>
-        </w:rPr>
-        <w:ruby>
-          <w:rubyPr>
-            <w:rubyAlign w:val="distributeSpace"/>
-            <w:hps w:val="20"/>
-            <w:hpsRaise w:val="38"/>
-            <w:hpsBaseText w:val="40"/>
-            <w:lid w:val="ja-JP"/>
-          </w:rubyPr>
-          <w:rt>
-            <w:r>
-              <w:rPr>
-                <w:rFonts w:ascii="MS Mincho" w:eastAsia="MS Mincho" w:hAnsi="MS Mincho" w:hint="eastAsia"/>
-                <w:b/>
-                <w:sz w:val="20"/>
-                <w:szCs w:val="40"/>
-                <w:highlight w:val="darkGray"/>
-              </w:rPr>
-              <w:t>わら</w:t>
-            </w:r>
-          </w:rt>
-          <w:rubyBase>
-            <w:r>
-              <w:rPr>
-                <w:rFonts w:hint="eastAsia"/>
-                <w:b/>
-                <w:sz w:val="40"/>
-                <w:szCs w:val="40"/>
-                <w:highlight w:val="darkGray"/>
-              </w:rPr>
-              <w:t>笑</w:t>
-            </w:r>
-          </w:rubyBase>
-        </w:ruby>
-      </w:r>
-      <w:r>
-        <w:rPr>
-          <w:rFonts w:hint="eastAsia"/>
-          <w:b/>
-          <w:sz w:val="40"/>
-          <w:szCs w:val="40"/>
-          <w:highlight w:val="darkGray"/>
-        </w:rPr>
-        <w:t>い</w:t>
-      </w:r>
-      <w:r>
-        <w:rPr>
-          <w:b/>
-          <w:sz w:val="40"/>
-          <w:szCs w:val="40"/>
-          <w:highlight w:val="darkGray"/>
-        </w:rPr>
-        <w:ruby>
-          <w:rubyPr>
-            <w:rubyAlign w:val="distributeSpace"/>
-            <w:hps w:val="20"/>
-            <w:hpsRaise w:val="38"/>
-            <w:hpsBaseText w:val="40"/>
-            <w:lid w:val="ja-JP"/>
-          </w:rubyPr>
-          <w:rt>
-            <w:r>
-              <w:rPr>
-                <w:rFonts w:ascii="MS Mincho" w:eastAsia="MS Mincho" w:hAnsi="MS Mincho" w:hint="eastAsia"/>
-                <w:b/>
-                <w:sz w:val="20"/>
-                <w:szCs w:val="40"/>
-                <w:highlight w:val="darkGray"/>
-              </w:rPr>
-              <w:t>ごえ</w:t>
-            </w:r>
-          </w:rt>
-          <w:rubyBase>
-            <w:r>
-              <w:rPr>
-                <w:rFonts w:hint="eastAsia"/>
-                <w:b/>
-                <w:sz w:val="40"/>
-                <w:szCs w:val="40"/>
-                <w:highlight w:val="darkGray"/>
-              </w:rPr>
-              <w:t>声</w:t>
-            </w:r>
-          </w:rubyBase>
-        </w:ruby>
-      </w:r>
-      <w:r>
-        <w:rPr>
-          <w:rFonts w:hint="eastAsia"/>
-          <w:b/>
-          <w:sz w:val="40"/>
-          <w:szCs w:val="40"/>
-          <w:highlight w:val="darkGray"/>
-        </w:rPr>
-        <w:t>】</w:t>
-      </w:r>
-    </w:p>
-    <w:p>
-      <w:pPr>
-        <w:rPr>
-          <w:b/>
-          <w:sz w:val="40"/>
-          <w:szCs w:val="40"/>
-        </w:rPr>
-      </w:pPr>
-    </w:p>
-    <w:p>
-      <w:pPr>
-        <w:rPr>
-          <w:b/>
-          <w:sz w:val="40"/>
-          <w:szCs w:val="40"/>
-        </w:rPr>
-      </w:pPr>
-      <w:r>
-        <w:rPr>
-          <w:rFonts w:hint="eastAsia"/>
-          <w:b/>
-          <w:sz w:val="40"/>
-          <w:szCs w:val="40"/>
-          <w:highlight w:val="darkGray"/>
-        </w:rPr>
-        <w:t xml:space="preserve">9- </w:t>
-      </w:r>
-      <w:r>
-        <w:rPr>
-          <w:rFonts w:hint="eastAsia"/>
-          <w:b/>
-          <w:sz w:val="40"/>
-          <w:szCs w:val="40"/>
-          <w:highlight w:val="darkGray"/>
-        </w:rPr>
-        <w:t>（ユウコ）ミオちゃん　ミオちゃん</w:t>
-      </w:r>
-    </w:p>
-    <w:p>
-      <w:pPr>
-        <w:rPr>
-          <w:b/>
-          <w:sz w:val="40"/>
-          <w:szCs w:val="40"/>
-        </w:rPr>
-      </w:pPr>
-    </w:p>
-    <w:p>
-      <w:pPr>
-        <w:rPr>
-          <w:b/>
-          <w:sz w:val="40"/>
-          <w:szCs w:val="40"/>
-        </w:rPr>
-      </w:pPr>
-      <w:r>
-        <w:rPr>
-          <w:b/>
-          <w:sz w:val="40"/>
-          <w:szCs w:val="40"/>
-          <w:highlight w:val="darkGray"/>
-        </w:rPr>
-        <w:t xml:space="preserve">10- </w:t>
-      </w:r>
-      <w:r>
-        <w:rPr>
-          <w:rFonts w:hint="eastAsia"/>
-          <w:b/>
-          <w:sz w:val="40"/>
-          <w:szCs w:val="40"/>
-          <w:highlight w:val="darkGray"/>
-        </w:rPr>
-        <w:t>（ミオ）</w:t>
-      </w:r>
-      <w:r>
-        <w:rPr>
-          <w:b/>
-          <w:sz w:val="40"/>
-          <w:szCs w:val="40"/>
-          <w:highlight w:val="darkGray"/>
-        </w:rPr>
-        <w:ruby>
-          <w:rubyPr>
-            <w:rubyAlign w:val="distributeSpace"/>
-            <w:hps w:val="20"/>
-            <w:hpsRaise w:val="38"/>
-            <w:hpsBaseText w:val="40"/>
-            <w:lid w:val="ja-JP"/>
-          </w:rubyPr>
-          <w:rt>
-            <w:r>
-              <w:rPr>
-                <w:rFonts w:ascii="MS Mincho" w:eastAsia="MS Mincho" w:hAnsi="MS Mincho" w:hint="eastAsia"/>
-                <w:b/>
-                <w:sz w:val="20"/>
-                <w:szCs w:val="40"/>
-                <w:highlight w:val="darkGray"/>
-              </w:rPr>
-              <w:t>なに</w:t>
-            </w:r>
-          </w:rt>
-          <w:rubyBase>
-            <w:r>
-              <w:rPr>
-                <w:rFonts w:hint="eastAsia"/>
-                <w:b/>
-                <w:sz w:val="40"/>
-                <w:szCs w:val="40"/>
-                <w:highlight w:val="darkGray"/>
-              </w:rPr>
-              <w:t>何</w:t>
-            </w:r>
-          </w:rubyBase>
-        </w:ruby>
-      </w:r>
-      <w:r>
-        <w:rPr>
-          <w:rFonts w:hint="eastAsia"/>
-          <w:b/>
-          <w:sz w:val="40"/>
-          <w:szCs w:val="40"/>
-          <w:highlight w:val="darkGray"/>
-        </w:rPr>
-        <w:t>？</w:t>
-      </w:r>
-      <w:r>
-        <w:rPr>
-          <w:b/>
-          <w:sz w:val="40"/>
-          <w:szCs w:val="40"/>
-          <w:highlight w:val="darkGray"/>
-        </w:rPr>
-        <w:ruby>
-          <w:rubyPr>
-            <w:rubyAlign w:val="distributeSpace"/>
-            <w:hps w:val="20"/>
-            <w:hpsRaise w:val="38"/>
-            <w:hpsBaseText w:val="40"/>
-            <w:lid w:val="ja-JP"/>
-          </w:rubyPr>
-          <w:rt>
-            <w:r>
-              <w:rPr>
-                <w:rFonts w:ascii="MS Mincho" w:eastAsia="MS Mincho" w:hAnsi="MS Mincho" w:hint="eastAsia"/>
-                <w:b/>
-                <w:sz w:val="20"/>
-                <w:szCs w:val="40"/>
-                <w:highlight w:val="darkGray"/>
-              </w:rPr>
-              <w:t>はな</w:t>
-            </w:r>
-          </w:rt>
-          <w:rubyBase>
-            <w:r>
-              <w:rPr>
-                <w:rFonts w:hint="eastAsia"/>
-                <w:b/>
-                <w:sz w:val="40"/>
-                <w:szCs w:val="40"/>
-                <w:highlight w:val="darkGray"/>
-              </w:rPr>
-              <w:t>話</w:t>
-            </w:r>
-          </w:rubyBase>
-        </w:ruby>
-      </w:r>
-      <w:r>
-        <w:rPr>
-          <w:rFonts w:hint="eastAsia"/>
-          <w:b/>
-          <w:sz w:val="40"/>
-          <w:szCs w:val="40"/>
-          <w:highlight w:val="darkGray"/>
-        </w:rPr>
-        <w:t>してると</w:t>
-      </w:r>
-      <w:r>
-        <w:rPr>
-          <w:b/>
-          <w:sz w:val="40"/>
-          <w:szCs w:val="40"/>
-          <w:highlight w:val="darkGray"/>
-        </w:rPr>
-        <w:ruby>
-          <w:rubyPr>
-            <w:rubyAlign w:val="distributeSpace"/>
-            <w:hps w:val="20"/>
-            <w:hpsRaise w:val="38"/>
-            <w:hpsBaseText w:val="40"/>
-            <w:lid w:val="ja-JP"/>
-          </w:rubyPr>
-          <w:rt>
-            <w:r>
-              <w:rPr>
-                <w:rFonts w:ascii="MS Mincho" w:eastAsia="MS Mincho" w:hAnsi="MS Mincho" w:hint="eastAsia"/>
-                <w:b/>
-                <w:sz w:val="20"/>
-                <w:szCs w:val="40"/>
-                <w:highlight w:val="darkGray"/>
-              </w:rPr>
-              <w:t>おこ</w:t>
-            </w:r>
-          </w:rt>
-          <w:rubyBase>
-            <w:r>
-              <w:rPr>
-                <w:rFonts w:hint="eastAsia"/>
-                <w:b/>
-                <w:sz w:val="40"/>
-                <w:szCs w:val="40"/>
-                <w:highlight w:val="darkGray"/>
-              </w:rPr>
-              <w:t>怒</w:t>
-            </w:r>
-          </w:rubyBase>
-        </w:ruby>
-      </w:r>
-      <w:r>
-        <w:rPr>
-          <w:rFonts w:hint="eastAsia"/>
-          <w:b/>
-          <w:sz w:val="40"/>
-          <w:szCs w:val="40"/>
-          <w:highlight w:val="darkGray"/>
-        </w:rPr>
-        <w:t>られるよ。</w:t>
-      </w:r>
-    </w:p>
-    <w:p>
-      <w:pPr>
-        <w:rPr>
-          <w:b/>
-          <w:sz w:val="40"/>
-          <w:szCs w:val="40"/>
-        </w:rPr>
-      </w:pPr>
-    </w:p>
-    <w:p>
-      <w:pPr>
-        <w:rPr>
-          <w:b/>
-          <w:sz w:val="40"/>
-          <w:szCs w:val="40"/>
-        </w:rPr>
-      </w:pPr>
-      <w:r>
-        <w:rPr>
-          <w:rFonts w:hint="eastAsia"/>
-          <w:b/>
-          <w:sz w:val="40"/>
-          <w:szCs w:val="40"/>
-          <w:highlight w:val="darkGray"/>
-        </w:rPr>
-        <w:t xml:space="preserve">11- </w:t>
-      </w:r>
-      <w:r>
-        <w:rPr>
-          <w:rFonts w:hint="eastAsia"/>
-          <w:b/>
-          <w:sz w:val="40"/>
-          <w:szCs w:val="40"/>
-          <w:highlight w:val="darkGray"/>
-        </w:rPr>
-        <w:t>（ユウコ）</w:t>
-      </w:r>
-      <w:r>
-        <w:rPr>
-          <w:rFonts w:hint="eastAsia"/>
-          <w:b/>
-          <w:sz w:val="40"/>
-          <w:szCs w:val="40"/>
-          <w:highlight w:val="darkGray"/>
-        </w:rPr>
-        <w:t xml:space="preserve">あのさ　</w:t>
-      </w:r>
-      <w:r>
-        <w:rPr>
-          <w:b/>
-          <w:sz w:val="40"/>
-          <w:szCs w:val="40"/>
-          <w:highlight w:val="darkGray"/>
-        </w:rPr>
-        <w:ruby>
-          <w:rubyPr>
-            <w:rubyAlign w:val="distributeSpace"/>
-            <w:hps w:val="20"/>
-            <w:hpsRaise w:val="38"/>
-            <w:hpsBaseText w:val="40"/>
-            <w:lid w:val="ja-JP"/>
-          </w:rubyPr>
-          <w:rt>
-            <w:r>
-              <w:rPr>
-                <w:rFonts w:ascii="MS Mincho" w:eastAsia="MS Mincho" w:hAnsi="MS Mincho" w:hint="eastAsia"/>
-                <w:b/>
-                <w:sz w:val="20"/>
-                <w:szCs w:val="40"/>
-                <w:highlight w:val="darkGray"/>
-              </w:rPr>
-              <w:t>こうちょう</w:t>
-            </w:r>
-          </w:rt>
-          <w:rubyBase>
-            <w:r>
-              <w:rPr>
-                <w:rFonts w:hint="eastAsia"/>
-                <w:b/>
-                <w:sz w:val="40"/>
-                <w:szCs w:val="40"/>
-                <w:highlight w:val="darkGray"/>
-              </w:rPr>
-              <w:t>校長</w:t>
-            </w:r>
-          </w:rubyBase>
-        </w:ruby>
-      </w:r>
-      <w:r>
-        <w:rPr>
-          <w:rFonts w:hint="eastAsia"/>
-          <w:b/>
-          <w:sz w:val="40"/>
-          <w:szCs w:val="40"/>
-          <w:highlight w:val="darkGray"/>
-        </w:rPr>
-        <w:t xml:space="preserve">って　</w:t>
-      </w:r>
-      <w:r>
-        <w:rPr>
-          <w:b/>
-          <w:sz w:val="40"/>
-          <w:szCs w:val="40"/>
-          <w:highlight w:val="darkGray"/>
-        </w:rPr>
-        <w:ruby>
-          <w:rubyPr>
-            <w:rubyAlign w:val="distributeSpace"/>
-            <w:hps w:val="20"/>
-            <w:hpsRaise w:val="38"/>
-            <w:hpsBaseText w:val="40"/>
-            <w:lid w:val="ja-JP"/>
-          </w:rubyPr>
-          <w:rt>
-            <w:r>
-              <w:rPr>
-                <w:rFonts w:ascii="MS Mincho" w:eastAsia="MS Mincho" w:hAnsi="MS Mincho" w:hint="eastAsia"/>
-                <w:b/>
-                <w:sz w:val="20"/>
-                <w:szCs w:val="40"/>
-                <w:highlight w:val="darkGray"/>
-              </w:rPr>
-              <w:t>じぶん</w:t>
-            </w:r>
-          </w:rt>
-          <w:rubyBase>
-            <w:r>
-              <w:rPr>
-                <w:rFonts w:hint="eastAsia"/>
-                <w:b/>
-                <w:sz w:val="40"/>
-                <w:szCs w:val="40"/>
-                <w:highlight w:val="darkGray"/>
-              </w:rPr>
-              <w:t>自分</w:t>
-            </w:r>
-          </w:rubyBase>
-        </w:ruby>
-      </w:r>
-      <w:r>
-        <w:rPr>
-          <w:rFonts w:hint="eastAsia"/>
-          <w:b/>
-          <w:sz w:val="40"/>
-          <w:szCs w:val="40"/>
-          <w:highlight w:val="darkGray"/>
-        </w:rPr>
-        <w:t>のギャグが</w:t>
-      </w:r>
-      <w:r>
-        <w:rPr>
-          <w:b/>
-          <w:sz w:val="40"/>
-          <w:szCs w:val="40"/>
-          <w:highlight w:val="darkGray"/>
-        </w:rPr>
-        <w:ruby>
-          <w:rubyPr>
-            <w:rubyAlign w:val="distributeSpace"/>
-            <w:hps w:val="20"/>
-            <w:hpsRaise w:val="38"/>
-            <w:hpsBaseText w:val="40"/>
-            <w:lid w:val="ja-JP"/>
-          </w:rubyPr>
-          <w:rt>
-            <w:r>
-              <w:rPr>
-                <w:rFonts w:ascii="MS Mincho" w:eastAsia="MS Mincho" w:hAnsi="MS Mincho" w:hint="eastAsia"/>
-                <w:b/>
-                <w:sz w:val="20"/>
-                <w:szCs w:val="40"/>
-                <w:highlight w:val="darkGray"/>
-              </w:rPr>
-              <w:t>ふる</w:t>
-            </w:r>
-          </w:rt>
-          <w:rubyBase>
-            <w:r>
-              <w:rPr>
-                <w:rFonts w:hint="eastAsia"/>
-                <w:b/>
-                <w:sz w:val="40"/>
-                <w:szCs w:val="40"/>
-                <w:highlight w:val="darkGray"/>
-              </w:rPr>
-              <w:t>古</w:t>
-            </w:r>
-          </w:rubyBase>
-        </w:ruby>
-      </w:r>
-      <w:r>
-        <w:rPr>
-          <w:rFonts w:hint="eastAsia"/>
-          <w:b/>
-          <w:sz w:val="40"/>
-          <w:szCs w:val="40"/>
-          <w:highlight w:val="darkGray"/>
-        </w:rPr>
-        <w:t>すぎること</w:t>
-      </w:r>
-      <w:r>
-        <w:rPr>
-          <w:b/>
-          <w:sz w:val="40"/>
-          <w:szCs w:val="40"/>
-          <w:highlight w:val="darkGray"/>
-        </w:rPr>
-        <w:ruby>
-          <w:rubyPr>
-            <w:rubyAlign w:val="distributeSpace"/>
-            <w:hps w:val="20"/>
-            <w:hpsRaise w:val="38"/>
-            <w:hpsBaseText w:val="40"/>
-            <w:lid w:val="ja-JP"/>
-          </w:rubyPr>
-          <w:rt>
-            <w:r>
-              <w:rPr>
-                <w:rFonts w:ascii="MS Mincho" w:eastAsia="MS Mincho" w:hAnsi="MS Mincho" w:hint="eastAsia"/>
-                <w:b/>
-                <w:sz w:val="20"/>
-                <w:szCs w:val="40"/>
-                <w:highlight w:val="darkGray"/>
-              </w:rPr>
-              <w:t>きづ</w:t>
-            </w:r>
-          </w:rt>
-          <w:rubyBase>
-            <w:r>
-              <w:rPr>
-                <w:rFonts w:hint="eastAsia"/>
-                <w:b/>
-                <w:sz w:val="40"/>
-                <w:szCs w:val="40"/>
-                <w:highlight w:val="darkGray"/>
-              </w:rPr>
-              <w:t>気付</w:t>
-            </w:r>
-          </w:rubyBase>
-        </w:ruby>
-      </w:r>
-      <w:r>
-        <w:rPr>
-          <w:rFonts w:hint="eastAsia"/>
-          <w:b/>
-          <w:sz w:val="40"/>
-          <w:szCs w:val="40"/>
-          <w:highlight w:val="darkGray"/>
-        </w:rPr>
-        <w:t>いてないのかな。</w:t>
-      </w:r>
-    </w:p>
-    <w:p>
-      <w:pPr>
-        <w:rPr>
-          <w:b/>
-          <w:sz w:val="40"/>
-          <w:szCs w:val="40"/>
-        </w:rPr>
-      </w:pPr>
-    </w:p>
-    <w:p>
-      <w:pPr>
-        <w:rPr>
-          <w:b/>
-          <w:sz w:val="40"/>
-          <w:szCs w:val="40"/>
-        </w:rPr>
-      </w:pPr>
-      <w:r>
-        <w:rPr>
-          <w:rFonts w:hint="eastAsia"/>
-          <w:b/>
-          <w:sz w:val="40"/>
-          <w:szCs w:val="40"/>
-          <w:highlight w:val="darkGray"/>
-        </w:rPr>
-        <w:t xml:space="preserve">12- </w:t>
-      </w:r>
-      <w:r>
-        <w:rPr>
-          <w:b/>
-          <w:sz w:val="40"/>
-          <w:szCs w:val="40"/>
-          <w:highlight w:val="darkGray"/>
-        </w:rPr>
-        <w:ruby>
-          <w:rubyPr>
-            <w:rubyAlign w:val="distributeSpace"/>
-            <w:hps w:val="20"/>
-            <w:hpsRaise w:val="38"/>
-            <w:hpsBaseText w:val="40"/>
-            <w:lid w:val="ja-JP"/>
-          </w:rubyPr>
-          <w:rt>
-            <w:r>
-              <w:rPr>
-                <w:rFonts w:ascii="MS Mincho" w:eastAsia="MS Mincho" w:hAnsi="MS Mincho" w:hint="eastAsia"/>
-                <w:b/>
-                <w:sz w:val="20"/>
-                <w:szCs w:val="40"/>
-                <w:highlight w:val="darkGray"/>
-              </w:rPr>
-              <w:t>まいかい</w:t>
-            </w:r>
-          </w:rt>
-          <w:rubyBase>
-            <w:r>
-              <w:rPr>
-                <w:rFonts w:hint="eastAsia"/>
-                <w:b/>
-                <w:sz w:val="40"/>
-                <w:szCs w:val="40"/>
-                <w:highlight w:val="darkGray"/>
-              </w:rPr>
-              <w:t>毎回</w:t>
-            </w:r>
-          </w:rubyBase>
-        </w:ruby>
-      </w:r>
-      <w:r>
-        <w:rPr>
-          <w:rFonts w:hint="eastAsia"/>
-          <w:b/>
-          <w:sz w:val="40"/>
-          <w:szCs w:val="40"/>
-          <w:highlight w:val="darkGray"/>
-        </w:rPr>
-        <w:t xml:space="preserve">　</w:t>
-      </w:r>
-      <w:r>
-        <w:rPr>
-          <w:b/>
-          <w:sz w:val="40"/>
-          <w:szCs w:val="40"/>
-          <w:highlight w:val="darkGray"/>
-        </w:rPr>
-        <w:ruby>
-          <w:rubyPr>
-            <w:rubyAlign w:val="distributeSpace"/>
-            <w:hps w:val="20"/>
-            <w:hpsRaise w:val="38"/>
-            <w:hpsBaseText w:val="40"/>
-            <w:lid w:val="ja-JP"/>
-          </w:rubyPr>
-          <w:rt>
-            <w:r>
-              <w:rPr>
-                <w:rFonts w:ascii="MS Mincho" w:eastAsia="MS Mincho" w:hAnsi="MS Mincho" w:hint="eastAsia"/>
-                <w:b/>
-                <w:sz w:val="20"/>
-                <w:szCs w:val="40"/>
-                <w:highlight w:val="darkGray"/>
-              </w:rPr>
-              <w:t>う</w:t>
-            </w:r>
-          </w:rt>
-          <w:rubyBase>
-            <w:r>
-              <w:rPr>
-                <w:rFonts w:hint="eastAsia"/>
-                <w:b/>
-                <w:sz w:val="40"/>
-                <w:szCs w:val="40"/>
-                <w:highlight w:val="darkGray"/>
-              </w:rPr>
-              <w:t>受</w:t>
-            </w:r>
-          </w:rubyBase>
-        </w:ruby>
-      </w:r>
-      <w:r>
-        <w:rPr>
-          <w:rFonts w:hint="eastAsia"/>
-          <w:b/>
-          <w:sz w:val="40"/>
-          <w:szCs w:val="40"/>
-          <w:highlight w:val="darkGray"/>
-        </w:rPr>
-        <w:t>け</w:t>
-      </w:r>
-      <w:r>
-        <w:rPr>
-          <w:b/>
-          <w:sz w:val="40"/>
-          <w:szCs w:val="40"/>
-          <w:highlight w:val="darkGray"/>
-        </w:rPr>
-        <w:ruby>
-          <w:rubyPr>
-            <w:rubyAlign w:val="distributeSpace"/>
-            <w:hps w:val="20"/>
-            <w:hpsRaise w:val="38"/>
-            <w:hpsBaseText w:val="40"/>
-            <w:lid w:val="ja-JP"/>
-          </w:rubyPr>
-          <w:rt>
-            <w:r>
-              <w:rPr>
-                <w:rFonts w:ascii="MS Mincho" w:eastAsia="MS Mincho" w:hAnsi="MS Mincho" w:hint="eastAsia"/>
-                <w:b/>
-                <w:sz w:val="20"/>
-                <w:szCs w:val="40"/>
-                <w:highlight w:val="darkGray"/>
-              </w:rPr>
-              <w:t>い</w:t>
-            </w:r>
-          </w:rt>
-          <w:rubyBase>
-            <w:r>
-              <w:rPr>
-                <w:rFonts w:hint="eastAsia"/>
-                <w:b/>
-                <w:sz w:val="40"/>
-                <w:szCs w:val="40"/>
-                <w:highlight w:val="darkGray"/>
-              </w:rPr>
-              <w:t>入</w:t>
-            </w:r>
-          </w:rubyBase>
-        </w:ruby>
-      </w:r>
-      <w:r>
-        <w:rPr>
-          <w:rFonts w:hint="eastAsia"/>
-          <w:b/>
-          <w:sz w:val="40"/>
-          <w:szCs w:val="40"/>
-          <w:highlight w:val="darkGray"/>
-        </w:rPr>
-        <w:t>れられてないことぐらい、</w:t>
-      </w:r>
-      <w:r>
-        <w:rPr>
-          <w:b/>
-          <w:sz w:val="40"/>
-          <w:szCs w:val="40"/>
-          <w:highlight w:val="darkGray"/>
-        </w:rPr>
-        <w:ruby>
-          <w:rubyPr>
-            <w:rubyAlign w:val="distributeSpace"/>
-            <w:hps w:val="20"/>
-            <w:hpsRaise w:val="38"/>
-            <w:hpsBaseText w:val="40"/>
-            <w:lid w:val="ja-JP"/>
-          </w:rubyPr>
-          <w:rt>
-            <w:r>
-              <w:rPr>
-                <w:rFonts w:ascii="MS Mincho" w:eastAsia="MS Mincho" w:hAnsi="MS Mincho" w:hint="eastAsia"/>
-                <w:b/>
-                <w:sz w:val="20"/>
-                <w:szCs w:val="40"/>
-                <w:highlight w:val="darkGray"/>
-              </w:rPr>
-              <w:t>ほんにん</w:t>
-            </w:r>
-          </w:rt>
-          <w:rubyBase>
-            <w:r>
-              <w:rPr>
-                <w:rFonts w:hint="eastAsia"/>
-                <w:b/>
-                <w:sz w:val="40"/>
-                <w:szCs w:val="40"/>
-                <w:highlight w:val="darkGray"/>
-              </w:rPr>
-              <w:t>本人</w:t>
-            </w:r>
-          </w:rubyBase>
-        </w:ruby>
-      </w:r>
-      <w:r>
-        <w:rPr>
-          <w:rFonts w:hint="eastAsia"/>
-          <w:b/>
-          <w:sz w:val="40"/>
-          <w:szCs w:val="40"/>
-          <w:highlight w:val="darkGray"/>
-        </w:rPr>
-        <w:t>が</w:t>
-      </w:r>
-      <w:r>
-        <w:rPr>
-          <w:b/>
-          <w:sz w:val="40"/>
-          <w:szCs w:val="40"/>
-          <w:highlight w:val="darkGray"/>
-        </w:rPr>
-        <w:ruby>
-          <w:rubyPr>
-            <w:rubyAlign w:val="distributeSpace"/>
-            <w:hps w:val="20"/>
-            <w:hpsRaise w:val="38"/>
-            <w:hpsBaseText w:val="40"/>
-            <w:lid w:val="ja-JP"/>
-          </w:rubyPr>
-          <w:rt>
-            <w:r>
-              <w:rPr>
-                <w:rFonts w:ascii="MS Mincho" w:eastAsia="MS Mincho" w:hAnsi="MS Mincho" w:hint="eastAsia"/>
-                <w:b/>
-                <w:sz w:val="20"/>
-                <w:szCs w:val="40"/>
-                <w:highlight w:val="darkGray"/>
-              </w:rPr>
-              <w:t>いちばん</w:t>
-            </w:r>
-          </w:rt>
-          <w:rubyBase>
-            <w:r>
-              <w:rPr>
-                <w:rFonts w:hint="eastAsia"/>
-                <w:b/>
-                <w:sz w:val="40"/>
-                <w:szCs w:val="40"/>
-                <w:highlight w:val="darkGray"/>
-              </w:rPr>
-              <w:t>一番</w:t>
-            </w:r>
-          </w:rubyBase>
-        </w:ruby>
-      </w:r>
-      <w:r>
-        <w:rPr>
-          <w:b/>
-          <w:sz w:val="40"/>
-          <w:szCs w:val="40"/>
-          <w:highlight w:val="darkGray"/>
-        </w:rPr>
-        <w:t xml:space="preserve"> </w:t>
-      </w:r>
-      <w:r>
-        <w:rPr>
-          <w:b/>
-          <w:sz w:val="40"/>
-          <w:szCs w:val="40"/>
-          <w:highlight w:val="darkGray"/>
-        </w:rPr>
-        <w:ruby>
-          <w:rubyPr>
-            <w:rubyAlign w:val="distributeSpace"/>
-            <w:hps w:val="20"/>
-            <w:hpsRaise w:val="38"/>
-            <w:hpsBaseText w:val="40"/>
-            <w:lid w:val="ja-JP"/>
-          </w:rubyPr>
-          <w:rt>
-            <w:r>
-              <w:rPr>
-                <w:rFonts w:ascii="MS Mincho" w:eastAsia="MS Mincho" w:hAnsi="MS Mincho" w:hint="eastAsia"/>
-                <w:b/>
-                <w:sz w:val="20"/>
-                <w:szCs w:val="40"/>
-                <w:highlight w:val="darkGray"/>
-              </w:rPr>
-              <w:t>わ</w:t>
-            </w:r>
-          </w:rt>
-          <w:rubyBase>
-            <w:r>
-              <w:rPr>
-                <w:rFonts w:hint="eastAsia"/>
-                <w:b/>
-                <w:sz w:val="40"/>
-                <w:szCs w:val="40"/>
-                <w:highlight w:val="darkGray"/>
-              </w:rPr>
-              <w:t>分</w:t>
-            </w:r>
-          </w:rubyBase>
-        </w:ruby>
-      </w:r>
-      <w:r>
-        <w:rPr>
-          <w:rFonts w:hint="eastAsia"/>
-          <w:b/>
-          <w:sz w:val="40"/>
-          <w:szCs w:val="40"/>
-          <w:highlight w:val="darkGray"/>
-        </w:rPr>
-        <w:t>かっていると</w:t>
-      </w:r>
-      <w:r>
-        <w:rPr>
-          <w:b/>
-          <w:sz w:val="40"/>
-          <w:szCs w:val="40"/>
-          <w:highlight w:val="darkGray"/>
-        </w:rPr>
-        <w:ruby>
-          <w:rubyPr>
-            <w:rubyAlign w:val="distributeSpace"/>
-            <w:hps w:val="20"/>
-            <w:hpsRaise w:val="38"/>
-            <w:hpsBaseText w:val="40"/>
-            <w:lid w:val="ja-JP"/>
-          </w:rubyPr>
-          <w:rt>
-            <w:r>
-              <w:rPr>
-                <w:rFonts w:ascii="MS Mincho" w:eastAsia="MS Mincho" w:hAnsi="MS Mincho" w:hint="eastAsia"/>
-                <w:b/>
-                <w:sz w:val="20"/>
-                <w:szCs w:val="40"/>
-                <w:highlight w:val="darkGray"/>
-              </w:rPr>
-              <w:t>おも</w:t>
-            </w:r>
-          </w:rt>
-          <w:rubyBase>
-            <w:r>
-              <w:rPr>
-                <w:rFonts w:hint="eastAsia"/>
-                <w:b/>
-                <w:sz w:val="40"/>
-                <w:szCs w:val="40"/>
-                <w:highlight w:val="darkGray"/>
-              </w:rPr>
-              <w:t>思</w:t>
-            </w:r>
-          </w:rubyBase>
-        </w:ruby>
-      </w:r>
-      <w:r>
-        <w:rPr>
-          <w:rFonts w:hint="eastAsia"/>
-          <w:b/>
-          <w:sz w:val="40"/>
-          <w:szCs w:val="40"/>
-          <w:highlight w:val="darkGray"/>
-        </w:rPr>
-        <w:t>うんだけど</w:t>
-      </w:r>
-      <w:r>
-        <w:rPr>
-          <w:rFonts w:hint="eastAsia"/>
-          <w:b/>
-          <w:sz w:val="40"/>
-          <w:szCs w:val="40"/>
-          <w:highlight w:val="darkGray"/>
-        </w:rPr>
-        <w:t>。</w:t>
-      </w:r>
-    </w:p>
-    <w:p>
-      <w:pPr>
-        <w:rPr>
-          <w:b/>
+          <w:sz w:val="40"/>
+          <w:szCs w:val="40"/>
+        </w:rPr>
+      </w:pPr>
+      <w:r>
+        <w:rPr>
+          <w:rFonts w:hint="eastAsia"/>
+          <w:sz w:val="40"/>
+          <w:szCs w:val="40"/>
+        </w:rPr>
+        <w:t>本人</w:t>
+      </w:r>
+      <w:r>
+        <w:rPr>
+          <w:sz w:val="40"/>
+          <w:szCs w:val="40"/>
+        </w:rPr>
+        <w:t xml:space="preserve"> = a pessoa em questão, a própria pessoa.</w:t>
+      </w:r>
+    </w:p>
+    <w:p>
+      <w:pPr>
+        <w:rPr>
+          <w:rFonts w:hint="eastAsia"/>
           <w:sz w:val="40"/>
           <w:szCs w:val="40"/>
         </w:rPr>

--- a/NichijouEstudos/ep01Nichijou/nichijouEP01P02.docx
+++ b/NichijouEstudos/ep01Nichijou/nichijouEP01P02.docx
@@ -10661,6 +10661,31 @@
           <w:szCs w:val="40"/>
         </w:rPr>
       </w:pPr>
+      <w:r>
+        <w:rPr>
+          <w:sz w:val="40"/>
+          <w:szCs w:val="40"/>
+        </w:rPr>
+        <w:t xml:space="preserve">A respeito disso que você diz, </w:t>
+      </w:r>
+      <w:proofErr w:type="spellStart"/>
+      <w:r>
+        <w:rPr>
+          <w:sz w:val="40"/>
+          <w:szCs w:val="40"/>
+        </w:rPr>
+        <w:t>Tachibana</w:t>
+      </w:r>
+      <w:proofErr w:type="spellEnd"/>
+      <w:r>
+        <w:rPr>
+          <w:sz w:val="40"/>
+          <w:szCs w:val="40"/>
+        </w:rPr>
+        <w:t xml:space="preserve"> Misato</w:t>
+      </w:r>
+      <w:bookmarkStart w:id="0" w:name="_GoBack"/>
+      <w:bookmarkEnd w:id="0"/>
     </w:p>
     <w:p>
       <w:pPr>
@@ -11730,6 +11755,331 @@
           <w:szCs w:val="40"/>
           <w:highlight w:val="darkGray"/>
         </w:rPr>
+        <w:fldChar w:fldCharType="begin"/>
+      </w:r>
+      <w:r>
+        <w:rPr>
+          <w:b/>
+          <w:sz w:val="40"/>
+          <w:szCs w:val="40"/>
+          <w:highlight w:val="darkGray"/>
+        </w:rPr>
+        <w:instrText>EQ \* jc2 \* "Font:MS Mincho" \* hps20 \o\ad(\s\up 19(</w:instrText>
+      </w:r>
+      <w:r>
+        <w:rPr>
+          <w:rFonts w:ascii="MS Mincho" w:eastAsia="MS Mincho" w:hAnsi="MS Mincho" w:hint="eastAsia"/>
+          <w:b/>
+          <w:sz w:val="20"/>
+          <w:szCs w:val="40"/>
+          <w:highlight w:val="darkGray"/>
+        </w:rPr>
+        <w:instrText>ふつう</w:instrText>
+      </w:r>
+      <w:r>
+        <w:rPr>
+          <w:b/>
+          <w:sz w:val="40"/>
+          <w:szCs w:val="40"/>
+          <w:highlight w:val="darkGray"/>
+        </w:rPr>
+        <w:instrText>);</w:instrText>
+      </w:r>
+      <w:r>
+        <w:rPr>
+          <w:rFonts w:hint="eastAsia"/>
+          <w:b/>
+          <w:sz w:val="40"/>
+          <w:szCs w:val="40"/>
+          <w:highlight w:val="darkGray"/>
+        </w:rPr>
+        <w:instrText>普通</w:instrText>
+      </w:r>
+      <w:r>
+        <w:rPr>
+          <w:b/>
+          <w:sz w:val="40"/>
+          <w:szCs w:val="40"/>
+          <w:highlight w:val="darkGray"/>
+        </w:rPr>
+        <w:instrText>)</w:instrText>
+      </w:r>
+      <w:r>
+        <w:rPr>
+          <w:b/>
+          <w:sz w:val="40"/>
+          <w:szCs w:val="40"/>
+          <w:highlight w:val="darkGray"/>
+        </w:rPr>
+        <w:fldChar w:fldCharType="end"/>
+      </w:r>
+      <w:r>
+        <w:rPr>
+          <w:rFonts w:hint="eastAsia"/>
+          <w:b/>
+          <w:sz w:val="40"/>
+          <w:szCs w:val="40"/>
+          <w:highlight w:val="darkGray"/>
+        </w:rPr>
+        <w:t>の</w:t>
+      </w:r>
+      <w:r>
+        <w:rPr>
+          <w:b/>
+          <w:color w:val="385623" w:themeColor="accent6" w:themeShade="80"/>
+          <w:sz w:val="40"/>
+          <w:szCs w:val="40"/>
+          <w:highlight w:val="darkGray"/>
+        </w:rPr>
+        <w:fldChar w:fldCharType="begin"/>
+      </w:r>
+      <w:r>
+        <w:rPr>
+          <w:b/>
+          <w:color w:val="385623" w:themeColor="accent6" w:themeShade="80"/>
+          <w:sz w:val="40"/>
+          <w:szCs w:val="40"/>
+          <w:highlight w:val="darkGray"/>
+        </w:rPr>
+        <w:instrText>EQ \* jc2 \* "Font:MS Mincho" \* hps20 \o\ad(\s\up 19(</w:instrText>
+      </w:r>
+      <w:r>
+        <w:rPr>
+          <w:rFonts w:ascii="MS Mincho" w:eastAsia="MS Mincho" w:hAnsi="MS Mincho" w:hint="eastAsia"/>
+          <w:b/>
+          <w:color w:val="385623" w:themeColor="accent6" w:themeShade="80"/>
+          <w:sz w:val="20"/>
+          <w:szCs w:val="40"/>
+          <w:highlight w:val="darkGray"/>
+        </w:rPr>
+        <w:instrText>のうか</w:instrText>
+      </w:r>
+      <w:r>
+        <w:rPr>
+          <w:b/>
+          <w:color w:val="385623" w:themeColor="accent6" w:themeShade="80"/>
+          <w:sz w:val="40"/>
+          <w:szCs w:val="40"/>
+          <w:highlight w:val="darkGray"/>
+        </w:rPr>
+        <w:instrText>);</w:instrText>
+      </w:r>
+      <w:r>
+        <w:rPr>
+          <w:rFonts w:hint="eastAsia"/>
+          <w:b/>
+          <w:color w:val="385623" w:themeColor="accent6" w:themeShade="80"/>
+          <w:sz w:val="40"/>
+          <w:szCs w:val="40"/>
+          <w:highlight w:val="darkGray"/>
+        </w:rPr>
+        <w:instrText>農家</w:instrText>
+      </w:r>
+      <w:r>
+        <w:rPr>
+          <w:b/>
+          <w:color w:val="385623" w:themeColor="accent6" w:themeShade="80"/>
+          <w:sz w:val="40"/>
+          <w:szCs w:val="40"/>
+          <w:highlight w:val="darkGray"/>
+        </w:rPr>
+        <w:instrText>)</w:instrText>
+      </w:r>
+      <w:r>
+        <w:rPr>
+          <w:b/>
+          <w:color w:val="385623" w:themeColor="accent6" w:themeShade="80"/>
+          <w:sz w:val="40"/>
+          <w:szCs w:val="40"/>
+          <w:highlight w:val="darkGray"/>
+        </w:rPr>
+        <w:fldChar w:fldCharType="end"/>
+      </w:r>
+      <w:r>
+        <w:rPr>
+          <w:rFonts w:hint="eastAsia"/>
+          <w:b/>
+          <w:sz w:val="40"/>
+          <w:szCs w:val="40"/>
+          <w:highlight w:val="darkGray"/>
+        </w:rPr>
+        <w:t>でしょうが</w:t>
+      </w:r>
+    </w:p>
+    <w:p>
+      <w:pPr>
+        <w:rPr>
+          <w:sz w:val="40"/>
+          <w:szCs w:val="40"/>
+        </w:rPr>
+      </w:pPr>
+      <w:r>
+        <w:rPr>
+          <w:sz w:val="40"/>
+          <w:szCs w:val="40"/>
+        </w:rPr>
+        <w:t xml:space="preserve">“E daí que” você é o filho primogênito da família </w:t>
+      </w:r>
+      <w:proofErr w:type="spellStart"/>
+      <w:r>
+        <w:rPr>
+          <w:sz w:val="40"/>
+          <w:szCs w:val="40"/>
+        </w:rPr>
+        <w:t>Sasahara</w:t>
+      </w:r>
+      <w:proofErr w:type="spellEnd"/>
+      <w:r>
+        <w:rPr>
+          <w:sz w:val="40"/>
+          <w:szCs w:val="40"/>
+        </w:rPr>
+        <w:t xml:space="preserve">! </w:t>
+      </w:r>
+      <w:r>
+        <w:rPr>
+          <w:sz w:val="40"/>
+          <w:szCs w:val="40"/>
+        </w:rPr>
+        <w:t xml:space="preserve">Sua família é uma </w:t>
+      </w:r>
+      <w:r>
+        <w:rPr>
+          <w:color w:val="385623" w:themeColor="accent6" w:themeShade="80"/>
+          <w:sz w:val="40"/>
+          <w:szCs w:val="40"/>
+        </w:rPr>
+        <w:t>família</w:t>
+      </w:r>
+      <w:r>
+        <w:rPr>
+          <w:sz w:val="40"/>
+          <w:szCs w:val="40"/>
+        </w:rPr>
+        <w:t xml:space="preserve"> comum </w:t>
+      </w:r>
+      <w:r>
+        <w:rPr>
+          <w:color w:val="385623" w:themeColor="accent6" w:themeShade="80"/>
+          <w:sz w:val="40"/>
+          <w:szCs w:val="40"/>
+        </w:rPr>
+        <w:t>de agricultores</w:t>
+      </w:r>
+      <w:r>
+        <w:rPr>
+          <w:sz w:val="40"/>
+          <w:szCs w:val="40"/>
+        </w:rPr>
+        <w:t>, certo?</w:t>
+      </w:r>
+    </w:p>
+    <w:p>
+      <w:pPr>
+        <w:rPr>
+          <w:rFonts w:hint="eastAsia"/>
+          <w:sz w:val="40"/>
+          <w:szCs w:val="40"/>
+        </w:rPr>
+      </w:pPr>
+      <w:r>
+        <w:rPr>
+          <w:color w:val="806000" w:themeColor="accent4" w:themeShade="80"/>
+          <w:sz w:val="40"/>
+          <w:szCs w:val="40"/>
+        </w:rPr>
+        <w:t>あんたんち</w:t>
+      </w:r>
+      <w:r>
+        <w:rPr>
+          <w:rFonts w:hint="eastAsia"/>
+          <w:sz w:val="40"/>
+          <w:szCs w:val="40"/>
+        </w:rPr>
+        <w:t xml:space="preserve"> = forma abreviada de </w:t>
+      </w:r>
+      <w:r>
+        <w:rPr>
+          <w:rFonts w:hint="eastAsia"/>
+          <w:sz w:val="40"/>
+          <w:szCs w:val="40"/>
+        </w:rPr>
+        <w:t>あなたの</w:t>
+      </w:r>
+      <w:r>
+        <w:rPr>
+          <w:sz w:val="40"/>
+          <w:szCs w:val="40"/>
+        </w:rPr>
+        <w:t>うち</w:t>
+      </w:r>
+      <w:r>
+        <w:rPr>
+          <w:rFonts w:hint="eastAsia"/>
+          <w:sz w:val="40"/>
+          <w:szCs w:val="40"/>
+        </w:rPr>
+        <w:t xml:space="preserve"> (</w:t>
+      </w:r>
+      <w:r>
+        <w:rPr>
+          <w:sz w:val="40"/>
+          <w:szCs w:val="40"/>
+        </w:rPr>
+        <w:t>sua casa/ sua família</w:t>
+      </w:r>
+      <w:r>
+        <w:rPr>
+          <w:rFonts w:hint="eastAsia"/>
+          <w:sz w:val="40"/>
+          <w:szCs w:val="40"/>
+        </w:rPr>
+        <w:t>)</w:t>
+      </w:r>
+      <w:r>
+        <w:rPr>
+          <w:rFonts w:hint="eastAsia"/>
+          <w:sz w:val="40"/>
+          <w:szCs w:val="40"/>
+        </w:rPr>
+        <w:t xml:space="preserve"> .</w:t>
+      </w:r>
+    </w:p>
+    <w:p>
+      <w:pPr>
+        <w:rPr>
+          <w:b/>
+          <w:sz w:val="40"/>
+          <w:szCs w:val="40"/>
+        </w:rPr>
+      </w:pPr>
+      <w:r>
+        <w:rPr>
+          <w:rFonts w:hint="eastAsia"/>
+          <w:b/>
+          <w:sz w:val="40"/>
+          <w:szCs w:val="40"/>
+          <w:highlight w:val="darkGray"/>
+        </w:rPr>
+        <w:t xml:space="preserve">47- </w:t>
+      </w:r>
+      <w:r>
+        <w:rPr>
+          <w:rFonts w:hint="eastAsia"/>
+          <w:b/>
+          <w:sz w:val="40"/>
+          <w:szCs w:val="40"/>
+          <w:highlight w:val="darkGray"/>
+        </w:rPr>
+        <w:t>（</w:t>
+      </w:r>
+      <w:r>
+        <w:rPr>
+          <w:b/>
+          <w:sz w:val="40"/>
+          <w:szCs w:val="40"/>
+          <w:highlight w:val="darkGray"/>
+        </w:rPr>
         <w:ruby>
           <w:rubyPr>
             <w:rubyAlign w:val="distributeSpace"/>
@@ -11747,7 +12097,7 @@
                 <w:szCs w:val="40"/>
                 <w:highlight w:val="darkGray"/>
               </w:rPr>
-              <w:t>ふつう</w:t>
+              <w:t>ささはら</w:t>
             </w:r>
           </w:rt>
           <w:rubyBase>
@@ -11759,7 +12109,7 @@
                 <w:szCs w:val="40"/>
                 <w:highlight w:val="darkGray"/>
               </w:rPr>
-              <w:t>普通</w:t>
+              <w:t>笹原</w:t>
             </w:r>
           </w:rubyBase>
         </w:ruby>
@@ -11772,12 +12122,11 @@
           <w:szCs w:val="40"/>
           <w:highlight w:val="darkGray"/>
         </w:rPr>
-        <w:t>の</w:t>
-      </w:r>
-      <w:r>
-        <w:rPr>
-          <w:b/>
-          <w:color w:val="385623" w:themeColor="accent6" w:themeShade="80"/>
+        <w:t>）だから</w:t>
+      </w:r>
+      <w:r>
+        <w:rPr>
+          <w:b/>
           <w:sz w:val="40"/>
           <w:szCs w:val="40"/>
           <w:highlight w:val="darkGray"/>
@@ -11787,7 +12136,6 @@
       <w:r>
         <w:rPr>
           <w:b/>
-          <w:color w:val="385623" w:themeColor="accent6" w:themeShade="80"/>
           <w:sz w:val="40"/>
           <w:szCs w:val="40"/>
           <w:highlight w:val="darkGray"/>
@@ -11798,17 +12146,15 @@
         <w:rPr>
           <w:rFonts w:ascii="MS Mincho" w:eastAsia="MS Mincho" w:hAnsi="MS Mincho" w:hint="eastAsia"/>
           <w:b/>
-          <w:color w:val="385623" w:themeColor="accent6" w:themeShade="80"/>
           <w:sz w:val="20"/>
           <w:szCs w:val="40"/>
           <w:highlight w:val="darkGray"/>
         </w:rPr>
-        <w:instrText>のうか</w:instrText>
-      </w:r>
-      <w:r>
-        <w:rPr>
-          <w:b/>
-          <w:color w:val="385623" w:themeColor="accent6" w:themeShade="80"/>
+        <w:instrText>なん</w:instrText>
+      </w:r>
+      <w:r>
+        <w:rPr>
+          <w:b/>
           <w:sz w:val="40"/>
           <w:szCs w:val="40"/>
           <w:highlight w:val="darkGray"/>
@@ -11819,17 +12165,15 @@
         <w:rPr>
           <w:rFonts w:hint="eastAsia"/>
           <w:b/>
-          <w:color w:val="385623" w:themeColor="accent6" w:themeShade="80"/>
-          <w:sz w:val="40"/>
-          <w:szCs w:val="40"/>
-          <w:highlight w:val="darkGray"/>
-        </w:rPr>
-        <w:instrText>農家</w:instrText>
-      </w:r>
-      <w:r>
-        <w:rPr>
-          <w:b/>
-          <w:color w:val="385623" w:themeColor="accent6" w:themeShade="80"/>
+          <w:sz w:val="40"/>
+          <w:szCs w:val="40"/>
+          <w:highlight w:val="darkGray"/>
+        </w:rPr>
+        <w:instrText>何</w:instrText>
+      </w:r>
+      <w:r>
+        <w:rPr>
+          <w:b/>
           <w:sz w:val="40"/>
           <w:szCs w:val="40"/>
           <w:highlight w:val="darkGray"/>
@@ -11839,7 +12183,6 @@
       <w:r>
         <w:rPr>
           <w:b/>
-          <w:color w:val="385623" w:themeColor="accent6" w:themeShade="80"/>
           <w:sz w:val="40"/>
           <w:szCs w:val="40"/>
           <w:highlight w:val="darkGray"/>
@@ -11854,175 +12197,82 @@
           <w:szCs w:val="40"/>
           <w:highlight w:val="darkGray"/>
         </w:rPr>
-        <w:t>でしょうが</w:t>
-      </w:r>
-    </w:p>
-    <w:p>
-      <w:pPr>
-        <w:rPr>
-          <w:sz w:val="40"/>
-          <w:szCs w:val="40"/>
-        </w:rPr>
-      </w:pPr>
-      <w:r>
-        <w:rPr>
-          <w:sz w:val="40"/>
-          <w:szCs w:val="40"/>
-        </w:rPr>
-        <w:t xml:space="preserve">“E daí que” você é o filho primogênito da família </w:t>
-      </w:r>
-      <w:proofErr w:type="spellStart"/>
-      <w:r>
-        <w:rPr>
-          <w:sz w:val="40"/>
-          <w:szCs w:val="40"/>
-        </w:rPr>
-        <w:t>Sasahara</w:t>
-      </w:r>
-      <w:proofErr w:type="spellEnd"/>
-      <w:r>
-        <w:rPr>
-          <w:sz w:val="40"/>
-          <w:szCs w:val="40"/>
-        </w:rPr>
-        <w:t xml:space="preserve">! </w:t>
-      </w:r>
-      <w:r>
-        <w:rPr>
-          <w:sz w:val="40"/>
-          <w:szCs w:val="40"/>
-        </w:rPr>
-        <w:t xml:space="preserve">Sua família é uma </w:t>
-      </w:r>
-      <w:r>
-        <w:rPr>
-          <w:color w:val="385623" w:themeColor="accent6" w:themeShade="80"/>
-          <w:sz w:val="40"/>
-          <w:szCs w:val="40"/>
-        </w:rPr>
-        <w:t>família</w:t>
-      </w:r>
-      <w:r>
-        <w:rPr>
-          <w:sz w:val="40"/>
-          <w:szCs w:val="40"/>
-        </w:rPr>
-        <w:t xml:space="preserve"> comum </w:t>
-      </w:r>
-      <w:r>
-        <w:rPr>
-          <w:color w:val="385623" w:themeColor="accent6" w:themeShade="80"/>
-          <w:sz w:val="40"/>
-          <w:szCs w:val="40"/>
-        </w:rPr>
-        <w:t>de agricultores</w:t>
-      </w:r>
-      <w:r>
-        <w:rPr>
-          <w:sz w:val="40"/>
-          <w:szCs w:val="40"/>
-        </w:rPr>
-        <w:t>, certo?</w:t>
-      </w:r>
-    </w:p>
-    <w:p>
-      <w:pPr>
-        <w:rPr>
-          <w:rFonts w:hint="eastAsia"/>
-          <w:sz w:val="40"/>
-          <w:szCs w:val="40"/>
-        </w:rPr>
-      </w:pPr>
-      <w:r>
-        <w:rPr>
-          <w:color w:val="806000" w:themeColor="accent4" w:themeShade="80"/>
-          <w:sz w:val="40"/>
-          <w:szCs w:val="40"/>
-        </w:rPr>
-        <w:t>あんたんち</w:t>
-      </w:r>
-      <w:r>
-        <w:rPr>
-          <w:rFonts w:hint="eastAsia"/>
-          <w:sz w:val="40"/>
-          <w:szCs w:val="40"/>
-        </w:rPr>
-        <w:t xml:space="preserve"> = forma abreviada de </w:t>
-      </w:r>
-      <w:r>
-        <w:rPr>
-          <w:rFonts w:hint="eastAsia"/>
-          <w:sz w:val="40"/>
-          <w:szCs w:val="40"/>
-        </w:rPr>
-        <w:t>あなたの</w:t>
-      </w:r>
-      <w:r>
-        <w:rPr>
-          <w:sz w:val="40"/>
-          <w:szCs w:val="40"/>
-        </w:rPr>
-        <w:t>うち</w:t>
-      </w:r>
-      <w:r>
-        <w:rPr>
-          <w:rFonts w:hint="eastAsia"/>
-          <w:sz w:val="40"/>
-          <w:szCs w:val="40"/>
-        </w:rPr>
-        <w:t xml:space="preserve"> (</w:t>
-      </w:r>
-      <w:r>
-        <w:rPr>
-          <w:sz w:val="40"/>
-          <w:szCs w:val="40"/>
-        </w:rPr>
-        <w:t>sua casa/ sua família</w:t>
-      </w:r>
-      <w:r>
-        <w:rPr>
-          <w:rFonts w:hint="eastAsia"/>
-          <w:sz w:val="40"/>
-          <w:szCs w:val="40"/>
-        </w:rPr>
-        <w:t>)</w:t>
-      </w:r>
-      <w:r>
-        <w:rPr>
-          <w:rFonts w:hint="eastAsia"/>
-          <w:sz w:val="40"/>
-          <w:szCs w:val="40"/>
-        </w:rPr>
-        <w:t xml:space="preserve"> .</w:t>
-      </w:r>
-    </w:p>
-    <w:p>
-      <w:pPr>
-        <w:rPr>
-          <w:b/>
-          <w:sz w:val="40"/>
-          <w:szCs w:val="40"/>
-        </w:rPr>
-      </w:pPr>
-      <w:r>
-        <w:rPr>
-          <w:rFonts w:hint="eastAsia"/>
-          <w:b/>
-          <w:sz w:val="40"/>
-          <w:szCs w:val="40"/>
-          <w:highlight w:val="darkGray"/>
-        </w:rPr>
-        <w:t xml:space="preserve">47- </w:t>
-      </w:r>
-      <w:r>
-        <w:rPr>
-          <w:rFonts w:hint="eastAsia"/>
-          <w:b/>
-          <w:sz w:val="40"/>
-          <w:szCs w:val="40"/>
-          <w:highlight w:val="darkGray"/>
-        </w:rPr>
-        <w:t>（</w:t>
+        <w:t>だ。</w:t>
+      </w:r>
+      <w:r>
+        <w:rPr>
+          <w:b/>
+          <w:sz w:val="40"/>
+          <w:szCs w:val="40"/>
+          <w:highlight w:val="darkGray"/>
+        </w:rPr>
+        <w:fldChar w:fldCharType="begin"/>
+      </w:r>
+      <w:r>
+        <w:rPr>
+          <w:b/>
+          <w:sz w:val="40"/>
+          <w:szCs w:val="40"/>
+          <w:highlight w:val="darkGray"/>
+        </w:rPr>
+        <w:instrText>EQ \* jc2 \* "Font:MS Mincho" \* hps20 \o\ad(\s\up 19(</w:instrText>
+      </w:r>
+      <w:r>
+        <w:rPr>
+          <w:rFonts w:ascii="MS Mincho" w:eastAsia="MS Mincho" w:hAnsi="MS Mincho" w:hint="eastAsia"/>
+          <w:b/>
+          <w:sz w:val="20"/>
+          <w:szCs w:val="40"/>
+          <w:highlight w:val="darkGray"/>
+        </w:rPr>
+        <w:instrText>ちょうなん</w:instrText>
+      </w:r>
+      <w:r>
+        <w:rPr>
+          <w:b/>
+          <w:sz w:val="40"/>
+          <w:szCs w:val="40"/>
+          <w:highlight w:val="darkGray"/>
+        </w:rPr>
+        <w:instrText>);</w:instrText>
+      </w:r>
+      <w:r>
+        <w:rPr>
+          <w:rFonts w:hint="eastAsia"/>
+          <w:b/>
+          <w:sz w:val="40"/>
+          <w:szCs w:val="40"/>
+          <w:highlight w:val="darkGray"/>
+        </w:rPr>
+        <w:instrText>長男</w:instrText>
+      </w:r>
+      <w:r>
+        <w:rPr>
+          <w:b/>
+          <w:sz w:val="40"/>
+          <w:szCs w:val="40"/>
+          <w:highlight w:val="darkGray"/>
+        </w:rPr>
+        <w:instrText>)</w:instrText>
+      </w:r>
+      <w:r>
+        <w:rPr>
+          <w:b/>
+          <w:sz w:val="40"/>
+          <w:szCs w:val="40"/>
+          <w:highlight w:val="darkGray"/>
+        </w:rPr>
+        <w:fldChar w:fldCharType="end"/>
+      </w:r>
+      <w:r>
+        <w:rPr>
+          <w:rFonts w:hint="eastAsia"/>
+          <w:b/>
+          <w:sz w:val="40"/>
+          <w:szCs w:val="40"/>
+          <w:highlight w:val="darkGray"/>
+        </w:rPr>
+        <w:t>が</w:t>
       </w:r>
       <w:r>
         <w:rPr>
@@ -12048,7 +12298,7 @@
                 <w:szCs w:val="40"/>
                 <w:highlight w:val="darkGray"/>
               </w:rPr>
-              <w:t>ささはら</w:t>
+              <w:t>ちょうなん</w:t>
             </w:r>
           </w:rt>
           <w:rubyBase>
@@ -12060,7 +12310,7 @@
                 <w:szCs w:val="40"/>
                 <w:highlight w:val="darkGray"/>
               </w:rPr>
-              <w:t>笹原</w:t>
+              <w:t>長男</w:t>
             </w:r>
           </w:rubyBase>
         </w:ruby>
@@ -12073,157 +12323,7 @@
           <w:szCs w:val="40"/>
           <w:highlight w:val="darkGray"/>
         </w:rPr>
-        <w:t>）だから</w:t>
-      </w:r>
-      <w:r>
-        <w:rPr>
-          <w:b/>
-          <w:sz w:val="40"/>
-          <w:szCs w:val="40"/>
-          <w:highlight w:val="darkGray"/>
-        </w:rPr>
-        <w:fldChar w:fldCharType="begin"/>
-      </w:r>
-      <w:r>
-        <w:rPr>
-          <w:b/>
-          <w:sz w:val="40"/>
-          <w:szCs w:val="40"/>
-          <w:highlight w:val="darkGray"/>
-        </w:rPr>
-        <w:instrText>EQ \* jc2 \* "Font:MS Mincho" \* hps20 \o\ad(\s\up 19(</w:instrText>
-      </w:r>
-      <w:r>
-        <w:rPr>
-          <w:rFonts w:ascii="MS Mincho" w:eastAsia="MS Mincho" w:hAnsi="MS Mincho" w:hint="eastAsia"/>
-          <w:b/>
-          <w:sz w:val="20"/>
-          <w:szCs w:val="40"/>
-          <w:highlight w:val="darkGray"/>
-        </w:rPr>
-        <w:instrText>なん</w:instrText>
-      </w:r>
-      <w:r>
-        <w:rPr>
-          <w:b/>
-          <w:sz w:val="40"/>
-          <w:szCs w:val="40"/>
-          <w:highlight w:val="darkGray"/>
-        </w:rPr>
-        <w:instrText>);</w:instrText>
-      </w:r>
-      <w:r>
-        <w:rPr>
-          <w:rFonts w:hint="eastAsia"/>
-          <w:b/>
-          <w:sz w:val="40"/>
-          <w:szCs w:val="40"/>
-          <w:highlight w:val="darkGray"/>
-        </w:rPr>
-        <w:instrText>何</w:instrText>
-      </w:r>
-      <w:r>
-        <w:rPr>
-          <w:b/>
-          <w:sz w:val="40"/>
-          <w:szCs w:val="40"/>
-          <w:highlight w:val="darkGray"/>
-        </w:rPr>
-        <w:instrText>)</w:instrText>
-      </w:r>
-      <w:r>
-        <w:rPr>
-          <w:b/>
-          <w:sz w:val="40"/>
-          <w:szCs w:val="40"/>
-          <w:highlight w:val="darkGray"/>
-        </w:rPr>
-        <w:fldChar w:fldCharType="end"/>
-      </w:r>
-      <w:r>
-        <w:rPr>
-          <w:rFonts w:hint="eastAsia"/>
-          <w:b/>
-          <w:sz w:val="40"/>
-          <w:szCs w:val="40"/>
-          <w:highlight w:val="darkGray"/>
-        </w:rPr>
-        <w:t>だ。</w:t>
-      </w:r>
-      <w:r>
-        <w:rPr>
-          <w:b/>
-          <w:sz w:val="40"/>
-          <w:szCs w:val="40"/>
-          <w:highlight w:val="darkGray"/>
-        </w:rPr>
-        <w:fldChar w:fldCharType="begin"/>
-      </w:r>
-      <w:r>
-        <w:rPr>
-          <w:b/>
-          <w:sz w:val="40"/>
-          <w:szCs w:val="40"/>
-          <w:highlight w:val="darkGray"/>
-        </w:rPr>
-        <w:instrText>EQ \* jc2 \* "Font:MS Mincho" \* hps20 \o\ad(\s\up 19(</w:instrText>
-      </w:r>
-      <w:r>
-        <w:rPr>
-          <w:rFonts w:ascii="MS Mincho" w:eastAsia="MS Mincho" w:hAnsi="MS Mincho" w:hint="eastAsia"/>
-          <w:b/>
-          <w:sz w:val="20"/>
-          <w:szCs w:val="40"/>
-          <w:highlight w:val="darkGray"/>
-        </w:rPr>
-        <w:instrText>ちょうなん</w:instrText>
-      </w:r>
-      <w:r>
-        <w:rPr>
-          <w:b/>
-          <w:sz w:val="40"/>
-          <w:szCs w:val="40"/>
-          <w:highlight w:val="darkGray"/>
-        </w:rPr>
-        <w:instrText>);</w:instrText>
-      </w:r>
-      <w:r>
-        <w:rPr>
-          <w:rFonts w:hint="eastAsia"/>
-          <w:b/>
-          <w:sz w:val="40"/>
-          <w:szCs w:val="40"/>
-          <w:highlight w:val="darkGray"/>
-        </w:rPr>
-        <w:instrText>長男</w:instrText>
-      </w:r>
-      <w:r>
-        <w:rPr>
-          <w:b/>
-          <w:sz w:val="40"/>
-          <w:szCs w:val="40"/>
-          <w:highlight w:val="darkGray"/>
-        </w:rPr>
-        <w:instrText>)</w:instrText>
-      </w:r>
-      <w:r>
-        <w:rPr>
-          <w:b/>
-          <w:sz w:val="40"/>
-          <w:szCs w:val="40"/>
-          <w:highlight w:val="darkGray"/>
-        </w:rPr>
-        <w:fldChar w:fldCharType="end"/>
-      </w:r>
-      <w:r>
-        <w:rPr>
-          <w:rFonts w:hint="eastAsia"/>
-          <w:b/>
-          <w:sz w:val="40"/>
-          <w:szCs w:val="40"/>
-          <w:highlight w:val="darkGray"/>
-        </w:rPr>
-        <w:t>が</w:t>
+        <w:t>と</w:t>
       </w:r>
       <w:r>
         <w:rPr>
@@ -12249,7 +12349,7 @@
                 <w:szCs w:val="40"/>
                 <w:highlight w:val="darkGray"/>
               </w:rPr>
-              <w:t>ちょうなん</w:t>
+              <w:t>い</w:t>
             </w:r>
           </w:rt>
           <w:rubyBase>
@@ -12261,7 +12361,7 @@
                 <w:szCs w:val="40"/>
                 <w:highlight w:val="darkGray"/>
               </w:rPr>
-              <w:t>長男</w:t>
+              <w:t>言</w:t>
             </w:r>
           </w:rubyBase>
         </w:ruby>
@@ -12274,11 +12374,12 @@
           <w:szCs w:val="40"/>
           <w:highlight w:val="darkGray"/>
         </w:rPr>
-        <w:t>と</w:t>
-      </w:r>
-      <w:r>
-        <w:rPr>
-          <w:b/>
+        <w:t xml:space="preserve">って　</w:t>
+      </w:r>
+      <w:r>
+        <w:rPr>
+          <w:b/>
+          <w:color w:val="1F3864" w:themeColor="accent5" w:themeShade="80"/>
           <w:sz w:val="40"/>
           <w:szCs w:val="40"/>
           <w:highlight w:val="darkGray"/>
@@ -12296,11 +12397,12 @@
               <w:rPr>
                 <w:rFonts w:ascii="MS Mincho" w:eastAsia="MS Mincho" w:hAnsi="MS Mincho" w:hint="eastAsia"/>
                 <w:b/>
+                <w:color w:val="1F3864" w:themeColor="accent5" w:themeShade="80"/>
                 <w:sz w:val="20"/>
                 <w:szCs w:val="40"/>
                 <w:highlight w:val="darkGray"/>
               </w:rPr>
-              <w:t>い</w:t>
+              <w:t>なに</w:t>
             </w:r>
           </w:rt>
           <w:rubyBase>
@@ -12308,11 +12410,12 @@
               <w:rPr>
                 <w:rFonts w:hint="eastAsia"/>
                 <w:b/>
+                <w:color w:val="1F3864" w:themeColor="accent5" w:themeShade="80"/>
                 <w:sz w:val="40"/>
                 <w:szCs w:val="40"/>
                 <w:highlight w:val="darkGray"/>
               </w:rPr>
-              <w:t>言</w:t>
+              <w:t>何</w:t>
             </w:r>
           </w:rubyBase>
         </w:ruby>
@@ -12321,11 +12424,12 @@
         <w:rPr>
           <w:rFonts w:hint="eastAsia"/>
           <w:b/>
-          <w:sz w:val="40"/>
-          <w:szCs w:val="40"/>
-          <w:highlight w:val="darkGray"/>
-        </w:rPr>
-        <w:t xml:space="preserve">って　</w:t>
+          <w:color w:val="1F3864" w:themeColor="accent5" w:themeShade="80"/>
+          <w:sz w:val="40"/>
+          <w:szCs w:val="40"/>
+          <w:highlight w:val="darkGray"/>
+        </w:rPr>
+        <w:t>が</w:t>
       </w:r>
       <w:r>
         <w:rPr>
@@ -12353,7 +12457,7 @@
                 <w:szCs w:val="40"/>
                 <w:highlight w:val="darkGray"/>
               </w:rPr>
-              <w:t>なに</w:t>
+              <w:t>わる</w:t>
             </w:r>
           </w:rt>
           <w:rubyBase>
@@ -12366,7 +12470,7 @@
                 <w:szCs w:val="40"/>
                 <w:highlight w:val="darkGray"/>
               </w:rPr>
-              <w:t>何</w:t>
+              <w:t>悪</w:t>
             </w:r>
           </w:rubyBase>
         </w:ruby>
@@ -12380,12 +12484,120 @@
           <w:szCs w:val="40"/>
           <w:highlight w:val="darkGray"/>
         </w:rPr>
-        <w:t>が</w:t>
-      </w:r>
-      <w:r>
-        <w:rPr>
-          <w:b/>
+        <w:t>い</w:t>
+      </w:r>
+      <w:r>
+        <w:rPr>
+          <w:rFonts w:hint="eastAsia"/>
+          <w:b/>
+          <w:sz w:val="40"/>
+          <w:szCs w:val="40"/>
+          <w:highlight w:val="darkGray"/>
+        </w:rPr>
+        <w:t>のだ。</w:t>
+      </w:r>
+    </w:p>
+    <w:p>
+      <w:pPr>
+        <w:rPr>
+          <w:sz w:val="40"/>
+          <w:szCs w:val="40"/>
+        </w:rPr>
+      </w:pPr>
+      <w:r>
+        <w:rPr>
+          <w:sz w:val="40"/>
+          <w:szCs w:val="40"/>
+        </w:rPr>
+        <w:t xml:space="preserve">Quem se importa? </w:t>
+      </w:r>
+      <w:r>
+        <w:rPr>
           <w:color w:val="1F3864" w:themeColor="accent5" w:themeShade="80"/>
+          <w:sz w:val="40"/>
+          <w:szCs w:val="40"/>
+        </w:rPr>
+        <w:t>O que há de errado</w:t>
+      </w:r>
+      <w:r>
+        <w:rPr>
+          <w:sz w:val="40"/>
+          <w:szCs w:val="40"/>
+        </w:rPr>
+        <w:t xml:space="preserve"> com o filho primogênito dizer que é o filho primogênito?</w:t>
+      </w:r>
+    </w:p>
+    <w:p>
+      <w:pPr>
+        <w:rPr>
+          <w:sz w:val="40"/>
+          <w:szCs w:val="40"/>
+        </w:rPr>
+      </w:pPr>
+      <w:r>
+        <w:rPr>
+          <w:rFonts w:hint="eastAsia"/>
+          <w:color w:val="806000" w:themeColor="accent4" w:themeShade="80"/>
+          <w:sz w:val="40"/>
+          <w:szCs w:val="40"/>
+        </w:rPr>
+        <w:t>だから何だ</w:t>
+      </w:r>
+      <w:r>
+        <w:rPr>
+          <w:color w:val="806000" w:themeColor="accent4" w:themeShade="80"/>
+          <w:sz w:val="40"/>
+          <w:szCs w:val="40"/>
+        </w:rPr>
+        <w:t xml:space="preserve"> </w:t>
+      </w:r>
+      <w:r>
+        <w:rPr>
+          <w:sz w:val="40"/>
+          <w:szCs w:val="40"/>
+        </w:rPr>
+        <w:t>= E daí! ; Quem se importa?</w:t>
+      </w:r>
+    </w:p>
+    <w:p>
+      <w:pPr>
+        <w:rPr>
+          <w:sz w:val="40"/>
+          <w:szCs w:val="40"/>
+        </w:rPr>
+      </w:pPr>
+    </w:p>
+    <w:p>
+      <w:pPr>
+        <w:rPr>
+          <w:b/>
+          <w:sz w:val="40"/>
+          <w:szCs w:val="40"/>
+        </w:rPr>
+      </w:pPr>
+      <w:r>
+        <w:rPr>
+          <w:rFonts w:hint="eastAsia"/>
+          <w:b/>
+          <w:sz w:val="40"/>
+          <w:szCs w:val="40"/>
+          <w:highlight w:val="darkGray"/>
+        </w:rPr>
+        <w:t xml:space="preserve">48- </w:t>
+      </w:r>
+      <w:r>
+        <w:rPr>
+          <w:rFonts w:hint="eastAsia"/>
+          <w:b/>
+          <w:sz w:val="40"/>
+          <w:szCs w:val="40"/>
+          <w:highlight w:val="darkGray"/>
+        </w:rPr>
+        <w:t xml:space="preserve">（フェッちゃん）ふえっ　</w:t>
+      </w:r>
+      <w:r>
+        <w:rPr>
+          <w:b/>
           <w:sz w:val="40"/>
           <w:szCs w:val="40"/>
           <w:highlight w:val="darkGray"/>
@@ -12403,12 +12615,11 @@
               <w:rPr>
                 <w:rFonts w:ascii="MS Mincho" w:eastAsia="MS Mincho" w:hAnsi="MS Mincho" w:hint="eastAsia"/>
                 <w:b/>
-                <w:color w:val="1F3864" w:themeColor="accent5" w:themeShade="80"/>
                 <w:sz w:val="20"/>
                 <w:szCs w:val="40"/>
                 <w:highlight w:val="darkGray"/>
               </w:rPr>
-              <w:t>わる</w:t>
+              <w:t>ささはらくん</w:t>
             </w:r>
           </w:rt>
           <w:rubyBase>
@@ -12416,51 +12627,132 @@
               <w:rPr>
                 <w:rFonts w:hint="eastAsia"/>
                 <w:b/>
-                <w:color w:val="1F3864" w:themeColor="accent5" w:themeShade="80"/>
                 <w:sz w:val="40"/>
                 <w:szCs w:val="40"/>
                 <w:highlight w:val="darkGray"/>
               </w:rPr>
-              <w:t>悪</w:t>
+              <w:t>笹原君</w:t>
             </w:r>
           </w:rubyBase>
         </w:ruby>
       </w:r>
       <w:r>
         <w:rPr>
-          <w:rFonts w:hint="eastAsia"/>
+          <w:b/>
+          <w:sz w:val="40"/>
+          <w:szCs w:val="40"/>
+          <w:highlight w:val="darkGray"/>
+        </w:rPr>
+        <w:t>ち</w:t>
+      </w:r>
+      <w:r>
+        <w:rPr>
           <w:b/>
           <w:color w:val="1F3864" w:themeColor="accent5" w:themeShade="80"/>
           <w:sz w:val="40"/>
           <w:szCs w:val="40"/>
           <w:highlight w:val="darkGray"/>
         </w:rPr>
-        <w:t>い</w:t>
-      </w:r>
-      <w:r>
-        <w:rPr>
-          <w:rFonts w:hint="eastAsia"/>
-          <w:b/>
-          <w:sz w:val="40"/>
-          <w:szCs w:val="40"/>
-          <w:highlight w:val="darkGray"/>
-        </w:rPr>
-        <w:t>のだ。</w:t>
-      </w:r>
-    </w:p>
-    <w:p>
-      <w:pPr>
-        <w:rPr>
-          <w:sz w:val="40"/>
-          <w:szCs w:val="40"/>
-        </w:rPr>
-      </w:pPr>
-      <w:r>
-        <w:rPr>
-          <w:sz w:val="40"/>
-          <w:szCs w:val="40"/>
-        </w:rPr>
-        <w:t xml:space="preserve">Quem se importa? </w:t>
+        <w:t>って</w:t>
+      </w:r>
+      <w:r>
+        <w:rPr>
+          <w:b/>
+          <w:sz w:val="40"/>
+          <w:szCs w:val="40"/>
+          <w:highlight w:val="darkGray"/>
+        </w:rPr>
+        <w:fldChar w:fldCharType="begin"/>
+      </w:r>
+      <w:r>
+        <w:rPr>
+          <w:b/>
+          <w:sz w:val="40"/>
+          <w:szCs w:val="40"/>
+          <w:highlight w:val="darkGray"/>
+        </w:rPr>
+        <w:instrText>EQ \* jc2 \* "Font:MS Mincho" \* hps20 \o\ad(\s\up 19(</w:instrText>
+      </w:r>
+      <w:r>
+        <w:rPr>
+          <w:rFonts w:ascii="MS Mincho" w:eastAsia="MS Mincho" w:hAnsi="MS Mincho" w:hint="eastAsia"/>
+          <w:b/>
+          <w:sz w:val="20"/>
+          <w:szCs w:val="40"/>
+          <w:highlight w:val="darkGray"/>
+        </w:rPr>
+        <w:instrText>のうか</w:instrText>
+      </w:r>
+      <w:r>
+        <w:rPr>
+          <w:b/>
+          <w:sz w:val="40"/>
+          <w:szCs w:val="40"/>
+          <w:highlight w:val="darkGray"/>
+        </w:rPr>
+        <w:instrText>);</w:instrText>
+      </w:r>
+      <w:r>
+        <w:rPr>
+          <w:rFonts w:hint="eastAsia"/>
+          <w:b/>
+          <w:sz w:val="40"/>
+          <w:szCs w:val="40"/>
+          <w:highlight w:val="darkGray"/>
+        </w:rPr>
+        <w:instrText>農家</w:instrText>
+      </w:r>
+      <w:r>
+        <w:rPr>
+          <w:b/>
+          <w:sz w:val="40"/>
+          <w:szCs w:val="40"/>
+          <w:highlight w:val="darkGray"/>
+        </w:rPr>
+        <w:instrText>)</w:instrText>
+      </w:r>
+      <w:r>
+        <w:rPr>
+          <w:b/>
+          <w:sz w:val="40"/>
+          <w:szCs w:val="40"/>
+          <w:highlight w:val="darkGray"/>
+        </w:rPr>
+        <w:fldChar w:fldCharType="end"/>
+      </w:r>
+      <w:r>
+        <w:rPr>
+          <w:b/>
+          <w:color w:val="385623" w:themeColor="accent6" w:themeShade="80"/>
+          <w:sz w:val="40"/>
+          <w:szCs w:val="40"/>
+          <w:highlight w:val="darkGray"/>
+        </w:rPr>
+        <w:t>だった</w:t>
+      </w:r>
+      <w:r>
+        <w:rPr>
+          <w:b/>
+          <w:sz w:val="40"/>
+          <w:szCs w:val="40"/>
+          <w:highlight w:val="darkGray"/>
+        </w:rPr>
+        <w:t>んだ。</w:t>
+      </w:r>
+    </w:p>
+    <w:p>
+      <w:pPr>
+        <w:rPr>
+          <w:sz w:val="40"/>
+          <w:szCs w:val="40"/>
+        </w:rPr>
+      </w:pPr>
+      <w:r>
+        <w:rPr>
+          <w:sz w:val="40"/>
+          <w:szCs w:val="40"/>
+        </w:rPr>
+        <w:t xml:space="preserve">Que? </w:t>
       </w:r>
       <w:r>
         <w:rPr>
@@ -12468,83 +12760,260 @@
           <w:sz w:val="40"/>
           <w:szCs w:val="40"/>
         </w:rPr>
-        <w:t>O que há de errado</w:t>
-      </w:r>
-      <w:r>
-        <w:rPr>
-          <w:sz w:val="40"/>
-          <w:szCs w:val="40"/>
-        </w:rPr>
-        <w:t xml:space="preserve"> com o filho primogênito dizer que é o filho primogênito?</w:t>
-      </w:r>
-    </w:p>
-    <w:p>
-      <w:pPr>
-        <w:rPr>
-          <w:sz w:val="40"/>
-          <w:szCs w:val="40"/>
-        </w:rPr>
-      </w:pPr>
-      <w:r>
-        <w:rPr>
-          <w:rFonts w:hint="eastAsia"/>
-          <w:color w:val="806000" w:themeColor="accent4" w:themeShade="80"/>
-          <w:sz w:val="40"/>
-          <w:szCs w:val="40"/>
-        </w:rPr>
-        <w:t>だから何だ</w:t>
-      </w:r>
-      <w:r>
-        <w:rPr>
-          <w:color w:val="806000" w:themeColor="accent4" w:themeShade="80"/>
-          <w:sz w:val="40"/>
-          <w:szCs w:val="40"/>
+        <w:t xml:space="preserve">Então quer dizer que </w:t>
+      </w:r>
+      <w:r>
+        <w:rPr>
+          <w:sz w:val="40"/>
+          <w:szCs w:val="40"/>
+        </w:rPr>
+        <w:t xml:space="preserve">a família do </w:t>
+      </w:r>
+      <w:proofErr w:type="spellStart"/>
+      <w:r>
+        <w:rPr>
+          <w:sz w:val="40"/>
+          <w:szCs w:val="40"/>
+        </w:rPr>
+        <w:t>Sasahara-kun</w:t>
+      </w:r>
+      <w:proofErr w:type="spellEnd"/>
+      <w:r>
+        <w:rPr>
+          <w:sz w:val="40"/>
+          <w:szCs w:val="40"/>
+        </w:rPr>
+        <w:t xml:space="preserve"> “</w:t>
+      </w:r>
+      <w:r>
+        <w:rPr>
+          <w:color w:val="385623" w:themeColor="accent6" w:themeShade="80"/>
+          <w:sz w:val="40"/>
+          <w:szCs w:val="40"/>
+        </w:rPr>
+        <w:t>veio</w:t>
+      </w:r>
+      <w:r>
+        <w:rPr>
+          <w:sz w:val="40"/>
+          <w:szCs w:val="40"/>
+        </w:rPr>
+        <w:t>/</w:t>
+      </w:r>
+      <w:r>
+        <w:rPr>
+          <w:color w:val="385623" w:themeColor="accent6" w:themeShade="80"/>
+          <w:sz w:val="40"/>
+          <w:szCs w:val="40"/>
+        </w:rPr>
+        <w:t>foi</w:t>
+      </w:r>
+      <w:r>
+        <w:rPr>
+          <w:sz w:val="40"/>
+          <w:szCs w:val="40"/>
+        </w:rPr>
+        <w:t>” de uma família de agricultores</w:t>
+      </w:r>
+    </w:p>
+    <w:p>
+      <w:pPr>
+        <w:rPr>
+          <w:b/>
+          <w:sz w:val="40"/>
+          <w:szCs w:val="40"/>
+        </w:rPr>
+      </w:pPr>
+      <w:r>
+        <w:rPr>
+          <w:rFonts w:hint="eastAsia"/>
+          <w:b/>
+          <w:sz w:val="40"/>
+          <w:szCs w:val="40"/>
+          <w:highlight w:val="darkGray"/>
+        </w:rPr>
+        <w:t xml:space="preserve">49- </w:t>
+      </w:r>
+      <w:r>
+        <w:rPr>
+          <w:rFonts w:hint="eastAsia"/>
+          <w:b/>
+          <w:sz w:val="40"/>
+          <w:szCs w:val="40"/>
+          <w:highlight w:val="darkGray"/>
+        </w:rPr>
+        <w:t>（ウェボシー）</w:t>
+      </w:r>
+      <w:r>
+        <w:rPr>
+          <w:rFonts w:hint="eastAsia"/>
+          <w:b/>
+          <w:color w:val="1F3864" w:themeColor="accent5" w:themeShade="80"/>
+          <w:sz w:val="40"/>
+          <w:szCs w:val="40"/>
+          <w:highlight w:val="darkGray"/>
+        </w:rPr>
+        <w:t>なんか</w:t>
+      </w:r>
+      <w:r>
+        <w:rPr>
+          <w:rFonts w:hint="eastAsia"/>
+          <w:b/>
+          <w:sz w:val="40"/>
+          <w:szCs w:val="40"/>
+          <w:highlight w:val="darkGray"/>
+        </w:rPr>
+        <w:t xml:space="preserve">　だまされた</w:t>
+      </w:r>
+      <w:r>
+        <w:rPr>
+          <w:b/>
+          <w:sz w:val="40"/>
+          <w:szCs w:val="40"/>
+          <w:highlight w:val="darkGray"/>
+        </w:rPr>
+        <w:fldChar w:fldCharType="begin"/>
+      </w:r>
+      <w:r>
+        <w:rPr>
+          <w:b/>
+          <w:sz w:val="40"/>
+          <w:szCs w:val="40"/>
+          <w:highlight w:val="darkGray"/>
+        </w:rPr>
+        <w:instrText>EQ \* jc2 \* "Font:MS Mincho" \* hps20 \o\ad(\s\up 19(</w:instrText>
+      </w:r>
+      <w:r>
+        <w:rPr>
+          <w:rFonts w:ascii="MS Mincho" w:eastAsia="MS Mincho" w:hAnsi="MS Mincho" w:hint="eastAsia"/>
+          <w:b/>
+          <w:sz w:val="20"/>
+          <w:szCs w:val="40"/>
+          <w:highlight w:val="darkGray"/>
+        </w:rPr>
+        <w:instrText>きぶん</w:instrText>
+      </w:r>
+      <w:r>
+        <w:rPr>
+          <w:b/>
+          <w:sz w:val="40"/>
+          <w:szCs w:val="40"/>
+          <w:highlight w:val="darkGray"/>
+        </w:rPr>
+        <w:instrText>);</w:instrText>
+      </w:r>
+      <w:r>
+        <w:rPr>
+          <w:rFonts w:hint="eastAsia"/>
+          <w:b/>
+          <w:sz w:val="40"/>
+          <w:szCs w:val="40"/>
+          <w:highlight w:val="darkGray"/>
+        </w:rPr>
+        <w:instrText>気分</w:instrText>
+      </w:r>
+      <w:r>
+        <w:rPr>
+          <w:b/>
+          <w:sz w:val="40"/>
+          <w:szCs w:val="40"/>
+          <w:highlight w:val="darkGray"/>
+        </w:rPr>
+        <w:instrText>)</w:instrText>
+      </w:r>
+      <w:r>
+        <w:rPr>
+          <w:b/>
+          <w:sz w:val="40"/>
+          <w:szCs w:val="40"/>
+          <w:highlight w:val="darkGray"/>
+        </w:rPr>
+        <w:fldChar w:fldCharType="end"/>
+      </w:r>
+    </w:p>
+    <w:p>
+      <w:pPr>
+        <w:rPr>
+          <w:sz w:val="40"/>
+          <w:szCs w:val="40"/>
+        </w:rPr>
+      </w:pPr>
+      <w:r>
+        <w:rPr>
+          <w:sz w:val="40"/>
+          <w:szCs w:val="40"/>
+        </w:rPr>
+        <w:t xml:space="preserve">Me sinto enganada, </w:t>
+      </w:r>
+      <w:r>
+        <w:rPr>
+          <w:color w:val="000000" w:themeColor="text1"/>
+          <w:sz w:val="40"/>
+          <w:szCs w:val="40"/>
+        </w:rPr>
+        <w:t>ou</w:t>
+      </w:r>
+      <w:r>
+        <w:rPr>
+          <w:color w:val="1F3864" w:themeColor="accent5" w:themeShade="80"/>
+          <w:sz w:val="40"/>
+          <w:szCs w:val="40"/>
+        </w:rPr>
+        <w:t xml:space="preserve"> algo do tipo</w:t>
+      </w:r>
+      <w:r>
+        <w:rPr>
+          <w:sz w:val="40"/>
+          <w:szCs w:val="40"/>
+        </w:rPr>
+        <w:t>.</w:t>
+      </w:r>
+    </w:p>
+    <w:p>
+      <w:pPr>
+        <w:rPr>
+          <w:b/>
+          <w:sz w:val="40"/>
+          <w:szCs w:val="40"/>
+        </w:rPr>
+      </w:pPr>
+      <w:r>
+        <w:rPr>
+          <w:rFonts w:hint="eastAsia"/>
+          <w:b/>
+          <w:sz w:val="40"/>
+          <w:szCs w:val="40"/>
+          <w:highlight w:val="darkGray"/>
+        </w:rPr>
+        <w:t>50-</w:t>
+      </w:r>
+      <w:r>
+        <w:rPr>
+          <w:b/>
+          <w:sz w:val="40"/>
+          <w:szCs w:val="40"/>
+          <w:highlight w:val="darkGray"/>
         </w:rPr>
         <w:t xml:space="preserve"> </w:t>
       </w:r>
       <w:r>
         <w:rPr>
-          <w:sz w:val="40"/>
-          <w:szCs w:val="40"/>
-        </w:rPr>
-        <w:t>= E daí! ; Quem se importa?</w:t>
-      </w:r>
-    </w:p>
-    <w:p>
-      <w:pPr>
-        <w:rPr>
-          <w:sz w:val="40"/>
-          <w:szCs w:val="40"/>
-        </w:rPr>
-      </w:pPr>
-    </w:p>
-    <w:p>
-      <w:pPr>
-        <w:rPr>
-          <w:b/>
-          <w:sz w:val="40"/>
-          <w:szCs w:val="40"/>
-        </w:rPr>
-      </w:pPr>
-      <w:r>
-        <w:rPr>
-          <w:rFonts w:hint="eastAsia"/>
-          <w:b/>
-          <w:sz w:val="40"/>
-          <w:szCs w:val="40"/>
-          <w:highlight w:val="darkGray"/>
-        </w:rPr>
-        <w:t xml:space="preserve">48- </w:t>
-      </w:r>
-      <w:r>
-        <w:rPr>
-          <w:rFonts w:hint="eastAsia"/>
-          <w:b/>
-          <w:sz w:val="40"/>
-          <w:szCs w:val="40"/>
-          <w:highlight w:val="darkGray"/>
-        </w:rPr>
-        <w:t xml:space="preserve">（フェッちゃん）ふえっ　</w:t>
+          <w:rFonts w:hint="eastAsia"/>
+          <w:b/>
+          <w:sz w:val="40"/>
+          <w:szCs w:val="40"/>
+          <w:highlight w:val="darkGray"/>
+        </w:rPr>
+        <w:t>（ミオ）</w:t>
+      </w:r>
+      <w:r>
+        <w:rPr>
+          <w:b/>
+          <w:sz w:val="40"/>
+          <w:szCs w:val="40"/>
+          <w:highlight w:val="darkGray"/>
+        </w:rPr>
+        <w:t>あの</w:t>
       </w:r>
       <w:r>
         <w:rPr>
@@ -12570,7 +13039,7 @@
                 <w:szCs w:val="40"/>
                 <w:highlight w:val="darkGray"/>
               </w:rPr>
-              <w:t>ささはらくん</w:t>
+              <w:t>じてんしゃ</w:t>
             </w:r>
           </w:rt>
           <w:rubyBase>
@@ -12582,389 +13051,20 @@
                 <w:szCs w:val="40"/>
                 <w:highlight w:val="darkGray"/>
               </w:rPr>
-              <w:t>笹原君</w:t>
+              <w:t>自転車</w:t>
             </w:r>
           </w:rubyBase>
         </w:ruby>
       </w:r>
       <w:r>
         <w:rPr>
-          <w:b/>
-          <w:sz w:val="40"/>
-          <w:szCs w:val="40"/>
-          <w:highlight w:val="darkGray"/>
-        </w:rPr>
-        <w:t>ち</w:t>
-      </w:r>
-      <w:r>
-        <w:rPr>
-          <w:b/>
-          <w:color w:val="1F3864" w:themeColor="accent5" w:themeShade="80"/>
-          <w:sz w:val="40"/>
-          <w:szCs w:val="40"/>
-          <w:highlight w:val="darkGray"/>
-        </w:rPr>
-        <w:t>って</w:t>
-      </w:r>
-      <w:r>
-        <w:rPr>
-          <w:b/>
-          <w:sz w:val="40"/>
-          <w:szCs w:val="40"/>
-          <w:highlight w:val="darkGray"/>
-        </w:rPr>
-        <w:fldChar w:fldCharType="begin"/>
-      </w:r>
-      <w:r>
-        <w:rPr>
-          <w:b/>
-          <w:sz w:val="40"/>
-          <w:szCs w:val="40"/>
-          <w:highlight w:val="darkGray"/>
-        </w:rPr>
-        <w:instrText>EQ \* jc2 \* "Font:MS Mincho" \* hps20 \o\ad(\s\up 19(</w:instrText>
-      </w:r>
-      <w:r>
-        <w:rPr>
-          <w:rFonts w:ascii="MS Mincho" w:eastAsia="MS Mincho" w:hAnsi="MS Mincho" w:hint="eastAsia"/>
-          <w:b/>
-          <w:sz w:val="20"/>
-          <w:szCs w:val="40"/>
-          <w:highlight w:val="darkGray"/>
-        </w:rPr>
-        <w:instrText>のうか</w:instrText>
-      </w:r>
-      <w:r>
-        <w:rPr>
-          <w:b/>
-          <w:sz w:val="40"/>
-          <w:szCs w:val="40"/>
-          <w:highlight w:val="darkGray"/>
-        </w:rPr>
-        <w:instrText>);</w:instrText>
-      </w:r>
-      <w:r>
-        <w:rPr>
-          <w:rFonts w:hint="eastAsia"/>
-          <w:b/>
-          <w:sz w:val="40"/>
-          <w:szCs w:val="40"/>
-          <w:highlight w:val="darkGray"/>
-        </w:rPr>
-        <w:instrText>農家</w:instrText>
-      </w:r>
-      <w:r>
-        <w:rPr>
-          <w:b/>
-          <w:sz w:val="40"/>
-          <w:szCs w:val="40"/>
-          <w:highlight w:val="darkGray"/>
-        </w:rPr>
-        <w:instrText>)</w:instrText>
-      </w:r>
-      <w:r>
-        <w:rPr>
-          <w:b/>
-          <w:sz w:val="40"/>
-          <w:szCs w:val="40"/>
-          <w:highlight w:val="darkGray"/>
-        </w:rPr>
-        <w:fldChar w:fldCharType="end"/>
-      </w:r>
-      <w:r>
-        <w:rPr>
-          <w:b/>
-          <w:color w:val="385623" w:themeColor="accent6" w:themeShade="80"/>
-          <w:sz w:val="40"/>
-          <w:szCs w:val="40"/>
-          <w:highlight w:val="darkGray"/>
-        </w:rPr>
-        <w:t>だった</w:t>
-      </w:r>
-      <w:r>
-        <w:rPr>
-          <w:b/>
-          <w:sz w:val="40"/>
-          <w:szCs w:val="40"/>
-          <w:highlight w:val="darkGray"/>
-        </w:rPr>
-        <w:t>んだ。</w:t>
-      </w:r>
-    </w:p>
-    <w:p>
-      <w:pPr>
-        <w:rPr>
-          <w:sz w:val="40"/>
-          <w:szCs w:val="40"/>
-        </w:rPr>
-      </w:pPr>
-      <w:r>
-        <w:rPr>
-          <w:sz w:val="40"/>
-          <w:szCs w:val="40"/>
-        </w:rPr>
-        <w:t xml:space="preserve">Que? </w:t>
-      </w:r>
-      <w:r>
-        <w:rPr>
-          <w:color w:val="1F3864" w:themeColor="accent5" w:themeShade="80"/>
-          <w:sz w:val="40"/>
-          <w:szCs w:val="40"/>
-        </w:rPr>
-        <w:t xml:space="preserve">Então quer dizer que </w:t>
-      </w:r>
-      <w:r>
-        <w:rPr>
-          <w:sz w:val="40"/>
-          <w:szCs w:val="40"/>
-        </w:rPr>
-        <w:t xml:space="preserve">a família do </w:t>
-      </w:r>
-      <w:proofErr w:type="spellStart"/>
-      <w:r>
-        <w:rPr>
-          <w:sz w:val="40"/>
-          <w:szCs w:val="40"/>
-        </w:rPr>
-        <w:t>Sasahara-kun</w:t>
-      </w:r>
-      <w:proofErr w:type="spellEnd"/>
-      <w:r>
-        <w:rPr>
-          <w:sz w:val="40"/>
-          <w:szCs w:val="40"/>
-        </w:rPr>
-        <w:t xml:space="preserve"> “</w:t>
-      </w:r>
-      <w:r>
-        <w:rPr>
-          <w:color w:val="385623" w:themeColor="accent6" w:themeShade="80"/>
-          <w:sz w:val="40"/>
-          <w:szCs w:val="40"/>
-        </w:rPr>
-        <w:t>veio</w:t>
-      </w:r>
-      <w:r>
-        <w:rPr>
-          <w:sz w:val="40"/>
-          <w:szCs w:val="40"/>
-        </w:rPr>
-        <w:t>/</w:t>
-      </w:r>
-      <w:r>
-        <w:rPr>
-          <w:color w:val="385623" w:themeColor="accent6" w:themeShade="80"/>
-          <w:sz w:val="40"/>
-          <w:szCs w:val="40"/>
-        </w:rPr>
-        <w:t>foi</w:t>
-      </w:r>
-      <w:r>
-        <w:rPr>
-          <w:sz w:val="40"/>
-          <w:szCs w:val="40"/>
-        </w:rPr>
-        <w:t>” de uma família de agricultores</w:t>
-      </w:r>
-    </w:p>
-    <w:p>
-      <w:pPr>
-        <w:rPr>
-          <w:b/>
-          <w:sz w:val="40"/>
-          <w:szCs w:val="40"/>
-        </w:rPr>
-      </w:pPr>
-      <w:r>
-        <w:rPr>
-          <w:rFonts w:hint="eastAsia"/>
-          <w:b/>
-          <w:sz w:val="40"/>
-          <w:szCs w:val="40"/>
-          <w:highlight w:val="darkGray"/>
-        </w:rPr>
-        <w:t xml:space="preserve">49- </w:t>
-      </w:r>
-      <w:r>
-        <w:rPr>
-          <w:rFonts w:hint="eastAsia"/>
-          <w:b/>
-          <w:sz w:val="40"/>
-          <w:szCs w:val="40"/>
-          <w:highlight w:val="darkGray"/>
-        </w:rPr>
-        <w:t>（ウェボシー）</w:t>
-      </w:r>
-      <w:r>
-        <w:rPr>
-          <w:rFonts w:hint="eastAsia"/>
-          <w:b/>
-          <w:color w:val="1F3864" w:themeColor="accent5" w:themeShade="80"/>
-          <w:sz w:val="40"/>
-          <w:szCs w:val="40"/>
-          <w:highlight w:val="darkGray"/>
-        </w:rPr>
-        <w:t>なんか</w:t>
-      </w:r>
-      <w:r>
-        <w:rPr>
-          <w:rFonts w:hint="eastAsia"/>
-          <w:b/>
-          <w:sz w:val="40"/>
-          <w:szCs w:val="40"/>
-          <w:highlight w:val="darkGray"/>
-        </w:rPr>
-        <w:t xml:space="preserve">　だまされた</w:t>
-      </w:r>
-      <w:r>
-        <w:rPr>
-          <w:b/>
-          <w:sz w:val="40"/>
-          <w:szCs w:val="40"/>
-          <w:highlight w:val="darkGray"/>
-        </w:rPr>
-        <w:fldChar w:fldCharType="begin"/>
-      </w:r>
-      <w:r>
-        <w:rPr>
-          <w:b/>
-          <w:sz w:val="40"/>
-          <w:szCs w:val="40"/>
-          <w:highlight w:val="darkGray"/>
-        </w:rPr>
-        <w:instrText>EQ \* jc2 \* "Font:MS Mincho" \* hps20 \o\ad(\s\up 19(</w:instrText>
-      </w:r>
-      <w:r>
-        <w:rPr>
-          <w:rFonts w:ascii="MS Mincho" w:eastAsia="MS Mincho" w:hAnsi="MS Mincho" w:hint="eastAsia"/>
-          <w:b/>
-          <w:sz w:val="20"/>
-          <w:szCs w:val="40"/>
-          <w:highlight w:val="darkGray"/>
-        </w:rPr>
-        <w:instrText>きぶん</w:instrText>
-      </w:r>
-      <w:r>
-        <w:rPr>
-          <w:b/>
-          <w:sz w:val="40"/>
-          <w:szCs w:val="40"/>
-          <w:highlight w:val="darkGray"/>
-        </w:rPr>
-        <w:instrText>);</w:instrText>
-      </w:r>
-      <w:r>
-        <w:rPr>
-          <w:rFonts w:hint="eastAsia"/>
-          <w:b/>
-          <w:sz w:val="40"/>
-          <w:szCs w:val="40"/>
-          <w:highlight w:val="darkGray"/>
-        </w:rPr>
-        <w:instrText>気分</w:instrText>
-      </w:r>
-      <w:r>
-        <w:rPr>
-          <w:b/>
-          <w:sz w:val="40"/>
-          <w:szCs w:val="40"/>
-          <w:highlight w:val="darkGray"/>
-        </w:rPr>
-        <w:instrText>)</w:instrText>
-      </w:r>
-      <w:r>
-        <w:rPr>
-          <w:b/>
-          <w:sz w:val="40"/>
-          <w:szCs w:val="40"/>
-          <w:highlight w:val="darkGray"/>
-        </w:rPr>
-        <w:fldChar w:fldCharType="end"/>
-      </w:r>
-    </w:p>
-    <w:p>
-      <w:pPr>
-        <w:rPr>
-          <w:sz w:val="40"/>
-          <w:szCs w:val="40"/>
-        </w:rPr>
-      </w:pPr>
-      <w:r>
-        <w:rPr>
-          <w:sz w:val="40"/>
-          <w:szCs w:val="40"/>
-        </w:rPr>
-        <w:t xml:space="preserve">Me sinto enganada, </w:t>
-      </w:r>
-      <w:r>
-        <w:rPr>
-          <w:color w:val="000000" w:themeColor="text1"/>
-          <w:sz w:val="40"/>
-          <w:szCs w:val="40"/>
-        </w:rPr>
-        <w:t>ou</w:t>
-      </w:r>
-      <w:r>
-        <w:rPr>
-          <w:color w:val="1F3864" w:themeColor="accent5" w:themeShade="80"/>
-          <w:sz w:val="40"/>
-          <w:szCs w:val="40"/>
-        </w:rPr>
-        <w:t xml:space="preserve"> algo do tipo</w:t>
-      </w:r>
-      <w:r>
-        <w:rPr>
-          <w:sz w:val="40"/>
-          <w:szCs w:val="40"/>
-        </w:rPr>
-        <w:t>.</w:t>
-      </w:r>
-    </w:p>
-    <w:p>
-      <w:pPr>
-        <w:rPr>
-          <w:b/>
-          <w:sz w:val="40"/>
-          <w:szCs w:val="40"/>
-        </w:rPr>
-      </w:pPr>
-      <w:r>
-        <w:rPr>
-          <w:rFonts w:hint="eastAsia"/>
-          <w:b/>
-          <w:sz w:val="40"/>
-          <w:szCs w:val="40"/>
-          <w:highlight w:val="darkGray"/>
-        </w:rPr>
-        <w:t>50-</w:t>
-      </w:r>
-      <w:r>
-        <w:rPr>
+          <w:rFonts w:hint="eastAsia"/>
           <w:b/>
           <w:sz w:val="40"/>
           <w:szCs w:val="40"/>
           <w:highlight w:val="darkGray"/>
         </w:rPr>
         <w:t xml:space="preserve"> </w:t>
-      </w:r>
-      <w:r>
-        <w:rPr>
-          <w:rFonts w:hint="eastAsia"/>
-          <w:b/>
-          <w:sz w:val="40"/>
-          <w:szCs w:val="40"/>
-          <w:highlight w:val="darkGray"/>
-        </w:rPr>
-        <w:t>（ミオ）</w:t>
-      </w:r>
-      <w:r>
-        <w:rPr>
-          <w:b/>
-          <w:sz w:val="40"/>
-          <w:szCs w:val="40"/>
-          <w:highlight w:val="darkGray"/>
-        </w:rPr>
-        <w:t>あの</w:t>
       </w:r>
       <w:r>
         <w:rPr>
@@ -12990,7 +13090,7 @@
                 <w:szCs w:val="40"/>
                 <w:highlight w:val="darkGray"/>
               </w:rPr>
-              <w:t>じてんしゃ</w:t>
+              <w:t>お</w:t>
             </w:r>
           </w:rt>
           <w:rubyBase>
@@ -13002,7 +13102,7 @@
                 <w:szCs w:val="40"/>
                 <w:highlight w:val="darkGray"/>
               </w:rPr>
-              <w:t>自転車</w:t>
+              <w:t>置</w:t>
             </w:r>
           </w:rubyBase>
         </w:ruby>
@@ -13015,7 +13115,82 @@
           <w:szCs w:val="40"/>
           <w:highlight w:val="darkGray"/>
         </w:rPr>
-        <w:t xml:space="preserve"> </w:t>
+        <w:t>き</w:t>
+      </w:r>
+      <w:r>
+        <w:rPr>
+          <w:b/>
+          <w:sz w:val="40"/>
+          <w:szCs w:val="40"/>
+          <w:highlight w:val="darkGray"/>
+        </w:rPr>
+        <w:fldChar w:fldCharType="begin"/>
+      </w:r>
+      <w:r>
+        <w:rPr>
+          <w:b/>
+          <w:sz w:val="40"/>
+          <w:szCs w:val="40"/>
+          <w:highlight w:val="darkGray"/>
+        </w:rPr>
+        <w:instrText>EQ \* jc2 \* "Font:MS Mincho" \* hps20 \o\ad(\s\up 19(</w:instrText>
+      </w:r>
+      <w:r>
+        <w:rPr>
+          <w:rFonts w:ascii="MS Mincho" w:eastAsia="MS Mincho" w:hAnsi="MS Mincho" w:hint="eastAsia"/>
+          <w:b/>
+          <w:sz w:val="20"/>
+          <w:szCs w:val="40"/>
+          <w:highlight w:val="darkGray"/>
+        </w:rPr>
+        <w:instrText>ば</w:instrText>
+      </w:r>
+      <w:r>
+        <w:rPr>
+          <w:b/>
+          <w:sz w:val="40"/>
+          <w:szCs w:val="40"/>
+          <w:highlight w:val="darkGray"/>
+        </w:rPr>
+        <w:instrText>);</w:instrText>
+      </w:r>
+      <w:r>
+        <w:rPr>
+          <w:rFonts w:hint="eastAsia"/>
+          <w:b/>
+          <w:sz w:val="40"/>
+          <w:szCs w:val="40"/>
+          <w:highlight w:val="darkGray"/>
+        </w:rPr>
+        <w:instrText>場</w:instrText>
+      </w:r>
+      <w:r>
+        <w:rPr>
+          <w:b/>
+          <w:sz w:val="40"/>
+          <w:szCs w:val="40"/>
+          <w:highlight w:val="darkGray"/>
+        </w:rPr>
+        <w:instrText>)</w:instrText>
+      </w:r>
+      <w:r>
+        <w:rPr>
+          <w:b/>
+          <w:sz w:val="40"/>
+          <w:szCs w:val="40"/>
+          <w:highlight w:val="darkGray"/>
+        </w:rPr>
+        <w:fldChar w:fldCharType="end"/>
+      </w:r>
+      <w:r>
+        <w:rPr>
+          <w:rFonts w:hint="eastAsia"/>
+          <w:b/>
+          <w:sz w:val="40"/>
+          <w:szCs w:val="40"/>
+          <w:highlight w:val="darkGray"/>
+        </w:rPr>
+        <w:t xml:space="preserve">のヤギ　</w:t>
       </w:r>
       <w:r>
         <w:rPr>
@@ -13041,7 +13216,7 @@
                 <w:szCs w:val="40"/>
                 <w:highlight w:val="darkGray"/>
               </w:rPr>
-              <w:t>お</w:t>
+              <w:t>ささはら</w:t>
             </w:r>
           </w:rt>
           <w:rubyBase>
@@ -13053,95 +13228,19 @@
                 <w:szCs w:val="40"/>
                 <w:highlight w:val="darkGray"/>
               </w:rPr>
-              <w:t>置</w:t>
+              <w:t>笹原</w:t>
             </w:r>
           </w:rubyBase>
         </w:ruby>
       </w:r>
       <w:r>
         <w:rPr>
-          <w:rFonts w:hint="eastAsia"/>
-          <w:b/>
-          <w:sz w:val="40"/>
-          <w:szCs w:val="40"/>
-          <w:highlight w:val="darkGray"/>
-        </w:rPr>
-        <w:t>き</w:t>
-      </w:r>
-      <w:r>
-        <w:rPr>
-          <w:b/>
-          <w:sz w:val="40"/>
-          <w:szCs w:val="40"/>
-          <w:highlight w:val="darkGray"/>
-        </w:rPr>
-        <w:fldChar w:fldCharType="begin"/>
-      </w:r>
-      <w:r>
-        <w:rPr>
-          <w:b/>
-          <w:sz w:val="40"/>
-          <w:szCs w:val="40"/>
-          <w:highlight w:val="darkGray"/>
-        </w:rPr>
-        <w:instrText>EQ \* jc2 \* "Font:MS Mincho" \* hps20 \o\ad(\s\up 19(</w:instrText>
-      </w:r>
-      <w:r>
-        <w:rPr>
-          <w:rFonts w:ascii="MS Mincho" w:eastAsia="MS Mincho" w:hAnsi="MS Mincho" w:hint="eastAsia"/>
-          <w:b/>
-          <w:sz w:val="20"/>
-          <w:szCs w:val="40"/>
-          <w:highlight w:val="darkGray"/>
-        </w:rPr>
-        <w:instrText>ば</w:instrText>
-      </w:r>
-      <w:r>
-        <w:rPr>
-          <w:b/>
-          <w:sz w:val="40"/>
-          <w:szCs w:val="40"/>
-          <w:highlight w:val="darkGray"/>
-        </w:rPr>
-        <w:instrText>);</w:instrText>
-      </w:r>
-      <w:r>
-        <w:rPr>
-          <w:rFonts w:hint="eastAsia"/>
-          <w:b/>
-          <w:sz w:val="40"/>
-          <w:szCs w:val="40"/>
-          <w:highlight w:val="darkGray"/>
-        </w:rPr>
-        <w:instrText>場</w:instrText>
-      </w:r>
-      <w:r>
-        <w:rPr>
-          <w:b/>
-          <w:sz w:val="40"/>
-          <w:szCs w:val="40"/>
-          <w:highlight w:val="darkGray"/>
-        </w:rPr>
-        <w:instrText>)</w:instrText>
-      </w:r>
-      <w:r>
-        <w:rPr>
-          <w:b/>
-          <w:sz w:val="40"/>
-          <w:szCs w:val="40"/>
-          <w:highlight w:val="darkGray"/>
-        </w:rPr>
-        <w:fldChar w:fldCharType="end"/>
-      </w:r>
-      <w:r>
-        <w:rPr>
-          <w:rFonts w:hint="eastAsia"/>
-          <w:b/>
-          <w:sz w:val="40"/>
-          <w:szCs w:val="40"/>
-          <w:highlight w:val="darkGray"/>
-        </w:rPr>
-        <w:t xml:space="preserve">のヤギ　</w:t>
+          <w:b/>
+          <w:sz w:val="40"/>
+          <w:szCs w:val="40"/>
+          <w:highlight w:val="darkGray"/>
+        </w:rPr>
+        <w:t xml:space="preserve"> </w:t>
       </w:r>
       <w:r>
         <w:rPr>
@@ -13167,7 +13266,7 @@
                 <w:szCs w:val="40"/>
                 <w:highlight w:val="darkGray"/>
               </w:rPr>
-              <w:t>ささはら</w:t>
+              <w:t>せんぱい</w:t>
             </w:r>
           </w:rt>
           <w:rubyBase>
@@ -13179,19 +13278,69 @@
                 <w:szCs w:val="40"/>
                 <w:highlight w:val="darkGray"/>
               </w:rPr>
-              <w:t>笹原</w:t>
+              <w:t>先輩</w:t>
             </w:r>
           </w:rubyBase>
         </w:ruby>
       </w:r>
       <w:r>
         <w:rPr>
-          <w:b/>
-          <w:sz w:val="40"/>
-          <w:szCs w:val="40"/>
-          <w:highlight w:val="darkGray"/>
-        </w:rPr>
-        <w:t xml:space="preserve"> </w:t>
+          <w:rFonts w:hint="eastAsia"/>
+          <w:b/>
+          <w:sz w:val="40"/>
+          <w:szCs w:val="40"/>
+          <w:highlight w:val="darkGray"/>
+        </w:rPr>
+        <w:t>のだったんだ。</w:t>
+      </w:r>
+    </w:p>
+    <w:p>
+      <w:pPr>
+        <w:rPr>
+          <w:sz w:val="40"/>
+          <w:szCs w:val="40"/>
+        </w:rPr>
+      </w:pPr>
+      <w:r>
+        <w:rPr>
+          <w:sz w:val="40"/>
+          <w:szCs w:val="40"/>
+        </w:rPr>
+        <w:t xml:space="preserve">Aquele bode no estacionamento de bicicletas era do </w:t>
+      </w:r>
+      <w:proofErr w:type="spellStart"/>
+      <w:r>
+        <w:rPr>
+          <w:sz w:val="40"/>
+          <w:szCs w:val="40"/>
+        </w:rPr>
+        <w:t>Sasahara-senpai</w:t>
+      </w:r>
+      <w:proofErr w:type="spellEnd"/>
+      <w:r>
+        <w:rPr>
+          <w:sz w:val="40"/>
+          <w:szCs w:val="40"/>
+        </w:rPr>
+        <w:t>.</w:t>
+      </w:r>
+    </w:p>
+    <w:p>
+      <w:pPr>
+        <w:rPr>
+          <w:sz w:val="40"/>
+          <w:szCs w:val="40"/>
+        </w:rPr>
+      </w:pPr>
+      <w:r>
+        <w:rPr>
+          <w:rFonts w:hint="eastAsia"/>
+          <w:b/>
+          <w:sz w:val="40"/>
+          <w:szCs w:val="40"/>
+          <w:highlight w:val="darkGray"/>
+        </w:rPr>
+        <w:t xml:space="preserve">51- </w:t>
       </w:r>
       <w:r>
         <w:rPr>
@@ -13217,7 +13366,7 @@
                 <w:szCs w:val="40"/>
                 <w:highlight w:val="darkGray"/>
               </w:rPr>
-              <w:t>せんぱい</w:t>
+              <w:t>しろ</w:t>
             </w:r>
           </w:rt>
           <w:rubyBase>
@@ -13229,7 +13378,7 @@
                 <w:szCs w:val="40"/>
                 <w:highlight w:val="darkGray"/>
               </w:rPr>
-              <w:t>先輩</w:t>
+              <w:t>白</w:t>
             </w:r>
           </w:rubyBase>
         </w:ruby>
@@ -13242,56 +13391,82 @@
           <w:szCs w:val="40"/>
           <w:highlight w:val="darkGray"/>
         </w:rPr>
-        <w:t>のだったんだ。</w:t>
-      </w:r>
-    </w:p>
-    <w:p>
-      <w:pPr>
-        <w:rPr>
-          <w:sz w:val="40"/>
-          <w:szCs w:val="40"/>
-        </w:rPr>
-      </w:pPr>
-      <w:r>
-        <w:rPr>
-          <w:sz w:val="40"/>
-          <w:szCs w:val="40"/>
-        </w:rPr>
-        <w:t xml:space="preserve">Aquele bode no estacionamento de bicicletas era do </w:t>
-      </w:r>
-      <w:proofErr w:type="spellStart"/>
-      <w:r>
-        <w:rPr>
-          <w:sz w:val="40"/>
-          <w:szCs w:val="40"/>
-        </w:rPr>
-        <w:t>Sasahara-senpai</w:t>
-      </w:r>
-      <w:proofErr w:type="spellEnd"/>
-      <w:r>
-        <w:rPr>
-          <w:sz w:val="40"/>
-          <w:szCs w:val="40"/>
-        </w:rPr>
-        <w:t>.</w:t>
-      </w:r>
-    </w:p>
-    <w:p>
-      <w:pPr>
-        <w:rPr>
-          <w:sz w:val="40"/>
-          <w:szCs w:val="40"/>
-        </w:rPr>
-      </w:pPr>
-      <w:r>
-        <w:rPr>
-          <w:rFonts w:hint="eastAsia"/>
-          <w:b/>
-          <w:sz w:val="40"/>
-          <w:szCs w:val="40"/>
-          <w:highlight w:val="darkGray"/>
-        </w:rPr>
-        <w:t xml:space="preserve">51- </w:t>
+        <w:t>ヤギに</w:t>
+      </w:r>
+      <w:r>
+        <w:rPr>
+          <w:b/>
+          <w:sz w:val="40"/>
+          <w:szCs w:val="40"/>
+          <w:highlight w:val="darkGray"/>
+        </w:rPr>
+        <w:fldChar w:fldCharType="begin"/>
+      </w:r>
+      <w:r>
+        <w:rPr>
+          <w:b/>
+          <w:sz w:val="40"/>
+          <w:szCs w:val="40"/>
+          <w:highlight w:val="darkGray"/>
+        </w:rPr>
+        <w:instrText>EQ \* jc2 \* "Font:MS Mincho" \* hps20 \o\ad(\s\up 19(</w:instrText>
+      </w:r>
+      <w:r>
+        <w:rPr>
+          <w:rFonts w:ascii="MS Mincho" w:eastAsia="MS Mincho" w:hAnsi="MS Mincho" w:hint="eastAsia"/>
+          <w:b/>
+          <w:sz w:val="20"/>
+          <w:szCs w:val="40"/>
+          <w:highlight w:val="darkGray"/>
+        </w:rPr>
+        <w:instrText>の</w:instrText>
+      </w:r>
+      <w:r>
+        <w:rPr>
+          <w:b/>
+          <w:sz w:val="40"/>
+          <w:szCs w:val="40"/>
+          <w:highlight w:val="darkGray"/>
+        </w:rPr>
+        <w:instrText>);</w:instrText>
+      </w:r>
+      <w:r>
+        <w:rPr>
+          <w:rFonts w:hint="eastAsia"/>
+          <w:b/>
+          <w:sz w:val="40"/>
+          <w:szCs w:val="40"/>
+          <w:highlight w:val="darkGray"/>
+        </w:rPr>
+        <w:instrText>乗</w:instrText>
+      </w:r>
+      <w:r>
+        <w:rPr>
+          <w:b/>
+          <w:sz w:val="40"/>
+          <w:szCs w:val="40"/>
+          <w:highlight w:val="darkGray"/>
+        </w:rPr>
+        <w:instrText>)</w:instrText>
+      </w:r>
+      <w:r>
+        <w:rPr>
+          <w:b/>
+          <w:sz w:val="40"/>
+          <w:szCs w:val="40"/>
+          <w:highlight w:val="darkGray"/>
+        </w:rPr>
+        <w:fldChar w:fldCharType="end"/>
+      </w:r>
+      <w:r>
+        <w:rPr>
+          <w:rFonts w:hint="eastAsia"/>
+          <w:b/>
+          <w:sz w:val="40"/>
+          <w:szCs w:val="40"/>
+          <w:highlight w:val="darkGray"/>
+        </w:rPr>
+        <w:t>った</w:t>
       </w:r>
       <w:r>
         <w:rPr>
@@ -13317,7 +13492,7 @@
                 <w:szCs w:val="40"/>
                 <w:highlight w:val="darkGray"/>
               </w:rPr>
-              <w:t>しろ</w:t>
+              <w:t>ささはら</w:t>
             </w:r>
           </w:rt>
           <w:rubyBase>
@@ -13329,95 +13504,19 @@
                 <w:szCs w:val="40"/>
                 <w:highlight w:val="darkGray"/>
               </w:rPr>
-              <w:t>白</w:t>
+              <w:t>笹原</w:t>
             </w:r>
           </w:rubyBase>
         </w:ruby>
       </w:r>
       <w:r>
         <w:rPr>
-          <w:rFonts w:hint="eastAsia"/>
-          <w:b/>
-          <w:sz w:val="40"/>
-          <w:szCs w:val="40"/>
-          <w:highlight w:val="darkGray"/>
-        </w:rPr>
-        <w:t>ヤギに</w:t>
-      </w:r>
-      <w:r>
-        <w:rPr>
-          <w:b/>
-          <w:sz w:val="40"/>
-          <w:szCs w:val="40"/>
-          <w:highlight w:val="darkGray"/>
-        </w:rPr>
-        <w:fldChar w:fldCharType="begin"/>
-      </w:r>
-      <w:r>
-        <w:rPr>
-          <w:b/>
-          <w:sz w:val="40"/>
-          <w:szCs w:val="40"/>
-          <w:highlight w:val="darkGray"/>
-        </w:rPr>
-        <w:instrText>EQ \* jc2 \* "Font:MS Mincho" \* hps20 \o\ad(\s\up 19(</w:instrText>
-      </w:r>
-      <w:r>
-        <w:rPr>
-          <w:rFonts w:ascii="MS Mincho" w:eastAsia="MS Mincho" w:hAnsi="MS Mincho" w:hint="eastAsia"/>
-          <w:b/>
-          <w:sz w:val="20"/>
-          <w:szCs w:val="40"/>
-          <w:highlight w:val="darkGray"/>
-        </w:rPr>
-        <w:instrText>の</w:instrText>
-      </w:r>
-      <w:r>
-        <w:rPr>
-          <w:b/>
-          <w:sz w:val="40"/>
-          <w:szCs w:val="40"/>
-          <w:highlight w:val="darkGray"/>
-        </w:rPr>
-        <w:instrText>);</w:instrText>
-      </w:r>
-      <w:r>
-        <w:rPr>
-          <w:rFonts w:hint="eastAsia"/>
-          <w:b/>
-          <w:sz w:val="40"/>
-          <w:szCs w:val="40"/>
-          <w:highlight w:val="darkGray"/>
-        </w:rPr>
-        <w:instrText>乗</w:instrText>
-      </w:r>
-      <w:r>
-        <w:rPr>
-          <w:b/>
-          <w:sz w:val="40"/>
-          <w:szCs w:val="40"/>
-          <w:highlight w:val="darkGray"/>
-        </w:rPr>
-        <w:instrText>)</w:instrText>
-      </w:r>
-      <w:r>
-        <w:rPr>
-          <w:b/>
-          <w:sz w:val="40"/>
-          <w:szCs w:val="40"/>
-          <w:highlight w:val="darkGray"/>
-        </w:rPr>
-        <w:fldChar w:fldCharType="end"/>
-      </w:r>
-      <w:r>
-        <w:rPr>
-          <w:rFonts w:hint="eastAsia"/>
-          <w:b/>
-          <w:sz w:val="40"/>
-          <w:szCs w:val="40"/>
-          <w:highlight w:val="darkGray"/>
-        </w:rPr>
-        <w:t>った</w:t>
+          <w:b/>
+          <w:sz w:val="40"/>
+          <w:szCs w:val="40"/>
+          <w:highlight w:val="darkGray"/>
+        </w:rPr>
+        <w:t xml:space="preserve"> </w:t>
       </w:r>
       <w:r>
         <w:rPr>
@@ -13443,7 +13542,7 @@
                 <w:szCs w:val="40"/>
                 <w:highlight w:val="darkGray"/>
               </w:rPr>
-              <w:t>ささはら</w:t>
+              <w:t>せんぱい</w:t>
             </w:r>
           </w:rt>
           <w:rubyBase>
@@ -13455,19 +13554,188 @@
                 <w:szCs w:val="40"/>
                 <w:highlight w:val="darkGray"/>
               </w:rPr>
-              <w:t>笹原</w:t>
+              <w:t>先輩</w:t>
             </w:r>
           </w:rubyBase>
         </w:ruby>
       </w:r>
       <w:r>
         <w:rPr>
-          <w:b/>
-          <w:sz w:val="40"/>
-          <w:szCs w:val="40"/>
-          <w:highlight w:val="darkGray"/>
-        </w:rPr>
-        <w:t xml:space="preserve"> </w:t>
+          <w:rFonts w:hint="eastAsia"/>
+          <w:b/>
+          <w:sz w:val="40"/>
+          <w:szCs w:val="40"/>
+          <w:highlight w:val="darkGray"/>
+        </w:rPr>
+        <w:t>が私を</w:t>
+      </w:r>
+      <w:r>
+        <w:rPr>
+          <w:b/>
+          <w:color w:val="1F3864" w:themeColor="accent5" w:themeShade="80"/>
+          <w:sz w:val="40"/>
+          <w:szCs w:val="40"/>
+          <w:highlight w:val="darkGray"/>
+        </w:rPr>
+        <w:fldChar w:fldCharType="begin"/>
+      </w:r>
+      <w:r>
+        <w:rPr>
+          <w:b/>
+          <w:color w:val="1F3864" w:themeColor="accent5" w:themeShade="80"/>
+          <w:sz w:val="40"/>
+          <w:szCs w:val="40"/>
+          <w:highlight w:val="darkGray"/>
+        </w:rPr>
+        <w:instrText>EQ \* jc2 \* "Font:MS Mincho" \* hps20 \o\ad(\s\up 19(</w:instrText>
+      </w:r>
+      <w:r>
+        <w:rPr>
+          <w:rFonts w:ascii="MS Mincho" w:eastAsia="MS Mincho" w:hAnsi="MS Mincho" w:hint="eastAsia"/>
+          <w:b/>
+          <w:color w:val="1F3864" w:themeColor="accent5" w:themeShade="80"/>
+          <w:sz w:val="20"/>
+          <w:szCs w:val="40"/>
+          <w:highlight w:val="darkGray"/>
+        </w:rPr>
+        <w:instrText>むか</w:instrText>
+      </w:r>
+      <w:r>
+        <w:rPr>
+          <w:b/>
+          <w:color w:val="1F3864" w:themeColor="accent5" w:themeShade="80"/>
+          <w:sz w:val="40"/>
+          <w:szCs w:val="40"/>
+          <w:highlight w:val="darkGray"/>
+        </w:rPr>
+        <w:instrText>);</w:instrText>
+      </w:r>
+      <w:r>
+        <w:rPr>
+          <w:rFonts w:hint="eastAsia"/>
+          <w:b/>
+          <w:color w:val="1F3864" w:themeColor="accent5" w:themeShade="80"/>
+          <w:sz w:val="40"/>
+          <w:szCs w:val="40"/>
+          <w:highlight w:val="darkGray"/>
+        </w:rPr>
+        <w:instrText>迎</w:instrText>
+      </w:r>
+      <w:r>
+        <w:rPr>
+          <w:b/>
+          <w:color w:val="1F3864" w:themeColor="accent5" w:themeShade="80"/>
+          <w:sz w:val="40"/>
+          <w:szCs w:val="40"/>
+          <w:highlight w:val="darkGray"/>
+        </w:rPr>
+        <w:instrText>)</w:instrText>
+      </w:r>
+      <w:r>
+        <w:rPr>
+          <w:b/>
+          <w:color w:val="1F3864" w:themeColor="accent5" w:themeShade="80"/>
+          <w:sz w:val="40"/>
+          <w:szCs w:val="40"/>
+          <w:highlight w:val="darkGray"/>
+        </w:rPr>
+        <w:fldChar w:fldCharType="end"/>
+      </w:r>
+      <w:r>
+        <w:rPr>
+          <w:rFonts w:hint="eastAsia"/>
+          <w:b/>
+          <w:color w:val="1F3864" w:themeColor="accent5" w:themeShade="80"/>
+          <w:sz w:val="40"/>
+          <w:szCs w:val="40"/>
+          <w:highlight w:val="darkGray"/>
+        </w:rPr>
+        <w:t>えに</w:t>
+      </w:r>
+      <w:r>
+        <w:rPr>
+          <w:rFonts w:hint="eastAsia"/>
+          <w:b/>
+          <w:sz w:val="40"/>
+          <w:szCs w:val="40"/>
+          <w:highlight w:val="darkGray"/>
+        </w:rPr>
+        <w:t>・・・</w:t>
+      </w:r>
+    </w:p>
+    <w:p>
+      <w:pPr>
+        <w:rPr>
+          <w:rFonts w:hint="eastAsia"/>
+          <w:sz w:val="40"/>
+          <w:szCs w:val="40"/>
+        </w:rPr>
+      </w:pPr>
+      <w:r>
+        <w:rPr>
+          <w:sz w:val="40"/>
+          <w:szCs w:val="40"/>
+        </w:rPr>
+        <w:t xml:space="preserve">O </w:t>
+      </w:r>
+      <w:proofErr w:type="spellStart"/>
+      <w:r>
+        <w:rPr>
+          <w:sz w:val="40"/>
+          <w:szCs w:val="40"/>
+        </w:rPr>
+        <w:t>Sasahara-senpai</w:t>
+      </w:r>
+      <w:proofErr w:type="spellEnd"/>
+      <w:r>
+        <w:rPr>
+          <w:sz w:val="40"/>
+          <w:szCs w:val="40"/>
+        </w:rPr>
+        <w:t xml:space="preserve"> montado em um bode branco, </w:t>
+      </w:r>
+      <w:r>
+        <w:rPr>
+          <w:color w:val="1F3864" w:themeColor="accent5" w:themeShade="80"/>
+          <w:sz w:val="40"/>
+          <w:szCs w:val="40"/>
+        </w:rPr>
+        <w:t>vem de encontro a</w:t>
+      </w:r>
+      <w:r>
+        <w:rPr>
+          <w:sz w:val="40"/>
+          <w:szCs w:val="40"/>
+        </w:rPr>
+        <w:t xml:space="preserve"> mim...</w:t>
+      </w:r>
+    </w:p>
+    <w:p>
+      <w:pPr>
+        <w:rPr>
+          <w:b/>
+          <w:sz w:val="40"/>
+          <w:szCs w:val="40"/>
+        </w:rPr>
+      </w:pPr>
+      <w:r>
+        <w:rPr>
+          <w:b/>
+          <w:sz w:val="40"/>
+          <w:szCs w:val="40"/>
+          <w:highlight w:val="darkGray"/>
+        </w:rPr>
+        <w:t xml:space="preserve">52- </w:t>
+      </w:r>
+      <w:r>
+        <w:rPr>
+          <w:rFonts w:hint="eastAsia"/>
+          <w:b/>
+          <w:sz w:val="40"/>
+          <w:szCs w:val="40"/>
+          <w:highlight w:val="darkGray"/>
+        </w:rPr>
+        <w:t>（</w:t>
       </w:r>
       <w:r>
         <w:rPr>
@@ -13493,7 +13761,7 @@
                 <w:szCs w:val="40"/>
                 <w:highlight w:val="darkGray"/>
               </w:rPr>
-              <w:t>せんぱい</w:t>
+              <w:t>ささはら</w:t>
             </w:r>
           </w:rt>
           <w:rubyBase>
@@ -13505,7 +13773,7 @@
                 <w:szCs w:val="40"/>
                 <w:highlight w:val="darkGray"/>
               </w:rPr>
-              <w:t>先輩</w:t>
+              <w:t>笹原</w:t>
             </w:r>
           </w:rubyBase>
         </w:ruby>
@@ -13518,91 +13786,116 @@
           <w:szCs w:val="40"/>
           <w:highlight w:val="darkGray"/>
         </w:rPr>
-        <w:t>が私を</w:t>
-      </w:r>
-      <w:r>
-        <w:rPr>
-          <w:b/>
-          <w:color w:val="1F3864" w:themeColor="accent5" w:themeShade="80"/>
-          <w:sz w:val="40"/>
-          <w:szCs w:val="40"/>
-          <w:highlight w:val="darkGray"/>
-        </w:rPr>
-        <w:fldChar w:fldCharType="begin"/>
-      </w:r>
-      <w:r>
-        <w:rPr>
-          <w:b/>
-          <w:color w:val="1F3864" w:themeColor="accent5" w:themeShade="80"/>
-          <w:sz w:val="40"/>
-          <w:szCs w:val="40"/>
-          <w:highlight w:val="darkGray"/>
-        </w:rPr>
-        <w:instrText>EQ \* jc2 \* "Font:MS Mincho" \* hps20 \o\ad(\s\up 19(</w:instrText>
-      </w:r>
-      <w:r>
-        <w:rPr>
-          <w:rFonts w:ascii="MS Mincho" w:eastAsia="MS Mincho" w:hAnsi="MS Mincho" w:hint="eastAsia"/>
-          <w:b/>
-          <w:color w:val="1F3864" w:themeColor="accent5" w:themeShade="80"/>
-          <w:sz w:val="20"/>
-          <w:szCs w:val="40"/>
-          <w:highlight w:val="darkGray"/>
-        </w:rPr>
-        <w:instrText>むか</w:instrText>
-      </w:r>
-      <w:r>
-        <w:rPr>
-          <w:b/>
-          <w:color w:val="1F3864" w:themeColor="accent5" w:themeShade="80"/>
-          <w:sz w:val="40"/>
-          <w:szCs w:val="40"/>
-          <w:highlight w:val="darkGray"/>
-        </w:rPr>
-        <w:instrText>);</w:instrText>
-      </w:r>
-      <w:r>
-        <w:rPr>
-          <w:rFonts w:hint="eastAsia"/>
-          <w:b/>
-          <w:color w:val="1F3864" w:themeColor="accent5" w:themeShade="80"/>
-          <w:sz w:val="40"/>
-          <w:szCs w:val="40"/>
-          <w:highlight w:val="darkGray"/>
-        </w:rPr>
-        <w:instrText>迎</w:instrText>
-      </w:r>
-      <w:r>
-        <w:rPr>
-          <w:b/>
-          <w:color w:val="1F3864" w:themeColor="accent5" w:themeShade="80"/>
-          <w:sz w:val="40"/>
-          <w:szCs w:val="40"/>
-          <w:highlight w:val="darkGray"/>
-        </w:rPr>
-        <w:instrText>)</w:instrText>
-      </w:r>
-      <w:r>
-        <w:rPr>
-          <w:b/>
-          <w:color w:val="1F3864" w:themeColor="accent5" w:themeShade="80"/>
-          <w:sz w:val="40"/>
-          <w:szCs w:val="40"/>
-          <w:highlight w:val="darkGray"/>
-        </w:rPr>
-        <w:fldChar w:fldCharType="end"/>
-      </w:r>
-      <w:r>
-        <w:rPr>
-          <w:rFonts w:hint="eastAsia"/>
-          <w:b/>
-          <w:color w:val="1F3864" w:themeColor="accent5" w:themeShade="80"/>
-          <w:sz w:val="40"/>
-          <w:szCs w:val="40"/>
-          <w:highlight w:val="darkGray"/>
-        </w:rPr>
-        <w:t>えに</w:t>
-      </w:r>
+        <w:t>）ハッピーニューイヤー</w:t>
+      </w:r>
+    </w:p>
+    <w:p>
+      <w:pPr>
+        <w:rPr>
+          <w:sz w:val="40"/>
+          <w:szCs w:val="40"/>
+          <w:lang w:val="en-US"/>
+        </w:rPr>
+      </w:pPr>
+      <w:proofErr w:type="spellStart"/>
+      <w:r>
+        <w:rPr>
+          <w:sz w:val="40"/>
+          <w:szCs w:val="40"/>
+          <w:lang w:val="en-US"/>
+        </w:rPr>
+        <w:t>Feliz</w:t>
+      </w:r>
+      <w:proofErr w:type="spellEnd"/>
+      <w:r>
+        <w:rPr>
+          <w:sz w:val="40"/>
+          <w:szCs w:val="40"/>
+          <w:lang w:val="en-US"/>
+        </w:rPr>
+        <w:t xml:space="preserve"> </w:t>
+      </w:r>
+      <w:proofErr w:type="spellStart"/>
+      <w:r>
+        <w:rPr>
+          <w:sz w:val="40"/>
+          <w:szCs w:val="40"/>
+          <w:lang w:val="en-US"/>
+        </w:rPr>
+        <w:t>Ano</w:t>
+      </w:r>
+      <w:proofErr w:type="spellEnd"/>
+      <w:r>
+        <w:rPr>
+          <w:sz w:val="40"/>
+          <w:szCs w:val="40"/>
+          <w:lang w:val="en-US"/>
+        </w:rPr>
+        <w:t xml:space="preserve"> Novo. (Happy New Year)</w:t>
+      </w:r>
+    </w:p>
+    <w:p>
+      <w:pPr>
+        <w:rPr>
+          <w:b/>
+          <w:sz w:val="40"/>
+          <w:szCs w:val="40"/>
+        </w:rPr>
+      </w:pPr>
+      <w:r>
+        <w:rPr>
+          <w:rFonts w:hint="eastAsia"/>
+          <w:b/>
+          <w:sz w:val="40"/>
+          <w:szCs w:val="40"/>
+          <w:highlight w:val="darkGray"/>
+        </w:rPr>
+        <w:t xml:space="preserve">53- </w:t>
+      </w:r>
+      <w:r>
+        <w:rPr>
+          <w:rFonts w:hint="eastAsia"/>
+          <w:b/>
+          <w:sz w:val="40"/>
+          <w:szCs w:val="40"/>
+          <w:highlight w:val="darkGray"/>
+        </w:rPr>
+        <w:t>（ミオ）</w:t>
+      </w:r>
+      <w:r>
+        <w:rPr>
+          <w:rFonts w:hint="eastAsia"/>
+          <w:b/>
+          <w:sz w:val="40"/>
+          <w:szCs w:val="40"/>
+          <w:highlight w:val="darkGray"/>
+        </w:rPr>
+        <w:t>ミ・・ミートゥー</w:t>
+      </w:r>
+    </w:p>
+    <w:p>
+      <w:pPr>
+        <w:rPr>
+          <w:sz w:val="40"/>
+          <w:szCs w:val="40"/>
+        </w:rPr>
+      </w:pPr>
+      <w:r>
+        <w:rPr>
+          <w:sz w:val="40"/>
+          <w:szCs w:val="40"/>
+        </w:rPr>
+        <w:t>“Pra você também”. (Me too)</w:t>
+      </w:r>
+    </w:p>
+    <w:p>
+      <w:pPr>
+        <w:rPr>
+          <w:b/>
+          <w:sz w:val="40"/>
+          <w:szCs w:val="40"/>
+        </w:rPr>
+      </w:pPr>
       <w:r>
         <w:rPr>
           <w:rFonts w:hint="eastAsia"/>
@@ -13617,76 +13910,38 @@
     <w:p>
       <w:pPr>
         <w:rPr>
-          <w:rFonts w:hint="eastAsia"/>
-          <w:sz w:val="40"/>
-          <w:szCs w:val="40"/>
-        </w:rPr>
-      </w:pPr>
-      <w:r>
-        <w:rPr>
-          <w:sz w:val="40"/>
-          <w:szCs w:val="40"/>
-        </w:rPr>
-        <w:t xml:space="preserve">O </w:t>
-      </w:r>
-      <w:proofErr w:type="spellStart"/>
-      <w:r>
-        <w:rPr>
-          <w:sz w:val="40"/>
-          <w:szCs w:val="40"/>
-        </w:rPr>
-        <w:t>Sasahara-senpai</w:t>
-      </w:r>
-      <w:proofErr w:type="spellEnd"/>
-      <w:r>
-        <w:rPr>
-          <w:sz w:val="40"/>
-          <w:szCs w:val="40"/>
-        </w:rPr>
-        <w:t xml:space="preserve"> montado em um bode branco, </w:t>
-      </w:r>
-      <w:r>
-        <w:rPr>
-          <w:color w:val="1F3864" w:themeColor="accent5" w:themeShade="80"/>
-          <w:sz w:val="40"/>
-          <w:szCs w:val="40"/>
-        </w:rPr>
-        <w:t>vem de encontro a</w:t>
-      </w:r>
-      <w:r>
-        <w:rPr>
-          <w:sz w:val="40"/>
-          <w:szCs w:val="40"/>
-        </w:rPr>
-        <w:t xml:space="preserve"> mim...</w:t>
-      </w:r>
-    </w:p>
-    <w:p>
-      <w:pPr>
-        <w:rPr>
-          <w:b/>
-          <w:sz w:val="40"/>
-          <w:szCs w:val="40"/>
-        </w:rPr>
-      </w:pPr>
-      <w:r>
-        <w:rPr>
-          <w:b/>
-          <w:sz w:val="40"/>
-          <w:szCs w:val="40"/>
-          <w:highlight w:val="darkGray"/>
-        </w:rPr>
-        <w:t xml:space="preserve">52- </w:t>
-      </w:r>
-      <w:r>
-        <w:rPr>
-          <w:rFonts w:hint="eastAsia"/>
-          <w:b/>
-          <w:sz w:val="40"/>
-          <w:szCs w:val="40"/>
-          <w:highlight w:val="darkGray"/>
-        </w:rPr>
-        <w:t>（</w:t>
+          <w:sz w:val="40"/>
+          <w:szCs w:val="40"/>
+        </w:rPr>
+      </w:pPr>
+    </w:p>
+    <w:p>
+      <w:pPr>
+        <w:rPr>
+          <w:b/>
+          <w:sz w:val="40"/>
+          <w:szCs w:val="40"/>
+        </w:rPr>
+      </w:pPr>
+      <w:r>
+        <w:rPr>
+          <w:rFonts w:hint="eastAsia"/>
+          <w:b/>
+          <w:sz w:val="40"/>
+          <w:szCs w:val="40"/>
+          <w:highlight w:val="darkGray"/>
+        </w:rPr>
+        <w:t xml:space="preserve">54- </w:t>
+      </w:r>
+      <w:r>
+        <w:rPr>
+          <w:rFonts w:hint="eastAsia"/>
+          <w:b/>
+          <w:sz w:val="40"/>
+          <w:szCs w:val="40"/>
+          <w:highlight w:val="darkGray"/>
+        </w:rPr>
+        <w:t>（サクライ先生）</w:t>
       </w:r>
       <w:r>
         <w:rPr>
@@ -13712,7 +13967,7 @@
                 <w:szCs w:val="40"/>
                 <w:highlight w:val="darkGray"/>
               </w:rPr>
-              <w:t>ささはら</w:t>
+              <w:t>じてんしゃ</w:t>
             </w:r>
           </w:rt>
           <w:rubyBase>
@@ -13724,7 +13979,7 @@
                 <w:szCs w:val="40"/>
                 <w:highlight w:val="darkGray"/>
               </w:rPr>
-              <w:t>笹原</w:t>
+              <w:t>自転車</w:t>
             </w:r>
           </w:rubyBase>
         </w:ruby>
@@ -13737,162 +13992,7 @@
           <w:szCs w:val="40"/>
           <w:highlight w:val="darkGray"/>
         </w:rPr>
-        <w:t>）ハッピーニューイヤー</w:t>
-      </w:r>
-    </w:p>
-    <w:p>
-      <w:pPr>
-        <w:rPr>
-          <w:sz w:val="40"/>
-          <w:szCs w:val="40"/>
-          <w:lang w:val="en-US"/>
-        </w:rPr>
-      </w:pPr>
-      <w:proofErr w:type="spellStart"/>
-      <w:r>
-        <w:rPr>
-          <w:sz w:val="40"/>
-          <w:szCs w:val="40"/>
-          <w:lang w:val="en-US"/>
-        </w:rPr>
-        <w:t>Feliz</w:t>
-      </w:r>
-      <w:proofErr w:type="spellEnd"/>
-      <w:r>
-        <w:rPr>
-          <w:sz w:val="40"/>
-          <w:szCs w:val="40"/>
-          <w:lang w:val="en-US"/>
-        </w:rPr>
-        <w:t xml:space="preserve"> </w:t>
-      </w:r>
-      <w:proofErr w:type="spellStart"/>
-      <w:r>
-        <w:rPr>
-          <w:sz w:val="40"/>
-          <w:szCs w:val="40"/>
-          <w:lang w:val="en-US"/>
-        </w:rPr>
-        <w:t>Ano</w:t>
-      </w:r>
-      <w:proofErr w:type="spellEnd"/>
-      <w:r>
-        <w:rPr>
-          <w:sz w:val="40"/>
-          <w:szCs w:val="40"/>
-          <w:lang w:val="en-US"/>
-        </w:rPr>
-        <w:t xml:space="preserve"> Novo. (Happy New Year)</w:t>
-      </w:r>
-    </w:p>
-    <w:p>
-      <w:pPr>
-        <w:rPr>
-          <w:b/>
-          <w:sz w:val="40"/>
-          <w:szCs w:val="40"/>
-        </w:rPr>
-      </w:pPr>
-      <w:r>
-        <w:rPr>
-          <w:rFonts w:hint="eastAsia"/>
-          <w:b/>
-          <w:sz w:val="40"/>
-          <w:szCs w:val="40"/>
-          <w:highlight w:val="darkGray"/>
-        </w:rPr>
-        <w:t xml:space="preserve">53- </w:t>
-      </w:r>
-      <w:r>
-        <w:rPr>
-          <w:rFonts w:hint="eastAsia"/>
-          <w:b/>
-          <w:sz w:val="40"/>
-          <w:szCs w:val="40"/>
-          <w:highlight w:val="darkGray"/>
-        </w:rPr>
-        <w:t>（ミオ）</w:t>
-      </w:r>
-      <w:r>
-        <w:rPr>
-          <w:rFonts w:hint="eastAsia"/>
-          <w:b/>
-          <w:sz w:val="40"/>
-          <w:szCs w:val="40"/>
-          <w:highlight w:val="darkGray"/>
-        </w:rPr>
-        <w:t>ミ・・ミートゥー</w:t>
-      </w:r>
-    </w:p>
-    <w:p>
-      <w:pPr>
-        <w:rPr>
-          <w:sz w:val="40"/>
-          <w:szCs w:val="40"/>
-        </w:rPr>
-      </w:pPr>
-      <w:r>
-        <w:rPr>
-          <w:sz w:val="40"/>
-          <w:szCs w:val="40"/>
-        </w:rPr>
-        <w:t>“Pra você também”. (Me too)</w:t>
-      </w:r>
-    </w:p>
-    <w:p>
-      <w:pPr>
-        <w:rPr>
-          <w:b/>
-          <w:sz w:val="40"/>
-          <w:szCs w:val="40"/>
-        </w:rPr>
-      </w:pPr>
-      <w:r>
-        <w:rPr>
-          <w:rFonts w:hint="eastAsia"/>
-          <w:b/>
-          <w:sz w:val="40"/>
-          <w:szCs w:val="40"/>
-          <w:highlight w:val="darkGray"/>
-        </w:rPr>
-        <w:t>・・・</w:t>
-      </w:r>
-    </w:p>
-    <w:p>
-      <w:pPr>
-        <w:rPr>
-          <w:sz w:val="40"/>
-          <w:szCs w:val="40"/>
-        </w:rPr>
-      </w:pPr>
-    </w:p>
-    <w:p>
-      <w:pPr>
-        <w:rPr>
-          <w:b/>
-          <w:sz w:val="40"/>
-          <w:szCs w:val="40"/>
-        </w:rPr>
-      </w:pPr>
-      <w:r>
-        <w:rPr>
-          <w:rFonts w:hint="eastAsia"/>
-          <w:b/>
-          <w:sz w:val="40"/>
-          <w:szCs w:val="40"/>
-          <w:highlight w:val="darkGray"/>
-        </w:rPr>
-        <w:t xml:space="preserve">54- </w:t>
-      </w:r>
-      <w:r>
-        <w:rPr>
-          <w:rFonts w:hint="eastAsia"/>
-          <w:b/>
-          <w:sz w:val="40"/>
-          <w:szCs w:val="40"/>
-          <w:highlight w:val="darkGray"/>
-        </w:rPr>
-        <w:t>（サクライ先生）</w:t>
+        <w:t>に</w:t>
       </w:r>
       <w:r>
         <w:rPr>
@@ -13918,7 +14018,7 @@
                 <w:szCs w:val="40"/>
                 <w:highlight w:val="darkGray"/>
               </w:rPr>
-              <w:t>じてんしゃ</w:t>
+              <w:t>の</w:t>
             </w:r>
           </w:rt>
           <w:rubyBase>
@@ -13930,7 +14030,7 @@
                 <w:szCs w:val="40"/>
                 <w:highlight w:val="darkGray"/>
               </w:rPr>
-              <w:t>自転車</w:t>
+              <w:t>乗</w:t>
             </w:r>
           </w:rubyBase>
         </w:ruby>
@@ -13939,15 +14039,28 @@
         <w:rPr>
           <w:rFonts w:hint="eastAsia"/>
           <w:b/>
-          <w:sz w:val="40"/>
-          <w:szCs w:val="40"/>
-          <w:highlight w:val="darkGray"/>
-        </w:rPr>
-        <w:t>に</w:t>
-      </w:r>
-      <w:r>
-        <w:rPr>
-          <w:b/>
+          <w:color w:val="000000" w:themeColor="text1"/>
+          <w:sz w:val="40"/>
+          <w:szCs w:val="40"/>
+          <w:highlight w:val="darkGray"/>
+        </w:rPr>
+        <w:t>りながら</w:t>
+      </w:r>
+      <w:r>
+        <w:rPr>
+          <w:rFonts w:hint="eastAsia"/>
+          <w:b/>
+          <w:color w:val="1F3864" w:themeColor="accent5" w:themeShade="80"/>
+          <w:sz w:val="40"/>
+          <w:szCs w:val="40"/>
+          <w:highlight w:val="darkGray"/>
+        </w:rPr>
+        <w:t>の</w:t>
+      </w:r>
+      <w:r>
+        <w:rPr>
+          <w:b/>
+          <w:color w:val="1F3864" w:themeColor="accent5" w:themeShade="80"/>
           <w:sz w:val="40"/>
           <w:szCs w:val="40"/>
           <w:highlight w:val="darkGray"/>
@@ -13965,11 +14078,12 @@
               <w:rPr>
                 <w:rFonts w:ascii="MS Mincho" w:eastAsia="MS Mincho" w:hAnsi="MS Mincho" w:hint="eastAsia"/>
                 <w:b/>
+                <w:color w:val="1F3864" w:themeColor="accent5" w:themeShade="80"/>
                 <w:sz w:val="20"/>
                 <w:szCs w:val="40"/>
                 <w:highlight w:val="darkGray"/>
               </w:rPr>
-              <w:t>の</w:t>
+              <w:t>けいたい</w:t>
             </w:r>
           </w:rt>
           <w:rubyBase>
@@ -13977,11 +14091,12 @@
               <w:rPr>
                 <w:rFonts w:hint="eastAsia"/>
                 <w:b/>
+                <w:color w:val="1F3864" w:themeColor="accent5" w:themeShade="80"/>
                 <w:sz w:val="40"/>
                 <w:szCs w:val="40"/>
                 <w:highlight w:val="darkGray"/>
               </w:rPr>
-              <w:t>乗</w:t>
+              <w:t>携帯</w:t>
             </w:r>
           </w:rubyBase>
         </w:ruby>
@@ -13990,28 +14105,15 @@
         <w:rPr>
           <w:rFonts w:hint="eastAsia"/>
           <w:b/>
-          <w:color w:val="000000" w:themeColor="text1"/>
-          <w:sz w:val="40"/>
-          <w:szCs w:val="40"/>
-          <w:highlight w:val="darkGray"/>
-        </w:rPr>
-        <w:t>りながら</w:t>
-      </w:r>
-      <w:r>
-        <w:rPr>
-          <w:rFonts w:hint="eastAsia"/>
-          <w:b/>
-          <w:color w:val="1F3864" w:themeColor="accent5" w:themeShade="80"/>
-          <w:sz w:val="40"/>
-          <w:szCs w:val="40"/>
-          <w:highlight w:val="darkGray"/>
-        </w:rPr>
-        <w:t>の</w:t>
-      </w:r>
-      <w:r>
-        <w:rPr>
-          <w:b/>
-          <w:color w:val="1F3864" w:themeColor="accent5" w:themeShade="80"/>
+          <w:sz w:val="40"/>
+          <w:szCs w:val="40"/>
+          <w:highlight w:val="darkGray"/>
+        </w:rPr>
+        <w:t>は</w:t>
+      </w:r>
+      <w:r>
+        <w:rPr>
+          <w:b/>
           <w:sz w:val="40"/>
           <w:szCs w:val="40"/>
           <w:highlight w:val="darkGray"/>
@@ -14029,12 +14131,11 @@
               <w:rPr>
                 <w:rFonts w:ascii="MS Mincho" w:eastAsia="MS Mincho" w:hAnsi="MS Mincho" w:hint="eastAsia"/>
                 <w:b/>
-                <w:color w:val="1F3864" w:themeColor="accent5" w:themeShade="80"/>
                 <w:sz w:val="20"/>
                 <w:szCs w:val="40"/>
                 <w:highlight w:val="darkGray"/>
               </w:rPr>
-              <w:t>けいたい</w:t>
+              <w:t>たいへん</w:t>
             </w:r>
           </w:rt>
           <w:rubyBase>
@@ -14042,12 +14143,11 @@
               <w:rPr>
                 <w:rFonts w:hint="eastAsia"/>
                 <w:b/>
-                <w:color w:val="1F3864" w:themeColor="accent5" w:themeShade="80"/>
                 <w:sz w:val="40"/>
                 <w:szCs w:val="40"/>
                 <w:highlight w:val="darkGray"/>
               </w:rPr>
-              <w:t>携帯</w:t>
+              <w:t>大変</w:t>
             </w:r>
           </w:rubyBase>
         </w:ruby>
@@ -14060,7 +14160,7 @@
           <w:szCs w:val="40"/>
           <w:highlight w:val="darkGray"/>
         </w:rPr>
-        <w:t>は</w:t>
+        <w:t xml:space="preserve">　</w:t>
       </w:r>
       <w:r>
         <w:rPr>
@@ -14086,7 +14186,7 @@
                 <w:szCs w:val="40"/>
                 <w:highlight w:val="darkGray"/>
               </w:rPr>
-              <w:t>たいへん</w:t>
+              <w:t>きけん</w:t>
             </w:r>
           </w:rt>
           <w:rubyBase>
@@ -14098,7 +14198,7 @@
                 <w:szCs w:val="40"/>
                 <w:highlight w:val="darkGray"/>
               </w:rPr>
-              <w:t>大変</w:t>
+              <w:t>危険</w:t>
             </w:r>
           </w:rubyBase>
         </w:ruby>
@@ -14111,7 +14211,105 @@
           <w:szCs w:val="40"/>
           <w:highlight w:val="darkGray"/>
         </w:rPr>
-        <w:t xml:space="preserve">　</w:t>
+        <w:t>です。</w:t>
+      </w:r>
+    </w:p>
+    <w:p>
+      <w:pPr>
+        <w:rPr>
+          <w:sz w:val="40"/>
+          <w:szCs w:val="40"/>
+        </w:rPr>
+      </w:pPr>
+      <w:r>
+        <w:rPr>
+          <w:color w:val="1F3864" w:themeColor="accent5" w:themeShade="80"/>
+          <w:sz w:val="40"/>
+          <w:szCs w:val="40"/>
+        </w:rPr>
+        <w:t>Estar/Mexer n</w:t>
+      </w:r>
+      <w:r>
+        <w:rPr>
+          <w:color w:val="1F3864" w:themeColor="accent5" w:themeShade="80"/>
+          <w:sz w:val="40"/>
+          <w:szCs w:val="40"/>
+        </w:rPr>
+        <w:t xml:space="preserve">o celular </w:t>
+      </w:r>
+      <w:r>
+        <w:rPr>
+          <w:sz w:val="40"/>
+          <w:szCs w:val="40"/>
+        </w:rPr>
+        <w:t>ao mesmo tempo que estiver montado em uma bicicleta é algo extremamente perigoso.</w:t>
+      </w:r>
+    </w:p>
+    <w:p>
+      <w:pPr>
+        <w:rPr>
+          <w:rFonts w:hint="eastAsia"/>
+          <w:sz w:val="40"/>
+          <w:szCs w:val="40"/>
+        </w:rPr>
+      </w:pPr>
+      <w:r>
+        <w:rPr>
+          <w:color w:val="806000" w:themeColor="accent4" w:themeShade="80"/>
+          <w:sz w:val="40"/>
+          <w:szCs w:val="40"/>
+        </w:rPr>
+        <w:t>～ながら</w:t>
+      </w:r>
+      <w:r>
+        <w:rPr>
+          <w:rFonts w:hint="eastAsia"/>
+          <w:color w:val="806000" w:themeColor="accent4" w:themeShade="80"/>
+          <w:sz w:val="40"/>
+          <w:szCs w:val="40"/>
+        </w:rPr>
+        <w:t xml:space="preserve"> </w:t>
+      </w:r>
+      <w:r>
+        <w:rPr>
+          <w:rFonts w:hint="eastAsia"/>
+          <w:sz w:val="40"/>
+          <w:szCs w:val="40"/>
+        </w:rPr>
+        <w:t>= fazer uma aç</w:t>
+      </w:r>
+      <w:r>
+        <w:rPr>
+          <w:sz w:val="40"/>
+          <w:szCs w:val="40"/>
+        </w:rPr>
+        <w:t xml:space="preserve">ão ao mesmo tempo que faz outra. </w:t>
+      </w:r>
+      <w:r>
+        <w:rPr>
+          <w:sz w:val="40"/>
+          <w:szCs w:val="40"/>
+          <w:highlight w:val="green"/>
+        </w:rPr>
+        <w:t>[Capítulo 5.12]</w:t>
+      </w:r>
+    </w:p>
+    <w:p>
+      <w:pPr>
+        <w:rPr>
+          <w:b/>
+          <w:sz w:val="40"/>
+          <w:szCs w:val="40"/>
+        </w:rPr>
+      </w:pPr>
+      <w:r>
+        <w:rPr>
+          <w:b/>
+          <w:sz w:val="40"/>
+          <w:szCs w:val="40"/>
+          <w:highlight w:val="darkGray"/>
+        </w:rPr>
+        <w:t xml:space="preserve">55- </w:t>
       </w:r>
       <w:r>
         <w:rPr>
@@ -14137,7 +14335,7 @@
                 <w:szCs w:val="40"/>
                 <w:highlight w:val="darkGray"/>
               </w:rPr>
-              <w:t>きけん</w:t>
+              <w:t>ぜったい</w:t>
             </w:r>
           </w:rt>
           <w:rubyBase>
@@ -14149,7 +14347,7 @@
                 <w:szCs w:val="40"/>
                 <w:highlight w:val="darkGray"/>
               </w:rPr>
-              <w:t>危険</w:t>
+              <w:t>絶対</w:t>
             </w:r>
           </w:rubyBase>
         </w:ruby>
@@ -14162,105 +14360,202 @@
           <w:szCs w:val="40"/>
           <w:highlight w:val="darkGray"/>
         </w:rPr>
-        <w:t>です。</w:t>
-      </w:r>
-    </w:p>
-    <w:p>
-      <w:pPr>
-        <w:rPr>
-          <w:sz w:val="40"/>
-          <w:szCs w:val="40"/>
-        </w:rPr>
-      </w:pPr>
-      <w:r>
-        <w:rPr>
-          <w:color w:val="1F3864" w:themeColor="accent5" w:themeShade="80"/>
-          <w:sz w:val="40"/>
-          <w:szCs w:val="40"/>
-        </w:rPr>
-        <w:t>Estar/Mexer n</w:t>
-      </w:r>
-      <w:r>
-        <w:rPr>
-          <w:color w:val="1F3864" w:themeColor="accent5" w:themeShade="80"/>
-          <w:sz w:val="40"/>
-          <w:szCs w:val="40"/>
-        </w:rPr>
-        <w:t xml:space="preserve">o celular </w:t>
-      </w:r>
-      <w:r>
-        <w:rPr>
-          <w:sz w:val="40"/>
-          <w:szCs w:val="40"/>
-        </w:rPr>
-        <w:t>ao mesmo tempo que estiver montado em uma bicicleta é algo extremamente perigoso.</w:t>
-      </w:r>
-    </w:p>
-    <w:p>
-      <w:pPr>
-        <w:rPr>
-          <w:rFonts w:hint="eastAsia"/>
-          <w:sz w:val="40"/>
-          <w:szCs w:val="40"/>
-        </w:rPr>
-      </w:pPr>
-      <w:r>
-        <w:rPr>
-          <w:color w:val="806000" w:themeColor="accent4" w:themeShade="80"/>
-          <w:sz w:val="40"/>
-          <w:szCs w:val="40"/>
-        </w:rPr>
-        <w:t>～ながら</w:t>
-      </w:r>
-      <w:r>
-        <w:rPr>
-          <w:rFonts w:hint="eastAsia"/>
-          <w:color w:val="806000" w:themeColor="accent4" w:themeShade="80"/>
-          <w:sz w:val="40"/>
-          <w:szCs w:val="40"/>
-        </w:rPr>
-        <w:t xml:space="preserve"> </w:t>
-      </w:r>
-      <w:r>
-        <w:rPr>
-          <w:rFonts w:hint="eastAsia"/>
-          <w:sz w:val="40"/>
-          <w:szCs w:val="40"/>
-        </w:rPr>
-        <w:t>= fazer uma aç</w:t>
-      </w:r>
-      <w:r>
-        <w:rPr>
-          <w:sz w:val="40"/>
-          <w:szCs w:val="40"/>
-        </w:rPr>
-        <w:t xml:space="preserve">ão ao mesmo tempo que faz outra. </w:t>
-      </w:r>
-      <w:r>
-        <w:rPr>
-          <w:sz w:val="40"/>
-          <w:szCs w:val="40"/>
-          <w:highlight w:val="green"/>
-        </w:rPr>
-        <w:t>[Capítulo 5.12]</w:t>
-      </w:r>
-    </w:p>
-    <w:p>
-      <w:pPr>
-        <w:rPr>
-          <w:b/>
-          <w:sz w:val="40"/>
-          <w:szCs w:val="40"/>
-        </w:rPr>
-      </w:pPr>
-      <w:r>
-        <w:rPr>
-          <w:b/>
-          <w:sz w:val="40"/>
-          <w:szCs w:val="40"/>
-          <w:highlight w:val="darkGray"/>
-        </w:rPr>
-        <w:t xml:space="preserve">55- </w:t>
+        <w:t xml:space="preserve">　やめましょう。</w:t>
+      </w:r>
+    </w:p>
+    <w:p>
+      <w:pPr>
+        <w:rPr>
+          <w:sz w:val="40"/>
+          <w:szCs w:val="40"/>
+        </w:rPr>
+      </w:pPr>
+      <w:r>
+        <w:rPr>
+          <w:sz w:val="40"/>
+          <w:szCs w:val="40"/>
+        </w:rPr>
+        <w:t>Vamos parar “de fazer isso” definitivamente.</w:t>
+      </w:r>
+    </w:p>
+    <w:p>
+      <w:pPr>
+        <w:rPr>
+          <w:b/>
+          <w:sz w:val="40"/>
+          <w:szCs w:val="40"/>
+        </w:rPr>
+      </w:pPr>
+      <w:r>
+        <w:rPr>
+          <w:rFonts w:hint="eastAsia"/>
+          <w:b/>
+          <w:sz w:val="40"/>
+          <w:szCs w:val="40"/>
+          <w:highlight w:val="darkGray"/>
+        </w:rPr>
+        <w:t xml:space="preserve">56- </w:t>
+      </w:r>
+      <w:r>
+        <w:rPr>
+          <w:rFonts w:hint="eastAsia"/>
+          <w:b/>
+          <w:sz w:val="40"/>
+          <w:szCs w:val="40"/>
+          <w:highlight w:val="darkGray"/>
+        </w:rPr>
+        <w:t>それと</w:t>
+      </w:r>
+      <w:r>
+        <w:rPr>
+          <w:b/>
+          <w:sz w:val="40"/>
+          <w:szCs w:val="40"/>
+          <w:highlight w:val="darkGray"/>
+        </w:rPr>
+        <w:fldChar w:fldCharType="begin"/>
+      </w:r>
+      <w:r>
+        <w:rPr>
+          <w:b/>
+          <w:sz w:val="40"/>
+          <w:szCs w:val="40"/>
+          <w:highlight w:val="darkGray"/>
+        </w:rPr>
+        <w:instrText>EQ \* jc2 \* "Font:MS Mincho" \* hps20 \o\ad(\s\up 19(</w:instrText>
+      </w:r>
+      <w:r>
+        <w:rPr>
+          <w:rFonts w:ascii="MS Mincho" w:eastAsia="MS Mincho" w:hAnsi="MS Mincho" w:hint="eastAsia"/>
+          <w:b/>
+          <w:sz w:val="20"/>
+          <w:szCs w:val="40"/>
+          <w:highlight w:val="darkGray"/>
+        </w:rPr>
+        <w:instrText>さいご</w:instrText>
+      </w:r>
+      <w:r>
+        <w:rPr>
+          <w:b/>
+          <w:sz w:val="40"/>
+          <w:szCs w:val="40"/>
+          <w:highlight w:val="darkGray"/>
+        </w:rPr>
+        <w:instrText>);</w:instrText>
+      </w:r>
+      <w:r>
+        <w:rPr>
+          <w:rFonts w:hint="eastAsia"/>
+          <w:b/>
+          <w:sz w:val="40"/>
+          <w:szCs w:val="40"/>
+          <w:highlight w:val="darkGray"/>
+        </w:rPr>
+        <w:instrText>最後</w:instrText>
+      </w:r>
+      <w:r>
+        <w:rPr>
+          <w:b/>
+          <w:sz w:val="40"/>
+          <w:szCs w:val="40"/>
+          <w:highlight w:val="darkGray"/>
+        </w:rPr>
+        <w:instrText>)</w:instrText>
+      </w:r>
+      <w:r>
+        <w:rPr>
+          <w:b/>
+          <w:sz w:val="40"/>
+          <w:szCs w:val="40"/>
+          <w:highlight w:val="darkGray"/>
+        </w:rPr>
+        <w:fldChar w:fldCharType="end"/>
+      </w:r>
+      <w:r>
+        <w:rPr>
+          <w:rFonts w:hint="eastAsia"/>
+          <w:b/>
+          <w:sz w:val="40"/>
+          <w:szCs w:val="40"/>
+          <w:highlight w:val="darkGray"/>
+        </w:rPr>
+        <w:t>に・・・</w:t>
+      </w:r>
+    </w:p>
+    <w:p>
+      <w:pPr>
+        <w:rPr>
+          <w:sz w:val="40"/>
+          <w:szCs w:val="40"/>
+        </w:rPr>
+      </w:pPr>
+      <w:r>
+        <w:rPr>
+          <w:sz w:val="40"/>
+          <w:szCs w:val="40"/>
+        </w:rPr>
+        <w:t>E então, para concluir...</w:t>
+      </w:r>
+    </w:p>
+    <w:p>
+      <w:pPr>
+        <w:rPr>
+          <w:sz w:val="40"/>
+          <w:szCs w:val="40"/>
+        </w:rPr>
+      </w:pPr>
+      <w:r>
+        <w:rPr>
+          <w:sz w:val="40"/>
+          <w:szCs w:val="40"/>
+        </w:rPr>
+        <w:t>[</w:t>
+      </w:r>
+      <w:proofErr w:type="spellStart"/>
+      <w:proofErr w:type="gramStart"/>
+      <w:r>
+        <w:rPr>
+          <w:b/>
+          <w:sz w:val="40"/>
+          <w:szCs w:val="40"/>
+        </w:rPr>
+        <w:t>lit</w:t>
+      </w:r>
+      <w:proofErr w:type="spellEnd"/>
+      <w:proofErr w:type="gramEnd"/>
+      <w:r>
+        <w:rPr>
+          <w:b/>
+          <w:sz w:val="40"/>
+          <w:szCs w:val="40"/>
+        </w:rPr>
+        <w:t>:</w:t>
+      </w:r>
+      <w:r>
+        <w:rPr>
+          <w:sz w:val="40"/>
+          <w:szCs w:val="40"/>
+        </w:rPr>
+        <w:t xml:space="preserve"> E então, por último...]</w:t>
+      </w:r>
+    </w:p>
+    <w:p>
+      <w:pPr>
+        <w:rPr>
+          <w:b/>
+          <w:sz w:val="40"/>
+          <w:szCs w:val="40"/>
+        </w:rPr>
+      </w:pPr>
+      <w:r>
+        <w:rPr>
+          <w:rFonts w:hint="eastAsia"/>
+          <w:b/>
+          <w:sz w:val="40"/>
+          <w:szCs w:val="40"/>
+          <w:highlight w:val="darkGray"/>
+        </w:rPr>
+        <w:t xml:space="preserve">57- </w:t>
       </w:r>
       <w:r>
         <w:rPr>
@@ -14286,7 +14581,7 @@
                 <w:szCs w:val="40"/>
                 <w:highlight w:val="darkGray"/>
               </w:rPr>
-              <w:t>ぜったい</w:t>
+              <w:t>けさ</w:t>
             </w:r>
           </w:rt>
           <w:rubyBase>
@@ -14298,7 +14593,7 @@
                 <w:szCs w:val="40"/>
                 <w:highlight w:val="darkGray"/>
               </w:rPr>
-              <w:t>絶対</w:t>
+              <w:t>今朝</w:t>
             </w:r>
           </w:rubyBase>
         </w:ruby>
@@ -14311,51 +14606,7 @@
           <w:szCs w:val="40"/>
           <w:highlight w:val="darkGray"/>
         </w:rPr>
-        <w:t xml:space="preserve">　やめましょう。</w:t>
-      </w:r>
-    </w:p>
-    <w:p>
-      <w:pPr>
-        <w:rPr>
-          <w:sz w:val="40"/>
-          <w:szCs w:val="40"/>
-        </w:rPr>
-      </w:pPr>
-      <w:r>
-        <w:rPr>
-          <w:sz w:val="40"/>
-          <w:szCs w:val="40"/>
-        </w:rPr>
-        <w:t>Vamos parar “de fazer isso” definitivamente.</w:t>
-      </w:r>
-    </w:p>
-    <w:p>
-      <w:pPr>
-        <w:rPr>
-          <w:b/>
-          <w:sz w:val="40"/>
-          <w:szCs w:val="40"/>
-        </w:rPr>
-      </w:pPr>
-      <w:r>
-        <w:rPr>
-          <w:rFonts w:hint="eastAsia"/>
-          <w:b/>
-          <w:sz w:val="40"/>
-          <w:szCs w:val="40"/>
-          <w:highlight w:val="darkGray"/>
-        </w:rPr>
-        <w:t xml:space="preserve">56- </w:t>
-      </w:r>
-      <w:r>
-        <w:rPr>
-          <w:rFonts w:hint="eastAsia"/>
-          <w:b/>
-          <w:sz w:val="40"/>
-          <w:szCs w:val="40"/>
-          <w:highlight w:val="darkGray"/>
-        </w:rPr>
-        <w:t>それと</w:t>
+        <w:t>、</w:t>
       </w:r>
       <w:r>
         <w:rPr>
@@ -14383,7 +14634,7 @@
           <w:szCs w:val="40"/>
           <w:highlight w:val="darkGray"/>
         </w:rPr>
-        <w:instrText>さいご</w:instrText>
+        <w:instrText>わたし</w:instrText>
       </w:r>
       <w:r>
         <w:rPr>
@@ -14402,7 +14653,7 @@
           <w:szCs w:val="40"/>
           <w:highlight w:val="darkGray"/>
         </w:rPr>
-        <w:instrText>最後</w:instrText>
+        <w:instrText>私</w:instrText>
       </w:r>
       <w:r>
         <w:rPr>
@@ -14430,36 +14681,7 @@
           <w:szCs w:val="40"/>
           <w:highlight w:val="darkGray"/>
         </w:rPr>
-        <w:t>に・・・</w:t>
-      </w:r>
-    </w:p>
-    <w:p>
-      <w:pPr>
-        <w:rPr>
-          <w:sz w:val="40"/>
-          <w:szCs w:val="40"/>
-        </w:rPr>
-      </w:pPr>
-      <w:bookmarkStart w:id="0" w:name="_GoBack"/>
-      <w:bookmarkEnd w:id="0"/>
-    </w:p>
-    <w:p>
-      <w:pPr>
-        <w:rPr>
-          <w:b/>
-          <w:sz w:val="40"/>
-          <w:szCs w:val="40"/>
-        </w:rPr>
-      </w:pPr>
-      <w:r>
-        <w:rPr>
-          <w:rFonts w:hint="eastAsia"/>
-          <w:b/>
-          <w:sz w:val="40"/>
-          <w:szCs w:val="40"/>
-          <w:highlight w:val="darkGray"/>
-        </w:rPr>
-        <w:t xml:space="preserve">57- </w:t>
+        <w:t>のげた</w:t>
       </w:r>
       <w:r>
         <w:rPr>
@@ -14485,7 +14707,7 @@
                 <w:szCs w:val="40"/>
                 <w:highlight w:val="darkGray"/>
               </w:rPr>
-              <w:t>けさ</w:t>
+              <w:t>ばこ</w:t>
             </w:r>
           </w:rt>
           <w:rubyBase>
@@ -14497,7 +14719,7 @@
                 <w:szCs w:val="40"/>
                 <w:highlight w:val="darkGray"/>
               </w:rPr>
-              <w:t>今朝</w:t>
+              <w:t>箱</w:t>
             </w:r>
           </w:rubyBase>
         </w:ruby>
@@ -14510,7 +14732,7 @@
           <w:szCs w:val="40"/>
           <w:highlight w:val="darkGray"/>
         </w:rPr>
-        <w:t>、</w:t>
+        <w:t>に</w:t>
       </w:r>
       <w:r>
         <w:rPr>
@@ -14536,7 +14758,7 @@
                 <w:szCs w:val="40"/>
                 <w:highlight w:val="darkGray"/>
               </w:rPr>
-              <w:t>わたし</w:t>
+              <w:t>みろくぼさつ</w:t>
             </w:r>
           </w:rt>
           <w:rubyBase>
@@ -14548,20 +14770,19 @@
                 <w:szCs w:val="40"/>
                 <w:highlight w:val="darkGray"/>
               </w:rPr>
-              <w:t>私</w:t>
+              <w:t>弥勒菩薩</w:t>
             </w:r>
           </w:rubyBase>
         </w:ruby>
       </w:r>
       <w:r>
         <w:rPr>
-          <w:rFonts w:hint="eastAsia"/>
-          <w:b/>
-          <w:sz w:val="40"/>
-          <w:szCs w:val="40"/>
-          <w:highlight w:val="darkGray"/>
-        </w:rPr>
-        <w:t>のげた</w:t>
+          <w:b/>
+          <w:sz w:val="40"/>
+          <w:szCs w:val="40"/>
+          <w:highlight w:val="darkGray"/>
+        </w:rPr>
+        <w:t>が</w:t>
       </w:r>
       <w:r>
         <w:rPr>
@@ -14587,7 +14808,7 @@
                 <w:szCs w:val="40"/>
                 <w:highlight w:val="darkGray"/>
               </w:rPr>
-              <w:t>ばこ</w:t>
+              <w:t>はい</w:t>
             </w:r>
           </w:rt>
           <w:rubyBase>
@@ -14599,20 +14820,542 @@
                 <w:szCs w:val="40"/>
                 <w:highlight w:val="darkGray"/>
               </w:rPr>
-              <w:t>箱</w:t>
+              <w:t>入</w:t>
             </w:r>
           </w:rubyBase>
         </w:ruby>
       </w:r>
       <w:r>
         <w:rPr>
-          <w:rFonts w:hint="eastAsia"/>
-          <w:b/>
-          <w:sz w:val="40"/>
-          <w:szCs w:val="40"/>
-          <w:highlight w:val="darkGray"/>
-        </w:rPr>
-        <w:t>に</w:t>
+          <w:b/>
+          <w:sz w:val="40"/>
+          <w:szCs w:val="40"/>
+          <w:highlight w:val="darkGray"/>
+        </w:rPr>
+        <w:t>っていました。</w:t>
+      </w:r>
+    </w:p>
+    <w:p>
+      <w:pPr>
+        <w:rPr>
+          <w:sz w:val="40"/>
+          <w:szCs w:val="40"/>
+        </w:rPr>
+      </w:pPr>
+      <w:r>
+        <w:rPr>
+          <w:sz w:val="40"/>
+          <w:szCs w:val="40"/>
+        </w:rPr>
+        <w:t xml:space="preserve">Nesta manhã, tinha um </w:t>
+      </w:r>
+      <w:proofErr w:type="spellStart"/>
+      <w:r>
+        <w:rPr>
+          <w:i/>
+          <w:sz w:val="40"/>
+          <w:szCs w:val="40"/>
+        </w:rPr>
+        <w:t>Mirokubosatsu</w:t>
+      </w:r>
+      <w:proofErr w:type="spellEnd"/>
+      <w:r>
+        <w:rPr>
+          <w:sz w:val="40"/>
+          <w:szCs w:val="40"/>
+        </w:rPr>
+        <w:t xml:space="preserve"> dentro do meu armário de sapatos.</w:t>
+      </w:r>
+    </w:p>
+    <w:p>
+      <w:pPr>
+        <w:rPr>
+          <w:sz w:val="40"/>
+          <w:szCs w:val="40"/>
+        </w:rPr>
+      </w:pPr>
+      <w:r>
+        <w:rPr>
+          <w:sz w:val="40"/>
+          <w:szCs w:val="40"/>
+        </w:rPr>
+        <w:t>[</w:t>
+      </w:r>
+      <w:r>
+        <w:rPr>
+          <w:sz w:val="40"/>
+          <w:szCs w:val="40"/>
+        </w:rPr>
+        <w:t>E</w:t>
+      </w:r>
+      <w:r>
+        <w:rPr>
+          <w:sz w:val="40"/>
+          <w:szCs w:val="40"/>
+        </w:rPr>
+        <w:t>stava “colocado”]</w:t>
+      </w:r>
+    </w:p>
+    <w:p>
+      <w:pPr>
+        <w:rPr>
+          <w:b/>
+          <w:sz w:val="40"/>
+          <w:szCs w:val="40"/>
+        </w:rPr>
+      </w:pPr>
+      <w:r>
+        <w:rPr>
+          <w:rFonts w:hint="eastAsia"/>
+          <w:b/>
+          <w:sz w:val="40"/>
+          <w:szCs w:val="40"/>
+          <w:highlight w:val="darkGray"/>
+        </w:rPr>
+        <w:t xml:space="preserve">58- </w:t>
+      </w:r>
+      <w:r>
+        <w:rPr>
+          <w:rFonts w:hint="eastAsia"/>
+          <w:b/>
+          <w:sz w:val="40"/>
+          <w:szCs w:val="40"/>
+          <w:highlight w:val="darkGray"/>
+        </w:rPr>
+        <w:t>こういうイタズラをするのは　よくない</w:t>
+      </w:r>
+      <w:r>
+        <w:rPr>
+          <w:rFonts w:hint="eastAsia"/>
+          <w:b/>
+          <w:color w:val="1F3864" w:themeColor="accent5" w:themeShade="80"/>
+          <w:sz w:val="40"/>
+          <w:szCs w:val="40"/>
+          <w:highlight w:val="darkGray"/>
+        </w:rPr>
+        <w:t>と</w:t>
+      </w:r>
+      <w:r>
+        <w:rPr>
+          <w:b/>
+          <w:color w:val="1F3864" w:themeColor="accent5" w:themeShade="80"/>
+          <w:sz w:val="40"/>
+          <w:szCs w:val="40"/>
+          <w:highlight w:val="darkGray"/>
+        </w:rPr>
+        <w:fldChar w:fldCharType="begin"/>
+      </w:r>
+      <w:r>
+        <w:rPr>
+          <w:b/>
+          <w:color w:val="1F3864" w:themeColor="accent5" w:themeShade="80"/>
+          <w:sz w:val="40"/>
+          <w:szCs w:val="40"/>
+          <w:highlight w:val="darkGray"/>
+        </w:rPr>
+        <w:instrText>EQ \* jc2 \* "Font:MS Mincho" \* hps20 \o\ad(\s\up 19(</w:instrText>
+      </w:r>
+      <w:r>
+        <w:rPr>
+          <w:rFonts w:ascii="MS Mincho" w:eastAsia="MS Mincho" w:hAnsi="MS Mincho" w:hint="eastAsia"/>
+          <w:b/>
+          <w:color w:val="1F3864" w:themeColor="accent5" w:themeShade="80"/>
+          <w:sz w:val="20"/>
+          <w:szCs w:val="40"/>
+          <w:highlight w:val="darkGray"/>
+        </w:rPr>
+        <w:instrText>おも</w:instrText>
+      </w:r>
+      <w:r>
+        <w:rPr>
+          <w:b/>
+          <w:color w:val="1F3864" w:themeColor="accent5" w:themeShade="80"/>
+          <w:sz w:val="40"/>
+          <w:szCs w:val="40"/>
+          <w:highlight w:val="darkGray"/>
+        </w:rPr>
+        <w:instrText>);</w:instrText>
+      </w:r>
+      <w:r>
+        <w:rPr>
+          <w:rFonts w:hint="eastAsia"/>
+          <w:b/>
+          <w:color w:val="1F3864" w:themeColor="accent5" w:themeShade="80"/>
+          <w:sz w:val="40"/>
+          <w:szCs w:val="40"/>
+          <w:highlight w:val="darkGray"/>
+        </w:rPr>
+        <w:instrText>思</w:instrText>
+      </w:r>
+      <w:r>
+        <w:rPr>
+          <w:b/>
+          <w:color w:val="1F3864" w:themeColor="accent5" w:themeShade="80"/>
+          <w:sz w:val="40"/>
+          <w:szCs w:val="40"/>
+          <w:highlight w:val="darkGray"/>
+        </w:rPr>
+        <w:instrText>)</w:instrText>
+      </w:r>
+      <w:r>
+        <w:rPr>
+          <w:b/>
+          <w:color w:val="1F3864" w:themeColor="accent5" w:themeShade="80"/>
+          <w:sz w:val="40"/>
+          <w:szCs w:val="40"/>
+          <w:highlight w:val="darkGray"/>
+        </w:rPr>
+        <w:fldChar w:fldCharType="end"/>
+      </w:r>
+      <w:r>
+        <w:rPr>
+          <w:rFonts w:hint="eastAsia"/>
+          <w:b/>
+          <w:color w:val="1F3864" w:themeColor="accent5" w:themeShade="80"/>
+          <w:sz w:val="40"/>
+          <w:szCs w:val="40"/>
+          <w:highlight w:val="darkGray"/>
+        </w:rPr>
+        <w:t>います</w:t>
+      </w:r>
+      <w:r>
+        <w:rPr>
+          <w:rFonts w:hint="eastAsia"/>
+          <w:b/>
+          <w:sz w:val="40"/>
+          <w:szCs w:val="40"/>
+          <w:highlight w:val="darkGray"/>
+        </w:rPr>
+        <w:t>。</w:t>
+      </w:r>
+    </w:p>
+    <w:p>
+      <w:pPr>
+        <w:rPr>
+          <w:sz w:val="40"/>
+          <w:szCs w:val="40"/>
+        </w:rPr>
+      </w:pPr>
+      <w:r>
+        <w:rPr>
+          <w:color w:val="1F3864" w:themeColor="accent5" w:themeShade="80"/>
+          <w:sz w:val="40"/>
+          <w:szCs w:val="40"/>
+        </w:rPr>
+        <w:t xml:space="preserve">Acho que </w:t>
+      </w:r>
+      <w:r>
+        <w:rPr>
+          <w:sz w:val="40"/>
+          <w:szCs w:val="40"/>
+        </w:rPr>
+        <w:t>fazer este tipo de travessura não é legal.</w:t>
+      </w:r>
+    </w:p>
+    <w:p>
+      <w:pPr>
+        <w:rPr>
+          <w:sz w:val="40"/>
+          <w:szCs w:val="40"/>
+        </w:rPr>
+      </w:pPr>
+      <w:r>
+        <w:rPr>
+          <w:sz w:val="40"/>
+          <w:szCs w:val="40"/>
+        </w:rPr>
+        <w:t>[</w:t>
+      </w:r>
+      <w:r>
+        <w:rPr>
+          <w:color w:val="1F3864" w:themeColor="accent5" w:themeShade="80"/>
+          <w:sz w:val="40"/>
+          <w:szCs w:val="40"/>
+        </w:rPr>
+        <w:t>Eu penso assim</w:t>
+      </w:r>
+      <w:r>
+        <w:rPr>
+          <w:sz w:val="40"/>
+          <w:szCs w:val="40"/>
+        </w:rPr>
+        <w:t>]</w:t>
+      </w:r>
+    </w:p>
+    <w:p>
+      <w:pPr>
+        <w:rPr>
+          <w:b/>
+          <w:sz w:val="40"/>
+          <w:szCs w:val="40"/>
+        </w:rPr>
+      </w:pPr>
+      <w:r>
+        <w:rPr>
+          <w:b/>
+          <w:sz w:val="40"/>
+          <w:szCs w:val="40"/>
+          <w:highlight w:val="darkGray"/>
+        </w:rPr>
+        <w:t xml:space="preserve">59- </w:t>
+      </w:r>
+      <w:r>
+        <w:rPr>
+          <w:rFonts w:hint="eastAsia"/>
+          <w:b/>
+          <w:sz w:val="40"/>
+          <w:szCs w:val="40"/>
+          <w:highlight w:val="darkGray"/>
+        </w:rPr>
+        <w:t xml:space="preserve">（ユウコ）すいませーん　</w:t>
+      </w:r>
+      <w:r>
+        <w:rPr>
+          <w:b/>
+          <w:sz w:val="40"/>
+          <w:szCs w:val="40"/>
+          <w:highlight w:val="darkGray"/>
+        </w:rPr>
+        <w:fldChar w:fldCharType="begin"/>
+      </w:r>
+      <w:r>
+        <w:rPr>
+          <w:b/>
+          <w:sz w:val="40"/>
+          <w:szCs w:val="40"/>
+          <w:highlight w:val="darkGray"/>
+        </w:rPr>
+        <w:instrText>EQ \* jc2 \* "Font:MS Mincho" \* hps20 \o\ad(\s\up 19(</w:instrText>
+      </w:r>
+      <w:r>
+        <w:rPr>
+          <w:rFonts w:ascii="MS Mincho" w:eastAsia="MS Mincho" w:hAnsi="MS Mincho" w:hint="eastAsia"/>
+          <w:b/>
+          <w:sz w:val="20"/>
+          <w:szCs w:val="40"/>
+          <w:highlight w:val="darkGray"/>
+        </w:rPr>
+        <w:instrText>とお</w:instrText>
+      </w:r>
+      <w:r>
+        <w:rPr>
+          <w:b/>
+          <w:sz w:val="40"/>
+          <w:szCs w:val="40"/>
+          <w:highlight w:val="darkGray"/>
+        </w:rPr>
+        <w:instrText>);</w:instrText>
+      </w:r>
+      <w:r>
+        <w:rPr>
+          <w:rFonts w:hint="eastAsia"/>
+          <w:b/>
+          <w:sz w:val="40"/>
+          <w:szCs w:val="40"/>
+          <w:highlight w:val="darkGray"/>
+        </w:rPr>
+        <w:instrText>通</w:instrText>
+      </w:r>
+      <w:r>
+        <w:rPr>
+          <w:b/>
+          <w:sz w:val="40"/>
+          <w:szCs w:val="40"/>
+          <w:highlight w:val="darkGray"/>
+        </w:rPr>
+        <w:instrText>)</w:instrText>
+      </w:r>
+      <w:r>
+        <w:rPr>
+          <w:b/>
+          <w:sz w:val="40"/>
+          <w:szCs w:val="40"/>
+          <w:highlight w:val="darkGray"/>
+        </w:rPr>
+        <w:fldChar w:fldCharType="end"/>
+      </w:r>
+      <w:r>
+        <w:rPr>
+          <w:rFonts w:hint="eastAsia"/>
+          <w:b/>
+          <w:sz w:val="40"/>
+          <w:szCs w:val="40"/>
+          <w:highlight w:val="darkGray"/>
+        </w:rPr>
+        <w:t>りまーす</w:t>
+      </w:r>
+    </w:p>
+    <w:p>
+      <w:pPr>
+        <w:rPr>
+          <w:sz w:val="40"/>
+          <w:szCs w:val="40"/>
+        </w:rPr>
+      </w:pPr>
+      <w:r>
+        <w:rPr>
+          <w:sz w:val="40"/>
+          <w:szCs w:val="40"/>
+        </w:rPr>
+        <w:t>Com licença, estamos passando.</w:t>
+      </w:r>
+    </w:p>
+    <w:p>
+      <w:pPr>
+        <w:rPr>
+          <w:b/>
+          <w:sz w:val="40"/>
+          <w:szCs w:val="40"/>
+        </w:rPr>
+      </w:pPr>
+      <w:r>
+        <w:rPr>
+          <w:rFonts w:hint="eastAsia"/>
+          <w:b/>
+          <w:sz w:val="40"/>
+          <w:szCs w:val="40"/>
+          <w:highlight w:val="darkGray"/>
+        </w:rPr>
+        <w:t xml:space="preserve">60- </w:t>
+      </w:r>
+      <w:r>
+        <w:rPr>
+          <w:rFonts w:hint="eastAsia"/>
+          <w:b/>
+          <w:sz w:val="40"/>
+          <w:szCs w:val="40"/>
+          <w:highlight w:val="darkGray"/>
+        </w:rPr>
+        <w:t>（マイ）</w:t>
+      </w:r>
+      <w:r>
+        <w:rPr>
+          <w:b/>
+          <w:sz w:val="40"/>
+          <w:szCs w:val="40"/>
+          <w:highlight w:val="darkGray"/>
+        </w:rPr>
+        <w:fldChar w:fldCharType="begin"/>
+      </w:r>
+      <w:r>
+        <w:rPr>
+          <w:b/>
+          <w:sz w:val="40"/>
+          <w:szCs w:val="40"/>
+          <w:highlight w:val="darkGray"/>
+        </w:rPr>
+        <w:instrText>EQ \* jc2 \* "Font:MS Mincho" \* hps20 \o\ad(\s\up 19(</w:instrText>
+      </w:r>
+      <w:r>
+        <w:rPr>
+          <w:rFonts w:ascii="MS Mincho" w:eastAsia="MS Mincho" w:hAnsi="MS Mincho" w:hint="eastAsia"/>
+          <w:b/>
+          <w:sz w:val="20"/>
+          <w:szCs w:val="40"/>
+          <w:highlight w:val="darkGray"/>
+        </w:rPr>
+        <w:instrText>みろくぼさつ</w:instrText>
+      </w:r>
+      <w:r>
+        <w:rPr>
+          <w:b/>
+          <w:sz w:val="40"/>
+          <w:szCs w:val="40"/>
+          <w:highlight w:val="darkGray"/>
+        </w:rPr>
+        <w:instrText>);</w:instrText>
+      </w:r>
+      <w:r>
+        <w:rPr>
+          <w:rFonts w:hint="eastAsia"/>
+          <w:b/>
+          <w:sz w:val="40"/>
+          <w:szCs w:val="40"/>
+          <w:highlight w:val="darkGray"/>
+        </w:rPr>
+        <w:instrText>弥勒菩薩</w:instrText>
+      </w:r>
+      <w:r>
+        <w:rPr>
+          <w:b/>
+          <w:sz w:val="40"/>
+          <w:szCs w:val="40"/>
+          <w:highlight w:val="darkGray"/>
+        </w:rPr>
+        <w:instrText>)</w:instrText>
+      </w:r>
+      <w:r>
+        <w:rPr>
+          <w:b/>
+          <w:sz w:val="40"/>
+          <w:szCs w:val="40"/>
+          <w:highlight w:val="darkGray"/>
+        </w:rPr>
+        <w:fldChar w:fldCharType="end"/>
+      </w:r>
+      <w:r>
+        <w:rPr>
+          <w:rFonts w:hint="eastAsia"/>
+          <w:b/>
+          <w:sz w:val="40"/>
+          <w:szCs w:val="40"/>
+          <w:highlight w:val="darkGray"/>
+        </w:rPr>
+        <w:t>・・・</w:t>
+      </w:r>
+    </w:p>
+    <w:p>
+      <w:pPr>
+        <w:rPr>
+          <w:sz w:val="40"/>
+          <w:szCs w:val="40"/>
+        </w:rPr>
+      </w:pPr>
+      <w:proofErr w:type="spellStart"/>
+      <w:r>
+        <w:rPr>
+          <w:i/>
+          <w:sz w:val="40"/>
+          <w:szCs w:val="40"/>
+        </w:rPr>
+        <w:t>Mirokubosatsu</w:t>
+      </w:r>
+      <w:proofErr w:type="spellEnd"/>
+      <w:r>
+        <w:rPr>
+          <w:sz w:val="40"/>
+          <w:szCs w:val="40"/>
+        </w:rPr>
+        <w:t>...</w:t>
+      </w:r>
+    </w:p>
+    <w:p>
+      <w:pPr>
+        <w:rPr>
+          <w:b/>
+          <w:sz w:val="40"/>
+          <w:szCs w:val="40"/>
+        </w:rPr>
+      </w:pPr>
+      <w:r>
+        <w:rPr>
+          <w:rFonts w:hint="eastAsia"/>
+          <w:b/>
+          <w:sz w:val="40"/>
+          <w:szCs w:val="40"/>
+          <w:highlight w:val="darkGray"/>
+        </w:rPr>
+        <w:t xml:space="preserve">61- </w:t>
+      </w:r>
+      <w:r>
+        <w:rPr>
+          <w:rFonts w:hint="eastAsia"/>
+          <w:b/>
+          <w:sz w:val="40"/>
+          <w:szCs w:val="40"/>
+          <w:highlight w:val="darkGray"/>
+        </w:rPr>
+        <w:t>（ユウコ）マイちゃん！</w:t>
       </w:r>
       <w:r>
         <w:rPr>
@@ -14638,7 +15381,7 @@
                 <w:szCs w:val="40"/>
                 <w:highlight w:val="darkGray"/>
               </w:rPr>
-              <w:t>みろくぼさつ</w:t>
+              <w:t>きゅう</w:t>
             </w:r>
           </w:rt>
           <w:rubyBase>
@@ -14650,23 +15393,25 @@
                 <w:szCs w:val="40"/>
                 <w:highlight w:val="darkGray"/>
               </w:rPr>
-              <w:t>弥勒菩薩</w:t>
+              <w:t>急</w:t>
             </w:r>
           </w:rubyBase>
         </w:ruby>
       </w:r>
       <w:r>
         <w:rPr>
-          <w:b/>
-          <w:sz w:val="40"/>
-          <w:szCs w:val="40"/>
-          <w:highlight w:val="darkGray"/>
-        </w:rPr>
-        <w:t>が</w:t>
-      </w:r>
-      <w:r>
-        <w:rPr>
-          <w:b/>
+          <w:rFonts w:hint="eastAsia"/>
+          <w:b/>
+          <w:sz w:val="40"/>
+          <w:szCs w:val="40"/>
+          <w:highlight w:val="darkGray"/>
+        </w:rPr>
+        <w:t>に</w:t>
+      </w:r>
+      <w:r>
+        <w:rPr>
+          <w:b/>
+          <w:color w:val="1F3864" w:themeColor="accent5" w:themeShade="80"/>
           <w:sz w:val="40"/>
           <w:szCs w:val="40"/>
           <w:highlight w:val="darkGray"/>
@@ -14684,11 +15429,12 @@
               <w:rPr>
                 <w:rFonts w:ascii="MS Mincho" w:eastAsia="MS Mincho" w:hAnsi="MS Mincho" w:hint="eastAsia"/>
                 <w:b/>
+                <w:color w:val="1F3864" w:themeColor="accent5" w:themeShade="80"/>
                 <w:sz w:val="20"/>
                 <w:szCs w:val="40"/>
                 <w:highlight w:val="darkGray"/>
               </w:rPr>
-              <w:t>はい</w:t>
+              <w:t>た</w:t>
             </w:r>
           </w:rt>
           <w:rubyBase>
@@ -14696,65 +15442,31 @@
               <w:rPr>
                 <w:rFonts w:hint="eastAsia"/>
                 <w:b/>
+                <w:color w:val="1F3864" w:themeColor="accent5" w:themeShade="80"/>
                 <w:sz w:val="40"/>
                 <w:szCs w:val="40"/>
                 <w:highlight w:val="darkGray"/>
               </w:rPr>
-              <w:t>入</w:t>
+              <w:t>立</w:t>
             </w:r>
           </w:rubyBase>
         </w:ruby>
       </w:r>
       <w:r>
         <w:rPr>
-          <w:b/>
-          <w:sz w:val="40"/>
-          <w:szCs w:val="40"/>
-          <w:highlight w:val="darkGray"/>
-        </w:rPr>
-        <w:t>っていました。</w:t>
-      </w:r>
-    </w:p>
-    <w:p>
-      <w:pPr>
-        <w:rPr>
-          <w:b/>
-          <w:sz w:val="40"/>
-          <w:szCs w:val="40"/>
-        </w:rPr>
-      </w:pPr>
-    </w:p>
-    <w:p>
-      <w:pPr>
-        <w:rPr>
-          <w:b/>
-          <w:sz w:val="40"/>
-          <w:szCs w:val="40"/>
-        </w:rPr>
-      </w:pPr>
-      <w:r>
-        <w:rPr>
-          <w:rFonts w:hint="eastAsia"/>
-          <w:b/>
-          <w:sz w:val="40"/>
-          <w:szCs w:val="40"/>
-          <w:highlight w:val="darkGray"/>
-        </w:rPr>
-        <w:t xml:space="preserve">58- </w:t>
-      </w:r>
-      <w:r>
-        <w:rPr>
-          <w:rFonts w:hint="eastAsia"/>
-          <w:b/>
-          <w:sz w:val="40"/>
-          <w:szCs w:val="40"/>
-          <w:highlight w:val="darkGray"/>
-        </w:rPr>
-        <w:t>こういうイタズラをするのは　よくないと</w:t>
-      </w:r>
-      <w:r>
-        <w:rPr>
-          <w:b/>
+          <w:rFonts w:hint="eastAsia"/>
+          <w:b/>
+          <w:color w:val="1F3864" w:themeColor="accent5" w:themeShade="80"/>
+          <w:sz w:val="40"/>
+          <w:szCs w:val="40"/>
+          <w:highlight w:val="darkGray"/>
+        </w:rPr>
+        <w:t>ち</w:t>
+      </w:r>
+      <w:r>
+        <w:rPr>
+          <w:b/>
+          <w:color w:val="1F3864" w:themeColor="accent5" w:themeShade="80"/>
           <w:sz w:val="40"/>
           <w:szCs w:val="40"/>
           <w:highlight w:val="darkGray"/>
@@ -14772,11 +15484,12 @@
               <w:rPr>
                 <w:rFonts w:ascii="MS Mincho" w:eastAsia="MS Mincho" w:hAnsi="MS Mincho" w:hint="eastAsia"/>
                 <w:b/>
+                <w:color w:val="1F3864" w:themeColor="accent5" w:themeShade="80"/>
                 <w:sz w:val="20"/>
                 <w:szCs w:val="40"/>
                 <w:highlight w:val="darkGray"/>
               </w:rPr>
-              <w:t>おも</w:t>
+              <w:t>ど</w:t>
             </w:r>
           </w:rt>
           <w:rubyBase>
@@ -14784,11 +15497,12 @@
               <w:rPr>
                 <w:rFonts w:hint="eastAsia"/>
                 <w:b/>
+                <w:color w:val="1F3864" w:themeColor="accent5" w:themeShade="80"/>
                 <w:sz w:val="40"/>
                 <w:szCs w:val="40"/>
                 <w:highlight w:val="darkGray"/>
               </w:rPr>
-              <w:t>思</w:t>
+              <w:t>止</w:t>
             </w:r>
           </w:rubyBase>
         </w:ruby>
@@ -14797,48 +15511,407 @@
         <w:rPr>
           <w:rFonts w:hint="eastAsia"/>
           <w:b/>
-          <w:sz w:val="40"/>
-          <w:szCs w:val="40"/>
-          <w:highlight w:val="darkGray"/>
-        </w:rPr>
-        <w:t>います。</w:t>
-      </w:r>
-    </w:p>
-    <w:p>
-      <w:pPr>
-        <w:rPr>
-          <w:b/>
-          <w:sz w:val="40"/>
-          <w:szCs w:val="40"/>
-        </w:rPr>
-      </w:pPr>
-    </w:p>
-    <w:p>
-      <w:pPr>
-        <w:rPr>
-          <w:b/>
-          <w:sz w:val="40"/>
-          <w:szCs w:val="40"/>
-        </w:rPr>
-      </w:pPr>
-      <w:r>
-        <w:rPr>
-          <w:b/>
-          <w:sz w:val="40"/>
-          <w:szCs w:val="40"/>
-          <w:highlight w:val="darkGray"/>
-        </w:rPr>
-        <w:t xml:space="preserve">59- </w:t>
-      </w:r>
-      <w:r>
-        <w:rPr>
-          <w:rFonts w:hint="eastAsia"/>
-          <w:b/>
-          <w:sz w:val="40"/>
-          <w:szCs w:val="40"/>
-          <w:highlight w:val="darkGray"/>
-        </w:rPr>
-        <w:t xml:space="preserve">（ユウコ）すいませーん　</w:t>
+          <w:color w:val="1F3864" w:themeColor="accent5" w:themeShade="80"/>
+          <w:sz w:val="40"/>
+          <w:szCs w:val="40"/>
+          <w:highlight w:val="darkGray"/>
+        </w:rPr>
+        <w:t>まらないで</w:t>
+      </w:r>
+    </w:p>
+    <w:p>
+      <w:pPr>
+        <w:rPr>
+          <w:rFonts w:hint="eastAsia"/>
+          <w:sz w:val="40"/>
+          <w:szCs w:val="40"/>
+        </w:rPr>
+      </w:pPr>
+      <w:r>
+        <w:rPr>
+          <w:sz w:val="40"/>
+          <w:szCs w:val="40"/>
+        </w:rPr>
+        <w:t>Mai-</w:t>
+      </w:r>
+      <w:proofErr w:type="spellStart"/>
+      <w:r>
+        <w:rPr>
+          <w:sz w:val="40"/>
+          <w:szCs w:val="40"/>
+        </w:rPr>
+        <w:t>chan</w:t>
+      </w:r>
+      <w:proofErr w:type="spellEnd"/>
+      <w:r>
+        <w:rPr>
+          <w:sz w:val="40"/>
+          <w:szCs w:val="40"/>
+        </w:rPr>
+        <w:t xml:space="preserve">! </w:t>
+      </w:r>
+      <w:r>
+        <w:rPr>
+          <w:color w:val="1F3864" w:themeColor="accent5" w:themeShade="80"/>
+          <w:sz w:val="40"/>
+          <w:szCs w:val="40"/>
+        </w:rPr>
+        <w:t>Não pare em pé</w:t>
+      </w:r>
+      <w:r>
+        <w:rPr>
+          <w:sz w:val="40"/>
+          <w:szCs w:val="40"/>
+        </w:rPr>
+        <w:t xml:space="preserve"> “</w:t>
+      </w:r>
+      <w:r>
+        <w:rPr>
+          <w:color w:val="1F3864" w:themeColor="accent5" w:themeShade="80"/>
+          <w:sz w:val="40"/>
+          <w:szCs w:val="40"/>
+        </w:rPr>
+        <w:t>no meio do caminho</w:t>
+      </w:r>
+      <w:r>
+        <w:rPr>
+          <w:sz w:val="40"/>
+          <w:szCs w:val="40"/>
+        </w:rPr>
+        <w:t>” inesperadamente (sem avisar).</w:t>
+      </w:r>
+    </w:p>
+    <w:p>
+      <w:pPr>
+        <w:rPr>
+          <w:b/>
+          <w:sz w:val="40"/>
+          <w:szCs w:val="40"/>
+        </w:rPr>
+      </w:pPr>
+      <w:r>
+        <w:rPr>
+          <w:rFonts w:hint="eastAsia"/>
+          <w:b/>
+          <w:sz w:val="40"/>
+          <w:szCs w:val="40"/>
+          <w:highlight w:val="darkGray"/>
+        </w:rPr>
+        <w:t xml:space="preserve">62- </w:t>
+      </w:r>
+      <w:r>
+        <w:rPr>
+          <w:rFonts w:hint="eastAsia"/>
+          <w:b/>
+          <w:sz w:val="40"/>
+          <w:szCs w:val="40"/>
+          <w:highlight w:val="darkGray"/>
+        </w:rPr>
+        <w:t xml:space="preserve">（マイ）あっ　</w:t>
+      </w:r>
+      <w:r>
+        <w:rPr>
+          <w:rFonts w:hint="eastAsia"/>
+          <w:b/>
+          <w:color w:val="1F3864" w:themeColor="accent5" w:themeShade="80"/>
+          <w:sz w:val="40"/>
+          <w:szCs w:val="40"/>
+          <w:highlight w:val="darkGray"/>
+        </w:rPr>
+        <w:t>ここら</w:t>
+      </w:r>
+      <w:r>
+        <w:rPr>
+          <w:b/>
+          <w:color w:val="1F3864" w:themeColor="accent5" w:themeShade="80"/>
+          <w:sz w:val="40"/>
+          <w:szCs w:val="40"/>
+          <w:highlight w:val="darkGray"/>
+        </w:rPr>
+        <w:fldChar w:fldCharType="begin"/>
+      </w:r>
+      <w:r>
+        <w:rPr>
+          <w:b/>
+          <w:color w:val="1F3864" w:themeColor="accent5" w:themeShade="80"/>
+          <w:sz w:val="40"/>
+          <w:szCs w:val="40"/>
+          <w:highlight w:val="darkGray"/>
+        </w:rPr>
+        <w:instrText>EQ \* jc2 \* "Font:MS Mincho" \* hps20 \o\ad(\s\up 19(</w:instrText>
+      </w:r>
+      <w:r>
+        <w:rPr>
+          <w:rFonts w:ascii="MS Mincho" w:eastAsia="MS Mincho" w:hAnsi="MS Mincho" w:hint="eastAsia"/>
+          <w:b/>
+          <w:color w:val="1F3864" w:themeColor="accent5" w:themeShade="80"/>
+          <w:sz w:val="20"/>
+          <w:szCs w:val="40"/>
+          <w:highlight w:val="darkGray"/>
+        </w:rPr>
+        <w:instrText>へん</w:instrText>
+      </w:r>
+      <w:r>
+        <w:rPr>
+          <w:b/>
+          <w:color w:val="1F3864" w:themeColor="accent5" w:themeShade="80"/>
+          <w:sz w:val="40"/>
+          <w:szCs w:val="40"/>
+          <w:highlight w:val="darkGray"/>
+        </w:rPr>
+        <w:instrText>);</w:instrText>
+      </w:r>
+      <w:r>
+        <w:rPr>
+          <w:rFonts w:hint="eastAsia"/>
+          <w:b/>
+          <w:color w:val="1F3864" w:themeColor="accent5" w:themeShade="80"/>
+          <w:sz w:val="40"/>
+          <w:szCs w:val="40"/>
+          <w:highlight w:val="darkGray"/>
+        </w:rPr>
+        <w:instrText>辺</w:instrText>
+      </w:r>
+      <w:r>
+        <w:rPr>
+          <w:b/>
+          <w:color w:val="1F3864" w:themeColor="accent5" w:themeShade="80"/>
+          <w:sz w:val="40"/>
+          <w:szCs w:val="40"/>
+          <w:highlight w:val="darkGray"/>
+        </w:rPr>
+        <w:instrText>)</w:instrText>
+      </w:r>
+      <w:r>
+        <w:rPr>
+          <w:b/>
+          <w:color w:val="1F3864" w:themeColor="accent5" w:themeShade="80"/>
+          <w:sz w:val="40"/>
+          <w:szCs w:val="40"/>
+          <w:highlight w:val="darkGray"/>
+        </w:rPr>
+        <w:fldChar w:fldCharType="end"/>
+      </w:r>
+      <w:r>
+        <w:rPr>
+          <w:b/>
+          <w:sz w:val="40"/>
+          <w:szCs w:val="40"/>
+          <w:highlight w:val="darkGray"/>
+        </w:rPr>
+        <w:t xml:space="preserve">　デジャブかもしれない。</w:t>
+      </w:r>
+    </w:p>
+    <w:p>
+      <w:pPr>
+        <w:rPr>
+          <w:sz w:val="40"/>
+          <w:szCs w:val="40"/>
+        </w:rPr>
+      </w:pPr>
+      <w:r>
+        <w:rPr>
+          <w:sz w:val="40"/>
+          <w:szCs w:val="40"/>
+        </w:rPr>
+        <w:t xml:space="preserve">Talvez seja um Déjà Vu </w:t>
+      </w:r>
+      <w:r>
+        <w:rPr>
+          <w:color w:val="1F3864" w:themeColor="accent5" w:themeShade="80"/>
+          <w:sz w:val="40"/>
+          <w:szCs w:val="40"/>
+        </w:rPr>
+        <w:t>por estas redondezas</w:t>
+      </w:r>
+      <w:r>
+        <w:rPr>
+          <w:sz w:val="40"/>
+          <w:szCs w:val="40"/>
+        </w:rPr>
+        <w:t>.</w:t>
+      </w:r>
+    </w:p>
+    <w:p>
+      <w:pPr>
+        <w:rPr>
+          <w:b/>
+          <w:sz w:val="40"/>
+          <w:szCs w:val="40"/>
+        </w:rPr>
+      </w:pPr>
+      <w:r>
+        <w:rPr>
+          <w:rFonts w:hint="eastAsia"/>
+          <w:b/>
+          <w:sz w:val="40"/>
+          <w:szCs w:val="40"/>
+          <w:highlight w:val="darkGray"/>
+        </w:rPr>
+        <w:t xml:space="preserve">63- </w:t>
+      </w:r>
+      <w:r>
+        <w:rPr>
+          <w:rFonts w:hint="eastAsia"/>
+          <w:b/>
+          <w:sz w:val="40"/>
+          <w:szCs w:val="40"/>
+          <w:highlight w:val="darkGray"/>
+        </w:rPr>
+        <w:t>（サクライ先生）</w:t>
+      </w:r>
+      <w:r>
+        <w:rPr>
+          <w:b/>
+          <w:sz w:val="40"/>
+          <w:szCs w:val="40"/>
+          <w:highlight w:val="darkGray"/>
+        </w:rPr>
+        <w:fldChar w:fldCharType="begin"/>
+      </w:r>
+      <w:r>
+        <w:rPr>
+          <w:b/>
+          <w:sz w:val="40"/>
+          <w:szCs w:val="40"/>
+          <w:highlight w:val="darkGray"/>
+        </w:rPr>
+        <w:instrText>EQ \* jc2 \* "Font:MS Mincho" \* hps20 \o\ad(\s\up 19(</w:instrText>
+      </w:r>
+      <w:r>
+        <w:rPr>
+          <w:rFonts w:ascii="MS Mincho" w:eastAsia="MS Mincho" w:hAnsi="MS Mincho" w:hint="eastAsia"/>
+          <w:b/>
+          <w:sz w:val="20"/>
+          <w:szCs w:val="40"/>
+          <w:highlight w:val="darkGray"/>
+        </w:rPr>
+        <w:instrText>だれ</w:instrText>
+      </w:r>
+      <w:r>
+        <w:rPr>
+          <w:b/>
+          <w:sz w:val="40"/>
+          <w:szCs w:val="40"/>
+          <w:highlight w:val="darkGray"/>
+        </w:rPr>
+        <w:instrText>);</w:instrText>
+      </w:r>
+      <w:r>
+        <w:rPr>
+          <w:rFonts w:hint="eastAsia"/>
+          <w:b/>
+          <w:sz w:val="40"/>
+          <w:szCs w:val="40"/>
+          <w:highlight w:val="darkGray"/>
+        </w:rPr>
+        <w:instrText>誰</w:instrText>
+      </w:r>
+      <w:r>
+        <w:rPr>
+          <w:b/>
+          <w:sz w:val="40"/>
+          <w:szCs w:val="40"/>
+          <w:highlight w:val="darkGray"/>
+        </w:rPr>
+        <w:instrText>)</w:instrText>
+      </w:r>
+      <w:r>
+        <w:rPr>
+          <w:b/>
+          <w:sz w:val="40"/>
+          <w:szCs w:val="40"/>
+          <w:highlight w:val="darkGray"/>
+        </w:rPr>
+        <w:fldChar w:fldCharType="end"/>
+      </w:r>
+      <w:r>
+        <w:rPr>
+          <w:rFonts w:hint="eastAsia"/>
+          <w:b/>
+          <w:sz w:val="40"/>
+          <w:szCs w:val="40"/>
+          <w:highlight w:val="darkGray"/>
+        </w:rPr>
+        <w:t>が　やったんですか？</w:t>
+      </w:r>
+      <w:r>
+        <w:rPr>
+          <w:b/>
+          <w:sz w:val="40"/>
+          <w:szCs w:val="40"/>
+          <w:highlight w:val="darkGray"/>
+        </w:rPr>
+        <w:fldChar w:fldCharType="begin"/>
+      </w:r>
+      <w:r>
+        <w:rPr>
+          <w:rFonts w:hint="eastAsia"/>
+          <w:b/>
+          <w:sz w:val="40"/>
+          <w:szCs w:val="40"/>
+          <w:highlight w:val="darkGray"/>
+        </w:rPr>
+        <w:instrText>EQ \* jc2 \* "Font:MS Mincho" \* hps20 \o\ad(\s\up 19(</w:instrText>
+      </w:r>
+      <w:r>
+        <w:rPr>
+          <w:rFonts w:ascii="MS Mincho" w:eastAsia="MS Mincho" w:hAnsi="MS Mincho" w:hint="eastAsia"/>
+          <w:b/>
+          <w:sz w:val="20"/>
+          <w:szCs w:val="40"/>
+          <w:highlight w:val="darkGray"/>
+        </w:rPr>
+        <w:instrText>おこ</w:instrText>
+      </w:r>
+      <w:r>
+        <w:rPr>
+          <w:rFonts w:hint="eastAsia"/>
+          <w:b/>
+          <w:sz w:val="40"/>
+          <w:szCs w:val="40"/>
+          <w:highlight w:val="darkGray"/>
+        </w:rPr>
+        <w:instrText>);</w:instrText>
+      </w:r>
+      <w:r>
+        <w:rPr>
+          <w:rFonts w:hint="eastAsia"/>
+          <w:b/>
+          <w:sz w:val="40"/>
+          <w:szCs w:val="40"/>
+          <w:highlight w:val="darkGray"/>
+        </w:rPr>
+        <w:instrText>怒</w:instrText>
+      </w:r>
+      <w:r>
+        <w:rPr>
+          <w:rFonts w:hint="eastAsia"/>
+          <w:b/>
+          <w:sz w:val="40"/>
+          <w:szCs w:val="40"/>
+          <w:highlight w:val="darkGray"/>
+        </w:rPr>
+        <w:instrText>)</w:instrText>
+      </w:r>
+      <w:r>
+        <w:rPr>
+          <w:b/>
+          <w:sz w:val="40"/>
+          <w:szCs w:val="40"/>
+          <w:highlight w:val="darkGray"/>
+        </w:rPr>
+        <w:fldChar w:fldCharType="end"/>
+      </w:r>
+      <w:r>
+        <w:rPr>
+          <w:rFonts w:hint="eastAsia"/>
+          <w:b/>
+          <w:sz w:val="40"/>
+          <w:szCs w:val="40"/>
+          <w:highlight w:val="darkGray"/>
+        </w:rPr>
+        <w:t>らないから</w:t>
       </w:r>
       <w:r>
         <w:rPr>
@@ -14864,7 +15937,7 @@
                 <w:szCs w:val="40"/>
                 <w:highlight w:val="darkGray"/>
               </w:rPr>
-              <w:t>とお</w:t>
+              <w:t>て</w:t>
             </w:r>
           </w:rt>
           <w:rubyBase>
@@ -14876,7 +15949,7 @@
                 <w:szCs w:val="40"/>
                 <w:highlight w:val="darkGray"/>
               </w:rPr>
-              <w:t>通</w:t>
+              <w:t>手</w:t>
             </w:r>
           </w:rubyBase>
         </w:ruby>
@@ -14889,45 +15962,7 @@
           <w:szCs w:val="40"/>
           <w:highlight w:val="darkGray"/>
         </w:rPr>
-        <w:t>りまーす</w:t>
-      </w:r>
-    </w:p>
-    <w:p>
-      <w:pPr>
-        <w:rPr>
-          <w:b/>
-          <w:sz w:val="40"/>
-          <w:szCs w:val="40"/>
-        </w:rPr>
-      </w:pPr>
-    </w:p>
-    <w:p>
-      <w:pPr>
-        <w:rPr>
-          <w:b/>
-          <w:sz w:val="40"/>
-          <w:szCs w:val="40"/>
-        </w:rPr>
-      </w:pPr>
-      <w:r>
-        <w:rPr>
-          <w:rFonts w:hint="eastAsia"/>
-          <w:b/>
-          <w:sz w:val="40"/>
-          <w:szCs w:val="40"/>
-          <w:highlight w:val="darkGray"/>
-        </w:rPr>
-        <w:t xml:space="preserve">60- </w:t>
-      </w:r>
-      <w:r>
-        <w:rPr>
-          <w:rFonts w:hint="eastAsia"/>
-          <w:b/>
-          <w:sz w:val="40"/>
-          <w:szCs w:val="40"/>
-          <w:highlight w:val="darkGray"/>
-        </w:rPr>
-        <w:t>（マイ）</w:t>
+        <w:t>を</w:t>
       </w:r>
       <w:r>
         <w:rPr>
@@ -14953,7 +15988,7 @@
                 <w:szCs w:val="40"/>
                 <w:highlight w:val="darkGray"/>
               </w:rPr>
-              <w:t>みろくぼさつ</w:t>
+              <w:t>あ</w:t>
             </w:r>
           </w:rt>
           <w:rubyBase>
@@ -14965,7 +16000,7 @@
                 <w:szCs w:val="40"/>
                 <w:highlight w:val="darkGray"/>
               </w:rPr>
-              <w:t>弥勒菩薩</w:t>
+              <w:t>上</w:t>
             </w:r>
           </w:rubyBase>
         </w:ruby>
@@ -14978,45 +16013,88 @@
           <w:szCs w:val="40"/>
           <w:highlight w:val="darkGray"/>
         </w:rPr>
-        <w:t>・・・</w:t>
-      </w:r>
-    </w:p>
-    <w:p>
-      <w:pPr>
-        <w:rPr>
-          <w:b/>
-          <w:sz w:val="40"/>
-          <w:szCs w:val="40"/>
-        </w:rPr>
-      </w:pPr>
-    </w:p>
-    <w:p>
-      <w:pPr>
-        <w:rPr>
-          <w:b/>
-          <w:sz w:val="40"/>
-          <w:szCs w:val="40"/>
-        </w:rPr>
-      </w:pPr>
-      <w:r>
-        <w:rPr>
-          <w:rFonts w:hint="eastAsia"/>
-          <w:b/>
-          <w:sz w:val="40"/>
-          <w:szCs w:val="40"/>
-          <w:highlight w:val="darkGray"/>
-        </w:rPr>
-        <w:t xml:space="preserve">61- </w:t>
-      </w:r>
-      <w:r>
-        <w:rPr>
-          <w:rFonts w:hint="eastAsia"/>
-          <w:b/>
-          <w:sz w:val="40"/>
-          <w:szCs w:val="40"/>
-          <w:highlight w:val="darkGray"/>
-        </w:rPr>
-        <w:t>（ユウコ）マイちゃん！</w:t>
+        <w:t>げてください。</w:t>
+      </w:r>
+    </w:p>
+    <w:p>
+      <w:pPr>
+        <w:rPr>
+          <w:sz w:val="40"/>
+          <w:szCs w:val="40"/>
+        </w:rPr>
+      </w:pPr>
+      <w:r>
+        <w:rPr>
+          <w:sz w:val="40"/>
+          <w:szCs w:val="40"/>
+        </w:rPr>
+        <w:t xml:space="preserve">Quem fez “isso”? </w:t>
+      </w:r>
+      <w:r>
+        <w:rPr>
+          <w:rFonts w:hint="eastAsia"/>
+          <w:sz w:val="40"/>
+          <w:szCs w:val="40"/>
+        </w:rPr>
+        <w:t>E</w:t>
+      </w:r>
+      <w:r>
+        <w:rPr>
+          <w:sz w:val="40"/>
+          <w:szCs w:val="40"/>
+        </w:rPr>
+        <w:t>u não vou ficar brava (repreender), portanto, levante a mão por favor.</w:t>
+      </w:r>
+    </w:p>
+    <w:p>
+      <w:pPr>
+        <w:rPr>
+          <w:sz w:val="40"/>
+          <w:szCs w:val="40"/>
+        </w:rPr>
+      </w:pPr>
+      <w:r>
+        <w:rPr>
+          <w:rFonts w:hint="eastAsia"/>
+          <w:color w:val="806000" w:themeColor="accent4" w:themeShade="80"/>
+          <w:sz w:val="40"/>
+          <w:szCs w:val="40"/>
+        </w:rPr>
+        <w:t>手を上げる</w:t>
+      </w:r>
+      <w:r>
+        <w:rPr>
+          <w:color w:val="806000" w:themeColor="accent4" w:themeShade="80"/>
+          <w:sz w:val="40"/>
+          <w:szCs w:val="40"/>
+        </w:rPr>
+        <w:t xml:space="preserve"> </w:t>
+      </w:r>
+      <w:r>
+        <w:rPr>
+          <w:sz w:val="40"/>
+          <w:szCs w:val="40"/>
+        </w:rPr>
+        <w:t>= levantar a(s) mão(s), se render, se entregar.</w:t>
+      </w:r>
+    </w:p>
+    <w:p>
+      <w:pPr>
+        <w:rPr>
+          <w:b/>
+          <w:sz w:val="40"/>
+          <w:szCs w:val="40"/>
+        </w:rPr>
+      </w:pPr>
+      <w:r>
+        <w:rPr>
+          <w:rFonts w:hint="eastAsia"/>
+          <w:b/>
+          <w:sz w:val="40"/>
+          <w:szCs w:val="40"/>
+          <w:highlight w:val="darkGray"/>
+        </w:rPr>
+        <w:t xml:space="preserve">64- </w:t>
       </w:r>
       <w:r>
         <w:rPr>
@@ -15042,7 +16120,7 @@
                 <w:szCs w:val="40"/>
                 <w:highlight w:val="darkGray"/>
               </w:rPr>
-              <w:t>きゅう</w:t>
+              <w:t>で</w:t>
             </w:r>
           </w:rt>
           <w:rubyBase>
@@ -15054,7 +16132,7 @@
                 <w:szCs w:val="40"/>
                 <w:highlight w:val="darkGray"/>
               </w:rPr>
-              <w:t>急</w:t>
+              <w:t>出</w:t>
             </w:r>
           </w:rubyBase>
         </w:ruby>
@@ -15067,7 +16145,82 @@
           <w:szCs w:val="40"/>
           <w:highlight w:val="darkGray"/>
         </w:rPr>
-        <w:t>に</w:t>
+        <w:t xml:space="preserve">てくるまで　</w:t>
+      </w:r>
+      <w:r>
+        <w:rPr>
+          <w:b/>
+          <w:sz w:val="40"/>
+          <w:szCs w:val="40"/>
+          <w:highlight w:val="darkGray"/>
+        </w:rPr>
+        <w:fldChar w:fldCharType="begin"/>
+      </w:r>
+      <w:r>
+        <w:rPr>
+          <w:b/>
+          <w:sz w:val="40"/>
+          <w:szCs w:val="40"/>
+          <w:highlight w:val="darkGray"/>
+        </w:rPr>
+        <w:instrText>EQ \* jc2 \* "Font:MS Mincho" \* hps20 \o\ad(\s\up 19(</w:instrText>
+      </w:r>
+      <w:r>
+        <w:rPr>
+          <w:rFonts w:ascii="MS Mincho" w:eastAsia="MS Mincho" w:hAnsi="MS Mincho" w:hint="eastAsia"/>
+          <w:b/>
+          <w:sz w:val="20"/>
+          <w:szCs w:val="40"/>
+          <w:highlight w:val="darkGray"/>
+        </w:rPr>
+        <w:instrText>きょう</w:instrText>
+      </w:r>
+      <w:r>
+        <w:rPr>
+          <w:b/>
+          <w:sz w:val="40"/>
+          <w:szCs w:val="40"/>
+          <w:highlight w:val="darkGray"/>
+        </w:rPr>
+        <w:instrText>);</w:instrText>
+      </w:r>
+      <w:r>
+        <w:rPr>
+          <w:rFonts w:hint="eastAsia"/>
+          <w:b/>
+          <w:sz w:val="40"/>
+          <w:szCs w:val="40"/>
+          <w:highlight w:val="darkGray"/>
+        </w:rPr>
+        <w:instrText>今日</w:instrText>
+      </w:r>
+      <w:r>
+        <w:rPr>
+          <w:b/>
+          <w:sz w:val="40"/>
+          <w:szCs w:val="40"/>
+          <w:highlight w:val="darkGray"/>
+        </w:rPr>
+        <w:instrText>)</w:instrText>
+      </w:r>
+      <w:r>
+        <w:rPr>
+          <w:b/>
+          <w:sz w:val="40"/>
+          <w:szCs w:val="40"/>
+          <w:highlight w:val="darkGray"/>
+        </w:rPr>
+        <w:fldChar w:fldCharType="end"/>
+      </w:r>
+      <w:r>
+        <w:rPr>
+          <w:rFonts w:hint="eastAsia"/>
+          <w:b/>
+          <w:sz w:val="40"/>
+          <w:szCs w:val="40"/>
+          <w:highlight w:val="darkGray"/>
+        </w:rPr>
+        <w:t>はこのまま</w:t>
       </w:r>
       <w:r>
         <w:rPr>
@@ -15093,7 +16246,7 @@
                 <w:szCs w:val="40"/>
                 <w:highlight w:val="darkGray"/>
               </w:rPr>
-              <w:t>た</w:t>
+              <w:t>ちょうれい</w:t>
             </w:r>
           </w:rt>
           <w:rubyBase>
@@ -15105,7 +16258,7 @@
                 <w:szCs w:val="40"/>
                 <w:highlight w:val="darkGray"/>
               </w:rPr>
-              <w:t>立</w:t>
+              <w:t>朝礼</w:t>
             </w:r>
           </w:rubyBase>
         </w:ruby>
@@ -15118,524 +16271,12 @@
           <w:szCs w:val="40"/>
           <w:highlight w:val="darkGray"/>
         </w:rPr>
-        <w:t>ち</w:t>
-      </w:r>
-      <w:r>
-        <w:rPr>
-          <w:b/>
-          <w:sz w:val="40"/>
-          <w:szCs w:val="40"/>
-          <w:highlight w:val="darkGray"/>
-        </w:rPr>
-        <w:ruby>
-          <w:rubyPr>
-            <w:rubyAlign w:val="distributeSpace"/>
-            <w:hps w:val="20"/>
-            <w:hpsRaise w:val="38"/>
-            <w:hpsBaseText w:val="40"/>
-            <w:lid w:val="ja-JP"/>
-          </w:rubyPr>
-          <w:rt>
-            <w:r>
-              <w:rPr>
-                <w:rFonts w:ascii="MS Mincho" w:eastAsia="MS Mincho" w:hAnsi="MS Mincho" w:hint="eastAsia"/>
-                <w:b/>
-                <w:sz w:val="20"/>
-                <w:szCs w:val="40"/>
-                <w:highlight w:val="darkGray"/>
-              </w:rPr>
-              <w:t>ど</w:t>
-            </w:r>
-          </w:rt>
-          <w:rubyBase>
-            <w:r>
-              <w:rPr>
-                <w:rFonts w:hint="eastAsia"/>
-                <w:b/>
-                <w:sz w:val="40"/>
-                <w:szCs w:val="40"/>
-                <w:highlight w:val="darkGray"/>
-              </w:rPr>
-              <w:t>止</w:t>
-            </w:r>
-          </w:rubyBase>
-        </w:ruby>
-      </w:r>
-      <w:r>
-        <w:rPr>
-          <w:rFonts w:hint="eastAsia"/>
-          <w:b/>
-          <w:sz w:val="40"/>
-          <w:szCs w:val="40"/>
-          <w:highlight w:val="darkGray"/>
-        </w:rPr>
-        <w:t>まらないで</w:t>
-      </w:r>
-    </w:p>
-    <w:p>
-      <w:pPr>
-        <w:rPr>
-          <w:b/>
-          <w:sz w:val="40"/>
-          <w:szCs w:val="40"/>
-        </w:rPr>
-      </w:pPr>
-    </w:p>
-    <w:p>
-      <w:pPr>
-        <w:rPr>
-          <w:b/>
-          <w:sz w:val="40"/>
-          <w:szCs w:val="40"/>
-        </w:rPr>
-      </w:pPr>
-      <w:r>
-        <w:rPr>
-          <w:rFonts w:hint="eastAsia"/>
-          <w:b/>
-          <w:sz w:val="40"/>
-          <w:szCs w:val="40"/>
-          <w:highlight w:val="darkGray"/>
-        </w:rPr>
-        <w:t xml:space="preserve">62- </w:t>
-      </w:r>
-      <w:r>
-        <w:rPr>
-          <w:rFonts w:hint="eastAsia"/>
-          <w:b/>
-          <w:sz w:val="40"/>
-          <w:szCs w:val="40"/>
-          <w:highlight w:val="darkGray"/>
-        </w:rPr>
-        <w:t>（マイ）あっ　ここら</w:t>
-      </w:r>
-      <w:r>
-        <w:rPr>
-          <w:b/>
-          <w:sz w:val="40"/>
-          <w:szCs w:val="40"/>
-          <w:highlight w:val="darkGray"/>
-        </w:rPr>
-        <w:ruby>
-          <w:rubyPr>
-            <w:rubyAlign w:val="distributeSpace"/>
-            <w:hps w:val="20"/>
-            <w:hpsRaise w:val="38"/>
-            <w:hpsBaseText w:val="40"/>
-            <w:lid w:val="ja-JP"/>
-          </w:rubyPr>
-          <w:rt>
-            <w:r>
-              <w:rPr>
-                <w:rFonts w:ascii="MS Mincho" w:eastAsia="MS Mincho" w:hAnsi="MS Mincho" w:hint="eastAsia"/>
-                <w:b/>
-                <w:sz w:val="20"/>
-                <w:szCs w:val="40"/>
-                <w:highlight w:val="darkGray"/>
-              </w:rPr>
-              <w:t>へん</w:t>
-            </w:r>
-          </w:rt>
-          <w:rubyBase>
-            <w:r>
-              <w:rPr>
-                <w:rFonts w:hint="eastAsia"/>
-                <w:b/>
-                <w:sz w:val="40"/>
-                <w:szCs w:val="40"/>
-                <w:highlight w:val="darkGray"/>
-              </w:rPr>
-              <w:t>辺</w:t>
-            </w:r>
-          </w:rubyBase>
-        </w:ruby>
-      </w:r>
-      <w:r>
-        <w:rPr>
-          <w:b/>
-          <w:sz w:val="40"/>
-          <w:szCs w:val="40"/>
-          <w:highlight w:val="darkGray"/>
-        </w:rPr>
-        <w:t xml:space="preserve">　デジャブかもしれない。</w:t>
-      </w:r>
-    </w:p>
-    <w:p>
-      <w:pPr>
-        <w:rPr>
-          <w:b/>
-          <w:sz w:val="40"/>
-          <w:szCs w:val="40"/>
-        </w:rPr>
-      </w:pPr>
-    </w:p>
-    <w:p>
-      <w:pPr>
-        <w:rPr>
-          <w:b/>
-          <w:sz w:val="40"/>
-          <w:szCs w:val="40"/>
-        </w:rPr>
-      </w:pPr>
-      <w:r>
-        <w:rPr>
-          <w:rFonts w:hint="eastAsia"/>
-          <w:b/>
-          <w:sz w:val="40"/>
-          <w:szCs w:val="40"/>
-          <w:highlight w:val="darkGray"/>
-        </w:rPr>
-        <w:t xml:space="preserve">63- </w:t>
-      </w:r>
-      <w:r>
-        <w:rPr>
-          <w:rFonts w:hint="eastAsia"/>
-          <w:b/>
-          <w:sz w:val="40"/>
-          <w:szCs w:val="40"/>
-          <w:highlight w:val="darkGray"/>
-        </w:rPr>
-        <w:t>（サクライ先生）</w:t>
-      </w:r>
-      <w:r>
-        <w:rPr>
-          <w:b/>
-          <w:sz w:val="40"/>
-          <w:szCs w:val="40"/>
-          <w:highlight w:val="darkGray"/>
-        </w:rPr>
-        <w:ruby>
-          <w:rubyPr>
-            <w:rubyAlign w:val="distributeSpace"/>
-            <w:hps w:val="20"/>
-            <w:hpsRaise w:val="38"/>
-            <w:hpsBaseText w:val="40"/>
-            <w:lid w:val="ja-JP"/>
-          </w:rubyPr>
-          <w:rt>
-            <w:r>
-              <w:rPr>
-                <w:rFonts w:ascii="MS Mincho" w:eastAsia="MS Mincho" w:hAnsi="MS Mincho" w:hint="eastAsia"/>
-                <w:b/>
-                <w:sz w:val="20"/>
-                <w:szCs w:val="40"/>
-                <w:highlight w:val="darkGray"/>
-              </w:rPr>
-              <w:t>だれ</w:t>
-            </w:r>
-          </w:rt>
-          <w:rubyBase>
-            <w:r>
-              <w:rPr>
-                <w:rFonts w:hint="eastAsia"/>
-                <w:b/>
-                <w:sz w:val="40"/>
-                <w:szCs w:val="40"/>
-                <w:highlight w:val="darkGray"/>
-              </w:rPr>
-              <w:t>誰</w:t>
-            </w:r>
-          </w:rubyBase>
-        </w:ruby>
-      </w:r>
-      <w:r>
-        <w:rPr>
-          <w:rFonts w:hint="eastAsia"/>
-          <w:b/>
-          <w:sz w:val="40"/>
-          <w:szCs w:val="40"/>
-          <w:highlight w:val="darkGray"/>
-        </w:rPr>
-        <w:t>が　やったんですか？怒らないから</w:t>
-      </w:r>
-      <w:r>
-        <w:rPr>
-          <w:b/>
-          <w:sz w:val="40"/>
-          <w:szCs w:val="40"/>
-          <w:highlight w:val="darkGray"/>
-        </w:rPr>
-        <w:ruby>
-          <w:rubyPr>
-            <w:rubyAlign w:val="distributeSpace"/>
-            <w:hps w:val="20"/>
-            <w:hpsRaise w:val="38"/>
-            <w:hpsBaseText w:val="40"/>
-            <w:lid w:val="ja-JP"/>
-          </w:rubyPr>
-          <w:rt>
-            <w:r>
-              <w:rPr>
-                <w:rFonts w:ascii="MS Mincho" w:eastAsia="MS Mincho" w:hAnsi="MS Mincho" w:hint="eastAsia"/>
-                <w:b/>
-                <w:sz w:val="20"/>
-                <w:szCs w:val="40"/>
-                <w:highlight w:val="darkGray"/>
-              </w:rPr>
-              <w:t>て</w:t>
-            </w:r>
-          </w:rt>
-          <w:rubyBase>
-            <w:r>
-              <w:rPr>
-                <w:rFonts w:hint="eastAsia"/>
-                <w:b/>
-                <w:sz w:val="40"/>
-                <w:szCs w:val="40"/>
-                <w:highlight w:val="darkGray"/>
-              </w:rPr>
-              <w:t>手</w:t>
-            </w:r>
-          </w:rubyBase>
-        </w:ruby>
-      </w:r>
-      <w:r>
-        <w:rPr>
-          <w:rFonts w:hint="eastAsia"/>
-          <w:b/>
-          <w:sz w:val="40"/>
-          <w:szCs w:val="40"/>
-          <w:highlight w:val="darkGray"/>
-        </w:rPr>
-        <w:t>を</w:t>
-      </w:r>
-      <w:r>
-        <w:rPr>
-          <w:b/>
-          <w:sz w:val="40"/>
-          <w:szCs w:val="40"/>
-          <w:highlight w:val="darkGray"/>
-        </w:rPr>
-        <w:ruby>
-          <w:rubyPr>
-            <w:rubyAlign w:val="distributeSpace"/>
-            <w:hps w:val="20"/>
-            <w:hpsRaise w:val="38"/>
-            <w:hpsBaseText w:val="40"/>
-            <w:lid w:val="ja-JP"/>
-          </w:rubyPr>
-          <w:rt>
-            <w:r>
-              <w:rPr>
-                <w:rFonts w:ascii="MS Mincho" w:eastAsia="MS Mincho" w:hAnsi="MS Mincho" w:hint="eastAsia"/>
-                <w:b/>
-                <w:sz w:val="20"/>
-                <w:szCs w:val="40"/>
-                <w:highlight w:val="darkGray"/>
-              </w:rPr>
-              <w:t>あ</w:t>
-            </w:r>
-          </w:rt>
-          <w:rubyBase>
-            <w:r>
-              <w:rPr>
-                <w:rFonts w:hint="eastAsia"/>
-                <w:b/>
-                <w:sz w:val="40"/>
-                <w:szCs w:val="40"/>
-                <w:highlight w:val="darkGray"/>
-              </w:rPr>
-              <w:t>上</w:t>
-            </w:r>
-          </w:rubyBase>
-        </w:ruby>
-      </w:r>
-      <w:r>
-        <w:rPr>
-          <w:rFonts w:hint="eastAsia"/>
-          <w:b/>
-          <w:sz w:val="40"/>
-          <w:szCs w:val="40"/>
-          <w:highlight w:val="darkGray"/>
-        </w:rPr>
-        <w:t>げてください。</w:t>
-      </w:r>
-    </w:p>
-    <w:p>
-      <w:pPr>
-        <w:rPr>
-          <w:b/>
-          <w:sz w:val="40"/>
-          <w:szCs w:val="40"/>
-        </w:rPr>
-      </w:pPr>
-    </w:p>
-    <w:p>
-      <w:pPr>
-        <w:rPr>
-          <w:b/>
-          <w:sz w:val="40"/>
-          <w:szCs w:val="40"/>
-        </w:rPr>
-      </w:pPr>
-      <w:r>
-        <w:rPr>
-          <w:rFonts w:hint="eastAsia"/>
-          <w:b/>
-          <w:sz w:val="40"/>
-          <w:szCs w:val="40"/>
-          <w:highlight w:val="darkGray"/>
-        </w:rPr>
-        <w:t xml:space="preserve">64- </w:t>
-      </w:r>
-      <w:r>
-        <w:rPr>
-          <w:b/>
-          <w:sz w:val="40"/>
-          <w:szCs w:val="40"/>
-          <w:highlight w:val="darkGray"/>
-        </w:rPr>
-        <w:ruby>
-          <w:rubyPr>
-            <w:rubyAlign w:val="distributeSpace"/>
-            <w:hps w:val="20"/>
-            <w:hpsRaise w:val="38"/>
-            <w:hpsBaseText w:val="40"/>
-            <w:lid w:val="ja-JP"/>
-          </w:rubyPr>
-          <w:rt>
-            <w:r>
-              <w:rPr>
-                <w:rFonts w:ascii="MS Mincho" w:eastAsia="MS Mincho" w:hAnsi="MS Mincho" w:hint="eastAsia"/>
-                <w:b/>
-                <w:sz w:val="20"/>
-                <w:szCs w:val="40"/>
-                <w:highlight w:val="darkGray"/>
-              </w:rPr>
-              <w:t>で</w:t>
-            </w:r>
-          </w:rt>
-          <w:rubyBase>
-            <w:r>
-              <w:rPr>
-                <w:rFonts w:hint="eastAsia"/>
-                <w:b/>
-                <w:sz w:val="40"/>
-                <w:szCs w:val="40"/>
-                <w:highlight w:val="darkGray"/>
-              </w:rPr>
-              <w:t>出</w:t>
-            </w:r>
-          </w:rubyBase>
-        </w:ruby>
-      </w:r>
-      <w:r>
-        <w:rPr>
-          <w:rFonts w:hint="eastAsia"/>
-          <w:b/>
-          <w:sz w:val="40"/>
-          <w:szCs w:val="40"/>
-          <w:highlight w:val="darkGray"/>
-        </w:rPr>
-        <w:t xml:space="preserve">てくるまで　</w:t>
-      </w:r>
-      <w:r>
-        <w:rPr>
-          <w:b/>
-          <w:sz w:val="40"/>
-          <w:szCs w:val="40"/>
-          <w:highlight w:val="darkGray"/>
-        </w:rPr>
-        <w:ruby>
-          <w:rubyPr>
-            <w:rubyAlign w:val="distributeSpace"/>
-            <w:hps w:val="20"/>
-            <w:hpsRaise w:val="38"/>
-            <w:hpsBaseText w:val="40"/>
-            <w:lid w:val="ja-JP"/>
-          </w:rubyPr>
-          <w:rt>
-            <w:r>
-              <w:rPr>
-                <w:rFonts w:ascii="MS Mincho" w:eastAsia="MS Mincho" w:hAnsi="MS Mincho" w:hint="eastAsia"/>
-                <w:b/>
-                <w:sz w:val="20"/>
-                <w:szCs w:val="40"/>
-                <w:highlight w:val="darkGray"/>
-              </w:rPr>
-              <w:t>きょう</w:t>
-            </w:r>
-          </w:rt>
-          <w:rubyBase>
-            <w:r>
-              <w:rPr>
-                <w:rFonts w:hint="eastAsia"/>
-                <w:b/>
-                <w:sz w:val="40"/>
-                <w:szCs w:val="40"/>
-                <w:highlight w:val="darkGray"/>
-              </w:rPr>
-              <w:t>今日</w:t>
-            </w:r>
-          </w:rubyBase>
-        </w:ruby>
-      </w:r>
-      <w:r>
-        <w:rPr>
-          <w:rFonts w:hint="eastAsia"/>
-          <w:b/>
-          <w:sz w:val="40"/>
-          <w:szCs w:val="40"/>
-          <w:highlight w:val="darkGray"/>
-        </w:rPr>
-        <w:t>はこのまま</w:t>
-      </w:r>
-      <w:r>
-        <w:rPr>
-          <w:b/>
-          <w:sz w:val="40"/>
-          <w:szCs w:val="40"/>
-          <w:highlight w:val="darkGray"/>
-        </w:rPr>
-        <w:ruby>
-          <w:rubyPr>
-            <w:rubyAlign w:val="distributeSpace"/>
-            <w:hps w:val="20"/>
-            <w:hpsRaise w:val="38"/>
-            <w:hpsBaseText w:val="40"/>
-            <w:lid w:val="ja-JP"/>
-          </w:rubyPr>
-          <w:rt>
-            <w:r>
-              <w:rPr>
-                <w:rFonts w:ascii="MS Mincho" w:eastAsia="MS Mincho" w:hAnsi="MS Mincho" w:hint="eastAsia"/>
-                <w:b/>
-                <w:sz w:val="20"/>
-                <w:szCs w:val="40"/>
-                <w:highlight w:val="darkGray"/>
-              </w:rPr>
-              <w:t>ちょうれい</w:t>
-            </w:r>
-          </w:rt>
-          <w:rubyBase>
-            <w:r>
-              <w:rPr>
-                <w:rFonts w:hint="eastAsia"/>
-                <w:b/>
-                <w:sz w:val="40"/>
-                <w:szCs w:val="40"/>
-                <w:highlight w:val="darkGray"/>
-              </w:rPr>
-              <w:t>朝礼</w:t>
-            </w:r>
-          </w:rubyBase>
-        </w:ruby>
-      </w:r>
-      <w:r>
-        <w:rPr>
-          <w:rFonts w:hint="eastAsia"/>
-          <w:b/>
-          <w:sz w:val="40"/>
-          <w:szCs w:val="40"/>
-          <w:highlight w:val="darkGray"/>
-        </w:rPr>
         <w:t>ですよ。</w:t>
       </w:r>
     </w:p>
     <w:p>
       <w:pPr>
         <w:rPr>
-          <w:b/>
           <w:sz w:val="40"/>
           <w:szCs w:val="40"/>
         </w:rPr>

--- a/NichijouEstudos/ep01Nichijou/nichijouEP01P02.docx
+++ b/NichijouEstudos/ep01Nichijou/nichijouEP01P02.docx
@@ -2269,7 +2269,29 @@
           <w:szCs w:val="40"/>
           <w:highlight w:val="darkGray"/>
         </w:rPr>
-        <w:t>なちゃいます</w:t>
+        <w:t>な</w:t>
+      </w:r>
+      <w:r>
+        <w:rPr>
+          <w:rFonts w:hint="eastAsia"/>
+          <w:b/>
+          <w:color w:val="1F3864" w:themeColor="accent5" w:themeShade="80"/>
+          <w:sz w:val="40"/>
+          <w:szCs w:val="40"/>
+          <w:highlight w:val="darkGray"/>
+        </w:rPr>
+        <w:t>っ</w:t>
+      </w:r>
+      <w:r>
+        <w:rPr>
+          <w:rFonts w:hint="eastAsia"/>
+          <w:b/>
+          <w:color w:val="1F3864" w:themeColor="accent5" w:themeShade="80"/>
+          <w:sz w:val="40"/>
+          <w:szCs w:val="40"/>
+          <w:highlight w:val="darkGray"/>
+        </w:rPr>
+        <w:t>ちゃいます</w:t>
       </w:r>
       <w:r>
         <w:rPr>
@@ -3713,7 +3735,15 @@
           <w:sz w:val="40"/>
           <w:szCs w:val="40"/>
         </w:rPr>
-        <w:t>nem sempre está sendo engraçado</w:t>
+        <w:t>quase nunca</w:t>
+      </w:r>
+      <w:r>
+        <w:rPr>
+          <w:color w:val="1F3864" w:themeColor="accent5" w:themeShade="80"/>
+          <w:sz w:val="40"/>
+          <w:szCs w:val="40"/>
+        </w:rPr>
+        <w:t xml:space="preserve"> está sendo engraçado</w:t>
       </w:r>
       <w:r>
         <w:rPr>
@@ -3738,7 +3768,6 @@
         <w:t>(</w:t>
       </w:r>
       <w:proofErr w:type="spellStart"/>
-      <w:proofErr w:type="gramStart"/>
       <w:r>
         <w:rPr>
           <w:b/>
@@ -3748,7 +3777,6 @@
         <w:t>lit</w:t>
       </w:r>
       <w:proofErr w:type="spellEnd"/>
-      <w:proofErr w:type="gramEnd"/>
       <w:r>
         <w:rPr>
           <w:b/>
@@ -3770,7 +3798,15 @@
           <w:sz w:val="40"/>
           <w:szCs w:val="40"/>
         </w:rPr>
-        <w:t xml:space="preserve">Nem sempre está sendo aceito com essa coisa </w:t>
+        <w:t>quase nunca</w:t>
+      </w:r>
+      <w:r>
+        <w:rPr>
+          <w:color w:val="1F3864" w:themeColor="accent5" w:themeShade="80"/>
+          <w:sz w:val="40"/>
+          <w:szCs w:val="40"/>
+        </w:rPr>
+        <w:t xml:space="preserve"> está sendo aceito com essa coisa </w:t>
       </w:r>
       <w:r>
         <w:rPr>
@@ -3925,7 +3961,21 @@
           <w:sz w:val="40"/>
           <w:szCs w:val="40"/>
         </w:rPr>
-        <w:t xml:space="preserve"> podem ser usados em uma mesma sentença para passar a ideia de “quase sempre” ou “nem sempre” (em frases negativas).</w:t>
+        <w:t xml:space="preserve"> podem ser usados em uma mesma sentença para passar a ideia </w:t>
+      </w:r>
+      <w:r>
+        <w:rPr>
+          <w:sz w:val="40"/>
+          <w:szCs w:val="40"/>
+        </w:rPr>
+        <w:t>de “quase sempre” ou “quase nunca</w:t>
+      </w:r>
+      <w:r>
+        <w:rPr>
+          <w:sz w:val="40"/>
+          <w:szCs w:val="40"/>
+        </w:rPr>
+        <w:t>” (em frases negativas).</w:t>
       </w:r>
     </w:p>
     <w:p>
@@ -4264,9 +4314,10 @@
       </w:r>
       <w:r>
         <w:rPr>
-          <w:color w:val="806000" w:themeColor="accent4" w:themeShade="80"/>
-          <w:sz w:val="40"/>
-          <w:szCs w:val="40"/>
+          <w:color w:val="000000" w:themeColor="text1"/>
+          <w:sz w:val="40"/>
+          <w:szCs w:val="40"/>
+          <w:highlight w:val="green"/>
         </w:rPr>
         <w:t>[Capítulo 5.12]</w:t>
       </w:r>
@@ -5176,7 +5227,7 @@
           <w:sz w:val="40"/>
           <w:szCs w:val="40"/>
         </w:rPr>
-        <w:t>Do nada?</w:t>
+        <w:t>Não pode ser!</w:t>
       </w:r>
       <w:r>
         <w:rPr>
@@ -5190,14 +5241,14 @@
           <w:sz w:val="40"/>
           <w:szCs w:val="40"/>
         </w:rPr>
-        <w:t>D</w:t>
-      </w:r>
-      <w:r>
-        <w:rPr>
-          <w:sz w:val="40"/>
-          <w:szCs w:val="40"/>
-        </w:rPr>
-        <w:t>aquela piada de velho?</w:t>
+        <w:t>A</w:t>
+      </w:r>
+      <w:r>
+        <w:rPr>
+          <w:sz w:val="40"/>
+          <w:szCs w:val="40"/>
+        </w:rPr>
+        <w:t>quela piada de velho?</w:t>
       </w:r>
       <w:r>
         <w:rPr>
@@ -10309,16 +10360,7 @@
           <w:sz w:val="40"/>
           <w:szCs w:val="40"/>
         </w:rPr>
-        <w:t xml:space="preserve">= algo do tipo, algo </w:t>
-      </w:r>
-      <w:bookmarkStart w:id="0" w:name="_GoBack"/>
-      <w:bookmarkEnd w:id="0"/>
-      <w:r>
-        <w:rPr>
-          <w:sz w:val="40"/>
-          <w:szCs w:val="40"/>
-        </w:rPr>
-        <w:t>assim</w:t>
+        <w:t>= algo do tipo, algo assim</w:t>
       </w:r>
     </w:p>
     <w:p>
@@ -10381,112 +10423,6 @@
           <w:sz w:val="40"/>
           <w:szCs w:val="40"/>
         </w:rPr>
-        <w:fldChar w:fldCharType="begin"/>
-      </w:r>
-      <w:r>
-        <w:rPr>
-          <w:rFonts w:hint="eastAsia"/>
-          <w:color w:val="806000" w:themeColor="accent4" w:themeShade="80"/>
-          <w:sz w:val="40"/>
-          <w:szCs w:val="40"/>
-        </w:rPr>
-        <w:instrText>EQ \* jc2 \* "Font:MS Mincho" \* hps20 \o\ad(\s\up 19(</w:instrText>
-      </w:r>
-      <w:r>
-        <w:rPr>
-          <w:rFonts w:ascii="MS Mincho" w:eastAsia="MS Mincho" w:hAnsi="MS Mincho" w:hint="eastAsia"/>
-          <w:color w:val="806000" w:themeColor="accent4" w:themeShade="80"/>
-          <w:sz w:val="20"/>
-          <w:szCs w:val="40"/>
-        </w:rPr>
-        <w:instrText>わけ</w:instrText>
-      </w:r>
-      <w:r>
-        <w:rPr>
-          <w:rFonts w:hint="eastAsia"/>
-          <w:color w:val="806000" w:themeColor="accent4" w:themeShade="80"/>
-          <w:sz w:val="40"/>
-          <w:szCs w:val="40"/>
-        </w:rPr>
-        <w:instrText>);</w:instrText>
-      </w:r>
-      <w:r>
-        <w:rPr>
-          <w:rFonts w:hint="eastAsia"/>
-          <w:color w:val="806000" w:themeColor="accent4" w:themeShade="80"/>
-          <w:sz w:val="40"/>
-          <w:szCs w:val="40"/>
-        </w:rPr>
-        <w:instrText>訳</w:instrText>
-      </w:r>
-      <w:r>
-        <w:rPr>
-          <w:rFonts w:hint="eastAsia"/>
-          <w:color w:val="806000" w:themeColor="accent4" w:themeShade="80"/>
-          <w:sz w:val="40"/>
-          <w:szCs w:val="40"/>
-        </w:rPr>
-        <w:instrText>)</w:instrText>
-      </w:r>
-      <w:r>
-        <w:rPr>
-          <w:color w:val="806000" w:themeColor="accent4" w:themeShade="80"/>
-          <w:sz w:val="40"/>
-          <w:szCs w:val="40"/>
-        </w:rPr>
-        <w:fldChar w:fldCharType="end"/>
-      </w:r>
-      <w:r>
-        <w:rPr>
-          <w:color w:val="806000" w:themeColor="accent4" w:themeShade="80"/>
-          <w:sz w:val="40"/>
-          <w:szCs w:val="40"/>
-        </w:rPr>
-        <w:t xml:space="preserve"> </w:t>
-      </w:r>
-      <w:r>
-        <w:rPr>
-          <w:sz w:val="40"/>
-          <w:szCs w:val="40"/>
-        </w:rPr>
-        <w:t>= desculpas, explicação.</w:t>
-      </w:r>
-    </w:p>
-    <w:p>
-      <w:pPr>
-        <w:rPr>
-          <w:b/>
-          <w:sz w:val="40"/>
-          <w:szCs w:val="40"/>
-        </w:rPr>
-      </w:pPr>
-      <w:r>
-        <w:rPr>
-          <w:rFonts w:hint="eastAsia"/>
-          <w:b/>
-          <w:sz w:val="40"/>
-          <w:szCs w:val="40"/>
-          <w:highlight w:val="darkGray"/>
-        </w:rPr>
-        <w:t xml:space="preserve">43- </w:t>
-      </w:r>
-      <w:r>
-        <w:rPr>
-          <w:rFonts w:hint="eastAsia"/>
-          <w:b/>
-          <w:sz w:val="40"/>
-          <w:szCs w:val="40"/>
-          <w:highlight w:val="darkGray"/>
-        </w:rPr>
-        <w:t>（</w:t>
-      </w:r>
-      <w:r>
-        <w:rPr>
-          <w:b/>
-          <w:sz w:val="40"/>
-          <w:szCs w:val="40"/>
-          <w:highlight w:val="darkGray"/>
-        </w:rPr>
         <w:ruby>
           <w:rubyPr>
             <w:rubyAlign w:val="distributeSpace"/>
@@ -10499,255 +10435,69 @@
             <w:r>
               <w:rPr>
                 <w:rFonts w:ascii="MS Mincho" w:eastAsia="MS Mincho" w:hAnsi="MS Mincho" w:hint="eastAsia"/>
-                <w:b/>
+                <w:color w:val="806000" w:themeColor="accent4" w:themeShade="80"/>
                 <w:sz w:val="20"/>
                 <w:szCs w:val="40"/>
-                <w:highlight w:val="darkGray"/>
-              </w:rPr>
-              <w:t>ささはら</w:t>
+              </w:rPr>
+              <w:t>わけ</w:t>
             </w:r>
           </w:rt>
           <w:rubyBase>
             <w:r>
               <w:rPr>
                 <w:rFonts w:hint="eastAsia"/>
-                <w:b/>
+                <w:color w:val="806000" w:themeColor="accent4" w:themeShade="80"/>
                 <w:sz w:val="40"/>
                 <w:szCs w:val="40"/>
-                <w:highlight w:val="darkGray"/>
-              </w:rPr>
-              <w:t>笹原</w:t>
+              </w:rPr>
+              <w:t>訳</w:t>
             </w:r>
           </w:rubyBase>
         </w:ruby>
       </w:r>
       <w:r>
         <w:rPr>
-          <w:rFonts w:hint="eastAsia"/>
-          <w:b/>
-          <w:sz w:val="40"/>
-          <w:szCs w:val="40"/>
-          <w:highlight w:val="darkGray"/>
-        </w:rPr>
-        <w:t>コージロー）そうは</w:t>
-      </w:r>
-      <w:r>
-        <w:rPr>
-          <w:b/>
-          <w:sz w:val="40"/>
-          <w:szCs w:val="40"/>
-          <w:highlight w:val="darkGray"/>
-        </w:rPr>
-        <w:fldChar w:fldCharType="begin"/>
-      </w:r>
-      <w:r>
-        <w:rPr>
-          <w:b/>
-          <w:sz w:val="40"/>
-          <w:szCs w:val="40"/>
-          <w:highlight w:val="darkGray"/>
-        </w:rPr>
-        <w:instrText>EQ \* jc2 \* "Font:MS Mincho" \* hps20 \o\ad(\s\up 19(</w:instrText>
-      </w:r>
-      <w:r>
-        <w:rPr>
-          <w:rFonts w:ascii="MS Mincho" w:eastAsia="MS Mincho" w:hAnsi="MS Mincho" w:hint="eastAsia"/>
-          <w:b/>
-          <w:sz w:val="20"/>
-          <w:szCs w:val="40"/>
-          <w:highlight w:val="darkGray"/>
-        </w:rPr>
-        <w:instrText>い</w:instrText>
-      </w:r>
-      <w:r>
-        <w:rPr>
-          <w:b/>
-          <w:sz w:val="40"/>
-          <w:szCs w:val="40"/>
-          <w:highlight w:val="darkGray"/>
-        </w:rPr>
-        <w:instrText>);</w:instrText>
-      </w:r>
-      <w:r>
-        <w:rPr>
-          <w:rFonts w:hint="eastAsia"/>
-          <w:b/>
-          <w:sz w:val="40"/>
-          <w:szCs w:val="40"/>
-          <w:highlight w:val="darkGray"/>
-        </w:rPr>
-        <w:instrText>言</w:instrText>
-      </w:r>
-      <w:r>
-        <w:rPr>
-          <w:b/>
-          <w:sz w:val="40"/>
-          <w:szCs w:val="40"/>
-          <w:highlight w:val="darkGray"/>
-        </w:rPr>
-        <w:instrText>)</w:instrText>
-      </w:r>
-      <w:r>
-        <w:rPr>
-          <w:b/>
-          <w:sz w:val="40"/>
-          <w:szCs w:val="40"/>
-          <w:highlight w:val="darkGray"/>
-        </w:rPr>
-        <w:fldChar w:fldCharType="end"/>
-      </w:r>
-      <w:r>
-        <w:rPr>
-          <w:rFonts w:hint="eastAsia"/>
-          <w:b/>
-          <w:sz w:val="40"/>
-          <w:szCs w:val="40"/>
-          <w:highlight w:val="darkGray"/>
-        </w:rPr>
-        <w:t xml:space="preserve">うが　</w:t>
-      </w:r>
-      <w:r>
-        <w:rPr>
-          <w:b/>
-          <w:sz w:val="40"/>
-          <w:szCs w:val="40"/>
-          <w:highlight w:val="darkGray"/>
-        </w:rPr>
-        <w:fldChar w:fldCharType="begin"/>
-      </w:r>
-      <w:r>
-        <w:rPr>
-          <w:b/>
-          <w:sz w:val="40"/>
-          <w:szCs w:val="40"/>
-          <w:highlight w:val="darkGray"/>
-        </w:rPr>
-        <w:instrText>EQ \* jc2 \* "Font:MS Mincho" \* hps20 \o\ad(\s\up 19(</w:instrText>
-      </w:r>
-      <w:r>
-        <w:rPr>
-          <w:rFonts w:ascii="MS Mincho" w:eastAsia="MS Mincho" w:hAnsi="MS Mincho" w:hint="eastAsia"/>
-          <w:b/>
-          <w:sz w:val="20"/>
-          <w:szCs w:val="40"/>
-          <w:highlight w:val="darkGray"/>
-        </w:rPr>
-        <w:instrText>たちばな</w:instrText>
-      </w:r>
-      <w:r>
-        <w:rPr>
-          <w:b/>
-          <w:sz w:val="40"/>
-          <w:szCs w:val="40"/>
-          <w:highlight w:val="darkGray"/>
-        </w:rPr>
-        <w:instrText>);</w:instrText>
-      </w:r>
-      <w:r>
-        <w:rPr>
-          <w:rFonts w:hint="eastAsia"/>
-          <w:b/>
-          <w:sz w:val="40"/>
-          <w:szCs w:val="40"/>
-          <w:highlight w:val="darkGray"/>
-        </w:rPr>
-        <w:instrText>立花</w:instrText>
-      </w:r>
-      <w:r>
-        <w:rPr>
-          <w:b/>
-          <w:sz w:val="40"/>
-          <w:szCs w:val="40"/>
-          <w:highlight w:val="darkGray"/>
-        </w:rPr>
-        <w:instrText>)</w:instrText>
-      </w:r>
-      <w:r>
-        <w:rPr>
-          <w:b/>
-          <w:sz w:val="40"/>
-          <w:szCs w:val="40"/>
-          <w:highlight w:val="darkGray"/>
-        </w:rPr>
-        <w:fldChar w:fldCharType="end"/>
-      </w:r>
-      <w:r>
-        <w:rPr>
-          <w:rFonts w:hint="eastAsia"/>
-          <w:b/>
-          <w:sz w:val="40"/>
-          <w:szCs w:val="40"/>
-          <w:highlight w:val="darkGray"/>
-        </w:rPr>
-        <w:t>ミサとよ</w:t>
-      </w:r>
-    </w:p>
-    <w:p>
-      <w:pPr>
-        <w:rPr>
-          <w:sz w:val="40"/>
-          <w:szCs w:val="40"/>
-        </w:rPr>
-      </w:pPr>
-      <w:r>
-        <w:rPr>
-          <w:sz w:val="40"/>
-          <w:szCs w:val="40"/>
-        </w:rPr>
-        <w:t xml:space="preserve">A respeito disso que você diz, </w:t>
-      </w:r>
-      <w:proofErr w:type="spellStart"/>
-      <w:r>
-        <w:rPr>
-          <w:sz w:val="40"/>
-          <w:szCs w:val="40"/>
-        </w:rPr>
-        <w:t>Tachibana</w:t>
-      </w:r>
-      <w:proofErr w:type="spellEnd"/>
-      <w:r>
-        <w:rPr>
+          <w:color w:val="806000" w:themeColor="accent4" w:themeShade="80"/>
           <w:sz w:val="40"/>
           <w:szCs w:val="40"/>
         </w:rPr>
         <w:t xml:space="preserve"> </w:t>
       </w:r>
-      <w:proofErr w:type="spellStart"/>
-      <w:r>
-        <w:rPr>
-          <w:sz w:val="40"/>
-          <w:szCs w:val="40"/>
-        </w:rPr>
-        <w:t>Misato</w:t>
-      </w:r>
-      <w:proofErr w:type="spellEnd"/>
-    </w:p>
-    <w:p>
-      <w:pPr>
-        <w:rPr>
-          <w:b/>
-          <w:sz w:val="40"/>
-          <w:szCs w:val="40"/>
-        </w:rPr>
-      </w:pPr>
-      <w:r>
-        <w:rPr>
-          <w:b/>
-          <w:sz w:val="40"/>
-          <w:szCs w:val="40"/>
-          <w:highlight w:val="darkGray"/>
-        </w:rPr>
-        <w:t xml:space="preserve">44- </w:t>
-      </w:r>
-      <w:r>
-        <w:rPr>
-          <w:rFonts w:hint="eastAsia"/>
-          <w:b/>
-          <w:sz w:val="40"/>
-          <w:szCs w:val="40"/>
-          <w:highlight w:val="darkGray"/>
-        </w:rPr>
-        <w:t>なぜ</w:t>
+      <w:r>
+        <w:rPr>
+          <w:sz w:val="40"/>
+          <w:szCs w:val="40"/>
+        </w:rPr>
+        <w:t>= desculpas, explicação.</w:t>
+      </w:r>
+    </w:p>
+    <w:p>
+      <w:pPr>
+        <w:rPr>
+          <w:b/>
+          <w:sz w:val="40"/>
+          <w:szCs w:val="40"/>
+        </w:rPr>
+      </w:pPr>
+      <w:r>
+        <w:rPr>
+          <w:rFonts w:hint="eastAsia"/>
+          <w:b/>
+          <w:sz w:val="40"/>
+          <w:szCs w:val="40"/>
+          <w:highlight w:val="darkGray"/>
+        </w:rPr>
+        <w:t xml:space="preserve">43- </w:t>
+      </w:r>
+      <w:r>
+        <w:rPr>
+          <w:rFonts w:hint="eastAsia"/>
+          <w:b/>
+          <w:sz w:val="40"/>
+          <w:szCs w:val="40"/>
+          <w:highlight w:val="darkGray"/>
+        </w:rPr>
+        <w:t>（</w:t>
       </w:r>
       <w:r>
         <w:rPr>
@@ -10773,7 +10523,7 @@
                 <w:szCs w:val="40"/>
                 <w:highlight w:val="darkGray"/>
               </w:rPr>
-              <w:t>わたし</w:t>
+              <w:t>ささはら</w:t>
             </w:r>
           </w:rt>
           <w:rubyBase>
@@ -10785,7 +10535,7 @@
                 <w:szCs w:val="40"/>
                 <w:highlight w:val="darkGray"/>
               </w:rPr>
-              <w:t>私</w:t>
+              <w:t>笹原</w:t>
             </w:r>
           </w:rubyBase>
         </w:ruby>
@@ -10798,7 +10548,7 @@
           <w:szCs w:val="40"/>
           <w:highlight w:val="darkGray"/>
         </w:rPr>
-        <w:t>が</w:t>
+        <w:t>コージロー）そうは</w:t>
       </w:r>
       <w:r>
         <w:rPr>
@@ -10824,7 +10574,7 @@
                 <w:szCs w:val="40"/>
                 <w:highlight w:val="darkGray"/>
               </w:rPr>
-              <w:t>にほん</w:t>
+              <w:t>い</w:t>
             </w:r>
           </w:rt>
           <w:rubyBase>
@@ -10836,19 +10586,20 @@
                 <w:szCs w:val="40"/>
                 <w:highlight w:val="darkGray"/>
               </w:rPr>
-              <w:t>二本</w:t>
+              <w:t>言</w:t>
             </w:r>
           </w:rubyBase>
         </w:ruby>
       </w:r>
       <w:r>
         <w:rPr>
-          <w:b/>
-          <w:sz w:val="40"/>
-          <w:szCs w:val="40"/>
-          <w:highlight w:val="darkGray"/>
-        </w:rPr>
-        <w:t xml:space="preserve"> </w:t>
+          <w:rFonts w:hint="eastAsia"/>
+          <w:b/>
+          <w:sz w:val="40"/>
+          <w:szCs w:val="40"/>
+          <w:highlight w:val="darkGray"/>
+        </w:rPr>
+        <w:t xml:space="preserve">うが　</w:t>
       </w:r>
       <w:r>
         <w:rPr>
@@ -10874,7 +10625,7 @@
                 <w:szCs w:val="40"/>
                 <w:highlight w:val="darkGray"/>
               </w:rPr>
-              <w:t>あし</w:t>
+              <w:t>たちばな</w:t>
             </w:r>
           </w:rt>
           <w:rubyBase>
@@ -10886,7 +10637,7 @@
                 <w:szCs w:val="40"/>
                 <w:highlight w:val="darkGray"/>
               </w:rPr>
-              <w:t>足</w:t>
+              <w:t>立花</w:t>
             </w:r>
           </w:rubyBase>
         </w:ruby>
@@ -10899,18 +10650,75 @@
           <w:szCs w:val="40"/>
           <w:highlight w:val="darkGray"/>
         </w:rPr>
-        <w:t>で</w:t>
-      </w:r>
-      <w:r>
-        <w:rPr>
-          <w:rFonts w:hint="eastAsia"/>
-          <w:b/>
-          <w:color w:val="1F3864" w:themeColor="accent5" w:themeShade="80"/>
-          <w:sz w:val="40"/>
-          <w:szCs w:val="40"/>
-          <w:highlight w:val="darkGray"/>
-        </w:rPr>
-        <w:t>スタコラ</w:t>
+        <w:t>ミサとよ</w:t>
+      </w:r>
+    </w:p>
+    <w:p>
+      <w:pPr>
+        <w:rPr>
+          <w:sz w:val="40"/>
+          <w:szCs w:val="40"/>
+        </w:rPr>
+      </w:pPr>
+      <w:r>
+        <w:rPr>
+          <w:sz w:val="40"/>
+          <w:szCs w:val="40"/>
+        </w:rPr>
+        <w:t xml:space="preserve">A respeito disso que você diz, </w:t>
+      </w:r>
+      <w:proofErr w:type="spellStart"/>
+      <w:r>
+        <w:rPr>
+          <w:sz w:val="40"/>
+          <w:szCs w:val="40"/>
+        </w:rPr>
+        <w:t>Tachibana</w:t>
+      </w:r>
+      <w:proofErr w:type="spellEnd"/>
+      <w:r>
+        <w:rPr>
+          <w:sz w:val="40"/>
+          <w:szCs w:val="40"/>
+        </w:rPr>
+        <w:t xml:space="preserve"> </w:t>
+      </w:r>
+      <w:proofErr w:type="spellStart"/>
+      <w:r>
+        <w:rPr>
+          <w:sz w:val="40"/>
+          <w:szCs w:val="40"/>
+        </w:rPr>
+        <w:t>Misato</w:t>
+      </w:r>
+      <w:proofErr w:type="spellEnd"/>
+    </w:p>
+    <w:p>
+      <w:pPr>
+        <w:rPr>
+          <w:b/>
+          <w:sz w:val="40"/>
+          <w:szCs w:val="40"/>
+        </w:rPr>
+      </w:pPr>
+      <w:r>
+        <w:rPr>
+          <w:b/>
+          <w:sz w:val="40"/>
+          <w:szCs w:val="40"/>
+          <w:highlight w:val="darkGray"/>
+        </w:rPr>
+        <w:t xml:space="preserve">44- </w:t>
+      </w:r>
+      <w:r>
+        <w:rPr>
+          <w:rFonts w:hint="eastAsia"/>
+          <w:b/>
+          <w:sz w:val="40"/>
+          <w:szCs w:val="40"/>
+          <w:highlight w:val="darkGray"/>
+        </w:rPr>
+        <w:t>なぜ</w:t>
       </w:r>
       <w:r>
         <w:rPr>
@@ -10936,7 +10744,7 @@
                 <w:szCs w:val="40"/>
                 <w:highlight w:val="darkGray"/>
               </w:rPr>
-              <w:t>ある</w:t>
+              <w:t>わたし</w:t>
             </w:r>
           </w:rt>
           <w:rubyBase>
@@ -10948,7 +10756,7 @@
                 <w:szCs w:val="40"/>
                 <w:highlight w:val="darkGray"/>
               </w:rPr>
-              <w:t>歩</w:t>
+              <w:t>私</w:t>
             </w:r>
           </w:rubyBase>
         </w:ruby>
@@ -10961,263 +10769,7 @@
           <w:szCs w:val="40"/>
           <w:highlight w:val="darkGray"/>
         </w:rPr>
-        <w:t>かねばならんのだ。</w:t>
-      </w:r>
-    </w:p>
-    <w:p>
-      <w:pPr>
-        <w:rPr>
-          <w:sz w:val="40"/>
-          <w:szCs w:val="40"/>
-        </w:rPr>
-      </w:pPr>
-      <w:r>
-        <w:rPr>
-          <w:sz w:val="40"/>
-          <w:szCs w:val="40"/>
-        </w:rPr>
-        <w:t xml:space="preserve">Por que eu deveria andar </w:t>
-      </w:r>
-      <w:r>
-        <w:rPr>
-          <w:color w:val="1F3864" w:themeColor="accent5" w:themeShade="80"/>
-          <w:sz w:val="40"/>
-          <w:szCs w:val="40"/>
-        </w:rPr>
-        <w:t>clandestinamente</w:t>
-      </w:r>
-      <w:r>
-        <w:rPr>
-          <w:sz w:val="40"/>
-          <w:szCs w:val="40"/>
-        </w:rPr>
-        <w:t xml:space="preserve"> </w:t>
-      </w:r>
-      <w:r>
-        <w:rPr>
-          <w:sz w:val="40"/>
-          <w:szCs w:val="40"/>
-        </w:rPr>
-        <w:t>com minhas duas pernas?</w:t>
-      </w:r>
-    </w:p>
-    <w:p>
-      <w:pPr>
-        <w:rPr>
-          <w:sz w:val="40"/>
-          <w:szCs w:val="40"/>
-        </w:rPr>
-      </w:pPr>
-      <w:r>
-        <w:rPr>
-          <w:rFonts w:hint="eastAsia"/>
-          <w:color w:val="806000" w:themeColor="accent4" w:themeShade="80"/>
-          <w:sz w:val="40"/>
-          <w:szCs w:val="40"/>
-        </w:rPr>
-        <w:t>二本</w:t>
-      </w:r>
-      <w:r>
-        <w:rPr>
-          <w:rFonts w:hint="eastAsia"/>
-          <w:sz w:val="40"/>
-          <w:szCs w:val="40"/>
-        </w:rPr>
-        <w:t xml:space="preserve"> = dois X (</w:t>
-      </w:r>
-      <w:r>
-        <w:rPr>
-          <w:sz w:val="40"/>
-          <w:szCs w:val="40"/>
-        </w:rPr>
-        <w:t>Para coisas longas e cilíndricas</w:t>
-      </w:r>
-      <w:r>
-        <w:rPr>
-          <w:rFonts w:hint="eastAsia"/>
-          <w:sz w:val="40"/>
-          <w:szCs w:val="40"/>
-        </w:rPr>
-        <w:t>)</w:t>
-      </w:r>
-    </w:p>
-    <w:p>
-      <w:pPr>
-        <w:rPr>
-          <w:sz w:val="40"/>
-          <w:szCs w:val="40"/>
-        </w:rPr>
-      </w:pPr>
-      <w:r>
-        <w:rPr>
-          <w:color w:val="806000" w:themeColor="accent4" w:themeShade="80"/>
-          <w:sz w:val="40"/>
-          <w:szCs w:val="40"/>
-        </w:rPr>
-        <w:t>歩かねばならん</w:t>
-      </w:r>
-      <w:r>
-        <w:rPr>
-          <w:rFonts w:hint="eastAsia"/>
-          <w:color w:val="806000" w:themeColor="accent4" w:themeShade="80"/>
-          <w:sz w:val="40"/>
-          <w:szCs w:val="40"/>
-        </w:rPr>
-        <w:t xml:space="preserve"> </w:t>
-      </w:r>
-      <w:r>
-        <w:rPr>
-          <w:rFonts w:hint="eastAsia"/>
-          <w:sz w:val="40"/>
-          <w:szCs w:val="40"/>
-        </w:rPr>
-        <w:t xml:space="preserve">= </w:t>
-      </w:r>
-      <w:r>
-        <w:rPr>
-          <w:sz w:val="40"/>
-          <w:szCs w:val="40"/>
-        </w:rPr>
-        <w:t>devo/tenho que andar. Maneira</w:t>
-      </w:r>
-      <w:r>
-        <w:rPr>
-          <w:sz w:val="40"/>
-          <w:szCs w:val="40"/>
-        </w:rPr>
-        <w:t xml:space="preserve"> muito</w:t>
-      </w:r>
-      <w:r>
-        <w:rPr>
-          <w:sz w:val="40"/>
-          <w:szCs w:val="40"/>
-        </w:rPr>
-        <w:t xml:space="preserve"> informal de se falar </w:t>
-      </w:r>
-      <w:r>
-        <w:rPr>
-          <w:rFonts w:hint="eastAsia"/>
-          <w:sz w:val="40"/>
-          <w:szCs w:val="40"/>
-        </w:rPr>
-        <w:t>「歩かなければならない」</w:t>
-      </w:r>
-      <w:r>
-        <w:rPr>
-          <w:sz w:val="40"/>
-          <w:szCs w:val="40"/>
-        </w:rPr>
-        <w:t>.</w:t>
-      </w:r>
-      <w:r>
-        <w:rPr>
-          <w:sz w:val="40"/>
-          <w:szCs w:val="40"/>
-        </w:rPr>
-        <w:t xml:space="preserve"> 1- condicional geral da negativa informal de </w:t>
-      </w:r>
-      <w:r>
-        <w:rPr>
-          <w:rFonts w:hint="eastAsia"/>
-          <w:sz w:val="40"/>
-          <w:szCs w:val="40"/>
-        </w:rPr>
-        <w:t>歩かない</w:t>
-      </w:r>
-      <w:r>
-        <w:rPr>
-          <w:sz w:val="40"/>
-          <w:szCs w:val="40"/>
-        </w:rPr>
-        <w:t xml:space="preserve">. 2- uma outra negativa informal para </w:t>
-      </w:r>
-      <w:r>
-        <w:rPr>
-          <w:rFonts w:hint="eastAsia"/>
-          <w:sz w:val="40"/>
-          <w:szCs w:val="40"/>
-        </w:rPr>
-        <w:t>ならない</w:t>
-      </w:r>
-      <w:r>
-        <w:rPr>
-          <w:sz w:val="40"/>
-          <w:szCs w:val="40"/>
-        </w:rPr>
-        <w:t xml:space="preserve">. Ficando então: condicional geral de </w:t>
-      </w:r>
-      <w:r>
-        <w:rPr>
-          <w:rFonts w:hint="eastAsia"/>
-          <w:sz w:val="40"/>
-          <w:szCs w:val="40"/>
-        </w:rPr>
-        <w:t>歩かねえ</w:t>
-      </w:r>
-      <w:r>
-        <w:rPr>
-          <w:sz w:val="40"/>
-          <w:szCs w:val="40"/>
-        </w:rPr>
-        <w:t xml:space="preserve"> + </w:t>
-      </w:r>
-      <w:r>
-        <w:rPr>
-          <w:rFonts w:hint="eastAsia"/>
-          <w:sz w:val="40"/>
-          <w:szCs w:val="40"/>
-        </w:rPr>
-        <w:t>ならん</w:t>
-      </w:r>
-      <w:r>
-        <w:rPr>
-          <w:sz w:val="40"/>
-          <w:szCs w:val="40"/>
-        </w:rPr>
-        <w:t xml:space="preserve">. </w:t>
-      </w:r>
-      <w:r>
-        <w:rPr>
-          <w:sz w:val="40"/>
-          <w:szCs w:val="40"/>
-          <w:highlight w:val="green"/>
-        </w:rPr>
-        <w:t>[Capítulo</w:t>
-      </w:r>
-      <w:r>
-        <w:rPr>
-          <w:sz w:val="40"/>
-          <w:szCs w:val="40"/>
-          <w:highlight w:val="green"/>
-        </w:rPr>
-        <w:t xml:space="preserve"> 4.9</w:t>
-      </w:r>
-      <w:r>
-        <w:rPr>
-          <w:sz w:val="40"/>
-          <w:szCs w:val="40"/>
-          <w:highlight w:val="green"/>
-        </w:rPr>
-        <w:t>]</w:t>
-      </w:r>
-    </w:p>
-    <w:p>
-      <w:pPr>
-        <w:rPr>
-          <w:b/>
-          <w:sz w:val="40"/>
-          <w:szCs w:val="40"/>
-        </w:rPr>
-      </w:pPr>
-      <w:r>
-        <w:rPr>
-          <w:rFonts w:hint="eastAsia"/>
-          <w:b/>
-          <w:sz w:val="40"/>
-          <w:szCs w:val="40"/>
-          <w:highlight w:val="darkGray"/>
-        </w:rPr>
-        <w:t xml:space="preserve">45- </w:t>
+        <w:t>が</w:t>
       </w:r>
       <w:r>
         <w:rPr>
@@ -11243,7 +10795,7 @@
                 <w:szCs w:val="40"/>
                 <w:highlight w:val="darkGray"/>
               </w:rPr>
-              <w:t>だいたい</w:t>
+              <w:t>にほん</w:t>
             </w:r>
           </w:rt>
           <w:rubyBase>
@@ -11255,20 +10807,19 @@
                 <w:szCs w:val="40"/>
                 <w:highlight w:val="darkGray"/>
               </w:rPr>
-              <w:t>大体</w:t>
+              <w:t>二本</w:t>
             </w:r>
           </w:rubyBase>
         </w:ruby>
       </w:r>
       <w:r>
         <w:rPr>
-          <w:rFonts w:hint="eastAsia"/>
-          <w:b/>
-          <w:sz w:val="40"/>
-          <w:szCs w:val="40"/>
-          <w:highlight w:val="darkGray"/>
-        </w:rPr>
-        <w:t xml:space="preserve">　</w:t>
+          <w:b/>
+          <w:sz w:val="40"/>
+          <w:szCs w:val="40"/>
+          <w:highlight w:val="darkGray"/>
+        </w:rPr>
+        <w:t xml:space="preserve"> </w:t>
       </w:r>
       <w:r>
         <w:rPr>
@@ -11294,7 +10845,7 @@
                 <w:szCs w:val="40"/>
                 <w:highlight w:val="darkGray"/>
               </w:rPr>
-              <w:t>ささはらけ</w:t>
+              <w:t>あし</w:t>
             </w:r>
           </w:rt>
           <w:rubyBase>
@@ -11306,19 +10857,31 @@
                 <w:szCs w:val="40"/>
                 <w:highlight w:val="darkGray"/>
               </w:rPr>
-              <w:t>笹原家</w:t>
+              <w:t>足</w:t>
             </w:r>
           </w:rubyBase>
         </w:ruby>
       </w:r>
       <w:r>
         <w:rPr>
-          <w:b/>
-          <w:sz w:val="40"/>
-          <w:szCs w:val="40"/>
-          <w:highlight w:val="darkGray"/>
-        </w:rPr>
-        <w:t>の</w:t>
+          <w:rFonts w:hint="eastAsia"/>
+          <w:b/>
+          <w:sz w:val="40"/>
+          <w:szCs w:val="40"/>
+          <w:highlight w:val="darkGray"/>
+        </w:rPr>
+        <w:t>で</w:t>
+      </w:r>
+      <w:r>
+        <w:rPr>
+          <w:rFonts w:hint="eastAsia"/>
+          <w:b/>
+          <w:color w:val="1F3864" w:themeColor="accent5" w:themeShade="80"/>
+          <w:sz w:val="40"/>
+          <w:szCs w:val="40"/>
+          <w:highlight w:val="darkGray"/>
+        </w:rPr>
+        <w:t>スタコラ</w:t>
       </w:r>
       <w:r>
         <w:rPr>
@@ -11344,7 +10907,7 @@
                 <w:szCs w:val="40"/>
                 <w:highlight w:val="darkGray"/>
               </w:rPr>
-              <w:t>ちょうなん</w:t>
+              <w:t>ある</w:t>
             </w:r>
           </w:rt>
           <w:rubyBase>
@@ -11356,108 +10919,255 @@
                 <w:szCs w:val="40"/>
                 <w:highlight w:val="darkGray"/>
               </w:rPr>
-              <w:t>長男</w:t>
+              <w:t>歩</w:t>
             </w:r>
           </w:rubyBase>
         </w:ruby>
       </w:r>
       <w:r>
         <w:rPr>
-          <w:b/>
-          <w:sz w:val="40"/>
-          <w:szCs w:val="40"/>
-          <w:highlight w:val="darkGray"/>
-        </w:rPr>
-        <w:t>というのは・・・</w:t>
-      </w:r>
-    </w:p>
-    <w:p>
-      <w:pPr>
-        <w:rPr>
-          <w:sz w:val="40"/>
-          <w:szCs w:val="40"/>
-        </w:rPr>
-      </w:pPr>
-      <w:r>
-        <w:rPr>
-          <w:sz w:val="40"/>
-          <w:szCs w:val="40"/>
-        </w:rPr>
-        <w:t xml:space="preserve">Primeiramente, como filho primogênito da família </w:t>
-      </w:r>
-      <w:proofErr w:type="spellStart"/>
-      <w:r>
-        <w:rPr>
-          <w:sz w:val="40"/>
-          <w:szCs w:val="40"/>
-        </w:rPr>
-        <w:t>Sasahara</w:t>
-      </w:r>
-      <w:proofErr w:type="spellEnd"/>
-      <w:r>
-        <w:rPr>
-          <w:sz w:val="40"/>
-          <w:szCs w:val="40"/>
-        </w:rPr>
-        <w:t>...</w:t>
-      </w:r>
-    </w:p>
-    <w:p>
-      <w:pPr>
-        <w:rPr>
-          <w:sz w:val="40"/>
-          <w:szCs w:val="40"/>
-        </w:rPr>
-      </w:pPr>
-      <w:r>
-        <w:rPr>
-          <w:rFonts w:hint="eastAsia"/>
-          <w:sz w:val="40"/>
-          <w:szCs w:val="40"/>
-        </w:rPr>
-        <w:t>[</w:t>
-      </w:r>
-      <w:proofErr w:type="spellStart"/>
-      <w:proofErr w:type="gramStart"/>
-      <w:r>
-        <w:rPr>
-          <w:b/>
-          <w:sz w:val="40"/>
-          <w:szCs w:val="40"/>
-        </w:rPr>
-        <w:t>lit</w:t>
-      </w:r>
-      <w:proofErr w:type="spellEnd"/>
-      <w:proofErr w:type="gramEnd"/>
-      <w:r>
-        <w:rPr>
-          <w:b/>
-          <w:sz w:val="40"/>
-          <w:szCs w:val="40"/>
-        </w:rPr>
-        <w:t>:</w:t>
-      </w:r>
-      <w:r>
-        <w:rPr>
-          <w:sz w:val="40"/>
-          <w:szCs w:val="40"/>
-        </w:rPr>
-        <w:t xml:space="preserve"> casa </w:t>
-      </w:r>
-      <w:proofErr w:type="spellStart"/>
-      <w:r>
-        <w:rPr>
-          <w:sz w:val="40"/>
-          <w:szCs w:val="40"/>
-        </w:rPr>
-        <w:t>Sasahara</w:t>
-      </w:r>
-      <w:proofErr w:type="spellEnd"/>
-      <w:r>
-        <w:rPr>
-          <w:rFonts w:hint="eastAsia"/>
-          <w:sz w:val="40"/>
-          <w:szCs w:val="40"/>
+          <w:rFonts w:hint="eastAsia"/>
+          <w:b/>
+          <w:sz w:val="40"/>
+          <w:szCs w:val="40"/>
+          <w:highlight w:val="darkGray"/>
+        </w:rPr>
+        <w:t>かねばならんのだ。</w:t>
+      </w:r>
+    </w:p>
+    <w:p>
+      <w:pPr>
+        <w:rPr>
+          <w:sz w:val="40"/>
+          <w:szCs w:val="40"/>
+        </w:rPr>
+      </w:pPr>
+      <w:r>
+        <w:rPr>
+          <w:sz w:val="40"/>
+          <w:szCs w:val="40"/>
+        </w:rPr>
+        <w:t xml:space="preserve">Por que eu deveria andar </w:t>
+      </w:r>
+      <w:r>
+        <w:rPr>
+          <w:color w:val="1F3864" w:themeColor="accent5" w:themeShade="80"/>
+          <w:sz w:val="40"/>
+          <w:szCs w:val="40"/>
+        </w:rPr>
+        <w:t>clandestinamente</w:t>
+      </w:r>
+      <w:r>
+        <w:rPr>
+          <w:sz w:val="40"/>
+          <w:szCs w:val="40"/>
+        </w:rPr>
+        <w:t xml:space="preserve"> </w:t>
+      </w:r>
+      <w:r>
+        <w:rPr>
+          <w:sz w:val="40"/>
+          <w:szCs w:val="40"/>
+        </w:rPr>
+        <w:t>com minhas duas pernas?</w:t>
+      </w:r>
+    </w:p>
+    <w:p>
+      <w:pPr>
+        <w:rPr>
+          <w:sz w:val="40"/>
+          <w:szCs w:val="40"/>
+        </w:rPr>
+      </w:pPr>
+      <w:r>
+        <w:rPr>
+          <w:rFonts w:hint="eastAsia"/>
+          <w:color w:val="806000" w:themeColor="accent4" w:themeShade="80"/>
+          <w:sz w:val="40"/>
+          <w:szCs w:val="40"/>
+        </w:rPr>
+        <w:t>二本</w:t>
+      </w:r>
+      <w:r>
+        <w:rPr>
+          <w:rFonts w:hint="eastAsia"/>
+          <w:sz w:val="40"/>
+          <w:szCs w:val="40"/>
+        </w:rPr>
+        <w:t xml:space="preserve"> = dois X (</w:t>
+      </w:r>
+      <w:r>
+        <w:rPr>
+          <w:sz w:val="40"/>
+          <w:szCs w:val="40"/>
+        </w:rPr>
+        <w:t>Para coisas longas e cilíndricas</w:t>
+      </w:r>
+      <w:r>
+        <w:rPr>
+          <w:rFonts w:hint="eastAsia"/>
+          <w:sz w:val="40"/>
+          <w:szCs w:val="40"/>
+        </w:rPr>
+        <w:t>)</w:t>
+      </w:r>
+    </w:p>
+    <w:p>
+      <w:pPr>
+        <w:rPr>
+          <w:sz w:val="40"/>
+          <w:szCs w:val="40"/>
+        </w:rPr>
+      </w:pPr>
+      <w:r>
+        <w:rPr>
+          <w:color w:val="806000" w:themeColor="accent4" w:themeShade="80"/>
+          <w:sz w:val="40"/>
+          <w:szCs w:val="40"/>
+        </w:rPr>
+        <w:t>歩かねばならん</w:t>
+      </w:r>
+      <w:r>
+        <w:rPr>
+          <w:rFonts w:hint="eastAsia"/>
+          <w:color w:val="806000" w:themeColor="accent4" w:themeShade="80"/>
+          <w:sz w:val="40"/>
+          <w:szCs w:val="40"/>
+        </w:rPr>
+        <w:t xml:space="preserve"> </w:t>
+      </w:r>
+      <w:r>
+        <w:rPr>
+          <w:rFonts w:hint="eastAsia"/>
+          <w:sz w:val="40"/>
+          <w:szCs w:val="40"/>
+        </w:rPr>
+        <w:t xml:space="preserve">= </w:t>
+      </w:r>
+      <w:r>
+        <w:rPr>
+          <w:sz w:val="40"/>
+          <w:szCs w:val="40"/>
+        </w:rPr>
+        <w:t>devo/tenho que andar. Maneira</w:t>
+      </w:r>
+      <w:r>
+        <w:rPr>
+          <w:sz w:val="40"/>
+          <w:szCs w:val="40"/>
+        </w:rPr>
+        <w:t xml:space="preserve"> muito</w:t>
+      </w:r>
+      <w:r>
+        <w:rPr>
+          <w:sz w:val="40"/>
+          <w:szCs w:val="40"/>
+        </w:rPr>
+        <w:t xml:space="preserve"> informal de se falar </w:t>
+      </w:r>
+      <w:r>
+        <w:rPr>
+          <w:rFonts w:hint="eastAsia"/>
+          <w:sz w:val="40"/>
+          <w:szCs w:val="40"/>
+        </w:rPr>
+        <w:t>「歩かなければならない」</w:t>
+      </w:r>
+      <w:r>
+        <w:rPr>
+          <w:sz w:val="40"/>
+          <w:szCs w:val="40"/>
+        </w:rPr>
+        <w:t>.</w:t>
+      </w:r>
+      <w:r>
+        <w:rPr>
+          <w:sz w:val="40"/>
+          <w:szCs w:val="40"/>
+        </w:rPr>
+        <w:t xml:space="preserve"> 1- condicional geral da negativa informal de </w:t>
+      </w:r>
+      <w:r>
+        <w:rPr>
+          <w:rFonts w:hint="eastAsia"/>
+          <w:sz w:val="40"/>
+          <w:szCs w:val="40"/>
+        </w:rPr>
+        <w:t>歩かない</w:t>
+      </w:r>
+      <w:r>
+        <w:rPr>
+          <w:sz w:val="40"/>
+          <w:szCs w:val="40"/>
+        </w:rPr>
+        <w:t xml:space="preserve">. 2- uma outra negativa informal para </w:t>
+      </w:r>
+      <w:r>
+        <w:rPr>
+          <w:rFonts w:hint="eastAsia"/>
+          <w:sz w:val="40"/>
+          <w:szCs w:val="40"/>
+        </w:rPr>
+        <w:t>ならない</w:t>
+      </w:r>
+      <w:r>
+        <w:rPr>
+          <w:sz w:val="40"/>
+          <w:szCs w:val="40"/>
+        </w:rPr>
+        <w:t xml:space="preserve">. Ficando então: condicional geral de </w:t>
+      </w:r>
+      <w:r>
+        <w:rPr>
+          <w:rFonts w:hint="eastAsia"/>
+          <w:sz w:val="40"/>
+          <w:szCs w:val="40"/>
+        </w:rPr>
+        <w:t>歩かねえ</w:t>
+      </w:r>
+      <w:r>
+        <w:rPr>
+          <w:sz w:val="40"/>
+          <w:szCs w:val="40"/>
+        </w:rPr>
+        <w:t xml:space="preserve"> + </w:t>
+      </w:r>
+      <w:r>
+        <w:rPr>
+          <w:rFonts w:hint="eastAsia"/>
+          <w:sz w:val="40"/>
+          <w:szCs w:val="40"/>
+        </w:rPr>
+        <w:t>ならん</w:t>
+      </w:r>
+      <w:r>
+        <w:rPr>
+          <w:sz w:val="40"/>
+          <w:szCs w:val="40"/>
+        </w:rPr>
+        <w:t xml:space="preserve">. </w:t>
+      </w:r>
+      <w:r>
+        <w:rPr>
+          <w:sz w:val="40"/>
+          <w:szCs w:val="40"/>
+          <w:highlight w:val="green"/>
+        </w:rPr>
+        <w:t>[Capítulo</w:t>
+      </w:r>
+      <w:r>
+        <w:rPr>
+          <w:sz w:val="40"/>
+          <w:szCs w:val="40"/>
+          <w:highlight w:val="green"/>
+        </w:rPr>
+        <w:t xml:space="preserve"> 4.9</w:t>
+      </w:r>
+      <w:r>
+        <w:rPr>
+          <w:sz w:val="40"/>
+          <w:szCs w:val="40"/>
+          <w:highlight w:val="green"/>
         </w:rPr>
         <w:t>]</w:t>
       </w:r>
@@ -11478,17 +11188,7 @@
           <w:szCs w:val="40"/>
           <w:highlight w:val="darkGray"/>
         </w:rPr>
-        <w:t xml:space="preserve">46- </w:t>
-      </w:r>
-      <w:r>
-        <w:rPr>
-          <w:rFonts w:hint="eastAsia"/>
-          <w:b/>
-          <w:sz w:val="40"/>
-          <w:szCs w:val="40"/>
-          <w:highlight w:val="darkGray"/>
-        </w:rPr>
-        <w:t>（</w:t>
+        <w:t xml:space="preserve">45- </w:t>
       </w:r>
       <w:r>
         <w:rPr>
@@ -11514,7 +11214,7 @@
                 <w:szCs w:val="40"/>
                 <w:highlight w:val="darkGray"/>
               </w:rPr>
-              <w:t>たちばな</w:t>
+              <w:t>だいたい</w:t>
             </w:r>
           </w:rt>
           <w:rubyBase>
@@ -11526,7 +11226,7 @@
                 <w:szCs w:val="40"/>
                 <w:highlight w:val="darkGray"/>
               </w:rPr>
-              <w:t>立花</w:t>
+              <w:t>大体</w:t>
             </w:r>
           </w:rubyBase>
         </w:ruby>
@@ -11539,7 +11239,7 @@
           <w:szCs w:val="40"/>
           <w:highlight w:val="darkGray"/>
         </w:rPr>
-        <w:t>ミサと）</w:t>
+        <w:t xml:space="preserve">　</w:t>
       </w:r>
       <w:r>
         <w:rPr>
@@ -11565,7 +11265,7 @@
                 <w:szCs w:val="40"/>
                 <w:highlight w:val="darkGray"/>
               </w:rPr>
-              <w:t>なに</w:t>
+              <w:t>ささはらけ</w:t>
             </w:r>
           </w:rt>
           <w:rubyBase>
@@ -11577,20 +11277,19 @@
                 <w:szCs w:val="40"/>
                 <w:highlight w:val="darkGray"/>
               </w:rPr>
-              <w:t>何</w:t>
+              <w:t>笹原家</w:t>
             </w:r>
           </w:rubyBase>
         </w:ruby>
       </w:r>
       <w:r>
         <w:rPr>
-          <w:rFonts w:hint="eastAsia"/>
-          <w:b/>
-          <w:sz w:val="40"/>
-          <w:szCs w:val="40"/>
-          <w:highlight w:val="darkGray"/>
-        </w:rPr>
-        <w:t>が</w:t>
+          <w:b/>
+          <w:sz w:val="40"/>
+          <w:szCs w:val="40"/>
+          <w:highlight w:val="darkGray"/>
+        </w:rPr>
+        <w:t>の</w:t>
       </w:r>
       <w:r>
         <w:rPr>
@@ -11616,7 +11315,7 @@
                 <w:szCs w:val="40"/>
                 <w:highlight w:val="darkGray"/>
               </w:rPr>
-              <w:t>ささはらけ</w:t>
+              <w:t>ちょうなん</w:t>
             </w:r>
           </w:rt>
           <w:rubyBase>
@@ -11628,39 +11327,139 @@
                 <w:szCs w:val="40"/>
                 <w:highlight w:val="darkGray"/>
               </w:rPr>
-              <w:t>笹原家</w:t>
+              <w:t>長男</w:t>
             </w:r>
           </w:rubyBase>
         </w:ruby>
       </w:r>
       <w:r>
         <w:rPr>
-          <w:rFonts w:hint="eastAsia"/>
-          <w:b/>
-          <w:sz w:val="40"/>
-          <w:szCs w:val="40"/>
-          <w:highlight w:val="darkGray"/>
-        </w:rPr>
-        <w:t>の</w:t>
-      </w:r>
-      <w:r>
-        <w:rPr>
-          <w:b/>
-          <w:sz w:val="40"/>
-          <w:szCs w:val="40"/>
-          <w:highlight w:val="darkGray"/>
-        </w:rPr>
-        <w:t>長男よ！</w:t>
-      </w:r>
-      <w:r>
-        <w:rPr>
-          <w:rFonts w:hint="eastAsia"/>
-          <w:b/>
-          <w:sz w:val="40"/>
-          <w:szCs w:val="40"/>
-          <w:highlight w:val="darkGray"/>
-        </w:rPr>
-        <w:t xml:space="preserve">あんたんち　</w:t>
+          <w:b/>
+          <w:sz w:val="40"/>
+          <w:szCs w:val="40"/>
+          <w:highlight w:val="darkGray"/>
+        </w:rPr>
+        <w:t>というのは・・・</w:t>
+      </w:r>
+    </w:p>
+    <w:p>
+      <w:pPr>
+        <w:rPr>
+          <w:sz w:val="40"/>
+          <w:szCs w:val="40"/>
+        </w:rPr>
+      </w:pPr>
+      <w:r>
+        <w:rPr>
+          <w:sz w:val="40"/>
+          <w:szCs w:val="40"/>
+        </w:rPr>
+        <w:t xml:space="preserve">Primeiramente, como filho primogênito da família </w:t>
+      </w:r>
+      <w:proofErr w:type="spellStart"/>
+      <w:r>
+        <w:rPr>
+          <w:sz w:val="40"/>
+          <w:szCs w:val="40"/>
+        </w:rPr>
+        <w:t>Sasahara</w:t>
+      </w:r>
+      <w:proofErr w:type="spellEnd"/>
+      <w:r>
+        <w:rPr>
+          <w:sz w:val="40"/>
+          <w:szCs w:val="40"/>
+        </w:rPr>
+        <w:t>...</w:t>
+      </w:r>
+    </w:p>
+    <w:p>
+      <w:pPr>
+        <w:rPr>
+          <w:sz w:val="40"/>
+          <w:szCs w:val="40"/>
+        </w:rPr>
+      </w:pPr>
+      <w:r>
+        <w:rPr>
+          <w:rFonts w:hint="eastAsia"/>
+          <w:sz w:val="40"/>
+          <w:szCs w:val="40"/>
+        </w:rPr>
+        <w:t>[</w:t>
+      </w:r>
+      <w:proofErr w:type="spellStart"/>
+      <w:proofErr w:type="gramStart"/>
+      <w:r>
+        <w:rPr>
+          <w:b/>
+          <w:sz w:val="40"/>
+          <w:szCs w:val="40"/>
+        </w:rPr>
+        <w:t>lit</w:t>
+      </w:r>
+      <w:proofErr w:type="spellEnd"/>
+      <w:proofErr w:type="gramEnd"/>
+      <w:r>
+        <w:rPr>
+          <w:b/>
+          <w:sz w:val="40"/>
+          <w:szCs w:val="40"/>
+        </w:rPr>
+        <w:t>:</w:t>
+      </w:r>
+      <w:r>
+        <w:rPr>
+          <w:sz w:val="40"/>
+          <w:szCs w:val="40"/>
+        </w:rPr>
+        <w:t xml:space="preserve"> casa </w:t>
+      </w:r>
+      <w:proofErr w:type="spellStart"/>
+      <w:r>
+        <w:rPr>
+          <w:sz w:val="40"/>
+          <w:szCs w:val="40"/>
+        </w:rPr>
+        <w:t>Sasahara</w:t>
+      </w:r>
+      <w:proofErr w:type="spellEnd"/>
+      <w:r>
+        <w:rPr>
+          <w:rFonts w:hint="eastAsia"/>
+          <w:sz w:val="40"/>
+          <w:szCs w:val="40"/>
+        </w:rPr>
+        <w:t>]</w:t>
+      </w:r>
+    </w:p>
+    <w:p>
+      <w:pPr>
+        <w:rPr>
+          <w:b/>
+          <w:sz w:val="40"/>
+          <w:szCs w:val="40"/>
+        </w:rPr>
+      </w:pPr>
+      <w:r>
+        <w:rPr>
+          <w:rFonts w:hint="eastAsia"/>
+          <w:b/>
+          <w:sz w:val="40"/>
+          <w:szCs w:val="40"/>
+          <w:highlight w:val="darkGray"/>
+        </w:rPr>
+        <w:t xml:space="preserve">46- </w:t>
+      </w:r>
+      <w:r>
+        <w:rPr>
+          <w:rFonts w:hint="eastAsia"/>
+          <w:b/>
+          <w:sz w:val="40"/>
+          <w:szCs w:val="40"/>
+          <w:highlight w:val="darkGray"/>
+        </w:rPr>
+        <w:t>（</w:t>
       </w:r>
       <w:r>
         <w:rPr>
@@ -11686,7 +11485,7 @@
                 <w:szCs w:val="40"/>
                 <w:highlight w:val="darkGray"/>
               </w:rPr>
-              <w:t>ふつう</w:t>
+              <w:t>たちばな</w:t>
             </w:r>
           </w:rt>
           <w:rubyBase>
@@ -11698,7 +11497,7 @@
                 <w:szCs w:val="40"/>
                 <w:highlight w:val="darkGray"/>
               </w:rPr>
-              <w:t>普通</w:t>
+              <w:t>立花</w:t>
             </w:r>
           </w:rubyBase>
         </w:ruby>
@@ -11711,12 +11510,11 @@
           <w:szCs w:val="40"/>
           <w:highlight w:val="darkGray"/>
         </w:rPr>
-        <w:t>の</w:t>
-      </w:r>
-      <w:r>
-        <w:rPr>
-          <w:b/>
-          <w:color w:val="385623" w:themeColor="accent6" w:themeShade="80"/>
+        <w:t>ミサと）</w:t>
+      </w:r>
+      <w:r>
+        <w:rPr>
+          <w:b/>
           <w:sz w:val="40"/>
           <w:szCs w:val="40"/>
           <w:highlight w:val="darkGray"/>
@@ -11734,12 +11532,11 @@
               <w:rPr>
                 <w:rFonts w:ascii="MS Mincho" w:eastAsia="MS Mincho" w:hAnsi="MS Mincho" w:hint="eastAsia"/>
                 <w:b/>
-                <w:color w:val="385623" w:themeColor="accent6" w:themeShade="80"/>
                 <w:sz w:val="20"/>
                 <w:szCs w:val="40"/>
                 <w:highlight w:val="darkGray"/>
               </w:rPr>
-              <w:t>のうか</w:t>
+              <w:t>なに</w:t>
             </w:r>
           </w:rt>
           <w:rubyBase>
@@ -11747,12 +11544,11 @@
               <w:rPr>
                 <w:rFonts w:hint="eastAsia"/>
                 <w:b/>
-                <w:color w:val="385623" w:themeColor="accent6" w:themeShade="80"/>
                 <w:sz w:val="40"/>
                 <w:szCs w:val="40"/>
                 <w:highlight w:val="darkGray"/>
               </w:rPr>
-              <w:t>農家</w:t>
+              <w:t>何</w:t>
             </w:r>
           </w:rubyBase>
         </w:ruby>
@@ -11765,174 +11561,7 @@
           <w:szCs w:val="40"/>
           <w:highlight w:val="darkGray"/>
         </w:rPr>
-        <w:t>でしょうが</w:t>
-      </w:r>
-    </w:p>
-    <w:p>
-      <w:pPr>
-        <w:rPr>
-          <w:sz w:val="40"/>
-          <w:szCs w:val="40"/>
-        </w:rPr>
-      </w:pPr>
-      <w:r>
-        <w:rPr>
-          <w:sz w:val="40"/>
-          <w:szCs w:val="40"/>
-        </w:rPr>
-        <w:t xml:space="preserve">“E daí que” você é o filho primogênito da família </w:t>
-      </w:r>
-      <w:proofErr w:type="spellStart"/>
-      <w:r>
-        <w:rPr>
-          <w:sz w:val="40"/>
-          <w:szCs w:val="40"/>
-        </w:rPr>
-        <w:t>Sasahara</w:t>
-      </w:r>
-      <w:proofErr w:type="spellEnd"/>
-      <w:r>
-        <w:rPr>
-          <w:sz w:val="40"/>
-          <w:szCs w:val="40"/>
-        </w:rPr>
-        <w:t xml:space="preserve">! </w:t>
-      </w:r>
-      <w:r>
-        <w:rPr>
-          <w:sz w:val="40"/>
-          <w:szCs w:val="40"/>
-        </w:rPr>
-        <w:t xml:space="preserve">Sua família é uma </w:t>
-      </w:r>
-      <w:r>
-        <w:rPr>
-          <w:color w:val="385623" w:themeColor="accent6" w:themeShade="80"/>
-          <w:sz w:val="40"/>
-          <w:szCs w:val="40"/>
-        </w:rPr>
-        <w:t>família</w:t>
-      </w:r>
-      <w:r>
-        <w:rPr>
-          <w:sz w:val="40"/>
-          <w:szCs w:val="40"/>
-        </w:rPr>
-        <w:t xml:space="preserve"> comum </w:t>
-      </w:r>
-      <w:r>
-        <w:rPr>
-          <w:color w:val="385623" w:themeColor="accent6" w:themeShade="80"/>
-          <w:sz w:val="40"/>
-          <w:szCs w:val="40"/>
-        </w:rPr>
-        <w:t>de agricultores</w:t>
-      </w:r>
-      <w:r>
-        <w:rPr>
-          <w:sz w:val="40"/>
-          <w:szCs w:val="40"/>
-        </w:rPr>
-        <w:t>, certo?</w:t>
-      </w:r>
-    </w:p>
-    <w:p>
-      <w:pPr>
-        <w:rPr>
-          <w:sz w:val="40"/>
-          <w:szCs w:val="40"/>
-        </w:rPr>
-      </w:pPr>
-      <w:r>
-        <w:rPr>
-          <w:color w:val="806000" w:themeColor="accent4" w:themeShade="80"/>
-          <w:sz w:val="40"/>
-          <w:szCs w:val="40"/>
-        </w:rPr>
-        <w:t>あんたんち</w:t>
-      </w:r>
-      <w:r>
-        <w:rPr>
-          <w:rFonts w:hint="eastAsia"/>
-          <w:sz w:val="40"/>
-          <w:szCs w:val="40"/>
-        </w:rPr>
-        <w:t xml:space="preserve"> = forma abreviada de </w:t>
-      </w:r>
-      <w:r>
-        <w:rPr>
-          <w:rFonts w:hint="eastAsia"/>
-          <w:sz w:val="40"/>
-          <w:szCs w:val="40"/>
-        </w:rPr>
-        <w:t>あなたの</w:t>
-      </w:r>
-      <w:r>
-        <w:rPr>
-          <w:sz w:val="40"/>
-          <w:szCs w:val="40"/>
-        </w:rPr>
-        <w:t>うち</w:t>
-      </w:r>
-      <w:r>
-        <w:rPr>
-          <w:rFonts w:hint="eastAsia"/>
-          <w:sz w:val="40"/>
-          <w:szCs w:val="40"/>
-        </w:rPr>
-        <w:t xml:space="preserve"> (</w:t>
-      </w:r>
-      <w:r>
-        <w:rPr>
-          <w:sz w:val="40"/>
-          <w:szCs w:val="40"/>
-        </w:rPr>
-        <w:t>sua casa/ sua família</w:t>
-      </w:r>
-      <w:r>
-        <w:rPr>
-          <w:rFonts w:hint="eastAsia"/>
-          <w:sz w:val="40"/>
-          <w:szCs w:val="40"/>
-        </w:rPr>
-        <w:t>)</w:t>
-      </w:r>
-      <w:r>
-        <w:rPr>
-          <w:rFonts w:hint="eastAsia"/>
-          <w:sz w:val="40"/>
-          <w:szCs w:val="40"/>
-        </w:rPr>
-        <w:t xml:space="preserve"> .</w:t>
-      </w:r>
-    </w:p>
-    <w:p>
-      <w:pPr>
-        <w:rPr>
-          <w:b/>
-          <w:sz w:val="40"/>
-          <w:szCs w:val="40"/>
-        </w:rPr>
-      </w:pPr>
-      <w:r>
-        <w:rPr>
-          <w:rFonts w:hint="eastAsia"/>
-          <w:b/>
-          <w:sz w:val="40"/>
-          <w:szCs w:val="40"/>
-          <w:highlight w:val="darkGray"/>
-        </w:rPr>
-        <w:t xml:space="preserve">47- </w:t>
-      </w:r>
-      <w:r>
-        <w:rPr>
-          <w:rFonts w:hint="eastAsia"/>
-          <w:b/>
-          <w:sz w:val="40"/>
-          <w:szCs w:val="40"/>
-          <w:highlight w:val="darkGray"/>
-        </w:rPr>
-        <w:t>（</w:t>
+        <w:t>が</w:t>
       </w:r>
       <w:r>
         <w:rPr>
@@ -11958,7 +11587,7 @@
                 <w:szCs w:val="40"/>
                 <w:highlight w:val="darkGray"/>
               </w:rPr>
-              <w:t>ささはら</w:t>
+              <w:t>ささはらけ</w:t>
             </w:r>
           </w:rt>
           <w:rubyBase>
@@ -11970,7 +11599,7 @@
                 <w:szCs w:val="40"/>
                 <w:highlight w:val="darkGray"/>
               </w:rPr>
-              <w:t>笹原</w:t>
+              <w:t>笹原家</w:t>
             </w:r>
           </w:rubyBase>
         </w:ruby>
@@ -11983,7 +11612,26 @@
           <w:szCs w:val="40"/>
           <w:highlight w:val="darkGray"/>
         </w:rPr>
-        <w:t>）だから</w:t>
+        <w:t>の</w:t>
+      </w:r>
+      <w:r>
+        <w:rPr>
+          <w:b/>
+          <w:sz w:val="40"/>
+          <w:szCs w:val="40"/>
+          <w:highlight w:val="darkGray"/>
+        </w:rPr>
+        <w:t>長男よ！</w:t>
+      </w:r>
+      <w:r>
+        <w:rPr>
+          <w:rFonts w:hint="eastAsia"/>
+          <w:b/>
+          <w:sz w:val="40"/>
+          <w:szCs w:val="40"/>
+          <w:highlight w:val="darkGray"/>
+        </w:rPr>
+        <w:t xml:space="preserve">あんたんち　</w:t>
       </w:r>
       <w:r>
         <w:rPr>
@@ -12009,7 +11657,7 @@
                 <w:szCs w:val="40"/>
                 <w:highlight w:val="darkGray"/>
               </w:rPr>
-              <w:t>なん</w:t>
+              <w:t>ふつう</w:t>
             </w:r>
           </w:rt>
           <w:rubyBase>
@@ -12021,7 +11669,7 @@
                 <w:szCs w:val="40"/>
                 <w:highlight w:val="darkGray"/>
               </w:rPr>
-              <w:t>何</w:t>
+              <w:t>普通</w:t>
             </w:r>
           </w:rubyBase>
         </w:ruby>
@@ -12034,11 +11682,12 @@
           <w:szCs w:val="40"/>
           <w:highlight w:val="darkGray"/>
         </w:rPr>
-        <w:t>だ。</w:t>
-      </w:r>
-      <w:r>
-        <w:rPr>
-          <w:b/>
+        <w:t>の</w:t>
+      </w:r>
+      <w:r>
+        <w:rPr>
+          <w:b/>
+          <w:color w:val="385623" w:themeColor="accent6" w:themeShade="80"/>
           <w:sz w:val="40"/>
           <w:szCs w:val="40"/>
           <w:highlight w:val="darkGray"/>
@@ -12056,11 +11705,12 @@
               <w:rPr>
                 <w:rFonts w:ascii="MS Mincho" w:eastAsia="MS Mincho" w:hAnsi="MS Mincho" w:hint="eastAsia"/>
                 <w:b/>
+                <w:color w:val="385623" w:themeColor="accent6" w:themeShade="80"/>
                 <w:sz w:val="20"/>
                 <w:szCs w:val="40"/>
                 <w:highlight w:val="darkGray"/>
               </w:rPr>
-              <w:t>ちょうなん</w:t>
+              <w:t>のうか</w:t>
             </w:r>
           </w:rt>
           <w:rubyBase>
@@ -12068,11 +11718,12 @@
               <w:rPr>
                 <w:rFonts w:hint="eastAsia"/>
                 <w:b/>
+                <w:color w:val="385623" w:themeColor="accent6" w:themeShade="80"/>
                 <w:sz w:val="40"/>
                 <w:szCs w:val="40"/>
                 <w:highlight w:val="darkGray"/>
               </w:rPr>
-              <w:t>長男</w:t>
+              <w:t>農家</w:t>
             </w:r>
           </w:rubyBase>
         </w:ruby>
@@ -12085,7 +11736,174 @@
           <w:szCs w:val="40"/>
           <w:highlight w:val="darkGray"/>
         </w:rPr>
-        <w:t>が</w:t>
+        <w:t>でしょうが</w:t>
+      </w:r>
+    </w:p>
+    <w:p>
+      <w:pPr>
+        <w:rPr>
+          <w:sz w:val="40"/>
+          <w:szCs w:val="40"/>
+        </w:rPr>
+      </w:pPr>
+      <w:r>
+        <w:rPr>
+          <w:sz w:val="40"/>
+          <w:szCs w:val="40"/>
+        </w:rPr>
+        <w:t xml:space="preserve">“E daí que” você é o filho primogênito da família </w:t>
+      </w:r>
+      <w:proofErr w:type="spellStart"/>
+      <w:r>
+        <w:rPr>
+          <w:sz w:val="40"/>
+          <w:szCs w:val="40"/>
+        </w:rPr>
+        <w:t>Sasahara</w:t>
+      </w:r>
+      <w:proofErr w:type="spellEnd"/>
+      <w:r>
+        <w:rPr>
+          <w:sz w:val="40"/>
+          <w:szCs w:val="40"/>
+        </w:rPr>
+        <w:t xml:space="preserve">! </w:t>
+      </w:r>
+      <w:r>
+        <w:rPr>
+          <w:sz w:val="40"/>
+          <w:szCs w:val="40"/>
+        </w:rPr>
+        <w:t xml:space="preserve">Sua família é uma </w:t>
+      </w:r>
+      <w:r>
+        <w:rPr>
+          <w:color w:val="385623" w:themeColor="accent6" w:themeShade="80"/>
+          <w:sz w:val="40"/>
+          <w:szCs w:val="40"/>
+        </w:rPr>
+        <w:t>família</w:t>
+      </w:r>
+      <w:r>
+        <w:rPr>
+          <w:sz w:val="40"/>
+          <w:szCs w:val="40"/>
+        </w:rPr>
+        <w:t xml:space="preserve"> comum </w:t>
+      </w:r>
+      <w:r>
+        <w:rPr>
+          <w:color w:val="385623" w:themeColor="accent6" w:themeShade="80"/>
+          <w:sz w:val="40"/>
+          <w:szCs w:val="40"/>
+        </w:rPr>
+        <w:t>de agricultores</w:t>
+      </w:r>
+      <w:r>
+        <w:rPr>
+          <w:sz w:val="40"/>
+          <w:szCs w:val="40"/>
+        </w:rPr>
+        <w:t>, certo?</w:t>
+      </w:r>
+    </w:p>
+    <w:p>
+      <w:pPr>
+        <w:rPr>
+          <w:sz w:val="40"/>
+          <w:szCs w:val="40"/>
+        </w:rPr>
+      </w:pPr>
+      <w:r>
+        <w:rPr>
+          <w:color w:val="806000" w:themeColor="accent4" w:themeShade="80"/>
+          <w:sz w:val="40"/>
+          <w:szCs w:val="40"/>
+        </w:rPr>
+        <w:t>あんたんち</w:t>
+      </w:r>
+      <w:r>
+        <w:rPr>
+          <w:rFonts w:hint="eastAsia"/>
+          <w:sz w:val="40"/>
+          <w:szCs w:val="40"/>
+        </w:rPr>
+        <w:t xml:space="preserve"> = forma abreviada de </w:t>
+      </w:r>
+      <w:r>
+        <w:rPr>
+          <w:rFonts w:hint="eastAsia"/>
+          <w:sz w:val="40"/>
+          <w:szCs w:val="40"/>
+        </w:rPr>
+        <w:t>あなたの</w:t>
+      </w:r>
+      <w:r>
+        <w:rPr>
+          <w:sz w:val="40"/>
+          <w:szCs w:val="40"/>
+        </w:rPr>
+        <w:t>うち</w:t>
+      </w:r>
+      <w:r>
+        <w:rPr>
+          <w:rFonts w:hint="eastAsia"/>
+          <w:sz w:val="40"/>
+          <w:szCs w:val="40"/>
+        </w:rPr>
+        <w:t xml:space="preserve"> (</w:t>
+      </w:r>
+      <w:r>
+        <w:rPr>
+          <w:sz w:val="40"/>
+          <w:szCs w:val="40"/>
+        </w:rPr>
+        <w:t>sua casa/ sua família</w:t>
+      </w:r>
+      <w:r>
+        <w:rPr>
+          <w:rFonts w:hint="eastAsia"/>
+          <w:sz w:val="40"/>
+          <w:szCs w:val="40"/>
+        </w:rPr>
+        <w:t>)</w:t>
+      </w:r>
+      <w:r>
+        <w:rPr>
+          <w:rFonts w:hint="eastAsia"/>
+          <w:sz w:val="40"/>
+          <w:szCs w:val="40"/>
+        </w:rPr>
+        <w:t xml:space="preserve"> .</w:t>
+      </w:r>
+    </w:p>
+    <w:p>
+      <w:pPr>
+        <w:rPr>
+          <w:b/>
+          <w:sz w:val="40"/>
+          <w:szCs w:val="40"/>
+        </w:rPr>
+      </w:pPr>
+      <w:r>
+        <w:rPr>
+          <w:rFonts w:hint="eastAsia"/>
+          <w:b/>
+          <w:sz w:val="40"/>
+          <w:szCs w:val="40"/>
+          <w:highlight w:val="darkGray"/>
+        </w:rPr>
+        <w:t xml:space="preserve">47- </w:t>
+      </w:r>
+      <w:r>
+        <w:rPr>
+          <w:rFonts w:hint="eastAsia"/>
+          <w:b/>
+          <w:sz w:val="40"/>
+          <w:szCs w:val="40"/>
+          <w:highlight w:val="darkGray"/>
+        </w:rPr>
+        <w:t>（</w:t>
       </w:r>
       <w:r>
         <w:rPr>
@@ -12111,7 +11929,7 @@
                 <w:szCs w:val="40"/>
                 <w:highlight w:val="darkGray"/>
               </w:rPr>
-              <w:t>ちょうなん</w:t>
+              <w:t>ささはら</w:t>
             </w:r>
           </w:rt>
           <w:rubyBase>
@@ -12123,7 +11941,7 @@
                 <w:szCs w:val="40"/>
                 <w:highlight w:val="darkGray"/>
               </w:rPr>
-              <w:t>長男</w:t>
+              <w:t>笹原</w:t>
             </w:r>
           </w:rubyBase>
         </w:ruby>
@@ -12136,7 +11954,7 @@
           <w:szCs w:val="40"/>
           <w:highlight w:val="darkGray"/>
         </w:rPr>
-        <w:t>と</w:t>
+        <w:t>）だから</w:t>
       </w:r>
       <w:r>
         <w:rPr>
@@ -12162,7 +11980,7 @@
                 <w:szCs w:val="40"/>
                 <w:highlight w:val="darkGray"/>
               </w:rPr>
-              <w:t>い</w:t>
+              <w:t>なん</w:t>
             </w:r>
           </w:rt>
           <w:rubyBase>
@@ -12174,7 +11992,7 @@
                 <w:szCs w:val="40"/>
                 <w:highlight w:val="darkGray"/>
               </w:rPr>
-              <w:t>言</w:t>
+              <w:t>何</w:t>
             </w:r>
           </w:rubyBase>
         </w:ruby>
@@ -12187,12 +12005,11 @@
           <w:szCs w:val="40"/>
           <w:highlight w:val="darkGray"/>
         </w:rPr>
-        <w:t xml:space="preserve">って　</w:t>
-      </w:r>
-      <w:r>
-        <w:rPr>
-          <w:b/>
-          <w:color w:val="1F3864" w:themeColor="accent5" w:themeShade="80"/>
+        <w:t>だ。</w:t>
+      </w:r>
+      <w:r>
+        <w:rPr>
+          <w:b/>
           <w:sz w:val="40"/>
           <w:szCs w:val="40"/>
           <w:highlight w:val="darkGray"/>
@@ -12210,12 +12027,11 @@
               <w:rPr>
                 <w:rFonts w:ascii="MS Mincho" w:eastAsia="MS Mincho" w:hAnsi="MS Mincho" w:hint="eastAsia"/>
                 <w:b/>
-                <w:color w:val="1F3864" w:themeColor="accent5" w:themeShade="80"/>
                 <w:sz w:val="20"/>
                 <w:szCs w:val="40"/>
                 <w:highlight w:val="darkGray"/>
               </w:rPr>
-              <w:t>なに</w:t>
+              <w:t>ちょうなん</w:t>
             </w:r>
           </w:rt>
           <w:rubyBase>
@@ -12223,12 +12039,11 @@
               <w:rPr>
                 <w:rFonts w:hint="eastAsia"/>
                 <w:b/>
-                <w:color w:val="1F3864" w:themeColor="accent5" w:themeShade="80"/>
                 <w:sz w:val="40"/>
                 <w:szCs w:val="40"/>
                 <w:highlight w:val="darkGray"/>
               </w:rPr>
-              <w:t>何</w:t>
+              <w:t>長男</w:t>
             </w:r>
           </w:rubyBase>
         </w:ruby>
@@ -12237,7 +12052,6 @@
         <w:rPr>
           <w:rFonts w:hint="eastAsia"/>
           <w:b/>
-          <w:color w:val="1F3864" w:themeColor="accent5" w:themeShade="80"/>
           <w:sz w:val="40"/>
           <w:szCs w:val="40"/>
           <w:highlight w:val="darkGray"/>
@@ -12247,7 +12061,6 @@
       <w:r>
         <w:rPr>
           <w:b/>
-          <w:color w:val="1F3864" w:themeColor="accent5" w:themeShade="80"/>
           <w:sz w:val="40"/>
           <w:szCs w:val="40"/>
           <w:highlight w:val="darkGray"/>
@@ -12265,12 +12078,11 @@
               <w:rPr>
                 <w:rFonts w:ascii="MS Mincho" w:eastAsia="MS Mincho" w:hAnsi="MS Mincho" w:hint="eastAsia"/>
                 <w:b/>
-                <w:color w:val="1F3864" w:themeColor="accent5" w:themeShade="80"/>
                 <w:sz w:val="20"/>
                 <w:szCs w:val="40"/>
                 <w:highlight w:val="darkGray"/>
               </w:rPr>
-              <w:t>わる</w:t>
+              <w:t>ちょうなん</w:t>
             </w:r>
           </w:rt>
           <w:rubyBase>
@@ -12278,12 +12090,11 @@
               <w:rPr>
                 <w:rFonts w:hint="eastAsia"/>
                 <w:b/>
-                <w:color w:val="1F3864" w:themeColor="accent5" w:themeShade="80"/>
                 <w:sz w:val="40"/>
                 <w:szCs w:val="40"/>
                 <w:highlight w:val="darkGray"/>
               </w:rPr>
-              <w:t>悪</w:t>
+              <w:t>長男</w:t>
             </w:r>
           </w:rubyBase>
         </w:ruby>
@@ -12292,121 +12103,11 @@
         <w:rPr>
           <w:rFonts w:hint="eastAsia"/>
           <w:b/>
-          <w:color w:val="1F3864" w:themeColor="accent5" w:themeShade="80"/>
-          <w:sz w:val="40"/>
-          <w:szCs w:val="40"/>
-          <w:highlight w:val="darkGray"/>
-        </w:rPr>
-        <w:t>い</w:t>
-      </w:r>
-      <w:r>
-        <w:rPr>
-          <w:rFonts w:hint="eastAsia"/>
-          <w:b/>
-          <w:sz w:val="40"/>
-          <w:szCs w:val="40"/>
-          <w:highlight w:val="darkGray"/>
-        </w:rPr>
-        <w:t>のだ。</w:t>
-      </w:r>
-    </w:p>
-    <w:p>
-      <w:pPr>
-        <w:rPr>
-          <w:sz w:val="40"/>
-          <w:szCs w:val="40"/>
-        </w:rPr>
-      </w:pPr>
-      <w:r>
-        <w:rPr>
-          <w:sz w:val="40"/>
-          <w:szCs w:val="40"/>
-        </w:rPr>
-        <w:t xml:space="preserve">Quem se importa? </w:t>
-      </w:r>
-      <w:r>
-        <w:rPr>
-          <w:color w:val="1F3864" w:themeColor="accent5" w:themeShade="80"/>
-          <w:sz w:val="40"/>
-          <w:szCs w:val="40"/>
-        </w:rPr>
-        <w:t>O que há de errado</w:t>
-      </w:r>
-      <w:r>
-        <w:rPr>
-          <w:sz w:val="40"/>
-          <w:szCs w:val="40"/>
-        </w:rPr>
-        <w:t xml:space="preserve"> com o filho primogênito dizer que é o filho primogênito?</w:t>
-      </w:r>
-    </w:p>
-    <w:p>
-      <w:pPr>
-        <w:rPr>
-          <w:sz w:val="40"/>
-          <w:szCs w:val="40"/>
-        </w:rPr>
-      </w:pPr>
-      <w:r>
-        <w:rPr>
-          <w:rFonts w:hint="eastAsia"/>
-          <w:color w:val="806000" w:themeColor="accent4" w:themeShade="80"/>
-          <w:sz w:val="40"/>
-          <w:szCs w:val="40"/>
-        </w:rPr>
-        <w:t>だから何だ</w:t>
-      </w:r>
-      <w:r>
-        <w:rPr>
-          <w:color w:val="806000" w:themeColor="accent4" w:themeShade="80"/>
-          <w:sz w:val="40"/>
-          <w:szCs w:val="40"/>
-        </w:rPr>
-        <w:t xml:space="preserve"> </w:t>
-      </w:r>
-      <w:r>
-        <w:rPr>
-          <w:sz w:val="40"/>
-          <w:szCs w:val="40"/>
-        </w:rPr>
-        <w:t>= E daí! ; Quem se importa?</w:t>
-      </w:r>
-    </w:p>
-    <w:p>
-      <w:pPr>
-        <w:rPr>
-          <w:sz w:val="40"/>
-          <w:szCs w:val="40"/>
-        </w:rPr>
-      </w:pPr>
-    </w:p>
-    <w:p>
-      <w:pPr>
-        <w:rPr>
-          <w:b/>
-          <w:sz w:val="40"/>
-          <w:szCs w:val="40"/>
-        </w:rPr>
-      </w:pPr>
-      <w:r>
-        <w:rPr>
-          <w:rFonts w:hint="eastAsia"/>
-          <w:b/>
-          <w:sz w:val="40"/>
-          <w:szCs w:val="40"/>
-          <w:highlight w:val="darkGray"/>
-        </w:rPr>
-        <w:t xml:space="preserve">48- </w:t>
-      </w:r>
-      <w:r>
-        <w:rPr>
-          <w:rFonts w:hint="eastAsia"/>
-          <w:b/>
-          <w:sz w:val="40"/>
-          <w:szCs w:val="40"/>
-          <w:highlight w:val="darkGray"/>
-        </w:rPr>
-        <w:t xml:space="preserve">（フェッちゃん）ふえっ　</w:t>
+          <w:sz w:val="40"/>
+          <w:szCs w:val="40"/>
+          <w:highlight w:val="darkGray"/>
+        </w:rPr>
+        <w:t>と</w:t>
       </w:r>
       <w:r>
         <w:rPr>
@@ -12432,7 +12133,7 @@
                 <w:szCs w:val="40"/>
                 <w:highlight w:val="darkGray"/>
               </w:rPr>
-              <w:t>ささはらくん</w:t>
+              <w:t>い</w:t>
             </w:r>
           </w:rt>
           <w:rubyBase>
@@ -12444,33 +12145,25 @@
                 <w:szCs w:val="40"/>
                 <w:highlight w:val="darkGray"/>
               </w:rPr>
-              <w:t>笹原君</w:t>
+              <w:t>言</w:t>
             </w:r>
           </w:rubyBase>
         </w:ruby>
       </w:r>
       <w:r>
         <w:rPr>
-          <w:b/>
-          <w:sz w:val="40"/>
-          <w:szCs w:val="40"/>
-          <w:highlight w:val="darkGray"/>
-        </w:rPr>
-        <w:t>ち</w:t>
+          <w:rFonts w:hint="eastAsia"/>
+          <w:b/>
+          <w:sz w:val="40"/>
+          <w:szCs w:val="40"/>
+          <w:highlight w:val="darkGray"/>
+        </w:rPr>
+        <w:t xml:space="preserve">って　</w:t>
       </w:r>
       <w:r>
         <w:rPr>
           <w:b/>
           <w:color w:val="1F3864" w:themeColor="accent5" w:themeShade="80"/>
-          <w:sz w:val="40"/>
-          <w:szCs w:val="40"/>
-          <w:highlight w:val="darkGray"/>
-        </w:rPr>
-        <w:t>って</w:t>
-      </w:r>
-      <w:r>
-        <w:rPr>
-          <w:b/>
           <w:sz w:val="40"/>
           <w:szCs w:val="40"/>
           <w:highlight w:val="darkGray"/>
@@ -12488,11 +12181,12 @@
               <w:rPr>
                 <w:rFonts w:ascii="MS Mincho" w:eastAsia="MS Mincho" w:hAnsi="MS Mincho" w:hint="eastAsia"/>
                 <w:b/>
+                <w:color w:val="1F3864" w:themeColor="accent5" w:themeShade="80"/>
                 <w:sz w:val="20"/>
                 <w:szCs w:val="40"/>
                 <w:highlight w:val="darkGray"/>
               </w:rPr>
-              <w:t>のうか</w:t>
+              <w:t>なに</w:t>
             </w:r>
           </w:rt>
           <w:rubyBase>
@@ -12500,163 +12194,31 @@
               <w:rPr>
                 <w:rFonts w:hint="eastAsia"/>
                 <w:b/>
+                <w:color w:val="1F3864" w:themeColor="accent5" w:themeShade="80"/>
                 <w:sz w:val="40"/>
                 <w:szCs w:val="40"/>
                 <w:highlight w:val="darkGray"/>
               </w:rPr>
-              <w:t>農家</w:t>
+              <w:t>何</w:t>
             </w:r>
           </w:rubyBase>
         </w:ruby>
       </w:r>
       <w:r>
         <w:rPr>
-          <w:b/>
-          <w:color w:val="385623" w:themeColor="accent6" w:themeShade="80"/>
-          <w:sz w:val="40"/>
-          <w:szCs w:val="40"/>
-          <w:highlight w:val="darkGray"/>
-        </w:rPr>
-        <w:t>だった</w:t>
-      </w:r>
-      <w:r>
-        <w:rPr>
-          <w:b/>
-          <w:sz w:val="40"/>
-          <w:szCs w:val="40"/>
-          <w:highlight w:val="darkGray"/>
-        </w:rPr>
-        <w:t>んだ。</w:t>
-      </w:r>
-    </w:p>
-    <w:p>
-      <w:pPr>
-        <w:rPr>
-          <w:sz w:val="40"/>
-          <w:szCs w:val="40"/>
-        </w:rPr>
-      </w:pPr>
-      <w:r>
-        <w:rPr>
-          <w:sz w:val="40"/>
-          <w:szCs w:val="40"/>
-        </w:rPr>
-        <w:t xml:space="preserve">Que? </w:t>
-      </w:r>
-      <w:r>
-        <w:rPr>
+          <w:rFonts w:hint="eastAsia"/>
+          <w:b/>
           <w:color w:val="1F3864" w:themeColor="accent5" w:themeShade="80"/>
           <w:sz w:val="40"/>
           <w:szCs w:val="40"/>
-        </w:rPr>
-        <w:t xml:space="preserve">Então quer dizer que </w:t>
-      </w:r>
-      <w:r>
-        <w:rPr>
-          <w:sz w:val="40"/>
-          <w:szCs w:val="40"/>
-        </w:rPr>
-        <w:t xml:space="preserve">a família do </w:t>
-      </w:r>
-      <w:proofErr w:type="spellStart"/>
-      <w:r>
-        <w:rPr>
-          <w:sz w:val="40"/>
-          <w:szCs w:val="40"/>
-        </w:rPr>
-        <w:t>Sasahara-kun</w:t>
-      </w:r>
-      <w:proofErr w:type="spellEnd"/>
-      <w:r>
-        <w:rPr>
-          <w:sz w:val="40"/>
-          <w:szCs w:val="40"/>
-        </w:rPr>
-        <w:t xml:space="preserve"> “</w:t>
-      </w:r>
-      <w:r>
-        <w:rPr>
-          <w:color w:val="385623" w:themeColor="accent6" w:themeShade="80"/>
-          <w:sz w:val="40"/>
-          <w:szCs w:val="40"/>
-        </w:rPr>
-        <w:t>veio</w:t>
-      </w:r>
-      <w:r>
-        <w:rPr>
-          <w:sz w:val="40"/>
-          <w:szCs w:val="40"/>
-        </w:rPr>
-        <w:t>/</w:t>
-      </w:r>
-      <w:r>
-        <w:rPr>
-          <w:color w:val="385623" w:themeColor="accent6" w:themeShade="80"/>
-          <w:sz w:val="40"/>
-          <w:szCs w:val="40"/>
-        </w:rPr>
-        <w:t>foi</w:t>
-      </w:r>
-      <w:r>
-        <w:rPr>
-          <w:sz w:val="40"/>
-          <w:szCs w:val="40"/>
-        </w:rPr>
-        <w:t>” de uma família de agricultores</w:t>
-      </w:r>
-    </w:p>
-    <w:p>
-      <w:pPr>
-        <w:rPr>
-          <w:b/>
-          <w:sz w:val="40"/>
-          <w:szCs w:val="40"/>
-        </w:rPr>
-      </w:pPr>
-      <w:r>
-        <w:rPr>
-          <w:rFonts w:hint="eastAsia"/>
-          <w:b/>
-          <w:sz w:val="40"/>
-          <w:szCs w:val="40"/>
-          <w:highlight w:val="darkGray"/>
-        </w:rPr>
-        <w:t xml:space="preserve">49- </w:t>
-      </w:r>
-      <w:r>
-        <w:rPr>
-          <w:rFonts w:hint="eastAsia"/>
-          <w:b/>
-          <w:sz w:val="40"/>
-          <w:szCs w:val="40"/>
-          <w:highlight w:val="darkGray"/>
-        </w:rPr>
-        <w:t>（ウェボシー）</w:t>
-      </w:r>
-      <w:r>
-        <w:rPr>
-          <w:rFonts w:hint="eastAsia"/>
+          <w:highlight w:val="darkGray"/>
+        </w:rPr>
+        <w:t>が</w:t>
+      </w:r>
+      <w:r>
+        <w:rPr>
           <w:b/>
           <w:color w:val="1F3864" w:themeColor="accent5" w:themeShade="80"/>
-          <w:sz w:val="40"/>
-          <w:szCs w:val="40"/>
-          <w:highlight w:val="darkGray"/>
-        </w:rPr>
-        <w:t>なんか</w:t>
-      </w:r>
-      <w:r>
-        <w:rPr>
-          <w:rFonts w:hint="eastAsia"/>
-          <w:b/>
-          <w:sz w:val="40"/>
-          <w:szCs w:val="40"/>
-          <w:highlight w:val="darkGray"/>
-        </w:rPr>
-        <w:t xml:space="preserve">　だまされた</w:t>
-      </w:r>
-      <w:r>
-        <w:rPr>
-          <w:b/>
           <w:sz w:val="40"/>
           <w:szCs w:val="40"/>
           <w:highlight w:val="darkGray"/>
@@ -12674,11 +12236,12 @@
               <w:rPr>
                 <w:rFonts w:ascii="MS Mincho" w:eastAsia="MS Mincho" w:hAnsi="MS Mincho" w:hint="eastAsia"/>
                 <w:b/>
+                <w:color w:val="1F3864" w:themeColor="accent5" w:themeShade="80"/>
                 <w:sz w:val="20"/>
                 <w:szCs w:val="40"/>
                 <w:highlight w:val="darkGray"/>
               </w:rPr>
-              <w:t>きぶん</w:t>
+              <w:t>わる</w:t>
             </w:r>
           </w:rt>
           <w:rubyBase>
@@ -12686,45 +12249,466 @@
               <w:rPr>
                 <w:rFonts w:hint="eastAsia"/>
                 <w:b/>
+                <w:color w:val="1F3864" w:themeColor="accent5" w:themeShade="80"/>
                 <w:sz w:val="40"/>
                 <w:szCs w:val="40"/>
                 <w:highlight w:val="darkGray"/>
               </w:rPr>
-              <w:t>気分</w:t>
+              <w:t>悪</w:t>
             </w:r>
           </w:rubyBase>
         </w:ruby>
       </w:r>
-    </w:p>
-    <w:p>
-      <w:pPr>
-        <w:rPr>
-          <w:sz w:val="40"/>
-          <w:szCs w:val="40"/>
-        </w:rPr>
-      </w:pPr>
-      <w:r>
-        <w:rPr>
-          <w:sz w:val="40"/>
-          <w:szCs w:val="40"/>
-        </w:rPr>
-        <w:t xml:space="preserve">Me sinto enganada, </w:t>
-      </w:r>
-      <w:r>
-        <w:rPr>
-          <w:color w:val="000000" w:themeColor="text1"/>
-          <w:sz w:val="40"/>
-          <w:szCs w:val="40"/>
-        </w:rPr>
-        <w:t>ou</w:t>
-      </w:r>
-      <w:r>
-        <w:rPr>
+      <w:r>
+        <w:rPr>
+          <w:rFonts w:hint="eastAsia"/>
+          <w:b/>
           <w:color w:val="1F3864" w:themeColor="accent5" w:themeShade="80"/>
           <w:sz w:val="40"/>
           <w:szCs w:val="40"/>
-        </w:rPr>
-        <w:t xml:space="preserve"> algo do tipo</w:t>
+          <w:highlight w:val="darkGray"/>
+        </w:rPr>
+        <w:t>い</w:t>
+      </w:r>
+      <w:r>
+        <w:rPr>
+          <w:rFonts w:hint="eastAsia"/>
+          <w:b/>
+          <w:sz w:val="40"/>
+          <w:szCs w:val="40"/>
+          <w:highlight w:val="darkGray"/>
+        </w:rPr>
+        <w:t>のだ。</w:t>
+      </w:r>
+    </w:p>
+    <w:p>
+      <w:pPr>
+        <w:rPr>
+          <w:sz w:val="40"/>
+          <w:szCs w:val="40"/>
+        </w:rPr>
+      </w:pPr>
+      <w:r>
+        <w:rPr>
+          <w:sz w:val="40"/>
+          <w:szCs w:val="40"/>
+        </w:rPr>
+        <w:t>E daí que seja</w:t>
+      </w:r>
+      <w:r>
+        <w:rPr>
+          <w:sz w:val="40"/>
+          <w:szCs w:val="40"/>
+        </w:rPr>
+        <w:t xml:space="preserve">? </w:t>
+      </w:r>
+      <w:r>
+        <w:rPr>
+          <w:color w:val="1F3864" w:themeColor="accent5" w:themeShade="80"/>
+          <w:sz w:val="40"/>
+          <w:szCs w:val="40"/>
+        </w:rPr>
+        <w:t>O que há de errado</w:t>
+      </w:r>
+      <w:r>
+        <w:rPr>
+          <w:sz w:val="40"/>
+          <w:szCs w:val="40"/>
+        </w:rPr>
+        <w:t xml:space="preserve"> com o filho primogênito dizer que é o filho primogênito?</w:t>
+      </w:r>
+    </w:p>
+    <w:p>
+      <w:pPr>
+        <w:rPr>
+          <w:sz w:val="40"/>
+          <w:szCs w:val="40"/>
+        </w:rPr>
+      </w:pPr>
+      <w:r>
+        <w:rPr>
+          <w:rFonts w:hint="eastAsia"/>
+          <w:color w:val="806000" w:themeColor="accent4" w:themeShade="80"/>
+          <w:sz w:val="40"/>
+          <w:szCs w:val="40"/>
+        </w:rPr>
+        <w:t>だから何だ</w:t>
+      </w:r>
+      <w:r>
+        <w:rPr>
+          <w:color w:val="806000" w:themeColor="accent4" w:themeShade="80"/>
+          <w:sz w:val="40"/>
+          <w:szCs w:val="40"/>
+        </w:rPr>
+        <w:t xml:space="preserve"> </w:t>
+      </w:r>
+      <w:r>
+        <w:rPr>
+          <w:sz w:val="40"/>
+          <w:szCs w:val="40"/>
+        </w:rPr>
+        <w:t>= E daí! ; Quem se importa?</w:t>
+      </w:r>
+    </w:p>
+    <w:p>
+      <w:pPr>
+        <w:rPr>
+          <w:sz w:val="40"/>
+          <w:szCs w:val="40"/>
+        </w:rPr>
+      </w:pPr>
+    </w:p>
+    <w:p>
+      <w:pPr>
+        <w:rPr>
+          <w:b/>
+          <w:sz w:val="40"/>
+          <w:szCs w:val="40"/>
+        </w:rPr>
+      </w:pPr>
+      <w:r>
+        <w:rPr>
+          <w:rFonts w:hint="eastAsia"/>
+          <w:b/>
+          <w:sz w:val="40"/>
+          <w:szCs w:val="40"/>
+          <w:highlight w:val="darkGray"/>
+        </w:rPr>
+        <w:t xml:space="preserve">48- </w:t>
+      </w:r>
+      <w:r>
+        <w:rPr>
+          <w:rFonts w:hint="eastAsia"/>
+          <w:b/>
+          <w:sz w:val="40"/>
+          <w:szCs w:val="40"/>
+          <w:highlight w:val="darkGray"/>
+        </w:rPr>
+        <w:t xml:space="preserve">（フェッちゃん）ふえっ　</w:t>
+      </w:r>
+      <w:r>
+        <w:rPr>
+          <w:b/>
+          <w:sz w:val="40"/>
+          <w:szCs w:val="40"/>
+          <w:highlight w:val="darkGray"/>
+        </w:rPr>
+        <w:ruby>
+          <w:rubyPr>
+            <w:rubyAlign w:val="distributeSpace"/>
+            <w:hps w:val="20"/>
+            <w:hpsRaise w:val="38"/>
+            <w:hpsBaseText w:val="40"/>
+            <w:lid w:val="ja-JP"/>
+          </w:rubyPr>
+          <w:rt>
+            <w:r>
+              <w:rPr>
+                <w:rFonts w:ascii="MS Mincho" w:eastAsia="MS Mincho" w:hAnsi="MS Mincho" w:hint="eastAsia"/>
+                <w:b/>
+                <w:sz w:val="20"/>
+                <w:szCs w:val="40"/>
+                <w:highlight w:val="darkGray"/>
+              </w:rPr>
+              <w:t>ささはらくん</w:t>
+            </w:r>
+          </w:rt>
+          <w:rubyBase>
+            <w:r>
+              <w:rPr>
+                <w:rFonts w:hint="eastAsia"/>
+                <w:b/>
+                <w:sz w:val="40"/>
+                <w:szCs w:val="40"/>
+                <w:highlight w:val="darkGray"/>
+              </w:rPr>
+              <w:t>笹原君</w:t>
+            </w:r>
+          </w:rubyBase>
+        </w:ruby>
+      </w:r>
+      <w:r>
+        <w:rPr>
+          <w:b/>
+          <w:sz w:val="40"/>
+          <w:szCs w:val="40"/>
+          <w:highlight w:val="darkGray"/>
+        </w:rPr>
+        <w:t>ち</w:t>
+      </w:r>
+      <w:r>
+        <w:rPr>
+          <w:b/>
+          <w:color w:val="1F3864" w:themeColor="accent5" w:themeShade="80"/>
+          <w:sz w:val="40"/>
+          <w:szCs w:val="40"/>
+          <w:highlight w:val="darkGray"/>
+        </w:rPr>
+        <w:t>って</w:t>
+      </w:r>
+      <w:r>
+        <w:rPr>
+          <w:b/>
+          <w:sz w:val="40"/>
+          <w:szCs w:val="40"/>
+          <w:highlight w:val="darkGray"/>
+        </w:rPr>
+        <w:ruby>
+          <w:rubyPr>
+            <w:rubyAlign w:val="distributeSpace"/>
+            <w:hps w:val="20"/>
+            <w:hpsRaise w:val="38"/>
+            <w:hpsBaseText w:val="40"/>
+            <w:lid w:val="ja-JP"/>
+          </w:rubyPr>
+          <w:rt>
+            <w:r>
+              <w:rPr>
+                <w:rFonts w:ascii="MS Mincho" w:eastAsia="MS Mincho" w:hAnsi="MS Mincho" w:hint="eastAsia"/>
+                <w:b/>
+                <w:sz w:val="20"/>
+                <w:szCs w:val="40"/>
+                <w:highlight w:val="darkGray"/>
+              </w:rPr>
+              <w:t>のうか</w:t>
+            </w:r>
+          </w:rt>
+          <w:rubyBase>
+            <w:r>
+              <w:rPr>
+                <w:rFonts w:hint="eastAsia"/>
+                <w:b/>
+                <w:sz w:val="40"/>
+                <w:szCs w:val="40"/>
+                <w:highlight w:val="darkGray"/>
+              </w:rPr>
+              <w:t>農家</w:t>
+            </w:r>
+          </w:rubyBase>
+        </w:ruby>
+      </w:r>
+      <w:r>
+        <w:rPr>
+          <w:b/>
+          <w:color w:val="385623" w:themeColor="accent6" w:themeShade="80"/>
+          <w:sz w:val="40"/>
+          <w:szCs w:val="40"/>
+          <w:highlight w:val="darkGray"/>
+        </w:rPr>
+        <w:t>だった</w:t>
+      </w:r>
+      <w:r>
+        <w:rPr>
+          <w:b/>
+          <w:sz w:val="40"/>
+          <w:szCs w:val="40"/>
+          <w:highlight w:val="darkGray"/>
+        </w:rPr>
+        <w:t>んだ。</w:t>
+      </w:r>
+    </w:p>
+    <w:p>
+      <w:pPr>
+        <w:rPr>
+          <w:sz w:val="40"/>
+          <w:szCs w:val="40"/>
+        </w:rPr>
+      </w:pPr>
+      <w:r>
+        <w:rPr>
+          <w:sz w:val="40"/>
+          <w:szCs w:val="40"/>
+        </w:rPr>
+        <w:t xml:space="preserve">Que? </w:t>
+      </w:r>
+      <w:r>
+        <w:rPr>
+          <w:color w:val="1F3864" w:themeColor="accent5" w:themeShade="80"/>
+          <w:sz w:val="40"/>
+          <w:szCs w:val="40"/>
+        </w:rPr>
+        <w:t xml:space="preserve">Então quer dizer que </w:t>
+      </w:r>
+      <w:r>
+        <w:rPr>
+          <w:sz w:val="40"/>
+          <w:szCs w:val="40"/>
+        </w:rPr>
+        <w:t xml:space="preserve">a família do </w:t>
+      </w:r>
+      <w:proofErr w:type="spellStart"/>
+      <w:r>
+        <w:rPr>
+          <w:sz w:val="40"/>
+          <w:szCs w:val="40"/>
+        </w:rPr>
+        <w:t>Sasahara-kun</w:t>
+      </w:r>
+      <w:proofErr w:type="spellEnd"/>
+      <w:r>
+        <w:rPr>
+          <w:sz w:val="40"/>
+          <w:szCs w:val="40"/>
+        </w:rPr>
+        <w:t xml:space="preserve"> “</w:t>
+      </w:r>
+      <w:r>
+        <w:rPr>
+          <w:color w:val="385623" w:themeColor="accent6" w:themeShade="80"/>
+          <w:sz w:val="40"/>
+          <w:szCs w:val="40"/>
+        </w:rPr>
+        <w:t>veio</w:t>
+      </w:r>
+      <w:r>
+        <w:rPr>
+          <w:sz w:val="40"/>
+          <w:szCs w:val="40"/>
+        </w:rPr>
+        <w:t>/</w:t>
+      </w:r>
+      <w:r>
+        <w:rPr>
+          <w:color w:val="385623" w:themeColor="accent6" w:themeShade="80"/>
+          <w:sz w:val="40"/>
+          <w:szCs w:val="40"/>
+        </w:rPr>
+        <w:t>foi</w:t>
+      </w:r>
+      <w:r>
+        <w:rPr>
+          <w:sz w:val="40"/>
+          <w:szCs w:val="40"/>
+        </w:rPr>
+        <w:t>” de uma família de agricultores</w:t>
+      </w:r>
+    </w:p>
+    <w:p>
+      <w:pPr>
+        <w:rPr>
+          <w:b/>
+          <w:sz w:val="40"/>
+          <w:szCs w:val="40"/>
+        </w:rPr>
+      </w:pPr>
+      <w:r>
+        <w:rPr>
+          <w:rFonts w:hint="eastAsia"/>
+          <w:b/>
+          <w:sz w:val="40"/>
+          <w:szCs w:val="40"/>
+          <w:highlight w:val="darkGray"/>
+        </w:rPr>
+        <w:t xml:space="preserve">49- </w:t>
+      </w:r>
+      <w:r>
+        <w:rPr>
+          <w:rFonts w:hint="eastAsia"/>
+          <w:b/>
+          <w:sz w:val="40"/>
+          <w:szCs w:val="40"/>
+          <w:highlight w:val="darkGray"/>
+        </w:rPr>
+        <w:t>（ウェボシー）</w:t>
+      </w:r>
+      <w:r>
+        <w:rPr>
+          <w:rFonts w:hint="eastAsia"/>
+          <w:b/>
+          <w:color w:val="1F3864" w:themeColor="accent5" w:themeShade="80"/>
+          <w:sz w:val="40"/>
+          <w:szCs w:val="40"/>
+          <w:highlight w:val="darkGray"/>
+        </w:rPr>
+        <w:t>なんか</w:t>
+      </w:r>
+      <w:r>
+        <w:rPr>
+          <w:rFonts w:hint="eastAsia"/>
+          <w:b/>
+          <w:sz w:val="40"/>
+          <w:szCs w:val="40"/>
+          <w:highlight w:val="darkGray"/>
+        </w:rPr>
+        <w:t xml:space="preserve">　だまされた</w:t>
+      </w:r>
+      <w:r>
+        <w:rPr>
+          <w:b/>
+          <w:sz w:val="40"/>
+          <w:szCs w:val="40"/>
+          <w:highlight w:val="darkGray"/>
+        </w:rPr>
+        <w:ruby>
+          <w:rubyPr>
+            <w:rubyAlign w:val="distributeSpace"/>
+            <w:hps w:val="20"/>
+            <w:hpsRaise w:val="38"/>
+            <w:hpsBaseText w:val="40"/>
+            <w:lid w:val="ja-JP"/>
+          </w:rubyPr>
+          <w:rt>
+            <w:r>
+              <w:rPr>
+                <w:rFonts w:ascii="MS Mincho" w:eastAsia="MS Mincho" w:hAnsi="MS Mincho" w:hint="eastAsia"/>
+                <w:b/>
+                <w:sz w:val="20"/>
+                <w:szCs w:val="40"/>
+                <w:highlight w:val="darkGray"/>
+              </w:rPr>
+              <w:t>きぶん</w:t>
+            </w:r>
+          </w:rt>
+          <w:rubyBase>
+            <w:r>
+              <w:rPr>
+                <w:rFonts w:hint="eastAsia"/>
+                <w:b/>
+                <w:sz w:val="40"/>
+                <w:szCs w:val="40"/>
+                <w:highlight w:val="darkGray"/>
+              </w:rPr>
+              <w:t>気分</w:t>
+            </w:r>
+          </w:rubyBase>
+        </w:ruby>
+      </w:r>
+    </w:p>
+    <w:p>
+      <w:pPr>
+        <w:rPr>
+          <w:sz w:val="40"/>
+          <w:szCs w:val="40"/>
+        </w:rPr>
+      </w:pPr>
+      <w:r>
+        <w:rPr>
+          <w:color w:val="1F3864" w:themeColor="accent5" w:themeShade="80"/>
+          <w:sz w:val="40"/>
+          <w:szCs w:val="40"/>
+        </w:rPr>
+        <w:t>Tipo</w:t>
+      </w:r>
+      <w:r>
+        <w:rPr>
+          <w:sz w:val="40"/>
+          <w:szCs w:val="40"/>
+        </w:rPr>
+        <w:t>, m</w:t>
+      </w:r>
+      <w:r>
+        <w:rPr>
+          <w:sz w:val="40"/>
+          <w:szCs w:val="40"/>
+        </w:rPr>
+        <w:t>e sinto en</w:t>
+      </w:r>
+      <w:r>
+        <w:rPr>
+          <w:sz w:val="40"/>
+          <w:szCs w:val="40"/>
+        </w:rPr>
+        <w:t>ganada</w:t>
       </w:r>
       <w:r>
         <w:rPr>
@@ -12732,6 +12716,55 @@
           <w:szCs w:val="40"/>
         </w:rPr>
         <w:t>.</w:t>
+      </w:r>
+    </w:p>
+    <w:p>
+      <w:pPr>
+        <w:rPr>
+          <w:rFonts w:hint="eastAsia"/>
+          <w:sz w:val="40"/>
+          <w:szCs w:val="40"/>
+        </w:rPr>
+      </w:pPr>
+      <w:r>
+        <w:rPr>
+          <w:color w:val="806000" w:themeColor="accent4" w:themeShade="80"/>
+          <w:sz w:val="40"/>
+          <w:szCs w:val="40"/>
+        </w:rPr>
+        <w:t>なんか</w:t>
+      </w:r>
+      <w:r>
+        <w:rPr>
+          <w:rFonts w:hint="eastAsia"/>
+          <w:sz w:val="40"/>
+          <w:szCs w:val="40"/>
+        </w:rPr>
+        <w:t xml:space="preserve"> </w:t>
+      </w:r>
+      <w:r>
+        <w:rPr>
+          <w:sz w:val="40"/>
+          <w:szCs w:val="40"/>
+        </w:rPr>
+        <w:t>= pode ser utilizado em quase todo lugar (como um co</w:t>
+      </w:r>
+      <w:bookmarkStart w:id="0" w:name="_GoBack"/>
+      <w:bookmarkEnd w:id="0"/>
+      <w:r>
+        <w:rPr>
+          <w:sz w:val="40"/>
+          <w:szCs w:val="40"/>
+        </w:rPr>
+        <w:t xml:space="preserve">mplemente, podendo significar “tipo”, “tipo isso”, “tipo aquilo”). </w:t>
+      </w:r>
+      <w:r>
+        <w:rPr>
+          <w:sz w:val="40"/>
+          <w:szCs w:val="40"/>
+          <w:highlight w:val="green"/>
+        </w:rPr>
+        <w:t>[Capítulo 4.17]</w:t>
       </w:r>
     </w:p>
     <w:p>

--- a/NichijouEstudos/ep01Nichijou/nichijouEP01P02.docx
+++ b/NichijouEstudos/ep01Nichijou/nichijouEP01P02.docx
@@ -3441,7 +3441,18 @@
           <w:szCs w:val="40"/>
           <w:highlight w:val="darkGray"/>
         </w:rPr>
-        <w:t>れられてないことぐらい</w:t>
+        <w:t>れられてないことく</w:t>
+      </w:r>
+      <w:r>
+        <w:rPr>
+          <w:rFonts w:hint="eastAsia"/>
+          <w:b/>
+          <w:color w:val="1F3864" w:themeColor="accent5" w:themeShade="80"/>
+          <w:sz w:val="40"/>
+          <w:szCs w:val="40"/>
+          <w:highlight w:val="darkGray"/>
+        </w:rPr>
+        <w:t>らい</w:t>
       </w:r>
       <w:r>
         <w:rPr>
@@ -3456,7 +3467,7 @@
       <w:r>
         <w:rPr>
           <w:b/>
-          <w:color w:val="385623" w:themeColor="accent6" w:themeShade="80"/>
+          <w:color w:val="0D0D0D" w:themeColor="text1" w:themeTint="F2"/>
           <w:sz w:val="40"/>
           <w:szCs w:val="40"/>
           <w:highlight w:val="darkGray"/>
@@ -3474,7 +3485,7 @@
               <w:rPr>
                 <w:rFonts w:ascii="MS Mincho" w:eastAsia="MS Mincho" w:hAnsi="MS Mincho" w:hint="eastAsia"/>
                 <w:b/>
-                <w:color w:val="385623" w:themeColor="accent6" w:themeShade="80"/>
+                <w:color w:val="0D0D0D" w:themeColor="text1" w:themeTint="F2"/>
                 <w:sz w:val="20"/>
                 <w:szCs w:val="40"/>
                 <w:highlight w:val="darkGray"/>
@@ -3487,7 +3498,7 @@
               <w:rPr>
                 <w:rFonts w:hint="eastAsia"/>
                 <w:b/>
-                <w:color w:val="385623" w:themeColor="accent6" w:themeShade="80"/>
+                <w:color w:val="0D0D0D" w:themeColor="text1" w:themeTint="F2"/>
                 <w:sz w:val="40"/>
                 <w:szCs w:val="40"/>
                 <w:highlight w:val="darkGray"/>
@@ -3606,11 +3617,23 @@
           <w:szCs w:val="40"/>
           <w:highlight w:val="darkGray"/>
         </w:rPr>
-        <w:t>かっていると</w:t>
-      </w:r>
-      <w:r>
-        <w:rPr>
-          <w:b/>
+        <w:t>かっている</w:t>
+      </w:r>
+      <w:r>
+        <w:rPr>
+          <w:rFonts w:hint="eastAsia"/>
+          <w:b/>
+          <w:color w:val="385623" w:themeColor="accent6" w:themeShade="80"/>
+          <w:sz w:val="40"/>
+          <w:szCs w:val="40"/>
+          <w:highlight w:val="darkGray"/>
+        </w:rPr>
+        <w:t>と</w:t>
+      </w:r>
+      <w:r>
+        <w:rPr>
+          <w:b/>
+          <w:color w:val="385623" w:themeColor="accent6" w:themeShade="80"/>
           <w:sz w:val="40"/>
           <w:szCs w:val="40"/>
           <w:highlight w:val="darkGray"/>
@@ -3628,6 +3651,7 @@
               <w:rPr>
                 <w:rFonts w:ascii="MS Mincho" w:eastAsia="MS Mincho" w:hAnsi="MS Mincho" w:hint="eastAsia"/>
                 <w:b/>
+                <w:color w:val="385623" w:themeColor="accent6" w:themeShade="80"/>
                 <w:sz w:val="20"/>
                 <w:szCs w:val="40"/>
                 <w:highlight w:val="darkGray"/>
@@ -3640,6 +3664,7 @@
               <w:rPr>
                 <w:rFonts w:hint="eastAsia"/>
                 <w:b/>
+                <w:color w:val="385623" w:themeColor="accent6" w:themeShade="80"/>
                 <w:sz w:val="40"/>
                 <w:szCs w:val="40"/>
                 <w:highlight w:val="darkGray"/>
@@ -3653,6 +3678,7 @@
         <w:rPr>
           <w:rFonts w:hint="eastAsia"/>
           <w:b/>
+          <w:color w:val="385623" w:themeColor="accent6" w:themeShade="80"/>
           <w:sz w:val="40"/>
           <w:szCs w:val="40"/>
           <w:highlight w:val="darkGray"/>
@@ -3679,24 +3705,26 @@
       </w:pPr>
       <w:r>
         <w:rPr>
-          <w:sz w:val="40"/>
-          <w:szCs w:val="40"/>
-        </w:rPr>
-        <w:t>Embora a</w:t>
-      </w:r>
-      <w:r>
-        <w:rPr>
-          <w:sz w:val="40"/>
-          <w:szCs w:val="40"/>
-        </w:rPr>
-        <w:t>cho</w:t>
-      </w:r>
-      <w:r>
-        <w:rPr>
-          <w:sz w:val="40"/>
-          <w:szCs w:val="40"/>
-        </w:rPr>
-        <w:t xml:space="preserve"> que </w:t>
+          <w:color w:val="1F3864" w:themeColor="accent5" w:themeShade="80"/>
+          <w:sz w:val="40"/>
+          <w:szCs w:val="40"/>
+        </w:rPr>
+        <w:t>Quase nunca “ele” está</w:t>
+      </w:r>
+      <w:r>
+        <w:rPr>
+          <w:color w:val="1F3864" w:themeColor="accent5" w:themeShade="80"/>
+          <w:sz w:val="40"/>
+          <w:szCs w:val="40"/>
+        </w:rPr>
+        <w:t xml:space="preserve"> sendo engraçado</w:t>
+      </w:r>
+      <w:r>
+        <w:rPr>
+          <w:sz w:val="40"/>
+          <w:szCs w:val="40"/>
+        </w:rPr>
+        <w:t xml:space="preserve">, </w:t>
       </w:r>
       <w:r>
         <w:rPr>
@@ -3704,19 +3732,46 @@
           <w:sz w:val="40"/>
           <w:szCs w:val="40"/>
         </w:rPr>
-        <w:t xml:space="preserve">a </w:t>
-      </w:r>
-      <w:r>
-        <w:rPr>
-          <w:color w:val="385623" w:themeColor="accent6" w:themeShade="80"/>
-          <w:sz w:val="40"/>
-          <w:szCs w:val="40"/>
-        </w:rPr>
-        <w:t>pessoa em questão</w:t>
-      </w:r>
-      <w:r>
-        <w:rPr>
-          <w:color w:val="385623" w:themeColor="accent6" w:themeShade="80"/>
+        <w:t>embora eu ache que</w:t>
+      </w:r>
+      <w:r>
+        <w:rPr>
+          <w:sz w:val="40"/>
+          <w:szCs w:val="40"/>
+        </w:rPr>
+        <w:t xml:space="preserve"> o mesmo</w:t>
+      </w:r>
+      <w:r>
+        <w:rPr>
+          <w:sz w:val="40"/>
+          <w:szCs w:val="40"/>
+        </w:rPr>
+        <w:t xml:space="preserve"> saiba</w:t>
+      </w:r>
+      <w:r>
+        <w:rPr>
+          <w:sz w:val="40"/>
+          <w:szCs w:val="40"/>
+        </w:rPr>
+        <w:t xml:space="preserve"> “disso” melhor do que ninguém (muito bem)</w:t>
+      </w:r>
+      <w:r>
+        <w:rPr>
+          <w:sz w:val="40"/>
+          <w:szCs w:val="40"/>
+        </w:rPr>
+        <w:t>.</w:t>
+      </w:r>
+    </w:p>
+    <w:p>
+      <w:pPr>
+        <w:rPr>
+          <w:sz w:val="40"/>
+          <w:szCs w:val="40"/>
+        </w:rPr>
+      </w:pPr>
+      <w:r>
+        <w:rPr>
           <w:sz w:val="40"/>
           <w:szCs w:val="40"/>
         </w:rPr>
@@ -3727,7 +3782,34 @@
           <w:sz w:val="40"/>
           <w:szCs w:val="40"/>
         </w:rPr>
-        <w:t xml:space="preserve">sabe muito bem que </w:t>
+        <w:t>(</w:t>
+      </w:r>
+      <w:proofErr w:type="spellStart"/>
+      <w:proofErr w:type="gramStart"/>
+      <w:r>
+        <w:rPr>
+          <w:b/>
+          <w:sz w:val="40"/>
+          <w:szCs w:val="40"/>
+        </w:rPr>
+        <w:t>lit</w:t>
+      </w:r>
+      <w:proofErr w:type="spellEnd"/>
+      <w:proofErr w:type="gramEnd"/>
+      <w:r>
+        <w:rPr>
+          <w:b/>
+          <w:sz w:val="40"/>
+          <w:szCs w:val="40"/>
+        </w:rPr>
+        <w:t>:</w:t>
+      </w:r>
+      <w:r>
+        <w:rPr>
+          <w:sz w:val="40"/>
+          <w:szCs w:val="40"/>
+        </w:rPr>
+        <w:t xml:space="preserve"> </w:t>
       </w:r>
       <w:r>
         <w:rPr>
@@ -3743,30 +3825,148 @@
           <w:sz w:val="40"/>
           <w:szCs w:val="40"/>
         </w:rPr>
-        <w:t xml:space="preserve"> está sendo engraçado</w:t>
-      </w:r>
-      <w:r>
-        <w:rPr>
-          <w:sz w:val="40"/>
-          <w:szCs w:val="40"/>
-        </w:rPr>
-        <w:t>.</w:t>
-      </w:r>
-    </w:p>
-    <w:p>
-      <w:pPr>
-        <w:rPr>
-          <w:sz w:val="40"/>
-          <w:szCs w:val="40"/>
-        </w:rPr>
-      </w:pPr>
-      <w:r>
-        <w:rPr>
-          <w:sz w:val="40"/>
-          <w:szCs w:val="40"/>
-        </w:rPr>
-        <w:t>(</w:t>
-      </w:r>
+        <w:t xml:space="preserve"> </w:t>
+      </w:r>
+      <w:r>
+        <w:rPr>
+          <w:color w:val="1F3864" w:themeColor="accent5" w:themeShade="80"/>
+          <w:sz w:val="40"/>
+          <w:szCs w:val="40"/>
+        </w:rPr>
+        <w:t>essa coisa</w:t>
+      </w:r>
+      <w:r>
+        <w:rPr>
+          <w:color w:val="1F3864" w:themeColor="accent5" w:themeShade="80"/>
+          <w:sz w:val="40"/>
+          <w:szCs w:val="40"/>
+        </w:rPr>
+        <w:t xml:space="preserve"> </w:t>
+      </w:r>
+      <w:r>
+        <w:rPr>
+          <w:color w:val="1F3864" w:themeColor="accent5" w:themeShade="80"/>
+          <w:sz w:val="40"/>
+          <w:szCs w:val="40"/>
+        </w:rPr>
+        <w:t xml:space="preserve">está sendo aceita/aprovada </w:t>
+      </w:r>
+      <w:r>
+        <w:rPr>
+          <w:sz w:val="40"/>
+          <w:szCs w:val="40"/>
+        </w:rPr>
+        <w:t>“no caso a piada/mordaça”)</w:t>
+      </w:r>
+    </w:p>
+    <w:p>
+      <w:pPr>
+        <w:rPr>
+          <w:sz w:val="40"/>
+          <w:szCs w:val="40"/>
+        </w:rPr>
+      </w:pPr>
+      <w:r>
+        <w:rPr>
+          <w:rFonts w:hint="eastAsia"/>
+          <w:color w:val="806000" w:themeColor="accent4" w:themeShade="80"/>
+          <w:sz w:val="40"/>
+          <w:szCs w:val="40"/>
+        </w:rPr>
+        <w:t>毎回</w:t>
+      </w:r>
+      <w:r>
+        <w:rPr>
+          <w:sz w:val="40"/>
+          <w:szCs w:val="40"/>
+        </w:rPr>
+        <w:t xml:space="preserve"> = </w:t>
+      </w:r>
+      <w:r>
+        <w:rPr>
+          <w:rFonts w:hint="eastAsia"/>
+          <w:sz w:val="40"/>
+          <w:szCs w:val="40"/>
+        </w:rPr>
+        <w:t>t</w:t>
+      </w:r>
+      <w:r>
+        <w:rPr>
+          <w:sz w:val="40"/>
+          <w:szCs w:val="40"/>
+        </w:rPr>
+        <w:t>oda vez, sempre, nunca (com a negativa)</w:t>
+      </w:r>
+    </w:p>
+    <w:p>
+      <w:pPr>
+        <w:rPr>
+          <w:sz w:val="40"/>
+          <w:szCs w:val="40"/>
+        </w:rPr>
+      </w:pPr>
+      <w:r>
+        <w:rPr>
+          <w:color w:val="806000" w:themeColor="accent4" w:themeShade="80"/>
+          <w:sz w:val="40"/>
+          <w:szCs w:val="40"/>
+        </w:rPr>
+        <w:t>ぐらい</w:t>
+      </w:r>
+      <w:r>
+        <w:rPr>
+          <w:rFonts w:hint="eastAsia"/>
+          <w:sz w:val="40"/>
+          <w:szCs w:val="40"/>
+        </w:rPr>
+        <w:t xml:space="preserve"> </w:t>
+      </w:r>
+      <w:r>
+        <w:rPr>
+          <w:sz w:val="40"/>
+          <w:szCs w:val="40"/>
+        </w:rPr>
+        <w:t xml:space="preserve">/ </w:t>
+      </w:r>
+      <w:r>
+        <w:rPr>
+          <w:rFonts w:hint="eastAsia"/>
+          <w:color w:val="806000" w:themeColor="accent4" w:themeShade="80"/>
+          <w:sz w:val="40"/>
+          <w:szCs w:val="40"/>
+        </w:rPr>
+        <w:t>くらい</w:t>
+      </w:r>
+      <w:r>
+        <w:rPr>
+          <w:sz w:val="40"/>
+          <w:szCs w:val="40"/>
+        </w:rPr>
+        <w:t xml:space="preserve">= </w:t>
+      </w:r>
+      <w:r>
+        <w:rPr>
+          <w:rFonts w:hint="eastAsia"/>
+          <w:sz w:val="40"/>
+          <w:szCs w:val="40"/>
+        </w:rPr>
+        <w:t>a</w:t>
+      </w:r>
+      <w:r>
+        <w:rPr>
+          <w:sz w:val="40"/>
+          <w:szCs w:val="40"/>
+        </w:rPr>
+        <w:t>proximadamente, cerca de.</w:t>
+      </w:r>
+    </w:p>
+    <w:p>
+      <w:pPr>
+        <w:rPr>
+          <w:sz w:val="40"/>
+          <w:szCs w:val="40"/>
+        </w:rPr>
+      </w:pPr>
       <w:proofErr w:type="spellStart"/>
       <w:r>
         <w:rPr>
@@ -3774,7 +3974,7 @@
           <w:sz w:val="40"/>
           <w:szCs w:val="40"/>
         </w:rPr>
-        <w:t>lit</w:t>
+        <w:t>Obs</w:t>
       </w:r>
       <w:proofErr w:type="spellEnd"/>
       <w:r>
@@ -3794,26 +3994,55 @@
       </w:r>
       <w:r>
         <w:rPr>
-          <w:color w:val="1F3864" w:themeColor="accent5" w:themeShade="80"/>
-          <w:sz w:val="40"/>
-          <w:szCs w:val="40"/>
-        </w:rPr>
-        <w:t>quase nunca</w:t>
-      </w:r>
-      <w:r>
-        <w:rPr>
-          <w:color w:val="1F3864" w:themeColor="accent5" w:themeShade="80"/>
-          <w:sz w:val="40"/>
-          <w:szCs w:val="40"/>
-        </w:rPr>
-        <w:t xml:space="preserve"> está sendo aceito com essa coisa </w:t>
-      </w:r>
-      <w:r>
-        <w:rPr>
-          <w:sz w:val="40"/>
-          <w:szCs w:val="40"/>
-        </w:rPr>
-        <w:t>“no caso a piada/mordaça”)</w:t>
+          <w:rFonts w:hint="eastAsia"/>
+          <w:sz w:val="40"/>
+          <w:szCs w:val="40"/>
+        </w:rPr>
+        <w:t>毎回</w:t>
+      </w:r>
+      <w:r>
+        <w:rPr>
+          <w:sz w:val="40"/>
+          <w:szCs w:val="40"/>
+        </w:rPr>
+        <w:t xml:space="preserve"> e </w:t>
+      </w:r>
+      <w:r>
+        <w:rPr>
+          <w:rFonts w:hint="eastAsia"/>
+          <w:sz w:val="40"/>
+          <w:szCs w:val="40"/>
+        </w:rPr>
+        <w:t>く</w:t>
+      </w:r>
+      <w:r>
+        <w:rPr>
+          <w:rFonts w:hint="eastAsia"/>
+          <w:sz w:val="40"/>
+          <w:szCs w:val="40"/>
+        </w:rPr>
+        <w:t>らい</w:t>
+      </w:r>
+      <w:r>
+        <w:rPr>
+          <w:sz w:val="40"/>
+          <w:szCs w:val="40"/>
+        </w:rPr>
+        <w:t xml:space="preserve"> podem ser usados em uma mesma sentença para passar a ideia </w:t>
+      </w:r>
+      <w:r>
+        <w:rPr>
+          <w:sz w:val="40"/>
+          <w:szCs w:val="40"/>
+        </w:rPr>
+        <w:t>de “quase sempre” ou “quase nunca</w:t>
+      </w:r>
+      <w:r>
+        <w:rPr>
+          <w:sz w:val="40"/>
+          <w:szCs w:val="40"/>
+        </w:rPr>
+        <w:t>” (em frases negativas).</w:t>
       </w:r>
     </w:p>
     <w:p>
@@ -3830,152 +4059,14 @@
           <w:sz w:val="40"/>
           <w:szCs w:val="40"/>
         </w:rPr>
-        <w:t>毎回</w:t>
-      </w:r>
-      <w:r>
-        <w:rPr>
-          <w:sz w:val="40"/>
-          <w:szCs w:val="40"/>
-        </w:rPr>
-        <w:t xml:space="preserve"> = </w:t>
-      </w:r>
-      <w:r>
-        <w:rPr>
-          <w:rFonts w:hint="eastAsia"/>
-          <w:sz w:val="40"/>
-          <w:szCs w:val="40"/>
-        </w:rPr>
-        <w:t>t</w:t>
-      </w:r>
-      <w:r>
-        <w:rPr>
-          <w:sz w:val="40"/>
-          <w:szCs w:val="40"/>
-        </w:rPr>
-        <w:t>oda vez, sempre, nunca (com a negativa)</w:t>
-      </w:r>
-    </w:p>
-    <w:p>
-      <w:pPr>
-        <w:rPr>
-          <w:sz w:val="40"/>
-          <w:szCs w:val="40"/>
-        </w:rPr>
-      </w:pPr>
-      <w:r>
-        <w:rPr>
-          <w:color w:val="806000" w:themeColor="accent4" w:themeShade="80"/>
-          <w:sz w:val="40"/>
-          <w:szCs w:val="40"/>
-        </w:rPr>
-        <w:t>ぐらい</w:t>
-      </w:r>
-      <w:r>
-        <w:rPr>
-          <w:rFonts w:hint="eastAsia"/>
-          <w:sz w:val="40"/>
-          <w:szCs w:val="40"/>
-        </w:rPr>
-        <w:t xml:space="preserve"> </w:t>
-      </w:r>
-      <w:r>
-        <w:rPr>
-          <w:sz w:val="40"/>
-          <w:szCs w:val="40"/>
-        </w:rPr>
-        <w:t xml:space="preserve">= </w:t>
-      </w:r>
-      <w:r>
-        <w:rPr>
-          <w:rFonts w:hint="eastAsia"/>
-          <w:sz w:val="40"/>
-          <w:szCs w:val="40"/>
-        </w:rPr>
-        <w:t>a</w:t>
-      </w:r>
-      <w:r>
-        <w:rPr>
-          <w:sz w:val="40"/>
-          <w:szCs w:val="40"/>
-        </w:rPr>
-        <w:t>proximadamente, cerca de.</w:t>
-      </w:r>
-    </w:p>
-    <w:p>
-      <w:pPr>
-        <w:rPr>
-          <w:sz w:val="40"/>
-          <w:szCs w:val="40"/>
-        </w:rPr>
-      </w:pPr>
-      <w:proofErr w:type="spellStart"/>
-      <w:r>
-        <w:rPr>
-          <w:b/>
-          <w:sz w:val="40"/>
-          <w:szCs w:val="40"/>
-        </w:rPr>
-        <w:t>Obs</w:t>
-      </w:r>
-      <w:proofErr w:type="spellEnd"/>
-      <w:r>
-        <w:rPr>
-          <w:b/>
-          <w:sz w:val="40"/>
-          <w:szCs w:val="40"/>
-        </w:rPr>
-        <w:t>:</w:t>
-      </w:r>
-      <w:r>
-        <w:rPr>
-          <w:sz w:val="40"/>
-          <w:szCs w:val="40"/>
-        </w:rPr>
-        <w:t xml:space="preserve"> </w:t>
-      </w:r>
-      <w:r>
-        <w:rPr>
-          <w:rFonts w:hint="eastAsia"/>
-          <w:sz w:val="40"/>
-          <w:szCs w:val="40"/>
-        </w:rPr>
-        <w:t>毎回</w:t>
-      </w:r>
-      <w:r>
-        <w:rPr>
-          <w:sz w:val="40"/>
-          <w:szCs w:val="40"/>
-        </w:rPr>
-        <w:t xml:space="preserve"> e </w:t>
-      </w:r>
-      <w:r>
-        <w:rPr>
-          <w:rFonts w:hint="eastAsia"/>
-          <w:sz w:val="40"/>
-          <w:szCs w:val="40"/>
-        </w:rPr>
-        <w:t>ぐらい</w:t>
-      </w:r>
-      <w:r>
-        <w:rPr>
-          <w:sz w:val="40"/>
-          <w:szCs w:val="40"/>
-        </w:rPr>
-        <w:t xml:space="preserve"> podem ser usados em uma mesma sentença para passar a ideia </w:t>
-      </w:r>
-      <w:r>
-        <w:rPr>
-          <w:sz w:val="40"/>
-          <w:szCs w:val="40"/>
-        </w:rPr>
-        <w:t>de “quase sempre” ou “quase nunca</w:t>
-      </w:r>
-      <w:r>
-        <w:rPr>
-          <w:sz w:val="40"/>
-          <w:szCs w:val="40"/>
-        </w:rPr>
-        <w:t>” (em frases negativas).</w:t>
+        <w:t>本人</w:t>
+      </w:r>
+      <w:r>
+        <w:rPr>
+          <w:sz w:val="40"/>
+          <w:szCs w:val="40"/>
+        </w:rPr>
+        <w:t xml:space="preserve"> = a pessoa em questão, o próprio, o mesmo.</w:t>
       </w:r>
     </w:p>
     <w:p>
@@ -4028,7 +4119,14 @@
           <w:sz w:val="40"/>
           <w:szCs w:val="40"/>
         </w:rPr>
-        <w:t>Eu não sei.</w:t>
+        <w:t>Hm, e</w:t>
+      </w:r>
+      <w:r>
+        <w:rPr>
+          <w:sz w:val="40"/>
+          <w:szCs w:val="40"/>
+        </w:rPr>
+        <w:t>u não sei.</w:t>
       </w:r>
     </w:p>
     <w:p>
@@ -4264,14 +4362,57 @@
           <w:sz w:val="40"/>
           <w:szCs w:val="40"/>
         </w:rPr>
-        <w:t>Possivelmente/Talvez, ele saiba</w:t>
-      </w:r>
-      <w:r>
-        <w:rPr>
-          <w:sz w:val="40"/>
-          <w:szCs w:val="40"/>
-        </w:rPr>
-        <w:t xml:space="preserve"> que essa piada não é engraçada ao mesmo tempo que</w:t>
+        <w:t>Possivelmente/Talvez,</w:t>
+      </w:r>
+      <w:r>
+        <w:rPr>
+          <w:sz w:val="40"/>
+          <w:szCs w:val="40"/>
+        </w:rPr>
+        <w:t xml:space="preserve"> ele saiba</w:t>
+      </w:r>
+      <w:r>
+        <w:rPr>
+          <w:sz w:val="40"/>
+          <w:szCs w:val="40"/>
+        </w:rPr>
+        <w:t xml:space="preserve"> que</w:t>
+      </w:r>
+      <w:r>
+        <w:rPr>
+          <w:sz w:val="40"/>
+          <w:szCs w:val="40"/>
+        </w:rPr>
+        <w:t xml:space="preserve"> </w:t>
+      </w:r>
+      <w:r>
+        <w:rPr>
+          <w:sz w:val="40"/>
+          <w:szCs w:val="40"/>
+        </w:rPr>
+        <w:t xml:space="preserve">não </w:t>
+      </w:r>
+      <w:r>
+        <w:rPr>
+          <w:rFonts w:hint="eastAsia"/>
+          <w:sz w:val="40"/>
+          <w:szCs w:val="40"/>
+        </w:rPr>
+        <w:t>est</w:t>
+      </w:r>
+      <w:r>
+        <w:rPr>
+          <w:sz w:val="40"/>
+          <w:szCs w:val="40"/>
+        </w:rPr>
+        <w:t>á engraçado,</w:t>
+      </w:r>
+      <w:r>
+        <w:rPr>
+          <w:sz w:val="40"/>
+          <w:szCs w:val="40"/>
+        </w:rPr>
+        <w:t xml:space="preserve"> ao mesmo tempo que</w:t>
       </w:r>
       <w:r>
         <w:rPr>
@@ -4663,7 +4804,7 @@
           <w:sz w:val="40"/>
           <w:szCs w:val="40"/>
         </w:rPr>
-        <w:t>Em adiç</w:t>
+        <w:t>Al</w:t>
       </w:r>
       <w:r>
         <w:rPr>
@@ -4671,7 +4812,7 @@
           <w:sz w:val="40"/>
           <w:szCs w:val="40"/>
         </w:rPr>
-        <w:t>ão</w:t>
+        <w:t>ém disso</w:t>
       </w:r>
       <w:r>
         <w:rPr>
@@ -12353,14 +12494,6 @@
     <w:p>
       <w:pPr>
         <w:rPr>
-          <w:sz w:val="40"/>
-          <w:szCs w:val="40"/>
-        </w:rPr>
-      </w:pPr>
-    </w:p>
-    <w:p>
-      <w:pPr>
-        <w:rPr>
           <w:b/>
           <w:sz w:val="40"/>
           <w:szCs w:val="40"/>
@@ -12558,14 +12691,30 @@
           <w:sz w:val="40"/>
           <w:szCs w:val="40"/>
         </w:rPr>
-        <w:t>veio</w:t>
-      </w:r>
-      <w:r>
-        <w:rPr>
-          <w:sz w:val="40"/>
-          <w:szCs w:val="40"/>
-        </w:rPr>
-        <w:t>/</w:t>
+        <w:t>é</w:t>
+      </w:r>
+      <w:r>
+        <w:rPr>
+          <w:sz w:val="40"/>
+          <w:szCs w:val="40"/>
+        </w:rPr>
+        <w:t>” (</w:t>
+      </w:r>
+      <w:proofErr w:type="spellStart"/>
+      <w:r>
+        <w:rPr>
+          <w:sz w:val="40"/>
+          <w:szCs w:val="40"/>
+        </w:rPr>
+        <w:t>lit</w:t>
+      </w:r>
+      <w:proofErr w:type="spellEnd"/>
+      <w:r>
+        <w:rPr>
+          <w:sz w:val="40"/>
+          <w:szCs w:val="40"/>
+        </w:rPr>
+        <w:t xml:space="preserve">: </w:t>
       </w:r>
       <w:r>
         <w:rPr>
@@ -12573,14 +12722,59 @@
           <w:sz w:val="40"/>
           <w:szCs w:val="40"/>
         </w:rPr>
-        <w:t>foi</w:t>
-      </w:r>
-      <w:r>
-        <w:rPr>
-          <w:sz w:val="40"/>
-          <w:szCs w:val="40"/>
-        </w:rPr>
-        <w:t>” de uma família de agricultores</w:t>
+        <w:t>era</w:t>
+      </w:r>
+      <w:r>
+        <w:rPr>
+          <w:sz w:val="40"/>
+          <w:szCs w:val="40"/>
+        </w:rPr>
+        <w:t>)</w:t>
+      </w:r>
+      <w:r>
+        <w:rPr>
+          <w:sz w:val="40"/>
+          <w:szCs w:val="40"/>
+        </w:rPr>
+        <w:t xml:space="preserve"> uma família de agricultores</w:t>
+      </w:r>
+    </w:p>
+    <w:p>
+      <w:pPr>
+        <w:rPr>
+          <w:sz w:val="40"/>
+          <w:szCs w:val="40"/>
+        </w:rPr>
+      </w:pPr>
+      <w:r>
+        <w:rPr>
+          <w:sz w:val="40"/>
+          <w:szCs w:val="40"/>
+        </w:rPr>
+        <w:t>[</w:t>
+      </w:r>
+      <w:r>
+        <w:rPr>
+          <w:color w:val="385623" w:themeColor="accent6" w:themeShade="80"/>
+          <w:sz w:val="40"/>
+          <w:szCs w:val="40"/>
+        </w:rPr>
+        <w:t>Então</w:t>
+      </w:r>
+      <w:r>
+        <w:rPr>
+          <w:color w:val="385623" w:themeColor="accent6" w:themeShade="80"/>
+          <w:sz w:val="40"/>
+          <w:szCs w:val="40"/>
+        </w:rPr>
+        <w:t xml:space="preserve"> era isso</w:t>
+      </w:r>
+      <w:r>
+        <w:rPr>
+          <w:sz w:val="40"/>
+          <w:szCs w:val="40"/>
+        </w:rPr>
+        <w:t>]</w:t>
       </w:r>
     </w:p>
     <w:p>
@@ -12721,7 +12915,6 @@
     <w:p>
       <w:pPr>
         <w:rPr>
-          <w:rFonts w:hint="eastAsia"/>
           <w:sz w:val="40"/>
           <w:szCs w:val="40"/>
         </w:rPr>
@@ -12747,16 +12940,7 @@
           <w:sz w:val="40"/>
           <w:szCs w:val="40"/>
         </w:rPr>
-        <w:t>= pode ser utilizado em quase todo lugar (como um co</w:t>
-      </w:r>
-      <w:bookmarkStart w:id="0" w:name="_GoBack"/>
-      <w:bookmarkEnd w:id="0"/>
-      <w:r>
-        <w:rPr>
-          <w:sz w:val="40"/>
-          <w:szCs w:val="40"/>
-        </w:rPr>
-        <w:t xml:space="preserve">mplemente, podendo significar “tipo”, “tipo isso”, “tipo aquilo”). </w:t>
+        <w:t xml:space="preserve">= pode ser utilizado em quase todo lugar (como um complemente, podendo significar “tipo”, “tipo isso”, “tipo aquilo”). </w:t>
       </w:r>
       <w:r>
         <w:rPr>
@@ -13397,7 +13581,21 @@
           <w:sz w:val="40"/>
           <w:szCs w:val="40"/>
         </w:rPr>
-        <w:t xml:space="preserve">O </w:t>
+        <w:t>M</w:t>
+      </w:r>
+      <w:r>
+        <w:rPr>
+          <w:sz w:val="40"/>
+          <w:szCs w:val="40"/>
+        </w:rPr>
+        <w:t>ontado em um bode branco</w:t>
+      </w:r>
+      <w:r>
+        <w:rPr>
+          <w:sz w:val="40"/>
+          <w:szCs w:val="40"/>
+        </w:rPr>
+        <w:t xml:space="preserve">, o </w:t>
       </w:r>
       <w:proofErr w:type="spellStart"/>
       <w:r>
@@ -13413,8 +13611,10 @@
           <w:sz w:val="40"/>
           <w:szCs w:val="40"/>
         </w:rPr>
-        <w:t xml:space="preserve"> montado em um bode branco, </w:t>
-      </w:r>
+        <w:t xml:space="preserve"> </w:t>
+      </w:r>
+      <w:bookmarkStart w:id="0" w:name="_GoBack"/>
+      <w:bookmarkEnd w:id="0"/>
       <w:r>
         <w:rPr>
           <w:color w:val="1F3864" w:themeColor="accent5" w:themeShade="80"/>

--- a/NichijouEstudos/ep01Nichijou/nichijouEP01P02.docx
+++ b/NichijouEstudos/ep01Nichijou/nichijouEP01P02.docx
@@ -4405,7 +4405,21 @@
           <w:sz w:val="40"/>
           <w:szCs w:val="40"/>
         </w:rPr>
-        <w:t>á engraçado,</w:t>
+        <w:t>á</w:t>
+      </w:r>
+      <w:r>
+        <w:rPr>
+          <w:sz w:val="40"/>
+          <w:szCs w:val="40"/>
+        </w:rPr>
+        <w:t xml:space="preserve"> sendo</w:t>
+      </w:r>
+      <w:r>
+        <w:rPr>
+          <w:sz w:val="40"/>
+          <w:szCs w:val="40"/>
+        </w:rPr>
+        <w:t xml:space="preserve"> engraçado,</w:t>
       </w:r>
       <w:r>
         <w:rPr>
@@ -8411,14 +8425,43 @@
           <w:sz w:val="40"/>
           <w:szCs w:val="40"/>
         </w:rPr>
-        <w:t>Não importa o que deve</w:t>
-      </w:r>
-      <w:r>
-        <w:rPr>
-          <w:sz w:val="40"/>
-          <w:szCs w:val="40"/>
-        </w:rPr>
-        <w:t xml:space="preserve"> ser dito, eu tenho que dizer </w:t>
+        <w:t>A</w:t>
+      </w:r>
+      <w:r>
+        <w:rPr>
+          <w:rFonts w:hint="eastAsia"/>
+          <w:sz w:val="40"/>
+          <w:szCs w:val="40"/>
+        </w:rPr>
+        <w:t>l</w:t>
+      </w:r>
+      <w:r>
+        <w:rPr>
+          <w:sz w:val="40"/>
+          <w:szCs w:val="40"/>
+        </w:rPr>
+        <w:t>ém do mais</w:t>
+      </w:r>
+      <w:r>
+        <w:rPr>
+          <w:sz w:val="40"/>
+          <w:szCs w:val="40"/>
+        </w:rPr>
+        <w:t>,</w:t>
+      </w:r>
+      <w:r>
+        <w:rPr>
+          <w:sz w:val="40"/>
+          <w:szCs w:val="40"/>
+        </w:rPr>
+        <w:t xml:space="preserve"> o que devo dizer, tem que ser dito</w:t>
+      </w:r>
+      <w:r>
+        <w:rPr>
+          <w:sz w:val="40"/>
+          <w:szCs w:val="40"/>
+        </w:rPr>
+        <w:t xml:space="preserve"> </w:t>
       </w:r>
       <w:r>
         <w:rPr>
@@ -8440,7 +8483,14 @@
           <w:sz w:val="40"/>
           <w:szCs w:val="40"/>
         </w:rPr>
-        <w:t xml:space="preserve"> É isso mesmo!</w:t>
+        <w:t xml:space="preserve"> É isso aí</w:t>
+      </w:r>
+      <w:r>
+        <w:rPr>
+          <w:sz w:val="40"/>
+          <w:szCs w:val="40"/>
+        </w:rPr>
+        <w:t>!</w:t>
       </w:r>
       <w:r>
         <w:rPr>
@@ -8460,6 +8510,7 @@
       </w:pPr>
       <w:r>
         <w:rPr>
+          <w:rFonts w:hint="eastAsia"/>
           <w:color w:val="806000" w:themeColor="accent4" w:themeShade="80"/>
           <w:sz w:val="40"/>
           <w:szCs w:val="40"/>
@@ -8468,25 +8519,10 @@
       </w:r>
       <w:r>
         <w:rPr>
-          <w:rFonts w:hint="eastAsia"/>
-          <w:sz w:val="40"/>
-          <w:szCs w:val="40"/>
-        </w:rPr>
-        <w:t xml:space="preserve"> = </w:t>
-      </w:r>
-      <w:r>
-        <w:rPr>
-          <w:sz w:val="40"/>
-          <w:szCs w:val="40"/>
-        </w:rPr>
-        <w:t xml:space="preserve">1- aliás, a propósito. 2- </w:t>
-      </w:r>
-      <w:r>
-        <w:rPr>
-          <w:sz w:val="40"/>
-          <w:szCs w:val="40"/>
-        </w:rPr>
-        <w:t>mesmo se, não importa (o que, quem, quando, ...)</w:t>
+          <w:sz w:val="40"/>
+          <w:szCs w:val="40"/>
+        </w:rPr>
+        <w:t xml:space="preserve"> = a propósito, além do mais.</w:t>
       </w:r>
     </w:p>
     <w:p>
@@ -13613,8 +13649,6 @@
         </w:rPr>
         <w:t xml:space="preserve"> </w:t>
       </w:r>
-      <w:bookmarkStart w:id="0" w:name="_GoBack"/>
-      <w:bookmarkEnd w:id="0"/>
       <w:r>
         <w:rPr>
           <w:color w:val="1F3864" w:themeColor="accent5" w:themeShade="80"/>
@@ -16700,11 +16734,45 @@
       </w:pPr>
       <w:r>
         <w:rPr>
+          <w:color w:val="000000" w:themeColor="text1"/>
+          <w:sz w:val="40"/>
+          <w:szCs w:val="40"/>
+        </w:rPr>
+        <w:t xml:space="preserve">Bem, </w:t>
+      </w:r>
+      <w:r>
+        <w:rPr>
+          <w:color w:val="000000" w:themeColor="text1"/>
+          <w:sz w:val="40"/>
+          <w:szCs w:val="40"/>
+        </w:rPr>
+        <w:t xml:space="preserve">é que </w:t>
+      </w:r>
+      <w:r>
+        <w:rPr>
+          <w:color w:val="000000" w:themeColor="text1"/>
+          <w:sz w:val="40"/>
+          <w:szCs w:val="40"/>
+        </w:rPr>
+        <w:t>eu</w:t>
+      </w:r>
+      <w:r>
+        <w:rPr>
           <w:color w:val="1F3864" w:themeColor="accent5" w:themeShade="80"/>
           <w:sz w:val="40"/>
           <w:szCs w:val="40"/>
         </w:rPr>
-        <w:t xml:space="preserve">Bem, eu ouvi </w:t>
+        <w:t xml:space="preserve"> </w:t>
+      </w:r>
+      <w:bookmarkStart w:id="0" w:name="_GoBack"/>
+      <w:bookmarkEnd w:id="0"/>
+      <w:r>
+        <w:rPr>
+          <w:color w:val="1F3864" w:themeColor="accent5" w:themeShade="80"/>
+          <w:sz w:val="40"/>
+          <w:szCs w:val="40"/>
+        </w:rPr>
+        <w:t xml:space="preserve">ouvi </w:t>
       </w:r>
       <w:r>
         <w:rPr>
@@ -16763,6 +16831,45 @@
     <w:p>
       <w:pPr>
         <w:rPr>
+          <w:sz w:val="40"/>
+          <w:szCs w:val="40"/>
+        </w:rPr>
+      </w:pPr>
+      <w:r>
+        <w:rPr>
+          <w:rFonts w:hint="eastAsia"/>
+          <w:color w:val="806000" w:themeColor="accent4" w:themeShade="80"/>
+          <w:sz w:val="40"/>
+          <w:szCs w:val="40"/>
+        </w:rPr>
+        <w:t>ので</w:t>
+      </w:r>
+      <w:r>
+        <w:rPr>
+          <w:sz w:val="40"/>
+          <w:szCs w:val="40"/>
+        </w:rPr>
+        <w:t xml:space="preserve"> = dá a ideia de causalidade. “Por isso”, “É por isso”, “É que”. É uma forma mais polida de </w:t>
+      </w:r>
+      <w:r>
+        <w:rPr>
+          <w:rFonts w:hint="eastAsia"/>
+          <w:sz w:val="40"/>
+          <w:szCs w:val="40"/>
+        </w:rPr>
+        <w:t>から</w:t>
+      </w:r>
+      <w:r>
+        <w:rPr>
+          <w:sz w:val="40"/>
+          <w:szCs w:val="40"/>
+        </w:rPr>
+        <w:t>.</w:t>
+      </w:r>
+    </w:p>
+    <w:p>
+      <w:pPr>
+        <w:rPr>
           <w:b/>
           <w:sz w:val="40"/>
           <w:szCs w:val="40"/>
@@ -16794,39 +16901,63 @@
           <w:szCs w:val="40"/>
           <w:highlight w:val="darkGray"/>
         </w:rPr>
-        <w:ruby>
-          <w:rubyPr>
-            <w:rubyAlign w:val="distributeSpace"/>
-            <w:hps w:val="20"/>
-            <w:hpsRaise w:val="38"/>
-            <w:hpsBaseText w:val="40"/>
-            <w:lid w:val="ja-JP"/>
-          </w:rubyPr>
-          <w:rt>
-            <w:r>
-              <w:rPr>
-                <w:rFonts w:ascii="MS Mincho" w:eastAsia="MS Mincho" w:hAnsi="MS Mincho" w:hint="eastAsia"/>
-                <w:b/>
-                <w:sz w:val="20"/>
-                <w:szCs w:val="40"/>
-                <w:highlight w:val="darkGray"/>
-              </w:rPr>
-              <w:t>みろくぼさつ</w:t>
-            </w:r>
-          </w:rt>
-          <w:rubyBase>
-            <w:r>
-              <w:rPr>
-                <w:rFonts w:hint="eastAsia"/>
-                <w:b/>
-                <w:sz w:val="40"/>
-                <w:szCs w:val="40"/>
-                <w:highlight w:val="darkGray"/>
-              </w:rPr>
-              <w:t>弥勒菩薩</w:t>
-            </w:r>
-          </w:rubyBase>
-        </w:ruby>
+        <w:fldChar w:fldCharType="begin"/>
+      </w:r>
+      <w:r>
+        <w:rPr>
+          <w:b/>
+          <w:sz w:val="40"/>
+          <w:szCs w:val="40"/>
+          <w:highlight w:val="darkGray"/>
+        </w:rPr>
+        <w:instrText>EQ \* jc2 \* "Font:MS Mincho" \* hps20 \o\ad(\s\up 19(</w:instrText>
+      </w:r>
+      <w:r>
+        <w:rPr>
+          <w:rFonts w:ascii="MS Mincho" w:eastAsia="MS Mincho" w:hAnsi="MS Mincho" w:hint="eastAsia"/>
+          <w:b/>
+          <w:sz w:val="20"/>
+          <w:szCs w:val="40"/>
+          <w:highlight w:val="darkGray"/>
+        </w:rPr>
+        <w:instrText>みろくぼさつ</w:instrText>
+      </w:r>
+      <w:r>
+        <w:rPr>
+          <w:b/>
+          <w:sz w:val="40"/>
+          <w:szCs w:val="40"/>
+          <w:highlight w:val="darkGray"/>
+        </w:rPr>
+        <w:instrText>);</w:instrText>
+      </w:r>
+      <w:r>
+        <w:rPr>
+          <w:rFonts w:hint="eastAsia"/>
+          <w:b/>
+          <w:sz w:val="40"/>
+          <w:szCs w:val="40"/>
+          <w:highlight w:val="darkGray"/>
+        </w:rPr>
+        <w:instrText>弥勒菩薩</w:instrText>
+      </w:r>
+      <w:r>
+        <w:rPr>
+          <w:b/>
+          <w:sz w:val="40"/>
+          <w:szCs w:val="40"/>
+          <w:highlight w:val="darkGray"/>
+        </w:rPr>
+        <w:instrText>)</w:instrText>
+      </w:r>
+      <w:r>
+        <w:rPr>
+          <w:b/>
+          <w:sz w:val="40"/>
+          <w:szCs w:val="40"/>
+          <w:highlight w:val="darkGray"/>
+        </w:rPr>
+        <w:fldChar w:fldCharType="end"/>
       </w:r>
       <w:r>
         <w:rPr>

--- a/NichijouEstudos/ep01Nichijou/nichijouEP01P02.docx
+++ b/NichijouEstudos/ep01Nichijou/nichijouEP01P02.docx
@@ -2790,7 +2790,22 @@
           <w:sz w:val="40"/>
           <w:szCs w:val="40"/>
         </w:rPr>
-        <w:t xml:space="preserve">O que é? </w:t>
+        <w:t>O que é?</w:t>
+      </w:r>
+      <w:r>
+        <w:rPr>
+          <w:sz w:val="40"/>
+          <w:szCs w:val="40"/>
+        </w:rPr>
+        <w:t xml:space="preserve"> </w:t>
+      </w:r>
+      <w:r>
+        <w:rPr>
+          <w:color w:val="000000" w:themeColor="text1"/>
+          <w:sz w:val="40"/>
+          <w:szCs w:val="40"/>
+        </w:rPr>
+        <w:t xml:space="preserve">Se ficarmos conversando, </w:t>
       </w:r>
       <w:r>
         <w:rPr>
@@ -2798,15 +2813,17 @@
           <w:sz w:val="40"/>
           <w:szCs w:val="40"/>
         </w:rPr>
-        <w:t xml:space="preserve">Seremos repreendidas </w:t>
-      </w:r>
-      <w:r>
-        <w:rPr>
-          <w:sz w:val="40"/>
-          <w:szCs w:val="40"/>
-        </w:rPr>
-        <w:t>por estarmos conversando.</w:t>
-      </w:r>
+        <w:t>seremos repreendidas</w:t>
+      </w:r>
+      <w:r>
+        <w:rPr>
+          <w:sz w:val="40"/>
+          <w:szCs w:val="40"/>
+        </w:rPr>
+        <w:t>.</w:t>
+      </w:r>
+      <w:bookmarkStart w:id="0" w:name="_GoBack"/>
+      <w:bookmarkEnd w:id="0"/>
     </w:p>
     <w:p>
       <w:pPr>
@@ -16762,40 +16779,30 @@
           <w:sz w:val="40"/>
           <w:szCs w:val="40"/>
         </w:rPr>
+        <w:t xml:space="preserve"> ouvi </w:t>
+      </w:r>
+      <w:r>
+        <w:rPr>
+          <w:sz w:val="40"/>
+          <w:szCs w:val="40"/>
+        </w:rPr>
+        <w:t xml:space="preserve">“dizer” </w:t>
+      </w:r>
+      <w:r>
+        <w:rPr>
+          <w:color w:val="1F3864" w:themeColor="accent5" w:themeShade="80"/>
+          <w:sz w:val="40"/>
+          <w:szCs w:val="40"/>
+        </w:rPr>
+        <w:t>que</w:t>
+      </w:r>
+      <w:r>
+        <w:rPr>
+          <w:sz w:val="40"/>
+          <w:szCs w:val="40"/>
+        </w:rPr>
         <w:t xml:space="preserve"> </w:t>
       </w:r>
-      <w:bookmarkStart w:id="0" w:name="_GoBack"/>
-      <w:bookmarkEnd w:id="0"/>
-      <w:r>
-        <w:rPr>
-          <w:color w:val="1F3864" w:themeColor="accent5" w:themeShade="80"/>
-          <w:sz w:val="40"/>
-          <w:szCs w:val="40"/>
-        </w:rPr>
-        <w:t xml:space="preserve">ouvi </w:t>
-      </w:r>
-      <w:r>
-        <w:rPr>
-          <w:sz w:val="40"/>
-          <w:szCs w:val="40"/>
-        </w:rPr>
-        <w:t xml:space="preserve">“dizer” </w:t>
-      </w:r>
-      <w:r>
-        <w:rPr>
-          <w:color w:val="1F3864" w:themeColor="accent5" w:themeShade="80"/>
-          <w:sz w:val="40"/>
-          <w:szCs w:val="40"/>
-        </w:rPr>
-        <w:t>que</w:t>
-      </w:r>
-      <w:r>
-        <w:rPr>
-          <w:sz w:val="40"/>
-          <w:szCs w:val="40"/>
-        </w:rPr>
-        <w:t xml:space="preserve"> </w:t>
-      </w:r>
       <w:r>
         <w:rPr>
           <w:rFonts w:hint="eastAsia"/>
@@ -16901,63 +16908,39 @@
           <w:szCs w:val="40"/>
           <w:highlight w:val="darkGray"/>
         </w:rPr>
-        <w:fldChar w:fldCharType="begin"/>
-      </w:r>
-      <w:r>
-        <w:rPr>
-          <w:b/>
-          <w:sz w:val="40"/>
-          <w:szCs w:val="40"/>
-          <w:highlight w:val="darkGray"/>
-        </w:rPr>
-        <w:instrText>EQ \* jc2 \* "Font:MS Mincho" \* hps20 \o\ad(\s\up 19(</w:instrText>
-      </w:r>
-      <w:r>
-        <w:rPr>
-          <w:rFonts w:ascii="MS Mincho" w:eastAsia="MS Mincho" w:hAnsi="MS Mincho" w:hint="eastAsia"/>
-          <w:b/>
-          <w:sz w:val="20"/>
-          <w:szCs w:val="40"/>
-          <w:highlight w:val="darkGray"/>
-        </w:rPr>
-        <w:instrText>みろくぼさつ</w:instrText>
-      </w:r>
-      <w:r>
-        <w:rPr>
-          <w:b/>
-          <w:sz w:val="40"/>
-          <w:szCs w:val="40"/>
-          <w:highlight w:val="darkGray"/>
-        </w:rPr>
-        <w:instrText>);</w:instrText>
-      </w:r>
-      <w:r>
-        <w:rPr>
-          <w:rFonts w:hint="eastAsia"/>
-          <w:b/>
-          <w:sz w:val="40"/>
-          <w:szCs w:val="40"/>
-          <w:highlight w:val="darkGray"/>
-        </w:rPr>
-        <w:instrText>弥勒菩薩</w:instrText>
-      </w:r>
-      <w:r>
-        <w:rPr>
-          <w:b/>
-          <w:sz w:val="40"/>
-          <w:szCs w:val="40"/>
-          <w:highlight w:val="darkGray"/>
-        </w:rPr>
-        <w:instrText>)</w:instrText>
-      </w:r>
-      <w:r>
-        <w:rPr>
-          <w:b/>
-          <w:sz w:val="40"/>
-          <w:szCs w:val="40"/>
-          <w:highlight w:val="darkGray"/>
-        </w:rPr>
-        <w:fldChar w:fldCharType="end"/>
+        <w:ruby>
+          <w:rubyPr>
+            <w:rubyAlign w:val="distributeSpace"/>
+            <w:hps w:val="20"/>
+            <w:hpsRaise w:val="38"/>
+            <w:hpsBaseText w:val="40"/>
+            <w:lid w:val="ja-JP"/>
+          </w:rubyPr>
+          <w:rt>
+            <w:r>
+              <w:rPr>
+                <w:rFonts w:ascii="MS Mincho" w:eastAsia="MS Mincho" w:hAnsi="MS Mincho" w:hint="eastAsia"/>
+                <w:b/>
+                <w:sz w:val="20"/>
+                <w:szCs w:val="40"/>
+                <w:highlight w:val="darkGray"/>
+              </w:rPr>
+              <w:t>みろくぼさつ</w:t>
+            </w:r>
+          </w:rt>
+          <w:rubyBase>
+            <w:r>
+              <w:rPr>
+                <w:rFonts w:hint="eastAsia"/>
+                <w:b/>
+                <w:sz w:val="40"/>
+                <w:szCs w:val="40"/>
+                <w:highlight w:val="darkGray"/>
+              </w:rPr>
+              <w:t>弥勒菩薩</w:t>
+            </w:r>
+          </w:rubyBase>
+        </w:ruby>
       </w:r>
       <w:r>
         <w:rPr>

--- a/NichijouEstudos/ep01Nichijou/nichijouEP01P02.docx
+++ b/NichijouEstudos/ep01Nichijou/nichijouEP01P02.docx
@@ -19045,18 +19045,8 @@
           <w:sz w:val="40"/>
           <w:szCs w:val="40"/>
         </w:rPr>
-        <w:t>Por que não experimenta apertá-lo</w:t>
-      </w:r>
-      <w:bookmarkStart w:id="0" w:name="_GoBack"/>
-      <w:r>
-        <w:rPr>
-          <w:color w:val="385623" w:themeColor="accent6" w:themeShade="80"/>
-          <w:sz w:val="40"/>
-          <w:szCs w:val="40"/>
-        </w:rPr>
-        <w:t>?</w:t>
-      </w:r>
-      <w:bookmarkEnd w:id="0"/>
+        <w:t>Por que não experimenta apertá-lo?</w:t>
+      </w:r>
       <w:r>
         <w:rPr>
           <w:sz w:val="40"/>
@@ -26015,7 +26005,7 @@
           <w:szCs w:val="40"/>
           <w:highlight w:val="darkGray"/>
         </w:rPr>
-        <w:t xml:space="preserve">コジロウと　</w:t>
+        <w:t>コジロウと</w:t>
       </w:r>
       <w:r>
         <w:rPr>
@@ -26073,6 +26063,16 @@
         <w:rPr>
           <w:rFonts w:cstheme="minorHAnsi" w:hint="eastAsia"/>
           <w:b/>
+          <w:sz w:val="40"/>
+          <w:szCs w:val="40"/>
+          <w:highlight w:val="darkGray"/>
+        </w:rPr>
+        <w:t xml:space="preserve">　</w:t>
+      </w:r>
+      <w:r>
+        <w:rPr>
+          <w:rFonts w:cstheme="minorHAnsi" w:hint="eastAsia"/>
+          <w:b/>
           <w:color w:val="1F3864" w:themeColor="accent5" w:themeShade="80"/>
           <w:sz w:val="40"/>
           <w:szCs w:val="40"/>
@@ -26814,7 +26814,7 @@
           <w:sz w:val="40"/>
           <w:szCs w:val="40"/>
         </w:rPr>
-        <w:t xml:space="preserve">{Eu sou um robô construído pela </w:t>
+        <w:t xml:space="preserve">{Sou um robô cujo a </w:t>
       </w:r>
       <w:proofErr w:type="spellStart"/>
       <w:r>
@@ -26832,6 +26832,88 @@
           <w:sz w:val="40"/>
           <w:szCs w:val="40"/>
         </w:rPr>
+        <w:t xml:space="preserve">, que </w:t>
+      </w:r>
+      <w:r>
+        <w:rPr>
+          <w:rFonts w:cstheme="minorHAnsi"/>
+          <w:color w:val="1F3864" w:themeColor="accent5" w:themeShade="80"/>
+          <w:sz w:val="40"/>
+          <w:szCs w:val="40"/>
+        </w:rPr>
+        <w:t>mora comigo</w:t>
+      </w:r>
+      <w:r>
+        <w:rPr>
+          <w:rFonts w:cstheme="minorHAnsi"/>
+          <w:sz w:val="40"/>
+          <w:szCs w:val="40"/>
+        </w:rPr>
+        <w:t>, construiu}</w:t>
+      </w:r>
+    </w:p>
+    <w:p>
+      <w:pPr>
+        <w:rPr>
+          <w:rFonts w:cstheme="minorHAnsi"/>
+          <w:sz w:val="40"/>
+          <w:szCs w:val="40"/>
+        </w:rPr>
+      </w:pPr>
+      <w:r>
+        <w:rPr>
+          <w:rFonts w:cstheme="minorHAnsi"/>
+          <w:sz w:val="40"/>
+          <w:szCs w:val="40"/>
+        </w:rPr>
+        <w:t>{</w:t>
+      </w:r>
+      <w:proofErr w:type="spellStart"/>
+      <w:proofErr w:type="gramStart"/>
+      <w:r>
+        <w:rPr>
+          <w:rFonts w:cstheme="minorHAnsi"/>
+          <w:b/>
+          <w:sz w:val="40"/>
+          <w:szCs w:val="40"/>
+        </w:rPr>
+        <w:t>lit</w:t>
+      </w:r>
+      <w:proofErr w:type="spellEnd"/>
+      <w:proofErr w:type="gramEnd"/>
+      <w:r>
+        <w:rPr>
+          <w:rFonts w:cstheme="minorHAnsi"/>
+          <w:b/>
+          <w:sz w:val="40"/>
+          <w:szCs w:val="40"/>
+        </w:rPr>
+        <w:t>:</w:t>
+      </w:r>
+      <w:r>
+        <w:rPr>
+          <w:rFonts w:cstheme="minorHAnsi"/>
+          <w:sz w:val="40"/>
+          <w:szCs w:val="40"/>
+        </w:rPr>
+        <w:t xml:space="preserve"> A respeito da </w:t>
+      </w:r>
+      <w:proofErr w:type="spellStart"/>
+      <w:r>
+        <w:rPr>
+          <w:rFonts w:cstheme="minorHAnsi"/>
+          <w:sz w:val="40"/>
+          <w:szCs w:val="40"/>
+        </w:rPr>
+        <w:t>Hakase</w:t>
+      </w:r>
+      <w:proofErr w:type="spellEnd"/>
+      <w:r>
+        <w:rPr>
+          <w:rFonts w:cstheme="minorHAnsi"/>
+          <w:sz w:val="40"/>
+          <w:szCs w:val="40"/>
+        </w:rPr>
         <w:t xml:space="preserve"> que </w:t>
       </w:r>
       <w:r>
@@ -26849,24 +26931,7 @@
           <w:sz w:val="40"/>
           <w:szCs w:val="40"/>
         </w:rPr>
-        <w:t xml:space="preserve"> (</w:t>
-      </w:r>
-      <w:r>
-        <w:rPr>
-          <w:rFonts w:cstheme="minorHAnsi"/>
-          <w:color w:val="1F3864" w:themeColor="accent5" w:themeShade="80"/>
-          <w:sz w:val="40"/>
-          <w:szCs w:val="40"/>
-        </w:rPr>
-        <w:t>junto a mim</w:t>
-      </w:r>
-      <w:r>
-        <w:rPr>
-          <w:rFonts w:cstheme="minorHAnsi"/>
-          <w:sz w:val="40"/>
-          <w:szCs w:val="40"/>
-        </w:rPr>
-        <w:t>)}</w:t>
+        <w:t>, sou um robô construído por ela}</w:t>
       </w:r>
     </w:p>
     <w:p>
@@ -28951,7 +29016,47 @@
           <w:sz w:val="40"/>
           <w:szCs w:val="40"/>
         </w:rPr>
-        <w:t>Você nunca a girou?</w:t>
+        <w:t>“</w:t>
+      </w:r>
+      <w:r>
+        <w:rPr>
+          <w:rFonts w:cstheme="minorHAnsi"/>
+          <w:sz w:val="40"/>
+          <w:szCs w:val="40"/>
+        </w:rPr>
+        <w:t>Ela</w:t>
+      </w:r>
+      <w:r>
+        <w:rPr>
+          <w:rFonts w:cstheme="minorHAnsi"/>
+          <w:sz w:val="40"/>
+          <w:szCs w:val="40"/>
+        </w:rPr>
+        <w:t>” já</w:t>
+      </w:r>
+      <w:r>
+        <w:rPr>
+          <w:rFonts w:cstheme="minorHAnsi"/>
+          <w:sz w:val="40"/>
+          <w:szCs w:val="40"/>
+        </w:rPr>
+        <w:t xml:space="preserve"> </w:t>
+      </w:r>
+      <w:r>
+        <w:rPr>
+          <w:rFonts w:cstheme="minorHAnsi"/>
+          <w:sz w:val="40"/>
+          <w:szCs w:val="40"/>
+        </w:rPr>
+        <w:t>girou (alguma vez)</w:t>
+      </w:r>
+      <w:r>
+        <w:rPr>
+          <w:rFonts w:cstheme="minorHAnsi"/>
+          <w:sz w:val="40"/>
+          <w:szCs w:val="40"/>
+        </w:rPr>
+        <w:t>?</w:t>
       </w:r>
     </w:p>
     <w:p>
@@ -28977,7 +29082,17 @@
           <w:sz w:val="40"/>
           <w:szCs w:val="40"/>
         </w:rPr>
-        <w:t xml:space="preserve"> = partícula indicando que o falante está tentando recapitular ou se lembrar de alguma informação.</w:t>
+        <w:t xml:space="preserve"> = partícula indicando que o falante está tentando recapit</w:t>
+      </w:r>
+      <w:bookmarkStart w:id="0" w:name="_GoBack"/>
+      <w:bookmarkEnd w:id="0"/>
+      <w:r>
+        <w:rPr>
+          <w:rFonts w:cstheme="minorHAnsi"/>
+          <w:sz w:val="40"/>
+          <w:szCs w:val="40"/>
+        </w:rPr>
+        <w:t>ular ou se lembrar de alguma informação.</w:t>
       </w:r>
     </w:p>
     <w:p>
@@ -29129,7 +29244,7 @@
         <w:rPr>
           <w:rFonts w:cstheme="minorHAnsi" w:hint="eastAsia"/>
           <w:b/>
-          <w:color w:val="385623" w:themeColor="accent6" w:themeShade="80"/>
+          <w:color w:val="000000" w:themeColor="text1"/>
           <w:sz w:val="40"/>
           <w:szCs w:val="40"/>
           <w:highlight w:val="darkGray"/>
@@ -29151,41 +29266,15 @@
           <w:sz w:val="40"/>
           <w:szCs w:val="40"/>
         </w:rPr>
-        <w:t>Não (Isso mesmo)</w:t>
-      </w:r>
-      <w:r>
-        <w:rPr>
-          <w:rFonts w:cstheme="minorHAnsi"/>
-          <w:sz w:val="40"/>
-          <w:szCs w:val="40"/>
-        </w:rPr>
-        <w:t xml:space="preserve">, </w:t>
-      </w:r>
-      <w:r>
-        <w:rPr>
-          <w:rFonts w:cstheme="minorHAnsi" w:hint="eastAsia"/>
-          <w:color w:val="385623" w:themeColor="accent6" w:themeShade="80"/>
-          <w:sz w:val="40"/>
-          <w:szCs w:val="40"/>
-        </w:rPr>
-        <w:t>e</w:t>
-      </w:r>
-      <w:r>
-        <w:rPr>
-          <w:rFonts w:cstheme="minorHAnsi"/>
-          <w:color w:val="385623" w:themeColor="accent6" w:themeShade="80"/>
-          <w:sz w:val="40"/>
-          <w:szCs w:val="40"/>
-        </w:rPr>
-        <w:t>mbora que</w:t>
-      </w:r>
-      <w:r>
-        <w:rPr>
-          <w:rFonts w:cstheme="minorHAnsi"/>
-          <w:sz w:val="40"/>
-          <w:szCs w:val="40"/>
-        </w:rPr>
-        <w:t xml:space="preserve">, </w:t>
+        <w:t>Sim,</w:t>
+      </w:r>
+      <w:r>
+        <w:rPr>
+          <w:rFonts w:cstheme="minorHAnsi"/>
+          <w:sz w:val="40"/>
+          <w:szCs w:val="40"/>
+        </w:rPr>
+        <w:t xml:space="preserve"> </w:t>
       </w:r>
       <w:r>
         <w:rPr>

--- a/NichijouEstudos/ep01Nichijou/nichijouEP01P02.docx
+++ b/NichijouEstudos/ep01Nichijou/nichijouEP01P02.docx
@@ -13029,45 +13029,92 @@
     <w:p>
       <w:pPr>
         <w:rPr>
-          <w:sz w:val="40"/>
-          <w:szCs w:val="40"/>
-        </w:rPr>
-      </w:pPr>
-      <w:r>
-        <w:rPr>
-          <w:color w:val="1F3864" w:themeColor="accent5" w:themeShade="80"/>
-          <w:sz w:val="40"/>
-          <w:szCs w:val="40"/>
-        </w:rPr>
-        <w:t>Tipo</w:t>
-      </w:r>
-      <w:r>
-        <w:rPr>
-          <w:sz w:val="40"/>
-          <w:szCs w:val="40"/>
-        </w:rPr>
-        <w:t>, m</w:t>
-      </w:r>
-      <w:r>
-        <w:rPr>
-          <w:sz w:val="40"/>
-          <w:szCs w:val="40"/>
-        </w:rPr>
-        <w:t>e sinto en</w:t>
-      </w:r>
-      <w:r>
-        <w:rPr>
-          <w:sz w:val="40"/>
-          <w:szCs w:val="40"/>
-        </w:rPr>
-        <w:t>ganada</w:t>
-      </w:r>
-      <w:r>
-        <w:rPr>
-          <w:sz w:val="40"/>
-          <w:szCs w:val="40"/>
-        </w:rPr>
-        <w:t>.</w:t>
+          <w:color w:val="000000" w:themeColor="text1"/>
+          <w:sz w:val="40"/>
+          <w:szCs w:val="40"/>
+        </w:rPr>
+      </w:pPr>
+      <w:r>
+        <w:rPr>
+          <w:color w:val="000000" w:themeColor="text1"/>
+          <w:sz w:val="40"/>
+          <w:szCs w:val="40"/>
+        </w:rPr>
+        <w:t>De alguma forma me sinto enganada.</w:t>
+      </w:r>
+    </w:p>
+    <w:p>
+      <w:pPr>
+        <w:rPr>
+          <w:color w:val="000000" w:themeColor="text1"/>
+          <w:sz w:val="40"/>
+          <w:szCs w:val="40"/>
+        </w:rPr>
+      </w:pPr>
+      <w:r>
+        <w:rPr>
+          <w:color w:val="000000" w:themeColor="text1"/>
+          <w:sz w:val="40"/>
+          <w:szCs w:val="40"/>
+        </w:rPr>
+        <w:t>(Me sinto tipo... enganada)</w:t>
+      </w:r>
+    </w:p>
+    <w:p>
+      <w:pPr>
+        <w:rPr>
+          <w:color w:val="000000" w:themeColor="text1"/>
+          <w:sz w:val="40"/>
+          <w:szCs w:val="40"/>
+        </w:rPr>
+      </w:pPr>
+      <w:r>
+        <w:rPr>
+          <w:color w:val="000000" w:themeColor="text1"/>
+          <w:sz w:val="40"/>
+          <w:szCs w:val="40"/>
+        </w:rPr>
+        <w:t>[</w:t>
+      </w:r>
+      <w:proofErr w:type="spellStart"/>
+      <w:proofErr w:type="gramStart"/>
+      <w:r>
+        <w:rPr>
+          <w:b/>
+          <w:color w:val="000000" w:themeColor="text1"/>
+          <w:sz w:val="40"/>
+          <w:szCs w:val="40"/>
+        </w:rPr>
+        <w:t>lit</w:t>
+      </w:r>
+      <w:proofErr w:type="spellEnd"/>
+      <w:proofErr w:type="gramEnd"/>
+      <w:r>
+        <w:rPr>
+          <w:b/>
+          <w:color w:val="000000" w:themeColor="text1"/>
+          <w:sz w:val="40"/>
+          <w:szCs w:val="40"/>
+        </w:rPr>
+        <w:t>:</w:t>
+      </w:r>
+      <w:r>
+        <w:rPr>
+          <w:color w:val="000000" w:themeColor="text1"/>
+          <w:sz w:val="40"/>
+          <w:szCs w:val="40"/>
+        </w:rPr>
+        <w:t xml:space="preserve"> Tipo... m</w:t>
+      </w:r>
+      <w:bookmarkStart w:id="0" w:name="_GoBack"/>
+      <w:bookmarkEnd w:id="0"/>
+      <w:r>
+        <w:rPr>
+          <w:color w:val="000000" w:themeColor="text1"/>
+          <w:sz w:val="40"/>
+          <w:szCs w:val="40"/>
+        </w:rPr>
+        <w:t>e sinto enganada.]</w:t>
       </w:r>
     </w:p>
     <w:p>
@@ -13098,7 +13145,21 @@
           <w:sz w:val="40"/>
           <w:szCs w:val="40"/>
         </w:rPr>
-        <w:t xml:space="preserve">= pode ser utilizado em quase todo lugar (como um complemente, podendo significar “tipo”, “tipo isso”, “tipo aquilo”). </w:t>
+        <w:t>= pode ser utilizado em quase todo lugar (como um complemente, podendo significar “tipo”, “tipo isso”, “tipo aquilo”</w:t>
+      </w:r>
+      <w:r>
+        <w:rPr>
+          <w:sz w:val="40"/>
+          <w:szCs w:val="40"/>
+        </w:rPr>
+        <w:t>, “algo do tipo”, “de alguma forma”</w:t>
+      </w:r>
+      <w:r>
+        <w:rPr>
+          <w:sz w:val="40"/>
+          <w:szCs w:val="40"/>
+        </w:rPr>
+        <w:t xml:space="preserve">). </w:t>
       </w:r>
       <w:r>
         <w:rPr>
@@ -29082,17 +29143,7 @@
           <w:sz w:val="40"/>
           <w:szCs w:val="40"/>
         </w:rPr>
-        <w:t xml:space="preserve"> = partícula indicando que o falante está tentando recapit</w:t>
-      </w:r>
-      <w:bookmarkStart w:id="0" w:name="_GoBack"/>
-      <w:bookmarkEnd w:id="0"/>
-      <w:r>
-        <w:rPr>
-          <w:rFonts w:cstheme="minorHAnsi"/>
-          <w:sz w:val="40"/>
-          <w:szCs w:val="40"/>
-        </w:rPr>
-        <w:t>ular ou se lembrar de alguma informação.</w:t>
+        <w:t xml:space="preserve"> = partícula indicando que o falante está tentando recapitular ou se lembrar de alguma informação.</w:t>
       </w:r>
     </w:p>
     <w:p>
